--- a/Sprawozdanie.docx
+++ b/Sprawozdanie.docx
@@ -20,19 +20,54 @@
           </w:tcPr>
           <w:p>
             <w:pPr>
-              <w:jc w:val="center"/>
-            </w:pPr>
-            <w:r>
+              <w:jc w:val="both"/>
+              <w:rPr>
+                <w:b/>
+                <w:bCs/>
+                <w:sz w:val="36"/>
+                <w:szCs w:val="36"/>
+              </w:rPr>
+            </w:pPr>
+            <w:r>
+              <w:rPr>
+                <w:b/>
+                <w:bCs/>
+                <w:sz w:val="36"/>
+                <w:szCs w:val="36"/>
+              </w:rPr>
               <w:t>Politechnika Świętokrzyska</w:t>
             </w:r>
           </w:p>
           <w:p>
             <w:pPr>
-              <w:jc w:val="center"/>
-            </w:pPr>
-            <w:r>
+              <w:jc w:val="both"/>
+              <w:rPr>
+                <w:b/>
+                <w:bCs/>
+                <w:sz w:val="36"/>
+                <w:szCs w:val="36"/>
+              </w:rPr>
+            </w:pPr>
+            <w:r>
+              <w:rPr>
+                <w:b/>
+                <w:bCs/>
+                <w:sz w:val="36"/>
+                <w:szCs w:val="36"/>
+              </w:rPr>
               <w:t>Wydział Elektrotechniki Automatyki i Informatyki</w:t>
             </w:r>
+          </w:p>
+          <w:p>
+            <w:pPr>
+              <w:jc w:val="both"/>
+              <w:rPr>
+                <w:b/>
+                <w:bCs/>
+                <w:sz w:val="36"/>
+                <w:szCs w:val="36"/>
+              </w:rPr>
+            </w:pPr>
           </w:p>
         </w:tc>
       </w:tr>
@@ -42,11 +77,17 @@
             <w:tcW w:w="4531" w:type="dxa"/>
           </w:tcPr>
           <w:p>
+            <w:pPr>
+              <w:jc w:val="both"/>
+            </w:pPr>
             <w:r>
               <w:t>Technologie obiektowe</w:t>
             </w:r>
           </w:p>
           <w:p>
+            <w:pPr>
+              <w:jc w:val="both"/>
+            </w:pPr>
             <w:r>
               <w:t>Projekt</w:t>
             </w:r>
@@ -57,20 +98,36 @@
             <w:tcW w:w="4531" w:type="dxa"/>
           </w:tcPr>
           <w:p>
+            <w:pPr>
+              <w:jc w:val="both"/>
+            </w:pPr>
             <w:r>
               <w:t>Piotr Grzyb 1ID21A</w:t>
             </w:r>
           </w:p>
           <w:p>
+            <w:pPr>
+              <w:jc w:val="both"/>
+            </w:pPr>
             <w:r>
               <w:t>Plugin do środowiska Eclipse z wykorzystaniem narzędzia PlantUML</w:t>
+            </w:r>
+            <w:r>
+              <w:t xml:space="preserve"> do tworzenia diagramu klas</w:t>
             </w:r>
           </w:p>
         </w:tc>
       </w:tr>
     </w:tbl>
-    <w:p/>
-    <w:p>
+    <w:p>
+      <w:pPr>
+        <w:jc w:val="both"/>
+      </w:pPr>
+    </w:p>
+    <w:p>
+      <w:pPr>
+        <w:jc w:val="both"/>
+      </w:pPr>
       <w:r>
         <w:br w:type="page"/>
       </w:r>
@@ -82,8 +139,17 @@
           <w:ilvl w:val="0"/>
           <w:numId w:val="1"/>
         </w:numPr>
-      </w:pPr>
-      <w:r>
+        <w:jc w:val="both"/>
+        <w:rPr>
+          <w:sz w:val="28"/>
+          <w:szCs w:val="28"/>
+        </w:rPr>
+      </w:pPr>
+      <w:r>
+        <w:rPr>
+          <w:sz w:val="28"/>
+          <w:szCs w:val="28"/>
+        </w:rPr>
         <w:lastRenderedPageBreak/>
         <w:t>Zagadnienie projektowe</w:t>
       </w:r>
@@ -95,8 +161,17 @@
           <w:ilvl w:val="0"/>
           <w:numId w:val="1"/>
         </w:numPr>
-      </w:pPr>
-      <w:r>
+        <w:jc w:val="both"/>
+        <w:rPr>
+          <w:sz w:val="28"/>
+          <w:szCs w:val="28"/>
+        </w:rPr>
+      </w:pPr>
+      <w:r>
+        <w:rPr>
+          <w:sz w:val="28"/>
+          <w:szCs w:val="28"/>
+        </w:rPr>
         <w:t>Omówienie narzędzi projektowych</w:t>
       </w:r>
     </w:p>
@@ -107,9 +182,18 @@
           <w:ilvl w:val="1"/>
           <w:numId w:val="1"/>
         </w:numPr>
-      </w:pPr>
-      <w:r>
-        <w:t>Narzędzie PlantUML</w:t>
+        <w:jc w:val="both"/>
+        <w:rPr>
+          <w:sz w:val="28"/>
+          <w:szCs w:val="28"/>
+        </w:rPr>
+      </w:pPr>
+      <w:r>
+        <w:rPr>
+          <w:sz w:val="28"/>
+          <w:szCs w:val="28"/>
+        </w:rPr>
+        <w:t>PlantUML</w:t>
       </w:r>
     </w:p>
     <w:p>
@@ -119,9 +203,18 @@
           <w:ilvl w:val="1"/>
           <w:numId w:val="1"/>
         </w:numPr>
-      </w:pPr>
-      <w:r>
-        <w:t>Język DSL</w:t>
+        <w:jc w:val="both"/>
+        <w:rPr>
+          <w:sz w:val="28"/>
+          <w:szCs w:val="28"/>
+        </w:rPr>
+      </w:pPr>
+      <w:r>
+        <w:rPr>
+          <w:sz w:val="28"/>
+          <w:szCs w:val="28"/>
+        </w:rPr>
+        <w:t>Wbudowane biblioteki Eclipse</w:t>
       </w:r>
     </w:p>
     <w:p>
@@ -131,8 +224,17 @@
           <w:ilvl w:val="1"/>
           <w:numId w:val="1"/>
         </w:numPr>
-      </w:pPr>
-      <w:r>
+        <w:jc w:val="both"/>
+        <w:rPr>
+          <w:sz w:val="28"/>
+          <w:szCs w:val="28"/>
+        </w:rPr>
+      </w:pPr>
+      <w:r>
+        <w:rPr>
+          <w:sz w:val="28"/>
+          <w:szCs w:val="28"/>
+        </w:rPr>
         <w:t>Java SWT</w:t>
       </w:r>
     </w:p>
@@ -143,21 +245,18 @@
           <w:ilvl w:val="1"/>
           <w:numId w:val="1"/>
         </w:numPr>
-      </w:pPr>
-      <w:r>
+        <w:jc w:val="both"/>
+        <w:rPr>
+          <w:sz w:val="28"/>
+          <w:szCs w:val="28"/>
+        </w:rPr>
+      </w:pPr>
+      <w:r>
+        <w:rPr>
+          <w:sz w:val="28"/>
+          <w:szCs w:val="28"/>
+        </w:rPr>
         <w:t>Eclipse for RCP and RAP Developers</w:t>
-      </w:r>
-    </w:p>
-    <w:p>
-      <w:pPr>
-        <w:pStyle w:val="Akapitzlist"/>
-        <w:numPr>
-          <w:ilvl w:val="1"/>
-          <w:numId w:val="1"/>
-        </w:numPr>
-      </w:pPr>
-      <w:r>
-        <w:t>Pozostałe narzędzia</w:t>
       </w:r>
     </w:p>
     <w:p>
@@ -167,14 +266,31 @@
           <w:ilvl w:val="0"/>
           <w:numId w:val="1"/>
         </w:numPr>
-      </w:pPr>
-      <w:r>
+        <w:jc w:val="both"/>
+        <w:rPr>
+          <w:sz w:val="28"/>
+          <w:szCs w:val="28"/>
+        </w:rPr>
+      </w:pPr>
+      <w:r>
+        <w:rPr>
+          <w:sz w:val="28"/>
+          <w:szCs w:val="28"/>
+        </w:rPr>
         <w:t>Schemat</w:t>
       </w:r>
       <w:r>
+        <w:rPr>
+          <w:sz w:val="28"/>
+          <w:szCs w:val="28"/>
+        </w:rPr>
         <w:t xml:space="preserve"> działania</w:t>
       </w:r>
       <w:r>
+        <w:rPr>
+          <w:sz w:val="28"/>
+          <w:szCs w:val="28"/>
+        </w:rPr>
         <w:t xml:space="preserve"> pluginu</w:t>
       </w:r>
     </w:p>
@@ -185,8 +301,17 @@
           <w:ilvl w:val="0"/>
           <w:numId w:val="1"/>
         </w:numPr>
-      </w:pPr>
-      <w:r>
+        <w:jc w:val="both"/>
+        <w:rPr>
+          <w:sz w:val="28"/>
+          <w:szCs w:val="28"/>
+        </w:rPr>
+      </w:pPr>
+      <w:r>
+        <w:rPr>
+          <w:sz w:val="28"/>
+          <w:szCs w:val="28"/>
+        </w:rPr>
         <w:t xml:space="preserve">Kluczowe klasy </w:t>
       </w:r>
     </w:p>
@@ -197,15 +322,25 @@
           <w:ilvl w:val="0"/>
           <w:numId w:val="1"/>
         </w:numPr>
-      </w:pPr>
-      <w:r>
+        <w:jc w:val="both"/>
+        <w:rPr>
+          <w:sz w:val="28"/>
+          <w:szCs w:val="28"/>
+        </w:rPr>
+      </w:pPr>
+      <w:r>
+        <w:rPr>
+          <w:sz w:val="28"/>
+          <w:szCs w:val="28"/>
+        </w:rPr>
         <w:t xml:space="preserve">Działanie </w:t>
       </w:r>
       <w:r>
-        <w:t>pluginu</w:t>
-      </w:r>
-      <w:r>
-        <w:t xml:space="preserve"> i testy</w:t>
+        <w:rPr>
+          <w:sz w:val="28"/>
+          <w:szCs w:val="28"/>
+        </w:rPr>
+        <w:t>pluginu i testy</w:t>
       </w:r>
     </w:p>
     <w:p>
@@ -215,10 +350,6928 @@
           <w:ilvl w:val="0"/>
           <w:numId w:val="1"/>
         </w:numPr>
-      </w:pPr>
-      <w:r>
+        <w:jc w:val="both"/>
+        <w:rPr>
+          <w:sz w:val="28"/>
+          <w:szCs w:val="28"/>
+        </w:rPr>
+      </w:pPr>
+      <w:r>
+        <w:rPr>
+          <w:sz w:val="28"/>
+          <w:szCs w:val="28"/>
+        </w:rPr>
         <w:t>Wnioski</w:t>
       </w:r>
+    </w:p>
+    <w:p>
+      <w:pPr>
+        <w:pStyle w:val="Akapitzlist"/>
+        <w:numPr>
+          <w:ilvl w:val="0"/>
+          <w:numId w:val="1"/>
+        </w:numPr>
+        <w:jc w:val="both"/>
+        <w:rPr>
+          <w:sz w:val="28"/>
+          <w:szCs w:val="28"/>
+        </w:rPr>
+      </w:pPr>
+      <w:r>
+        <w:rPr>
+          <w:sz w:val="28"/>
+          <w:szCs w:val="28"/>
+        </w:rPr>
+        <w:t>Literatura</w:t>
+      </w:r>
+    </w:p>
+    <w:p>
+      <w:pPr>
+        <w:jc w:val="both"/>
+      </w:pPr>
+      <w:r>
+        <w:br w:type="page"/>
+      </w:r>
+    </w:p>
+    <w:p>
+      <w:pPr>
+        <w:pStyle w:val="Nagwek1"/>
+        <w:numPr>
+          <w:ilvl w:val="0"/>
+          <w:numId w:val="4"/>
+        </w:numPr>
+        <w:jc w:val="both"/>
+      </w:pPr>
+      <w:r>
+        <w:lastRenderedPageBreak/>
+        <w:t xml:space="preserve">Zagadnienie projektowe </w:t>
+      </w:r>
+    </w:p>
+    <w:p>
+      <w:pPr>
+        <w:jc w:val="both"/>
+      </w:pPr>
+    </w:p>
+    <w:p>
+      <w:pPr>
+        <w:jc w:val="both"/>
+      </w:pPr>
+      <w:r>
+        <w:t xml:space="preserve">Celem projektu było skonstruowanie pluginu do środowiska Eclipse, który przy pomocy narzędzia PlantUML generowałby diagram klas. Plugin działa głównie w oparciu </w:t>
+      </w:r>
+      <w:r>
+        <w:br/>
+        <w:t xml:space="preserve">o biblioteki </w:t>
+      </w:r>
+      <w:r>
+        <w:t>wbudowane do</w:t>
+      </w:r>
+      <w:r>
+        <w:t xml:space="preserve"> środowiska Eclipse, które umożliwiają w prosty sposób dostęp do zasobów wspomnianego IDE. </w:t>
+      </w:r>
+    </w:p>
+    <w:p>
+      <w:pPr>
+        <w:jc w:val="both"/>
+      </w:pPr>
+      <w:r>
+        <w:t xml:space="preserve">Plugin wykorzystuje aktywny workbech i jego właściwości. Przy ich pomocy generowane są dane diagramu które następnie przetwarzane są przez PlantUML API, a kolejno trafiają do widoku pluginu i diagram rysowany jest na kanwie. </w:t>
+      </w:r>
+      <w:r>
+        <w:t>Poza API, dwoma kluczowymi do działania programu bibliotekami są Eclipse.core oraz Eclipse.ui. Pierwsza pozwala, jak można się domyśleć po nazwie, dostęp do rdzenia środowiska, a druga pozwala na dwie rzeczy: tworzenie workbench’y oraz dostęp do nich. Ale o w większym szczególe te narzędzia zostaną opisane w kolejnym rozdziale.</w:t>
+      </w:r>
+    </w:p>
+    <w:p>
+      <w:pPr>
+        <w:jc w:val="both"/>
+      </w:pPr>
+      <w:r>
+        <w:t xml:space="preserve">Wiemy już co plugin generuje, diagram klas, oraz bardzo ogólnie w jaki sposób to robi. Czym więc w ogóle jest diagram klas? </w:t>
+      </w:r>
+    </w:p>
+    <w:p>
+      <w:pPr>
+        <w:jc w:val="both"/>
+      </w:pPr>
+      <w:r>
+        <w:t xml:space="preserve">Diagram klas pozwala zobrazować zbiór klas, interfejsów oraz związków między nimi. Jest to tak naprawdę graf złożony z wierzchołków (klasy, interfejsy itp.) oraz łuków (relacji między nimi). Diagram klas stanowi opis statyki całego systemu, ze szczególnością uwypukla związki między klasami. </w:t>
+      </w:r>
+    </w:p>
+    <w:p>
+      <w:pPr>
+        <w:jc w:val="both"/>
+      </w:pPr>
+      <w:r>
+        <w:rPr>
+          <w:noProof/>
+        </w:rPr>
+        <w:drawing>
+          <wp:anchor distT="0" distB="0" distL="114300" distR="114300" simplePos="0" relativeHeight="251658240" behindDoc="0" locked="0" layoutInCell="1" allowOverlap="1" wp14:anchorId="6DB925D0" wp14:editId="3C4C8BB4">
+            <wp:simplePos x="0" y="0"/>
+            <wp:positionH relativeFrom="margin">
+              <wp:posOffset>2384425</wp:posOffset>
+            </wp:positionH>
+            <wp:positionV relativeFrom="paragraph">
+              <wp:posOffset>758825</wp:posOffset>
+            </wp:positionV>
+            <wp:extent cx="1150620" cy="1840865"/>
+            <wp:effectExtent l="0" t="0" r="0" b="6985"/>
+            <wp:wrapTopAndBottom/>
+            <wp:docPr id="1" name="Obraz 1"/>
+            <wp:cNvGraphicFramePr>
+              <a:graphicFrameLocks xmlns:a="http://schemas.openxmlformats.org/drawingml/2006/main" noChangeAspect="1"/>
+            </wp:cNvGraphicFramePr>
+            <a:graphic xmlns:a="http://schemas.openxmlformats.org/drawingml/2006/main">
+              <a:graphicData uri="http://schemas.openxmlformats.org/drawingml/2006/picture">
+                <pic:pic xmlns:pic="http://schemas.openxmlformats.org/drawingml/2006/picture">
+                  <pic:nvPicPr>
+                    <pic:cNvPr id="0" name="Picture 1"/>
+                    <pic:cNvPicPr>
+                      <a:picLocks noChangeAspect="1" noChangeArrowheads="1"/>
+                    </pic:cNvPicPr>
+                  </pic:nvPicPr>
+                  <pic:blipFill>
+                    <a:blip r:embed="rId8">
+                      <a:extLst>
+                        <a:ext uri="{28A0092B-C50C-407E-A947-70E740481C1C}">
+                          <a14:useLocalDpi xmlns:a14="http://schemas.microsoft.com/office/drawing/2010/main" val="0"/>
+                        </a:ext>
+                      </a:extLst>
+                    </a:blip>
+                    <a:srcRect/>
+                    <a:stretch>
+                      <a:fillRect/>
+                    </a:stretch>
+                  </pic:blipFill>
+                  <pic:spPr bwMode="auto">
+                    <a:xfrm>
+                      <a:off x="0" y="0"/>
+                      <a:ext cx="1150620" cy="1840865"/>
+                    </a:xfrm>
+                    <a:prstGeom prst="rect">
+                      <a:avLst/>
+                    </a:prstGeom>
+                    <a:noFill/>
+                    <a:ln>
+                      <a:noFill/>
+                    </a:ln>
+                  </pic:spPr>
+                </pic:pic>
+              </a:graphicData>
+            </a:graphic>
+            <wp14:sizeRelH relativeFrom="margin">
+              <wp14:pctWidth>0</wp14:pctWidth>
+            </wp14:sizeRelH>
+            <wp14:sizeRelV relativeFrom="margin">
+              <wp14:pctHeight>0</wp14:pctHeight>
+            </wp14:sizeRelV>
+          </wp:anchor>
+        </w:drawing>
+      </w:r>
+      <w:r>
+        <w:t>Diagram ten zawiera oprócz klas i interfejsów</w:t>
+      </w:r>
+      <w:r>
+        <w:t>, adnotacji, abstrakcji, typów enumerycznych itd. zmienne, oraz metody. Przykładowy mały diagram klas (wygenerowany przez PlantUML) wygląda następująco:</w:t>
+      </w:r>
+    </w:p>
+    <w:p>
+      <w:pPr>
+        <w:jc w:val="both"/>
+      </w:pPr>
+    </w:p>
+    <w:p>
+      <w:pPr>
+        <w:jc w:val="both"/>
+      </w:pPr>
+      <w:r>
+        <w:t>Jako że plugin wykorzystuje wbudowane biblioteki środowiska Eclipse to nie zadziała w żadnym innym środowisku. Uruchomienie go np. w InteliJ’u jest absolutnie nie możliwe. Nie będzie w nim działał.</w:t>
+      </w:r>
+    </w:p>
+    <w:p>
+      <w:pPr>
+        <w:jc w:val="both"/>
+      </w:pPr>
+      <w:r>
+        <w:br w:type="page"/>
+      </w:r>
+    </w:p>
+    <w:p>
+      <w:pPr>
+        <w:pStyle w:val="Nagwek1"/>
+        <w:numPr>
+          <w:ilvl w:val="0"/>
+          <w:numId w:val="4"/>
+        </w:numPr>
+        <w:jc w:val="both"/>
+      </w:pPr>
+      <w:r>
+        <w:lastRenderedPageBreak/>
+        <w:t>Omówienie narzędzi projektowych</w:t>
+      </w:r>
+    </w:p>
+    <w:p>
+      <w:pPr>
+        <w:jc w:val="both"/>
+      </w:pPr>
+    </w:p>
+    <w:p>
+      <w:pPr>
+        <w:jc w:val="both"/>
+      </w:pPr>
+      <w:r>
+        <w:t>Zanim przejdziemy do omówienia kolejnych narzędzi użytych podczas tworzenia pluginu, przejdźmy do tego co potrzebne jest aby w ogóle ten projekt uruchomić.</w:t>
+      </w:r>
+    </w:p>
+    <w:p>
+      <w:pPr>
+        <w:jc w:val="both"/>
+      </w:pPr>
+      <w:r>
+        <w:t xml:space="preserve">Wersja Javy nie powinna mieć większego znaczenia, wersja środowiska Eclipse również jednak wszelkie testy wykonano na wersji 2021-03. </w:t>
+      </w:r>
+    </w:p>
+    <w:p>
+      <w:pPr>
+        <w:jc w:val="both"/>
+      </w:pPr>
+      <w:r>
+        <w:t>Aby uruchomić projekt potrzebne są następujące narzędzia:</w:t>
+      </w:r>
+    </w:p>
+    <w:p>
+      <w:pPr>
+        <w:pStyle w:val="Akapitzlist"/>
+        <w:numPr>
+          <w:ilvl w:val="0"/>
+          <w:numId w:val="5"/>
+        </w:numPr>
+        <w:jc w:val="both"/>
+      </w:pPr>
+      <w:r>
+        <w:t>Eclipse IDE for Java Developers</w:t>
+      </w:r>
+    </w:p>
+    <w:p>
+      <w:pPr>
+        <w:pStyle w:val="Akapitzlist"/>
+        <w:numPr>
+          <w:ilvl w:val="0"/>
+          <w:numId w:val="5"/>
+        </w:numPr>
+        <w:jc w:val="both"/>
+      </w:pPr>
+      <w:r>
+        <w:t>Eclipse IDE for RCP and RAP Developers (najlepiej w tej samej wersji co poprzednik)</w:t>
+      </w:r>
+    </w:p>
+    <w:p>
+      <w:pPr>
+        <w:pStyle w:val="Akapitzlist"/>
+        <w:numPr>
+          <w:ilvl w:val="0"/>
+          <w:numId w:val="5"/>
+        </w:numPr>
+        <w:jc w:val="both"/>
+      </w:pPr>
+      <w:r>
+        <w:t xml:space="preserve">Plugin </w:t>
+      </w:r>
+      <w:r>
+        <w:t>PDE Tools (użyto wersji 1.2.4)</w:t>
+      </w:r>
+    </w:p>
+    <w:p>
+      <w:pPr>
+        <w:jc w:val="both"/>
+      </w:pPr>
+      <w:r>
+        <w:rPr>
+          <w:noProof/>
+        </w:rPr>
+        <w:drawing>
+          <wp:anchor distT="0" distB="0" distL="114300" distR="114300" simplePos="0" relativeHeight="251659264" behindDoc="0" locked="0" layoutInCell="1" allowOverlap="1" wp14:anchorId="1F93B34B" wp14:editId="06DA8DA3">
+            <wp:simplePos x="0" y="0"/>
+            <wp:positionH relativeFrom="margin">
+              <wp:posOffset>2038350</wp:posOffset>
+            </wp:positionH>
+            <wp:positionV relativeFrom="paragraph">
+              <wp:posOffset>915035</wp:posOffset>
+            </wp:positionV>
+            <wp:extent cx="1623060" cy="731520"/>
+            <wp:effectExtent l="0" t="0" r="0" b="0"/>
+            <wp:wrapTopAndBottom/>
+            <wp:docPr id="2" name="Obraz 2"/>
+            <wp:cNvGraphicFramePr>
+              <a:graphicFrameLocks xmlns:a="http://schemas.openxmlformats.org/drawingml/2006/main" noChangeAspect="1"/>
+            </wp:cNvGraphicFramePr>
+            <a:graphic xmlns:a="http://schemas.openxmlformats.org/drawingml/2006/main">
+              <a:graphicData uri="http://schemas.openxmlformats.org/drawingml/2006/picture">
+                <pic:pic xmlns:pic="http://schemas.openxmlformats.org/drawingml/2006/picture">
+                  <pic:nvPicPr>
+                    <pic:cNvPr id="0" name="Picture 2"/>
+                    <pic:cNvPicPr>
+                      <a:picLocks noChangeAspect="1" noChangeArrowheads="1"/>
+                    </pic:cNvPicPr>
+                  </pic:nvPicPr>
+                  <pic:blipFill>
+                    <a:blip r:embed="rId9">
+                      <a:extLst>
+                        <a:ext uri="{28A0092B-C50C-407E-A947-70E740481C1C}">
+                          <a14:useLocalDpi xmlns:a14="http://schemas.microsoft.com/office/drawing/2010/main" val="0"/>
+                        </a:ext>
+                      </a:extLst>
+                    </a:blip>
+                    <a:srcRect/>
+                    <a:stretch>
+                      <a:fillRect/>
+                    </a:stretch>
+                  </pic:blipFill>
+                  <pic:spPr bwMode="auto">
+                    <a:xfrm>
+                      <a:off x="0" y="0"/>
+                      <a:ext cx="1623060" cy="731520"/>
+                    </a:xfrm>
+                    <a:prstGeom prst="rect">
+                      <a:avLst/>
+                    </a:prstGeom>
+                    <a:noFill/>
+                    <a:ln>
+                      <a:noFill/>
+                    </a:ln>
+                  </pic:spPr>
+                </pic:pic>
+              </a:graphicData>
+            </a:graphic>
+          </wp:anchor>
+        </w:drawing>
+      </w:r>
+      <w:r>
+        <w:t>Po zainstalowaniu całego oprogramowania wystarczy uruchomić Eclipse IDE for RCP and RAP Developers, umieścić tam projekt pluginu (zarówno projekt zawierający jego działanie na worbenchu, oraz PlantUML API, bez niego projekt nie zadziała). Kolejno należy nacisnąć na strzałkę rozszerzającą wybór możliwych opcji uruchomienia.</w:t>
+      </w:r>
+    </w:p>
+    <w:p>
+      <w:pPr>
+        <w:jc w:val="both"/>
+      </w:pPr>
+    </w:p>
+    <w:p>
+      <w:pPr>
+        <w:jc w:val="both"/>
+      </w:pPr>
+      <w:r>
+        <w:rPr>
+          <w:noProof/>
+        </w:rPr>
+        <w:drawing>
+          <wp:anchor distT="0" distB="0" distL="114300" distR="114300" simplePos="0" relativeHeight="251660288" behindDoc="0" locked="0" layoutInCell="1" allowOverlap="1" wp14:anchorId="1BF26655" wp14:editId="03510C51">
+            <wp:simplePos x="0" y="0"/>
+            <wp:positionH relativeFrom="margin">
+              <wp:align>center</wp:align>
+            </wp:positionH>
+            <wp:positionV relativeFrom="paragraph">
+              <wp:posOffset>638810</wp:posOffset>
+            </wp:positionV>
+            <wp:extent cx="1805940" cy="1005840"/>
+            <wp:effectExtent l="0" t="0" r="3810" b="3810"/>
+            <wp:wrapTopAndBottom/>
+            <wp:docPr id="3" name="Obraz 3"/>
+            <wp:cNvGraphicFramePr>
+              <a:graphicFrameLocks xmlns:a="http://schemas.openxmlformats.org/drawingml/2006/main" noChangeAspect="1"/>
+            </wp:cNvGraphicFramePr>
+            <a:graphic xmlns:a="http://schemas.openxmlformats.org/drawingml/2006/main">
+              <a:graphicData uri="http://schemas.openxmlformats.org/drawingml/2006/picture">
+                <pic:pic xmlns:pic="http://schemas.openxmlformats.org/drawingml/2006/picture">
+                  <pic:nvPicPr>
+                    <pic:cNvPr id="0" name="Picture 3"/>
+                    <pic:cNvPicPr>
+                      <a:picLocks noChangeAspect="1" noChangeArrowheads="1"/>
+                    </pic:cNvPicPr>
+                  </pic:nvPicPr>
+                  <pic:blipFill>
+                    <a:blip r:embed="rId10">
+                      <a:extLst>
+                        <a:ext uri="{28A0092B-C50C-407E-A947-70E740481C1C}">
+                          <a14:useLocalDpi xmlns:a14="http://schemas.microsoft.com/office/drawing/2010/main" val="0"/>
+                        </a:ext>
+                      </a:extLst>
+                    </a:blip>
+                    <a:srcRect/>
+                    <a:stretch>
+                      <a:fillRect/>
+                    </a:stretch>
+                  </pic:blipFill>
+                  <pic:spPr bwMode="auto">
+                    <a:xfrm>
+                      <a:off x="0" y="0"/>
+                      <a:ext cx="1805940" cy="1005840"/>
+                    </a:xfrm>
+                    <a:prstGeom prst="rect">
+                      <a:avLst/>
+                    </a:prstGeom>
+                    <a:noFill/>
+                    <a:ln>
+                      <a:noFill/>
+                    </a:ln>
+                  </pic:spPr>
+                </pic:pic>
+              </a:graphicData>
+            </a:graphic>
+          </wp:anchor>
+        </w:drawing>
+      </w:r>
+      <w:r>
+        <w:t>Rozwiną nam się wszystkie możliwe opcje uruchomienia naszych rozwiązań, wystarczy wybrać opcję: Run As – Eclipse Aplication.</w:t>
+      </w:r>
+    </w:p>
+    <w:p>
+      <w:pPr>
+        <w:jc w:val="both"/>
+      </w:pPr>
+    </w:p>
+    <w:p>
+      <w:pPr>
+        <w:jc w:val="both"/>
+      </w:pPr>
+      <w:r>
+        <w:t xml:space="preserve">Następnie zostanie uruchomione środowisko Eclipse IDE for Java Dev. wraz z uruchomionym w nim widokiem zawierającym interfejs pluginu. </w:t>
+      </w:r>
+    </w:p>
+    <w:p>
+      <w:pPr>
+        <w:jc w:val="both"/>
+      </w:pPr>
+      <w:r>
+        <w:t>Jeżeli nie znajdziemy w nowo otwartym IDE działającego pluginu można go również uruchomić przy pomocy przeglądarki widoków, plugin w niej będzie nazywał się PlantUML. Gdzie znajdziemy przeglądarkę widoków? Wystarczy zerknąć na poniższy zrzut ekarnu:</w:t>
+      </w:r>
+    </w:p>
+    <w:p>
+      <w:pPr>
+        <w:jc w:val="both"/>
+      </w:pPr>
+      <w:r>
+        <w:rPr>
+          <w:noProof/>
+        </w:rPr>
+        <w:lastRenderedPageBreak/>
+        <w:drawing>
+          <wp:anchor distT="0" distB="0" distL="114300" distR="114300" simplePos="0" relativeHeight="251661312" behindDoc="0" locked="0" layoutInCell="1" allowOverlap="1" wp14:anchorId="2C20F776" wp14:editId="607A8E7F">
+            <wp:simplePos x="0" y="0"/>
+            <wp:positionH relativeFrom="margin">
+              <wp:align>center</wp:align>
+            </wp:positionH>
+            <wp:positionV relativeFrom="paragraph">
+              <wp:posOffset>0</wp:posOffset>
+            </wp:positionV>
+            <wp:extent cx="3977640" cy="2903220"/>
+            <wp:effectExtent l="0" t="0" r="3810" b="0"/>
+            <wp:wrapTopAndBottom/>
+            <wp:docPr id="4" name="Obraz 4"/>
+            <wp:cNvGraphicFramePr>
+              <a:graphicFrameLocks xmlns:a="http://schemas.openxmlformats.org/drawingml/2006/main" noChangeAspect="1"/>
+            </wp:cNvGraphicFramePr>
+            <a:graphic xmlns:a="http://schemas.openxmlformats.org/drawingml/2006/main">
+              <a:graphicData uri="http://schemas.openxmlformats.org/drawingml/2006/picture">
+                <pic:pic xmlns:pic="http://schemas.openxmlformats.org/drawingml/2006/picture">
+                  <pic:nvPicPr>
+                    <pic:cNvPr id="0" name="Picture 4"/>
+                    <pic:cNvPicPr>
+                      <a:picLocks noChangeAspect="1" noChangeArrowheads="1"/>
+                    </pic:cNvPicPr>
+                  </pic:nvPicPr>
+                  <pic:blipFill>
+                    <a:blip r:embed="rId11">
+                      <a:extLst>
+                        <a:ext uri="{28A0092B-C50C-407E-A947-70E740481C1C}">
+                          <a14:useLocalDpi xmlns:a14="http://schemas.microsoft.com/office/drawing/2010/main" val="0"/>
+                        </a:ext>
+                      </a:extLst>
+                    </a:blip>
+                    <a:srcRect/>
+                    <a:stretch>
+                      <a:fillRect/>
+                    </a:stretch>
+                  </pic:blipFill>
+                  <pic:spPr bwMode="auto">
+                    <a:xfrm>
+                      <a:off x="0" y="0"/>
+                      <a:ext cx="3977640" cy="2903220"/>
+                    </a:xfrm>
+                    <a:prstGeom prst="rect">
+                      <a:avLst/>
+                    </a:prstGeom>
+                    <a:noFill/>
+                    <a:ln>
+                      <a:noFill/>
+                    </a:ln>
+                  </pic:spPr>
+                </pic:pic>
+              </a:graphicData>
+            </a:graphic>
+          </wp:anchor>
+        </w:drawing>
+      </w:r>
+    </w:p>
+    <w:p>
+      <w:pPr>
+        <w:jc w:val="both"/>
+      </w:pPr>
+      <w:r>
+        <w:t xml:space="preserve">Teraz wystarczy już tylko otworzyć </w:t>
+      </w:r>
+      <w:r>
+        <w:t xml:space="preserve">w nowym IDE dowolny projekt w którym znajdują się jakieś elementy (klasy itp.) aby ukazał nam się diagram klas. </w:t>
+      </w:r>
+    </w:p>
+    <w:p>
+      <w:pPr>
+        <w:pStyle w:val="Nagwek1"/>
+        <w:numPr>
+          <w:ilvl w:val="1"/>
+          <w:numId w:val="4"/>
+        </w:numPr>
+        <w:jc w:val="both"/>
+      </w:pPr>
+      <w:r>
+        <w:t>PlantUML</w:t>
+      </w:r>
+    </w:p>
+    <w:p>
+      <w:pPr>
+        <w:jc w:val="both"/>
+      </w:pPr>
+      <w:r>
+        <w:t>PlantUML to narzędzie pozwalające generować różnego rodzaju diagramy. Przy pomocy tego komponentu możemy tworzyć diagramy:</w:t>
+      </w:r>
+    </w:p>
+    <w:p>
+      <w:pPr>
+        <w:pStyle w:val="Akapitzlist"/>
+        <w:numPr>
+          <w:ilvl w:val="0"/>
+          <w:numId w:val="6"/>
+        </w:numPr>
+        <w:jc w:val="both"/>
+      </w:pPr>
+      <w:r>
+        <w:t>Sekwencji</w:t>
+      </w:r>
+    </w:p>
+    <w:p>
+      <w:pPr>
+        <w:pStyle w:val="Akapitzlist"/>
+        <w:numPr>
+          <w:ilvl w:val="0"/>
+          <w:numId w:val="6"/>
+        </w:numPr>
+        <w:jc w:val="both"/>
+      </w:pPr>
+      <w:r>
+        <w:t>Klas</w:t>
+      </w:r>
+    </w:p>
+    <w:p>
+      <w:pPr>
+        <w:pStyle w:val="Akapitzlist"/>
+        <w:numPr>
+          <w:ilvl w:val="0"/>
+          <w:numId w:val="6"/>
+        </w:numPr>
+        <w:jc w:val="both"/>
+      </w:pPr>
+      <w:r>
+        <w:t>Przypadków</w:t>
+      </w:r>
+    </w:p>
+    <w:p>
+      <w:pPr>
+        <w:pStyle w:val="Akapitzlist"/>
+        <w:numPr>
+          <w:ilvl w:val="0"/>
+          <w:numId w:val="6"/>
+        </w:numPr>
+        <w:jc w:val="both"/>
+      </w:pPr>
+      <w:r>
+        <w:t>Obiektów</w:t>
+      </w:r>
+    </w:p>
+    <w:p>
+      <w:pPr>
+        <w:pStyle w:val="Akapitzlist"/>
+        <w:numPr>
+          <w:ilvl w:val="0"/>
+          <w:numId w:val="6"/>
+        </w:numPr>
+        <w:jc w:val="both"/>
+      </w:pPr>
+      <w:r>
+        <w:t>Aktywności</w:t>
+      </w:r>
+    </w:p>
+    <w:p>
+      <w:pPr>
+        <w:pStyle w:val="Akapitzlist"/>
+        <w:numPr>
+          <w:ilvl w:val="0"/>
+          <w:numId w:val="6"/>
+        </w:numPr>
+        <w:jc w:val="both"/>
+      </w:pPr>
+      <w:r>
+        <w:t>Komponentów</w:t>
+      </w:r>
+    </w:p>
+    <w:p>
+      <w:pPr>
+        <w:pStyle w:val="Akapitzlist"/>
+        <w:numPr>
+          <w:ilvl w:val="0"/>
+          <w:numId w:val="6"/>
+        </w:numPr>
+        <w:jc w:val="both"/>
+      </w:pPr>
+      <w:r>
+        <w:t>Stanu</w:t>
+      </w:r>
+    </w:p>
+    <w:p>
+      <w:pPr>
+        <w:pStyle w:val="Akapitzlist"/>
+        <w:numPr>
+          <w:ilvl w:val="0"/>
+          <w:numId w:val="6"/>
+        </w:numPr>
+        <w:jc w:val="both"/>
+      </w:pPr>
+      <w:r>
+        <w:t>Czasów</w:t>
+      </w:r>
+    </w:p>
+    <w:p>
+      <w:pPr>
+        <w:jc w:val="both"/>
+      </w:pPr>
+      <w:r>
+        <w:t xml:space="preserve">W tym projekcie użyto API udostępnianego do Javy przez PlantUML. API to pozwala </w:t>
+      </w:r>
+      <w:r>
+        <w:t>generować diagramy na podstawie ciągu znaków (String). Narzędzie to ma swoją składnie która co ciekawe nie różni się specjalnie od danych dostarczanych o elementach języka Java przez wewnętrzne biblioteki Eclipse (core i ui). Dzięki temu nie jest konieczna gwałtowna modyfikacja danych które otrzymujemy. Mimo to nie oznacza to że nie jest ona w ogóle konieczna. Pakiet PlantUMLWorkbench.postprocessors dostarcza właśnie taką funkcjonalność.</w:t>
+      </w:r>
+    </w:p>
+    <w:p>
+      <w:pPr>
+        <w:jc w:val="both"/>
+      </w:pPr>
+      <w:r>
+        <w:t>Jeśli chodzi o samo PlantUML to możemy z niego korzystać również online, bezpośrednio na ich stronie, poniżej link:</w:t>
+      </w:r>
+    </w:p>
+    <w:p>
+      <w:pPr>
+        <w:jc w:val="both"/>
+      </w:pPr>
+      <w:hyperlink r:id="rId12" w:history="1">
+        <w:r>
+          <w:rPr>
+            <w:rStyle w:val="Hipercze"/>
+          </w:rPr>
+          <w:t>http://www.plantuml.com/plantuml/uml/SyfFKj2rKt3CoKnELR1Io4ZDoSa70000</w:t>
+        </w:r>
+      </w:hyperlink>
+    </w:p>
+    <w:p>
+      <w:pPr>
+        <w:jc w:val="both"/>
+      </w:pPr>
+      <w:r>
+        <w:t xml:space="preserve">Aby w ogóle myśleć o użyciu powyższego API przy tworzeniu plugina, należało stworzyć plugin na podstawie pliku .jar z tym API. W przeciwnym razie nie było by możliwe wykorzystanie tej biblioteki. Możemy więc stwierdzić że tak naprawdę </w:t>
+      </w:r>
+      <w:r>
+        <w:lastRenderedPageBreak/>
+        <w:t>korzystamy z pluginu PlantUML, w którym znajduje się samo API. Aby stworzyć plugin na podstawie pliku .jar należy skorzystać z wbudowanych narzędzi Eclipse IDE for RCP and RAP Dev. Wybieramy File/New/Other. A następnie wyszukujemy Plug-in from Existing JAR Archives. Kolejno konfigurujemy plik MANIFEST.MF aby wskazać co eksportujemy i możemy spokojnie zacząć korzystać z API</w:t>
+      </w:r>
+      <w:r>
+        <w:t>.</w:t>
+      </w:r>
+    </w:p>
+    <w:p>
+      <w:pPr>
+        <w:jc w:val="both"/>
+      </w:pPr>
+      <w:r>
+        <w:rPr>
+          <w:noProof/>
+        </w:rPr>
+        <w:drawing>
+          <wp:anchor distT="0" distB="0" distL="114300" distR="114300" simplePos="0" relativeHeight="251662336" behindDoc="0" locked="0" layoutInCell="1" allowOverlap="1" wp14:anchorId="4A099B8A" wp14:editId="6B48A529">
+            <wp:simplePos x="0" y="0"/>
+            <wp:positionH relativeFrom="margin">
+              <wp:posOffset>291465</wp:posOffset>
+            </wp:positionH>
+            <wp:positionV relativeFrom="paragraph">
+              <wp:posOffset>353060</wp:posOffset>
+            </wp:positionV>
+            <wp:extent cx="5082540" cy="3116580"/>
+            <wp:effectExtent l="0" t="0" r="3810" b="7620"/>
+            <wp:wrapTopAndBottom/>
+            <wp:docPr id="5" name="Obraz 5"/>
+            <wp:cNvGraphicFramePr>
+              <a:graphicFrameLocks xmlns:a="http://schemas.openxmlformats.org/drawingml/2006/main" noChangeAspect="1"/>
+            </wp:cNvGraphicFramePr>
+            <a:graphic xmlns:a="http://schemas.openxmlformats.org/drawingml/2006/main">
+              <a:graphicData uri="http://schemas.openxmlformats.org/drawingml/2006/picture">
+                <pic:pic xmlns:pic="http://schemas.openxmlformats.org/drawingml/2006/picture">
+                  <pic:nvPicPr>
+                    <pic:cNvPr id="0" name="Picture 5"/>
+                    <pic:cNvPicPr>
+                      <a:picLocks noChangeAspect="1" noChangeArrowheads="1"/>
+                    </pic:cNvPicPr>
+                  </pic:nvPicPr>
+                  <pic:blipFill>
+                    <a:blip r:embed="rId13">
+                      <a:extLst>
+                        <a:ext uri="{28A0092B-C50C-407E-A947-70E740481C1C}">
+                          <a14:useLocalDpi xmlns:a14="http://schemas.microsoft.com/office/drawing/2010/main" val="0"/>
+                        </a:ext>
+                      </a:extLst>
+                    </a:blip>
+                    <a:srcRect/>
+                    <a:stretch>
+                      <a:fillRect/>
+                    </a:stretch>
+                  </pic:blipFill>
+                  <pic:spPr bwMode="auto">
+                    <a:xfrm>
+                      <a:off x="0" y="0"/>
+                      <a:ext cx="5082540" cy="3116580"/>
+                    </a:xfrm>
+                    <a:prstGeom prst="rect">
+                      <a:avLst/>
+                    </a:prstGeom>
+                    <a:noFill/>
+                    <a:ln>
+                      <a:noFill/>
+                    </a:ln>
+                  </pic:spPr>
+                </pic:pic>
+              </a:graphicData>
+            </a:graphic>
+            <wp14:sizeRelH relativeFrom="page">
+              <wp14:pctWidth>0</wp14:pctWidth>
+            </wp14:sizeRelH>
+            <wp14:sizeRelV relativeFrom="page">
+              <wp14:pctHeight>0</wp14:pctHeight>
+            </wp14:sizeRelV>
+          </wp:anchor>
+        </w:drawing>
+      </w:r>
+    </w:p>
+    <w:p>
+      <w:pPr>
+        <w:jc w:val="both"/>
+      </w:pPr>
+      <w:r>
+        <w:rPr>
+          <w:noProof/>
+        </w:rPr>
+        <w:drawing>
+          <wp:anchor distT="0" distB="0" distL="114300" distR="114300" simplePos="0" relativeHeight="251663360" behindDoc="0" locked="0" layoutInCell="1" allowOverlap="1" wp14:anchorId="517774CD" wp14:editId="14931E08">
+            <wp:simplePos x="0" y="0"/>
+            <wp:positionH relativeFrom="margin">
+              <wp:align>center</wp:align>
+            </wp:positionH>
+            <wp:positionV relativeFrom="paragraph">
+              <wp:posOffset>3512820</wp:posOffset>
+            </wp:positionV>
+            <wp:extent cx="4557684" cy="3246120"/>
+            <wp:effectExtent l="0" t="0" r="0" b="0"/>
+            <wp:wrapTopAndBottom/>
+            <wp:docPr id="6" name="Obraz 6"/>
+            <wp:cNvGraphicFramePr>
+              <a:graphicFrameLocks xmlns:a="http://schemas.openxmlformats.org/drawingml/2006/main" noChangeAspect="1"/>
+            </wp:cNvGraphicFramePr>
+            <a:graphic xmlns:a="http://schemas.openxmlformats.org/drawingml/2006/main">
+              <a:graphicData uri="http://schemas.openxmlformats.org/drawingml/2006/picture">
+                <pic:pic xmlns:pic="http://schemas.openxmlformats.org/drawingml/2006/picture">
+                  <pic:nvPicPr>
+                    <pic:cNvPr id="0" name="Picture 6"/>
+                    <pic:cNvPicPr>
+                      <a:picLocks noChangeAspect="1" noChangeArrowheads="1"/>
+                    </pic:cNvPicPr>
+                  </pic:nvPicPr>
+                  <pic:blipFill>
+                    <a:blip r:embed="rId14">
+                      <a:extLst>
+                        <a:ext uri="{28A0092B-C50C-407E-A947-70E740481C1C}">
+                          <a14:useLocalDpi xmlns:a14="http://schemas.microsoft.com/office/drawing/2010/main" val="0"/>
+                        </a:ext>
+                      </a:extLst>
+                    </a:blip>
+                    <a:srcRect/>
+                    <a:stretch>
+                      <a:fillRect/>
+                    </a:stretch>
+                  </pic:blipFill>
+                  <pic:spPr bwMode="auto">
+                    <a:xfrm>
+                      <a:off x="0" y="0"/>
+                      <a:ext cx="4557684" cy="3246120"/>
+                    </a:xfrm>
+                    <a:prstGeom prst="rect">
+                      <a:avLst/>
+                    </a:prstGeom>
+                    <a:noFill/>
+                    <a:ln>
+                      <a:noFill/>
+                    </a:ln>
+                  </pic:spPr>
+                </pic:pic>
+              </a:graphicData>
+            </a:graphic>
+            <wp14:sizeRelH relativeFrom="margin">
+              <wp14:pctWidth>0</wp14:pctWidth>
+            </wp14:sizeRelH>
+            <wp14:sizeRelV relativeFrom="margin">
+              <wp14:pctHeight>0</wp14:pctHeight>
+            </wp14:sizeRelV>
+          </wp:anchor>
+        </w:drawing>
+      </w:r>
+    </w:p>
+    <w:p>
+      <w:pPr>
+        <w:jc w:val="both"/>
+      </w:pPr>
+    </w:p>
+    <w:p>
+      <w:pPr>
+        <w:jc w:val="both"/>
+      </w:pPr>
+    </w:p>
+    <w:p>
+      <w:pPr>
+        <w:jc w:val="both"/>
+      </w:pPr>
+    </w:p>
+    <w:p>
+      <w:pPr>
+        <w:jc w:val="both"/>
+      </w:pPr>
+      <w:r>
+        <w:lastRenderedPageBreak/>
+        <w:t>Kod pliku MANIFEST.MF:</w:t>
+      </w:r>
+    </w:p>
+    <w:tbl>
+      <w:tblPr>
+        <w:tblStyle w:val="Tabela-Siatka"/>
+        <w:tblW w:w="0" w:type="auto"/>
+        <w:tblLook w:val="04A0" w:firstRow="1" w:lastRow="0" w:firstColumn="1" w:lastColumn="0" w:noHBand="0" w:noVBand="1"/>
+      </w:tblPr>
+      <w:tblGrid>
+        <w:gridCol w:w="9062"/>
+      </w:tblGrid>
+      <w:tr>
+        <w:tc>
+          <w:tcPr>
+            <w:tcW w:w="9062" w:type="dxa"/>
+          </w:tcPr>
+          <w:p>
+            <w:pPr>
+              <w:autoSpaceDE w:val="0"/>
+              <w:autoSpaceDN w:val="0"/>
+              <w:adjustRightInd w:val="0"/>
+              <w:jc w:val="both"/>
+              <w:rPr>
+                <w:rFonts w:ascii="Consolas" w:hAnsi="Consolas" w:cs="Consolas"/>
+                <w:sz w:val="20"/>
+                <w:szCs w:val="20"/>
+              </w:rPr>
+            </w:pPr>
+            <w:r>
+              <w:rPr>
+                <w:rFonts w:ascii="Consolas" w:hAnsi="Consolas" w:cs="Consolas"/>
+                <w:sz w:val="20"/>
+                <w:szCs w:val="20"/>
+              </w:rPr>
+              <w:t>Manifest-Version: 1.0</w:t>
+            </w:r>
+          </w:p>
+          <w:p>
+            <w:pPr>
+              <w:autoSpaceDE w:val="0"/>
+              <w:autoSpaceDN w:val="0"/>
+              <w:adjustRightInd w:val="0"/>
+              <w:jc w:val="both"/>
+              <w:rPr>
+                <w:rFonts w:ascii="Consolas" w:hAnsi="Consolas" w:cs="Consolas"/>
+                <w:sz w:val="20"/>
+                <w:szCs w:val="20"/>
+              </w:rPr>
+            </w:pPr>
+            <w:r>
+              <w:rPr>
+                <w:rFonts w:ascii="Consolas" w:hAnsi="Consolas" w:cs="Consolas"/>
+                <w:sz w:val="20"/>
+                <w:szCs w:val="20"/>
+              </w:rPr>
+              <w:t>Bundle-ManifestVersion: 2</w:t>
+            </w:r>
+          </w:p>
+          <w:p>
+            <w:pPr>
+              <w:autoSpaceDE w:val="0"/>
+              <w:autoSpaceDN w:val="0"/>
+              <w:adjustRightInd w:val="0"/>
+              <w:jc w:val="both"/>
+              <w:rPr>
+                <w:rFonts w:ascii="Consolas" w:hAnsi="Consolas" w:cs="Consolas"/>
+                <w:sz w:val="20"/>
+                <w:szCs w:val="20"/>
+              </w:rPr>
+            </w:pPr>
+            <w:r>
+              <w:rPr>
+                <w:rFonts w:ascii="Consolas" w:hAnsi="Consolas" w:cs="Consolas"/>
+                <w:sz w:val="20"/>
+                <w:szCs w:val="20"/>
+              </w:rPr>
+              <w:t>Bundle-Name: Plantuml library plug-in</w:t>
+            </w:r>
+          </w:p>
+          <w:p>
+            <w:pPr>
+              <w:autoSpaceDE w:val="0"/>
+              <w:autoSpaceDN w:val="0"/>
+              <w:adjustRightInd w:val="0"/>
+              <w:jc w:val="both"/>
+              <w:rPr>
+                <w:rFonts w:ascii="Consolas" w:hAnsi="Consolas" w:cs="Consolas"/>
+                <w:sz w:val="20"/>
+                <w:szCs w:val="20"/>
+              </w:rPr>
+            </w:pPr>
+            <w:r>
+              <w:rPr>
+                <w:rFonts w:ascii="Consolas" w:hAnsi="Consolas" w:cs="Consolas"/>
+                <w:sz w:val="20"/>
+                <w:szCs w:val="20"/>
+              </w:rPr>
+              <w:t>Bundle-SymbolicName: PlantUMLAPI</w:t>
+            </w:r>
+          </w:p>
+          <w:p>
+            <w:pPr>
+              <w:autoSpaceDE w:val="0"/>
+              <w:autoSpaceDN w:val="0"/>
+              <w:adjustRightInd w:val="0"/>
+              <w:jc w:val="both"/>
+              <w:rPr>
+                <w:rFonts w:ascii="Consolas" w:hAnsi="Consolas" w:cs="Consolas"/>
+                <w:sz w:val="20"/>
+                <w:szCs w:val="20"/>
+              </w:rPr>
+            </w:pPr>
+            <w:r>
+              <w:rPr>
+                <w:rFonts w:ascii="Consolas" w:hAnsi="Consolas" w:cs="Consolas"/>
+                <w:sz w:val="20"/>
+                <w:szCs w:val="20"/>
+              </w:rPr>
+              <w:t>Bundle-Version: 1.2021.5</w:t>
+            </w:r>
+          </w:p>
+          <w:p>
+            <w:pPr>
+              <w:autoSpaceDE w:val="0"/>
+              <w:autoSpaceDN w:val="0"/>
+              <w:adjustRightInd w:val="0"/>
+              <w:jc w:val="both"/>
+              <w:rPr>
+                <w:rFonts w:ascii="Consolas" w:hAnsi="Consolas" w:cs="Consolas"/>
+                <w:sz w:val="20"/>
+                <w:szCs w:val="20"/>
+              </w:rPr>
+            </w:pPr>
+            <w:r>
+              <w:rPr>
+                <w:rFonts w:ascii="Consolas" w:hAnsi="Consolas" w:cs="Consolas"/>
+                <w:sz w:val="20"/>
+                <w:szCs w:val="20"/>
+              </w:rPr>
+              <w:t>Bundle-Vendor: PlantUML Team</w:t>
+            </w:r>
+          </w:p>
+          <w:p>
+            <w:pPr>
+              <w:autoSpaceDE w:val="0"/>
+              <w:autoSpaceDN w:val="0"/>
+              <w:adjustRightInd w:val="0"/>
+              <w:jc w:val="both"/>
+              <w:rPr>
+                <w:rFonts w:ascii="Consolas" w:hAnsi="Consolas" w:cs="Consolas"/>
+                <w:sz w:val="20"/>
+                <w:szCs w:val="20"/>
+              </w:rPr>
+            </w:pPr>
+            <w:r>
+              <w:rPr>
+                <w:rFonts w:ascii="Consolas" w:hAnsi="Consolas" w:cs="Consolas"/>
+                <w:sz w:val="20"/>
+                <w:szCs w:val="20"/>
+              </w:rPr>
+              <w:t>Bundle-RequiredExecutionEnvironment: JavaSE-1.8</w:t>
+            </w:r>
+          </w:p>
+          <w:p>
+            <w:pPr>
+              <w:autoSpaceDE w:val="0"/>
+              <w:autoSpaceDN w:val="0"/>
+              <w:adjustRightInd w:val="0"/>
+              <w:jc w:val="both"/>
+              <w:rPr>
+                <w:rFonts w:ascii="Consolas" w:hAnsi="Consolas" w:cs="Consolas"/>
+                <w:sz w:val="20"/>
+                <w:szCs w:val="20"/>
+              </w:rPr>
+            </w:pPr>
+            <w:r>
+              <w:rPr>
+                <w:rFonts w:ascii="Consolas" w:hAnsi="Consolas" w:cs="Consolas"/>
+                <w:sz w:val="20"/>
+                <w:szCs w:val="20"/>
+              </w:rPr>
+              <w:t>Bundle-ActivationPolicy: lazy</w:t>
+            </w:r>
+          </w:p>
+          <w:p>
+            <w:pPr>
+              <w:autoSpaceDE w:val="0"/>
+              <w:autoSpaceDN w:val="0"/>
+              <w:adjustRightInd w:val="0"/>
+              <w:jc w:val="both"/>
+              <w:rPr>
+                <w:rFonts w:ascii="Consolas" w:hAnsi="Consolas" w:cs="Consolas"/>
+                <w:sz w:val="20"/>
+                <w:szCs w:val="20"/>
+              </w:rPr>
+            </w:pPr>
+            <w:r>
+              <w:rPr>
+                <w:rFonts w:ascii="Consolas" w:hAnsi="Consolas" w:cs="Consolas"/>
+                <w:sz w:val="20"/>
+                <w:szCs w:val="20"/>
+              </w:rPr>
+              <w:t>Export-Package: net.sourceforge.plantuml;version="1.2021.5",</w:t>
+            </w:r>
+          </w:p>
+          <w:p>
+            <w:pPr>
+              <w:autoSpaceDE w:val="0"/>
+              <w:autoSpaceDN w:val="0"/>
+              <w:adjustRightInd w:val="0"/>
+              <w:jc w:val="both"/>
+              <w:rPr>
+                <w:rFonts w:ascii="Consolas" w:hAnsi="Consolas" w:cs="Consolas"/>
+                <w:sz w:val="20"/>
+                <w:szCs w:val="20"/>
+              </w:rPr>
+            </w:pPr>
+            <w:r>
+              <w:rPr>
+                <w:rFonts w:ascii="Consolas" w:hAnsi="Consolas" w:cs="Consolas"/>
+                <w:sz w:val="20"/>
+                <w:szCs w:val="20"/>
+              </w:rPr>
+              <w:t xml:space="preserve"> net.sourceforge.plantuml.core;version="1.2021.5",</w:t>
+            </w:r>
+          </w:p>
+          <w:p>
+            <w:pPr>
+              <w:autoSpaceDE w:val="0"/>
+              <w:autoSpaceDN w:val="0"/>
+              <w:adjustRightInd w:val="0"/>
+              <w:jc w:val="both"/>
+              <w:rPr>
+                <w:rFonts w:ascii="Consolas" w:hAnsi="Consolas" w:cs="Consolas"/>
+                <w:sz w:val="20"/>
+                <w:szCs w:val="20"/>
+              </w:rPr>
+            </w:pPr>
+            <w:r>
+              <w:rPr>
+                <w:rFonts w:ascii="Consolas" w:hAnsi="Consolas" w:cs="Consolas"/>
+                <w:sz w:val="20"/>
+                <w:szCs w:val="20"/>
+              </w:rPr>
+              <w:t xml:space="preserve"> net.sourceforge.plantuml.security;version="1.2021.5"</w:t>
+            </w:r>
+          </w:p>
+        </w:tc>
+      </w:tr>
+    </w:tbl>
+    <w:p>
+      <w:pPr>
+        <w:jc w:val="both"/>
+      </w:pPr>
+    </w:p>
+    <w:p>
+      <w:pPr>
+        <w:jc w:val="both"/>
+      </w:pPr>
+      <w:r>
+        <w:t>Nazwy eksportowanych paczek zostawiono domyślne. Samo użycie narzędzia ogranicza się tak naprawdę do zaimportowania w kilku miejscach konkretnych klas. Przykładowo poniżej 3 importy pliku DiagramData.java:</w:t>
+      </w:r>
+    </w:p>
+    <w:tbl>
+      <w:tblPr>
+        <w:tblStyle w:val="Tabela-Siatka"/>
+        <w:tblW w:w="0" w:type="auto"/>
+        <w:tblLook w:val="04A0" w:firstRow="1" w:lastRow="0" w:firstColumn="1" w:lastColumn="0" w:noHBand="0" w:noVBand="1"/>
+      </w:tblPr>
+      <w:tblGrid>
+        <w:gridCol w:w="9062"/>
+      </w:tblGrid>
+      <w:tr>
+        <w:tc>
+          <w:tcPr>
+            <w:tcW w:w="9062" w:type="dxa"/>
+          </w:tcPr>
+          <w:p>
+            <w:pPr>
+              <w:autoSpaceDE w:val="0"/>
+              <w:autoSpaceDN w:val="0"/>
+              <w:adjustRightInd w:val="0"/>
+              <w:jc w:val="both"/>
+              <w:rPr>
+                <w:rFonts w:ascii="Consolas" w:hAnsi="Consolas" w:cs="Consolas"/>
+                <w:sz w:val="20"/>
+                <w:szCs w:val="20"/>
+              </w:rPr>
+            </w:pPr>
+            <w:r>
+              <w:rPr>
+                <w:rFonts w:ascii="Consolas" w:hAnsi="Consolas" w:cs="Consolas"/>
+                <w:b/>
+                <w:bCs/>
+                <w:color w:val="7F0055"/>
+                <w:sz w:val="20"/>
+                <w:szCs w:val="20"/>
+              </w:rPr>
+              <w:t>import</w:t>
+            </w:r>
+            <w:r>
+              <w:rPr>
+                <w:rFonts w:ascii="Consolas" w:hAnsi="Consolas" w:cs="Consolas"/>
+                <w:color w:val="000000"/>
+                <w:sz w:val="20"/>
+                <w:szCs w:val="20"/>
+              </w:rPr>
+              <w:t xml:space="preserve"> net.sourceforge.plantuml.SourceStringReader;</w:t>
+            </w:r>
+          </w:p>
+          <w:p>
+            <w:pPr>
+              <w:autoSpaceDE w:val="0"/>
+              <w:autoSpaceDN w:val="0"/>
+              <w:adjustRightInd w:val="0"/>
+              <w:jc w:val="both"/>
+              <w:rPr>
+                <w:rFonts w:ascii="Consolas" w:hAnsi="Consolas" w:cs="Consolas"/>
+                <w:sz w:val="20"/>
+                <w:szCs w:val="20"/>
+              </w:rPr>
+            </w:pPr>
+            <w:r>
+              <w:rPr>
+                <w:rFonts w:ascii="Consolas" w:hAnsi="Consolas" w:cs="Consolas"/>
+                <w:b/>
+                <w:bCs/>
+                <w:color w:val="7F0055"/>
+                <w:sz w:val="20"/>
+                <w:szCs w:val="20"/>
+              </w:rPr>
+              <w:t>import</w:t>
+            </w:r>
+            <w:r>
+              <w:rPr>
+                <w:rFonts w:ascii="Consolas" w:hAnsi="Consolas" w:cs="Consolas"/>
+                <w:color w:val="000000"/>
+                <w:sz w:val="20"/>
+                <w:szCs w:val="20"/>
+              </w:rPr>
+              <w:t xml:space="preserve"> net.sourceforge.plantuml.StringUtils;</w:t>
+            </w:r>
+          </w:p>
+          <w:p>
+            <w:pPr>
+              <w:jc w:val="both"/>
+            </w:pPr>
+            <w:r>
+              <w:rPr>
+                <w:rFonts w:ascii="Consolas" w:hAnsi="Consolas" w:cs="Consolas"/>
+                <w:b/>
+                <w:bCs/>
+                <w:color w:val="7F0055"/>
+                <w:sz w:val="20"/>
+                <w:szCs w:val="20"/>
+              </w:rPr>
+              <w:t>import</w:t>
+            </w:r>
+            <w:r>
+              <w:rPr>
+                <w:rFonts w:ascii="Consolas" w:hAnsi="Consolas" w:cs="Consolas"/>
+                <w:color w:val="000000"/>
+                <w:sz w:val="20"/>
+                <w:szCs w:val="20"/>
+              </w:rPr>
+              <w:t xml:space="preserve"> net.sourceforge.plantuml.core.DiagramDescription;</w:t>
+            </w:r>
+          </w:p>
+        </w:tc>
+      </w:tr>
+    </w:tbl>
+    <w:p>
+      <w:pPr>
+        <w:jc w:val="both"/>
+      </w:pPr>
+      <w:r>
+        <w:rPr>
+          <w:noProof/>
+        </w:rPr>
+        <w:drawing>
+          <wp:anchor distT="0" distB="0" distL="114300" distR="114300" simplePos="0" relativeHeight="251664384" behindDoc="0" locked="0" layoutInCell="1" allowOverlap="1" wp14:anchorId="60A6133F" wp14:editId="6BD01DE5">
+            <wp:simplePos x="0" y="0"/>
+            <wp:positionH relativeFrom="margin">
+              <wp:align>center</wp:align>
+            </wp:positionH>
+            <wp:positionV relativeFrom="paragraph">
+              <wp:posOffset>672465</wp:posOffset>
+            </wp:positionV>
+            <wp:extent cx="3200400" cy="777240"/>
+            <wp:effectExtent l="0" t="0" r="0" b="3810"/>
+            <wp:wrapTopAndBottom/>
+            <wp:docPr id="7" name="Obraz 7"/>
+            <wp:cNvGraphicFramePr>
+              <a:graphicFrameLocks xmlns:a="http://schemas.openxmlformats.org/drawingml/2006/main" noChangeAspect="1"/>
+            </wp:cNvGraphicFramePr>
+            <a:graphic xmlns:a="http://schemas.openxmlformats.org/drawingml/2006/main">
+              <a:graphicData uri="http://schemas.openxmlformats.org/drawingml/2006/picture">
+                <pic:pic xmlns:pic="http://schemas.openxmlformats.org/drawingml/2006/picture">
+                  <pic:nvPicPr>
+                    <pic:cNvPr id="0" name="Picture 7"/>
+                    <pic:cNvPicPr>
+                      <a:picLocks noChangeAspect="1" noChangeArrowheads="1"/>
+                    </pic:cNvPicPr>
+                  </pic:nvPicPr>
+                  <pic:blipFill>
+                    <a:blip r:embed="rId15">
+                      <a:extLst>
+                        <a:ext uri="{28A0092B-C50C-407E-A947-70E740481C1C}">
+                          <a14:useLocalDpi xmlns:a14="http://schemas.microsoft.com/office/drawing/2010/main" val="0"/>
+                        </a:ext>
+                      </a:extLst>
+                    </a:blip>
+                    <a:srcRect/>
+                    <a:stretch>
+                      <a:fillRect/>
+                    </a:stretch>
+                  </pic:blipFill>
+                  <pic:spPr bwMode="auto">
+                    <a:xfrm>
+                      <a:off x="0" y="0"/>
+                      <a:ext cx="3200400" cy="777240"/>
+                    </a:xfrm>
+                    <a:prstGeom prst="rect">
+                      <a:avLst/>
+                    </a:prstGeom>
+                    <a:noFill/>
+                    <a:ln>
+                      <a:noFill/>
+                    </a:ln>
+                  </pic:spPr>
+                </pic:pic>
+              </a:graphicData>
+            </a:graphic>
+          </wp:anchor>
+        </w:drawing>
+      </w:r>
+      <w:r>
+        <w:t xml:space="preserve">Przed wszystkim interesuje nas </w:t>
+      </w:r>
+      <w:r>
+        <w:rPr>
+          <w:i/>
+          <w:iCs/>
+        </w:rPr>
+        <w:t>SourecStringReader</w:t>
+      </w:r>
+      <w:r>
+        <w:t>. To właśnie ta klasa pozwala na tworzenie obrazu na podstawie tekstowych danych diagramu. Przykładowe użycie tej klasy z dokumentacji poniżej:</w:t>
+      </w:r>
+    </w:p>
+    <w:p>
+      <w:pPr>
+        <w:jc w:val="both"/>
+      </w:pPr>
+    </w:p>
+    <w:p>
+      <w:pPr>
+        <w:pStyle w:val="Nagwek1"/>
+        <w:numPr>
+          <w:ilvl w:val="1"/>
+          <w:numId w:val="4"/>
+        </w:numPr>
+        <w:jc w:val="both"/>
+      </w:pPr>
+      <w:r>
+        <w:t>Wbudowane biblioteki Eclipse</w:t>
+      </w:r>
+    </w:p>
+    <w:p>
+      <w:pPr>
+        <w:jc w:val="both"/>
+      </w:pPr>
+      <w:r>
+        <w:t xml:space="preserve">W pluginie korzystamy z kilku wbudowanych i specyficznych dla środowiska Eclpise bibilotek. </w:t>
+      </w:r>
+      <w:r>
+        <w:t xml:space="preserve">A konkretnie bibliotek Eclipse.core oraz Eclipse.ui to równie ważne narzędzia potrzebne do działania pluginu. To dzięki nim możliwe jest stworzenie </w:t>
+      </w:r>
+      <w:r>
+        <w:t xml:space="preserve">informacji o diagramie, bez których działanie pluginu było by niemożliwe. </w:t>
+      </w:r>
+    </w:p>
+    <w:p>
+      <w:pPr>
+        <w:jc w:val="both"/>
+      </w:pPr>
+      <w:r>
+        <w:t xml:space="preserve">Przyjrzyjmy się </w:t>
+      </w:r>
+      <w:r>
+        <w:t>przede wszystkim eclipse.ui. To dzięki tej bibliotece plugin jest w stanie otrzymywać informacje o plikach znajdujących się w obszarze roboczym. Kluczowe funkcje z których korzysta plugin to między innymi:</w:t>
+      </w:r>
+    </w:p>
+    <w:p>
+      <w:pPr>
+        <w:pStyle w:val="Akapitzlist"/>
+        <w:numPr>
+          <w:ilvl w:val="0"/>
+          <w:numId w:val="7"/>
+        </w:numPr>
+        <w:jc w:val="both"/>
+      </w:pPr>
+      <w:r>
+        <w:t>PlatformUI.getworkbench() – funkcja która zwraca workbench z aktywnej instancji.</w:t>
+      </w:r>
+    </w:p>
+    <w:p>
+      <w:pPr>
+        <w:pStyle w:val="Akapitzlist"/>
+        <w:numPr>
+          <w:ilvl w:val="0"/>
+          <w:numId w:val="7"/>
+        </w:numPr>
+        <w:jc w:val="both"/>
+      </w:pPr>
+      <w:r>
+        <w:t>getWorkbench().getActiveWorkbenchWindow() – zwraca aktualnie otwarte okno dla workbench’a</w:t>
+      </w:r>
+    </w:p>
+    <w:p>
+      <w:pPr>
+        <w:pStyle w:val="Akapitzlist"/>
+        <w:numPr>
+          <w:ilvl w:val="0"/>
+          <w:numId w:val="7"/>
+        </w:numPr>
+        <w:jc w:val="both"/>
+      </w:pPr>
+      <w:r>
+        <w:t>getCurrnetActiveWindows().getShell – zwraca shell tego workbench’a</w:t>
+      </w:r>
+    </w:p>
+    <w:p>
+      <w:pPr>
+        <w:jc w:val="both"/>
+      </w:pPr>
+    </w:p>
+    <w:p>
+      <w:pPr>
+        <w:jc w:val="both"/>
+      </w:pPr>
+    </w:p>
+    <w:p>
+      <w:pPr>
+        <w:jc w:val="both"/>
+      </w:pPr>
+    </w:p>
+    <w:p>
+      <w:pPr>
+        <w:jc w:val="both"/>
+      </w:pPr>
+      <w:r>
+        <w:lastRenderedPageBreak/>
+        <w:t>Aby skorzystać z tych funkcji musimy zaimportować poniższe moduły:</w:t>
+      </w:r>
+    </w:p>
+    <w:tbl>
+      <w:tblPr>
+        <w:tblStyle w:val="Tabela-Siatka"/>
+        <w:tblW w:w="0" w:type="auto"/>
+        <w:tblLook w:val="04A0" w:firstRow="1" w:lastRow="0" w:firstColumn="1" w:lastColumn="0" w:noHBand="0" w:noVBand="1"/>
+      </w:tblPr>
+      <w:tblGrid>
+        <w:gridCol w:w="9062"/>
+      </w:tblGrid>
+      <w:tr>
+        <w:tc>
+          <w:tcPr>
+            <w:tcW w:w="9062" w:type="dxa"/>
+          </w:tcPr>
+          <w:p>
+            <w:pPr>
+              <w:autoSpaceDE w:val="0"/>
+              <w:autoSpaceDN w:val="0"/>
+              <w:adjustRightInd w:val="0"/>
+              <w:jc w:val="both"/>
+              <w:rPr>
+                <w:rFonts w:ascii="Consolas" w:hAnsi="Consolas" w:cs="Consolas"/>
+                <w:sz w:val="20"/>
+                <w:szCs w:val="20"/>
+              </w:rPr>
+            </w:pPr>
+            <w:r>
+              <w:rPr>
+                <w:rFonts w:ascii="Consolas" w:hAnsi="Consolas" w:cs="Consolas"/>
+                <w:b/>
+                <w:bCs/>
+                <w:color w:val="7F0055"/>
+                <w:sz w:val="20"/>
+                <w:szCs w:val="20"/>
+              </w:rPr>
+              <w:t>import</w:t>
+            </w:r>
+            <w:r>
+              <w:rPr>
+                <w:rFonts w:ascii="Consolas" w:hAnsi="Consolas" w:cs="Consolas"/>
+                <w:color w:val="000000"/>
+                <w:sz w:val="20"/>
+                <w:szCs w:val="20"/>
+              </w:rPr>
+              <w:t xml:space="preserve"> org.eclipse.ui.IWorkbench;</w:t>
+            </w:r>
+          </w:p>
+          <w:p>
+            <w:pPr>
+              <w:autoSpaceDE w:val="0"/>
+              <w:autoSpaceDN w:val="0"/>
+              <w:adjustRightInd w:val="0"/>
+              <w:jc w:val="both"/>
+              <w:rPr>
+                <w:rFonts w:ascii="Consolas" w:hAnsi="Consolas" w:cs="Consolas"/>
+                <w:sz w:val="20"/>
+                <w:szCs w:val="20"/>
+              </w:rPr>
+            </w:pPr>
+            <w:r>
+              <w:rPr>
+                <w:rFonts w:ascii="Consolas" w:hAnsi="Consolas" w:cs="Consolas"/>
+                <w:b/>
+                <w:bCs/>
+                <w:color w:val="7F0055"/>
+                <w:sz w:val="20"/>
+                <w:szCs w:val="20"/>
+              </w:rPr>
+              <w:t>import</w:t>
+            </w:r>
+            <w:r>
+              <w:rPr>
+                <w:rFonts w:ascii="Consolas" w:hAnsi="Consolas" w:cs="Consolas"/>
+                <w:color w:val="000000"/>
+                <w:sz w:val="20"/>
+                <w:szCs w:val="20"/>
+              </w:rPr>
+              <w:t xml:space="preserve"> org.eclipse.ui.IWorkbenchWindow;</w:t>
+            </w:r>
+          </w:p>
+          <w:p>
+            <w:pPr>
+              <w:jc w:val="both"/>
+            </w:pPr>
+            <w:r>
+              <w:rPr>
+                <w:rFonts w:ascii="Consolas" w:hAnsi="Consolas" w:cs="Consolas"/>
+                <w:b/>
+                <w:bCs/>
+                <w:color w:val="7F0055"/>
+                <w:sz w:val="20"/>
+                <w:szCs w:val="20"/>
+              </w:rPr>
+              <w:t>import</w:t>
+            </w:r>
+            <w:r>
+              <w:rPr>
+                <w:rFonts w:ascii="Consolas" w:hAnsi="Consolas" w:cs="Consolas"/>
+                <w:color w:val="000000"/>
+                <w:sz w:val="20"/>
+                <w:szCs w:val="20"/>
+              </w:rPr>
+              <w:t xml:space="preserve"> org.eclipse.ui.PlatformUI;</w:t>
+            </w:r>
+          </w:p>
+        </w:tc>
+      </w:tr>
+    </w:tbl>
+    <w:p>
+      <w:pPr>
+        <w:jc w:val="both"/>
+      </w:pPr>
+    </w:p>
+    <w:p>
+      <w:pPr>
+        <w:jc w:val="both"/>
+      </w:pPr>
+      <w:r>
+        <w:t xml:space="preserve">Bibliotek tych możemy użyć jedynie w środowisku Eclipse, w żadnym innym. Czyni je to bibliotekami dedykowanymi. </w:t>
+      </w:r>
+    </w:p>
+    <w:p>
+      <w:pPr>
+        <w:jc w:val="both"/>
+      </w:pPr>
+      <w:r>
+        <w:t xml:space="preserve">Jeśli o pakiet eclipse.ui to w poniższym linku znajdziemy opis </w:t>
+      </w:r>
+      <w:r>
+        <w:t>wszystkich dostępnych funkcji:</w:t>
+      </w:r>
+    </w:p>
+    <w:p>
+      <w:pPr>
+        <w:jc w:val="both"/>
+      </w:pPr>
+      <w:hyperlink r:id="rId16" w:history="1">
+        <w:r>
+          <w:rPr>
+            <w:rStyle w:val="Hipercze"/>
+          </w:rPr>
+          <w:t>http://archive.eclipse.org/eclipse/downloads/documentation/2.0/html/plugins/org.eclipse.platform.doc.isv/reference/api/org/eclipse/ui/package-summary.html</w:t>
+        </w:r>
+      </w:hyperlink>
+    </w:p>
+    <w:p>
+      <w:pPr>
+        <w:jc w:val="both"/>
+      </w:pPr>
+      <w:r>
+        <w:t>Jeśli chodzi o pakiet eclipse.core to informacje o nim znajdziemy poniżej:</w:t>
+      </w:r>
+    </w:p>
+    <w:p>
+      <w:pPr>
+        <w:jc w:val="both"/>
+      </w:pPr>
+      <w:hyperlink r:id="rId17" w:history="1">
+        <w:r>
+          <w:rPr>
+            <w:rStyle w:val="Hipercze"/>
+          </w:rPr>
+          <w:t>https://www.eclipse.org/eclipse/platform-core/documents/core_overview.html</w:t>
+        </w:r>
+      </w:hyperlink>
+    </w:p>
+    <w:p>
+      <w:pPr>
+        <w:jc w:val="both"/>
+      </w:pPr>
+    </w:p>
+    <w:p>
+      <w:pPr>
+        <w:pStyle w:val="Nagwek1"/>
+        <w:numPr>
+          <w:ilvl w:val="1"/>
+          <w:numId w:val="4"/>
+        </w:numPr>
+        <w:jc w:val="both"/>
+      </w:pPr>
+      <w:r>
+        <w:t>Java SWT</w:t>
+      </w:r>
+    </w:p>
+    <w:p>
+      <w:pPr>
+        <w:jc w:val="both"/>
+      </w:pPr>
+    </w:p>
+    <w:p>
+      <w:pPr>
+        <w:jc w:val="both"/>
+      </w:pPr>
+      <w:r>
+        <w:t>Plugin do obsługi strony wizualnej używa biblioteki graficznej Java SWT(Standard Widget Toolkit).</w:t>
+      </w:r>
+    </w:p>
+    <w:p>
+      <w:pPr>
+        <w:jc w:val="both"/>
+        <w:rPr>
+          <w:shd w:val="clear" w:color="auto" w:fill="FFFFFF"/>
+        </w:rPr>
+      </w:pPr>
+      <w:r>
+        <w:rPr>
+          <w:shd w:val="clear" w:color="auto" w:fill="FFFFFF"/>
+        </w:rPr>
+        <w:t>Jest to biblioteka graficzna</w:t>
+      </w:r>
+      <w:r>
+        <w:rPr>
+          <w:shd w:val="clear" w:color="auto" w:fill="FFFFFF"/>
+        </w:rPr>
+        <w:t> biblioteka graficzna dla środowiska Java, stanowiąca alternatywę dla standardowych bibliotek Javy: AWT i Swing. Biblioteka ta jest rozwijana na zasadach open source przez Fundację Eclipse. Ideą projektu jest, aby wygląd komponentów graficznych i ich zachowanie (standardowe skróty klawiaturowe, reakcje na działania myszy) było w pełni zgodne z komponentami typowymi dla danego systemu, a ich prędkość nie odbiegała od natywnego interfejsu. SWT jest wykorzystywana jako podstawowa biblioteka graficzna środowiska Eclipse.</w:t>
+      </w:r>
+    </w:p>
+    <w:p>
+      <w:pPr>
+        <w:jc w:val="both"/>
+      </w:pPr>
+      <w:r>
+        <w:t>W praktyce SWT to kod Java który za pomocą </w:t>
+      </w:r>
+      <w:r>
+        <w:rPr>
+          <w:rFonts w:cs="Arial"/>
+          <w:sz w:val="21"/>
+          <w:szCs w:val="21"/>
+        </w:rPr>
+        <w:t>JNI</w:t>
+      </w:r>
+      <w:r>
+        <w:t> otacza komponenty zdefiniowane na danej platformie i dostarcza interfejs wspólny dla różnych platform.</w:t>
+      </w:r>
+    </w:p>
+    <w:p>
+      <w:pPr>
+        <w:jc w:val="both"/>
+      </w:pPr>
+      <w:r>
+        <w:t>Rozwiązanie to ma zalety:</w:t>
+      </w:r>
+    </w:p>
+    <w:p>
+      <w:pPr>
+        <w:pStyle w:val="Akapitzlist"/>
+        <w:numPr>
+          <w:ilvl w:val="0"/>
+          <w:numId w:val="11"/>
+        </w:numPr>
+        <w:jc w:val="both"/>
+      </w:pPr>
+      <w:r>
+        <w:t>Komponenty są zwykle bardziej wydajne w użyciu w porównaniu do rozwiązań konkurencyjnych (w zależności od zastosowań i systemu)</w:t>
+      </w:r>
+    </w:p>
+    <w:p>
+      <w:pPr>
+        <w:pStyle w:val="Akapitzlist"/>
+        <w:numPr>
+          <w:ilvl w:val="0"/>
+          <w:numId w:val="11"/>
+        </w:numPr>
+        <w:jc w:val="both"/>
+      </w:pPr>
+      <w:r>
+        <w:t>Po stworzeniu biblioteki SWT dla danej platformy, zwykle nie ma problemów ze zgodnością z nowymi wersjami systemu operacyjnego (np. SWT dla Win32 działa na Windows Vista, a Swing musi mieć od nowa napisany „</w:t>
+      </w:r>
+      <w:r>
+        <w:rPr>
+          <w:rFonts w:cs="Arial"/>
+          <w:sz w:val="21"/>
+          <w:szCs w:val="21"/>
+        </w:rPr>
+        <w:t>Look and Feel</w:t>
+      </w:r>
+      <w:r>
+        <w:t>”)</w:t>
+      </w:r>
+    </w:p>
+    <w:p>
+      <w:pPr>
+        <w:pStyle w:val="Akapitzlist"/>
+        <w:numPr>
+          <w:ilvl w:val="0"/>
+          <w:numId w:val="11"/>
+        </w:numPr>
+        <w:jc w:val="both"/>
+      </w:pPr>
+      <w:r>
+        <w:t>SWT istnieje dla każdej znaczącej platformy i ma mniejsze wymagania niż Swing (zwłaszcza pamięciowe)</w:t>
+      </w:r>
+    </w:p>
+    <w:p>
+      <w:pPr>
+        <w:pStyle w:val="Akapitzlist"/>
+        <w:numPr>
+          <w:ilvl w:val="0"/>
+          <w:numId w:val="11"/>
+        </w:numPr>
+        <w:jc w:val="both"/>
+      </w:pPr>
+      <w:r>
+        <w:t>SWT jest prostsze w użyciu niż Swing (dyskusyjne: np. nie wymaga stosowania MVC, ale trudno tworzyć własne skomplikowane komponenty w porównaniu do Swing)</w:t>
+      </w:r>
+    </w:p>
+    <w:p>
+      <w:pPr>
+        <w:pStyle w:val="Akapitzlist"/>
+        <w:numPr>
+          <w:ilvl w:val="0"/>
+          <w:numId w:val="11"/>
+        </w:numPr>
+        <w:jc w:val="both"/>
+      </w:pPr>
+      <w:r>
+        <w:lastRenderedPageBreak/>
+        <w:t>Aplikację korzystającą z SWT można skompilować do kodu natywnego (ułatwia to rozprowadzenie oprogramowania, ponieważ program ma mniejsze wymagania (bo nie uruchamia się JVM, jest w pełni natywny) i nie potrzebuje JRE, ale przeczy to idei Javy)</w:t>
+      </w:r>
+    </w:p>
+    <w:p>
+      <w:pPr>
+        <w:pStyle w:val="Akapitzlist"/>
+        <w:numPr>
+          <w:ilvl w:val="0"/>
+          <w:numId w:val="11"/>
+        </w:numPr>
+        <w:jc w:val="both"/>
+      </w:pPr>
+      <w:r>
+        <w:t>Posiada kilka zaawansowanych komponentów</w:t>
+      </w:r>
+      <w:hyperlink r:id="rId18" w:anchor="cite_note-1" w:history="1">
+        <w:r>
+          <w:rPr>
+            <w:rStyle w:val="Hipercze"/>
+            <w:rFonts w:cs="Arial"/>
+            <w:color w:val="0645AD"/>
+            <w:sz w:val="21"/>
+            <w:szCs w:val="21"/>
+            <w:vertAlign w:val="superscript"/>
+          </w:rPr>
+          <w:t>[1]</w:t>
+        </w:r>
+      </w:hyperlink>
+      <w:r>
+        <w:t> więcej niż Swing (Tree z możliwością dodawania kolumn, Expand Bar, komponenty C****, czyli zaimplementowane w SWT wersje standardowych komponentów)</w:t>
+      </w:r>
+    </w:p>
+    <w:p>
+      <w:pPr>
+        <w:jc w:val="both"/>
+      </w:pPr>
+      <w:r>
+        <w:t>Rozwiązanie ma również wady:</w:t>
+      </w:r>
+    </w:p>
+    <w:p>
+      <w:pPr>
+        <w:pStyle w:val="Akapitzlist"/>
+        <w:numPr>
+          <w:ilvl w:val="0"/>
+          <w:numId w:val="12"/>
+        </w:numPr>
+        <w:jc w:val="both"/>
+      </w:pPr>
+      <w:r>
+        <w:t>Trzeba samemu zatroszczyć się o zwalnianie zasobów (metoda dispose())</w:t>
+      </w:r>
+    </w:p>
+    <w:p>
+      <w:pPr>
+        <w:pStyle w:val="Akapitzlist"/>
+        <w:numPr>
+          <w:ilvl w:val="0"/>
+          <w:numId w:val="12"/>
+        </w:numPr>
+        <w:jc w:val="both"/>
+      </w:pPr>
+      <w:r>
+        <w:t>Rozwiązanie w większych projektach może prowadzić do bałaganu, ponieważ SWT nie wymaga korzystania z MVC, po większości obiektów SWT nie można (nie powinno się) dziedziczyć więc trudno je rozbudować (dyskusyjne: </w:t>
+      </w:r>
+      <w:r>
+        <w:rPr>
+          <w:rFonts w:cs="Arial"/>
+          <w:sz w:val="21"/>
+          <w:szCs w:val="21"/>
+        </w:rPr>
+        <w:t>JFace</w:t>
+      </w:r>
+      <w:r>
+        <w:t> daje możliwość jeszcze prostszego tworzenia okien, tabel etc. będąc wyższą warstwą abstrakcji, jednocześnie nie ograniczając dostępu do SWT)</w:t>
+      </w:r>
+    </w:p>
+    <w:p>
+      <w:pPr>
+        <w:pStyle w:val="Akapitzlist"/>
+        <w:numPr>
+          <w:ilvl w:val="0"/>
+          <w:numId w:val="12"/>
+        </w:numPr>
+        <w:jc w:val="both"/>
+      </w:pPr>
+      <w:r>
+        <w:t>Potrzeba do programu w Javie dla każdej platformy dostarczyć natywną bibliotekę SWT i ewentualne jej zależności (np. libCairo pod Linuksem)</w:t>
+      </w:r>
+    </w:p>
+    <w:p>
+      <w:pPr>
+        <w:pStyle w:val="Akapitzlist"/>
+        <w:numPr>
+          <w:ilvl w:val="0"/>
+          <w:numId w:val="12"/>
+        </w:numPr>
+        <w:jc w:val="both"/>
+      </w:pPr>
+      <w:r>
+        <w:t>Trzeba od nowa portować (przepisywać) wszystkie komponenty dla każdej nowej platformy (Swing jest rysowany, więc potrzeba tylko funkcji rysowania i nowej implementacji </w:t>
+      </w:r>
+      <w:r>
+        <w:rPr>
+          <w:rFonts w:cs="Arial"/>
+          <w:sz w:val="21"/>
+          <w:szCs w:val="21"/>
+        </w:rPr>
+        <w:t>L&amp;F</w:t>
+      </w:r>
+      <w:r>
+        <w:t>, z drugiej strony wydaje się, że SWT szybciej powstaje na nowe platformy niż Swing się do nich adaptuje)</w:t>
+      </w:r>
+    </w:p>
+    <w:p>
+      <w:pPr>
+        <w:pStyle w:val="Akapitzlist"/>
+        <w:numPr>
+          <w:ilvl w:val="0"/>
+          <w:numId w:val="12"/>
+        </w:numPr>
+        <w:jc w:val="both"/>
+      </w:pPr>
+      <w:r>
+        <w:t>SWT jest mocno uzależnione od platformy</w:t>
+      </w:r>
+    </w:p>
+    <w:p>
+      <w:pPr>
+        <w:pStyle w:val="Akapitzlist"/>
+        <w:numPr>
+          <w:ilvl w:val="0"/>
+          <w:numId w:val="12"/>
+        </w:numPr>
+        <w:jc w:val="both"/>
+      </w:pPr>
+      <w:r>
+        <w:t>Trudno rozbudować komponent SWT lub stworzyć własny</w:t>
+      </w:r>
+    </w:p>
+    <w:p>
+      <w:pPr>
+        <w:pStyle w:val="Akapitzlist"/>
+        <w:numPr>
+          <w:ilvl w:val="0"/>
+          <w:numId w:val="12"/>
+        </w:numPr>
+        <w:jc w:val="both"/>
+      </w:pPr>
+      <w:r>
+        <w:t>SWT długo nie miało odpowiednika Rendererów i wciąż trudno tworzyć tabelki czy listy z zawartością graficzną</w:t>
+      </w:r>
+    </w:p>
+    <w:p>
+      <w:pPr>
+        <w:jc w:val="both"/>
+        <w:rPr>
+          <w:shd w:val="clear" w:color="auto" w:fill="FFFFFF"/>
+        </w:rPr>
+      </w:pPr>
+      <w:r>
+        <w:rPr>
+          <w:shd w:val="clear" w:color="auto" w:fill="FFFFFF"/>
+        </w:rPr>
+        <w:t>Wewnątrz projektu biblioteka używana jest przed wszystkim do stworzenia kanwy na której umieszczane będą diagramy, oraz za późniejsze kontrolowanie narysowanego diagramu. Możliwe jest jego powiększanie, pomniejszanie, zapisywanie itp.</w:t>
+      </w:r>
+    </w:p>
+    <w:p>
+      <w:pPr>
+        <w:jc w:val="both"/>
+        <w:rPr>
+          <w:i/>
+          <w:iCs/>
+          <w:shd w:val="clear" w:color="auto" w:fill="FFFFFF"/>
+        </w:rPr>
+      </w:pPr>
+      <w:r>
+        <w:rPr>
+          <w:shd w:val="clear" w:color="auto" w:fill="FFFFFF"/>
+        </w:rPr>
+        <w:t xml:space="preserve">Większość kodu wykorzysującego bibliotekę SWT znajdziemy w pakiecie </w:t>
+      </w:r>
+      <w:r>
+        <w:rPr>
+          <w:i/>
+          <w:iCs/>
+          <w:shd w:val="clear" w:color="auto" w:fill="FFFFFF"/>
+        </w:rPr>
+        <w:t>imagecontrol</w:t>
+      </w:r>
+      <w:r>
+        <w:rPr>
+          <w:i/>
+          <w:iCs/>
+          <w:shd w:val="clear" w:color="auto" w:fill="FFFFFF"/>
+        </w:rPr>
+        <w:t xml:space="preserve">. </w:t>
+      </w:r>
+    </w:p>
+    <w:p>
+      <w:pPr>
+        <w:jc w:val="both"/>
+        <w:rPr>
+          <w:shd w:val="clear" w:color="auto" w:fill="FFFFFF"/>
+        </w:rPr>
+      </w:pPr>
+      <w:r>
+        <w:rPr>
+          <w:shd w:val="clear" w:color="auto" w:fill="FFFFFF"/>
+        </w:rPr>
+        <w:t>Ponadto większość kodu została nie napisana ręcznie a stworzona przy pomocy pluginu ułatwiającego pracę z SWT – WindowBuilder 1.9.5. Narzędzie to ułatwia budowanie widoków i okienek. Współpracuje on zarówno z biblioteką SWT jak i biblioteką Swing. Na poniższych zrzu</w:t>
+      </w:r>
+      <w:r>
+        <w:rPr>
+          <w:shd w:val="clear" w:color="auto" w:fill="FFFFFF"/>
+        </w:rPr>
+        <w:t>tach</w:t>
+      </w:r>
+      <w:r>
+        <w:rPr>
+          <w:shd w:val="clear" w:color="auto" w:fill="FFFFFF"/>
+        </w:rPr>
+        <w:t xml:space="preserve"> ekranu zostały umieszczone wszystkie pluginy używane do stworzenia projektu</w:t>
+      </w:r>
+      <w:r>
+        <w:rPr>
+          <w:shd w:val="clear" w:color="auto" w:fill="FFFFFF"/>
+        </w:rPr>
+        <w:t>, oraz prezentacja jak używać WindowBuilder’a</w:t>
+      </w:r>
+      <w:r>
+        <w:rPr>
+          <w:shd w:val="clear" w:color="auto" w:fill="FFFFFF"/>
+        </w:rPr>
+        <w:t xml:space="preserve">.  </w:t>
+      </w:r>
+    </w:p>
+    <w:p>
+      <w:pPr>
+        <w:jc w:val="both"/>
+      </w:pPr>
+    </w:p>
+    <w:p>
+      <w:pPr>
+        <w:jc w:val="both"/>
+      </w:pPr>
+    </w:p>
+    <w:p>
+      <w:pPr>
+        <w:jc w:val="both"/>
+      </w:pPr>
+      <w:r>
+        <w:br w:type="page"/>
+      </w:r>
+    </w:p>
+    <w:p>
+      <w:pPr>
+        <w:jc w:val="both"/>
+      </w:pPr>
+      <w:r>
+        <w:rPr>
+          <w:noProof/>
+        </w:rPr>
+        <w:lastRenderedPageBreak/>
+        <w:drawing>
+          <wp:anchor distT="0" distB="0" distL="114300" distR="114300" simplePos="0" relativeHeight="251665408" behindDoc="0" locked="0" layoutInCell="1" allowOverlap="1" wp14:anchorId="2AE96A5F" wp14:editId="1616D62E">
+            <wp:simplePos x="0" y="0"/>
+            <wp:positionH relativeFrom="margin">
+              <wp:posOffset>392430</wp:posOffset>
+            </wp:positionH>
+            <wp:positionV relativeFrom="paragraph">
+              <wp:posOffset>22860</wp:posOffset>
+            </wp:positionV>
+            <wp:extent cx="4754880" cy="4327192"/>
+            <wp:effectExtent l="0" t="0" r="7620" b="0"/>
+            <wp:wrapTopAndBottom/>
+            <wp:docPr id="8" name="Obraz 8"/>
+            <wp:cNvGraphicFramePr>
+              <a:graphicFrameLocks xmlns:a="http://schemas.openxmlformats.org/drawingml/2006/main" noChangeAspect="1"/>
+            </wp:cNvGraphicFramePr>
+            <a:graphic xmlns:a="http://schemas.openxmlformats.org/drawingml/2006/main">
+              <a:graphicData uri="http://schemas.openxmlformats.org/drawingml/2006/picture">
+                <pic:pic xmlns:pic="http://schemas.openxmlformats.org/drawingml/2006/picture">
+                  <pic:nvPicPr>
+                    <pic:cNvPr id="0" name="Picture 8"/>
+                    <pic:cNvPicPr>
+                      <a:picLocks noChangeAspect="1" noChangeArrowheads="1"/>
+                    </pic:cNvPicPr>
+                  </pic:nvPicPr>
+                  <pic:blipFill>
+                    <a:blip r:embed="rId19">
+                      <a:extLst>
+                        <a:ext uri="{28A0092B-C50C-407E-A947-70E740481C1C}">
+                          <a14:useLocalDpi xmlns:a14="http://schemas.microsoft.com/office/drawing/2010/main" val="0"/>
+                        </a:ext>
+                      </a:extLst>
+                    </a:blip>
+                    <a:srcRect/>
+                    <a:stretch>
+                      <a:fillRect/>
+                    </a:stretch>
+                  </pic:blipFill>
+                  <pic:spPr bwMode="auto">
+                    <a:xfrm>
+                      <a:off x="0" y="0"/>
+                      <a:ext cx="4754880" cy="4327192"/>
+                    </a:xfrm>
+                    <a:prstGeom prst="rect">
+                      <a:avLst/>
+                    </a:prstGeom>
+                    <a:noFill/>
+                    <a:ln>
+                      <a:noFill/>
+                    </a:ln>
+                  </pic:spPr>
+                </pic:pic>
+              </a:graphicData>
+            </a:graphic>
+          </wp:anchor>
+        </w:drawing>
+      </w:r>
+    </w:p>
+    <w:p>
+      <w:pPr>
+        <w:jc w:val="both"/>
+      </w:pPr>
+    </w:p>
+    <w:p>
+      <w:pPr>
+        <w:jc w:val="both"/>
+      </w:pPr>
+      <w:r>
+        <w:rPr>
+          <w:noProof/>
+        </w:rPr>
+        <w:drawing>
+          <wp:anchor distT="0" distB="0" distL="114300" distR="114300" simplePos="0" relativeHeight="251666432" behindDoc="0" locked="0" layoutInCell="1" allowOverlap="1" wp14:anchorId="33C5E146" wp14:editId="368235FF">
+            <wp:simplePos x="0" y="0"/>
+            <wp:positionH relativeFrom="margin">
+              <wp:posOffset>-635</wp:posOffset>
+            </wp:positionH>
+            <wp:positionV relativeFrom="paragraph">
+              <wp:posOffset>387350</wp:posOffset>
+            </wp:positionV>
+            <wp:extent cx="5753100" cy="2217420"/>
+            <wp:effectExtent l="0" t="0" r="0" b="0"/>
+            <wp:wrapTopAndBottom/>
+            <wp:docPr id="9" name="Obraz 9"/>
+            <wp:cNvGraphicFramePr>
+              <a:graphicFrameLocks xmlns:a="http://schemas.openxmlformats.org/drawingml/2006/main" noChangeAspect="1"/>
+            </wp:cNvGraphicFramePr>
+            <a:graphic xmlns:a="http://schemas.openxmlformats.org/drawingml/2006/main">
+              <a:graphicData uri="http://schemas.openxmlformats.org/drawingml/2006/picture">
+                <pic:pic xmlns:pic="http://schemas.openxmlformats.org/drawingml/2006/picture">
+                  <pic:nvPicPr>
+                    <pic:cNvPr id="0" name="Picture 9"/>
+                    <pic:cNvPicPr>
+                      <a:picLocks noChangeAspect="1" noChangeArrowheads="1"/>
+                    </pic:cNvPicPr>
+                  </pic:nvPicPr>
+                  <pic:blipFill>
+                    <a:blip r:embed="rId20">
+                      <a:extLst>
+                        <a:ext uri="{28A0092B-C50C-407E-A947-70E740481C1C}">
+                          <a14:useLocalDpi xmlns:a14="http://schemas.microsoft.com/office/drawing/2010/main" val="0"/>
+                        </a:ext>
+                      </a:extLst>
+                    </a:blip>
+                    <a:srcRect/>
+                    <a:stretch>
+                      <a:fillRect/>
+                    </a:stretch>
+                  </pic:blipFill>
+                  <pic:spPr bwMode="auto">
+                    <a:xfrm>
+                      <a:off x="0" y="0"/>
+                      <a:ext cx="5753100" cy="2217420"/>
+                    </a:xfrm>
+                    <a:prstGeom prst="rect">
+                      <a:avLst/>
+                    </a:prstGeom>
+                    <a:noFill/>
+                    <a:ln>
+                      <a:noFill/>
+                    </a:ln>
+                  </pic:spPr>
+                </pic:pic>
+              </a:graphicData>
+            </a:graphic>
+          </wp:anchor>
+        </w:drawing>
+      </w:r>
+    </w:p>
+    <w:p>
+      <w:pPr>
+        <w:jc w:val="both"/>
+      </w:pPr>
+    </w:p>
+    <w:p>
+      <w:pPr>
+        <w:jc w:val="both"/>
+      </w:pPr>
+    </w:p>
+    <w:p>
+      <w:pPr>
+        <w:jc w:val="both"/>
+      </w:pPr>
+    </w:p>
+    <w:p>
+      <w:pPr>
+        <w:jc w:val="both"/>
+      </w:pPr>
+    </w:p>
+    <w:p>
+      <w:pPr>
+        <w:pStyle w:val="Nagwek1"/>
+        <w:numPr>
+          <w:ilvl w:val="1"/>
+          <w:numId w:val="4"/>
+        </w:numPr>
+        <w:jc w:val="both"/>
+      </w:pPr>
+      <w:r>
+        <w:lastRenderedPageBreak/>
+        <w:t>Eclipse for RCP and RAP Developers</w:t>
+      </w:r>
+    </w:p>
+    <w:p>
+      <w:pPr>
+        <w:jc w:val="both"/>
+      </w:pPr>
+    </w:p>
+    <w:p>
+      <w:pPr>
+        <w:jc w:val="both"/>
+      </w:pPr>
+      <w:r>
+        <w:t>Aby stworzyć plugin do konkretnego środowiska programistycznego (IDE). Początkowo projekt miał powstać dla środowiska PyCharm, jednak stopień trudności i niewielka ilość literatury na ten temat odstraszyła mnie od wyboru tego rozwiązania.</w:t>
+      </w:r>
+    </w:p>
+    <w:p>
+      <w:pPr>
+        <w:jc w:val="both"/>
+      </w:pPr>
+      <w:r>
+        <w:t xml:space="preserve">Wybór padł więc na zasugerowane przez prowadzącego środowisko Eclipse. Aby tworzyć pluginy w tym środowisku konieczne jest ściągnięcie specjalnej wersji tego też środowiska – Eclipse for RCP and RAP Developers. </w:t>
+      </w:r>
+    </w:p>
+    <w:p>
+      <w:pPr>
+        <w:jc w:val="both"/>
+      </w:pPr>
+      <w:r>
+        <w:t xml:space="preserve">Aby jednak przetestować pluginy należy również zainstalować </w:t>
+      </w:r>
+      <w:r>
+        <w:t>Eclipse for Java Developers.</w:t>
+      </w:r>
+    </w:p>
+    <w:p>
+      <w:pPr>
+        <w:jc w:val="both"/>
+      </w:pPr>
+      <w:r>
+        <w:t>Aby zainstalować obie wersje tego oprogramowania należy udać się na stronę :</w:t>
+      </w:r>
+    </w:p>
+    <w:p>
+      <w:pPr>
+        <w:jc w:val="both"/>
+      </w:pPr>
+      <w:hyperlink r:id="rId21" w:history="1">
+        <w:r>
+          <w:rPr>
+            <w:rStyle w:val="Hipercze"/>
+          </w:rPr>
+          <w:t>https://www.eclipse.org/downloads/packages/installer</w:t>
+        </w:r>
+      </w:hyperlink>
+    </w:p>
+    <w:p>
+      <w:pPr>
+        <w:jc w:val="both"/>
+      </w:pPr>
+      <w:r>
+        <w:t>i podążać za instrukcjami.</w:t>
+      </w:r>
+    </w:p>
+    <w:p>
+      <w:pPr>
+        <w:jc w:val="both"/>
+      </w:pPr>
+      <w:r>
+        <w:t xml:space="preserve">Po zainstalowaniu obu środowisk jesteśmy prawie gotowi do działania. Przydatnym pluginem o którym wspomniałem wcześniej jest PDE Tools (Plugin Development Tools). To on umożliwia nam opcje testowania pluginów na działającym środowisku. (Run As / Eclipse Application). </w:t>
+      </w:r>
+    </w:p>
+    <w:p>
+      <w:pPr>
+        <w:jc w:val="both"/>
+      </w:pPr>
+      <w:r>
+        <w:rPr>
+          <w:noProof/>
+        </w:rPr>
+        <w:drawing>
+          <wp:anchor distT="0" distB="0" distL="114300" distR="114300" simplePos="0" relativeHeight="251667456" behindDoc="0" locked="0" layoutInCell="1" allowOverlap="1" wp14:anchorId="7A0AA4DF" wp14:editId="300111F1">
+            <wp:simplePos x="0" y="0"/>
+            <wp:positionH relativeFrom="margin">
+              <wp:align>center</wp:align>
+            </wp:positionH>
+            <wp:positionV relativeFrom="paragraph">
+              <wp:posOffset>802640</wp:posOffset>
+            </wp:positionV>
+            <wp:extent cx="4181764" cy="3672840"/>
+            <wp:effectExtent l="0" t="0" r="9525" b="3810"/>
+            <wp:wrapTopAndBottom/>
+            <wp:docPr id="11" name="Obraz 11"/>
+            <wp:cNvGraphicFramePr>
+              <a:graphicFrameLocks xmlns:a="http://schemas.openxmlformats.org/drawingml/2006/main" noChangeAspect="1"/>
+            </wp:cNvGraphicFramePr>
+            <a:graphic xmlns:a="http://schemas.openxmlformats.org/drawingml/2006/main">
+              <a:graphicData uri="http://schemas.openxmlformats.org/drawingml/2006/picture">
+                <pic:pic xmlns:pic="http://schemas.openxmlformats.org/drawingml/2006/picture">
+                  <pic:nvPicPr>
+                    <pic:cNvPr id="0" name="Picture 11"/>
+                    <pic:cNvPicPr>
+                      <a:picLocks noChangeAspect="1" noChangeArrowheads="1"/>
+                    </pic:cNvPicPr>
+                  </pic:nvPicPr>
+                  <pic:blipFill>
+                    <a:blip r:embed="rId22">
+                      <a:extLst>
+                        <a:ext uri="{28A0092B-C50C-407E-A947-70E740481C1C}">
+                          <a14:useLocalDpi xmlns:a14="http://schemas.microsoft.com/office/drawing/2010/main" val="0"/>
+                        </a:ext>
+                      </a:extLst>
+                    </a:blip>
+                    <a:srcRect/>
+                    <a:stretch>
+                      <a:fillRect/>
+                    </a:stretch>
+                  </pic:blipFill>
+                  <pic:spPr bwMode="auto">
+                    <a:xfrm>
+                      <a:off x="0" y="0"/>
+                      <a:ext cx="4181764" cy="3672840"/>
+                    </a:xfrm>
+                    <a:prstGeom prst="rect">
+                      <a:avLst/>
+                    </a:prstGeom>
+                    <a:noFill/>
+                    <a:ln>
+                      <a:noFill/>
+                    </a:ln>
+                  </pic:spPr>
+                </pic:pic>
+              </a:graphicData>
+            </a:graphic>
+          </wp:anchor>
+        </w:drawing>
+      </w:r>
+      <w:r>
+        <w:t xml:space="preserve">W </w:t>
+      </w:r>
+      <w:r>
+        <w:t>Eclipse for RCP and RAP Developers</w:t>
+      </w:r>
+      <w:r>
+        <w:t xml:space="preserve"> możemy tworzyć już pluginy, aby tego dokonać wystarczy uruchomić IDE i wybrać z menu przycisk File, następnie New i Plug-in Project</w:t>
+      </w:r>
+    </w:p>
+    <w:p>
+      <w:pPr>
+        <w:jc w:val="both"/>
+      </w:pPr>
+    </w:p>
+    <w:p>
+      <w:pPr>
+        <w:jc w:val="both"/>
+      </w:pPr>
+      <w:r>
+        <w:rPr>
+          <w:noProof/>
+        </w:rPr>
+        <w:lastRenderedPageBreak/>
+        <w:drawing>
+          <wp:anchor distT="0" distB="0" distL="114300" distR="114300" simplePos="0" relativeHeight="251668480" behindDoc="0" locked="0" layoutInCell="1" allowOverlap="1" wp14:anchorId="58FD629A" wp14:editId="12BA4030">
+            <wp:simplePos x="0" y="0"/>
+            <wp:positionH relativeFrom="margin">
+              <wp:align>center</wp:align>
+            </wp:positionH>
+            <wp:positionV relativeFrom="paragraph">
+              <wp:posOffset>624205</wp:posOffset>
+            </wp:positionV>
+            <wp:extent cx="2788920" cy="2987040"/>
+            <wp:effectExtent l="0" t="0" r="0" b="3810"/>
+            <wp:wrapTopAndBottom/>
+            <wp:docPr id="12" name="Obraz 12"/>
+            <wp:cNvGraphicFramePr>
+              <a:graphicFrameLocks xmlns:a="http://schemas.openxmlformats.org/drawingml/2006/main" noChangeAspect="1"/>
+            </wp:cNvGraphicFramePr>
+            <a:graphic xmlns:a="http://schemas.openxmlformats.org/drawingml/2006/main">
+              <a:graphicData uri="http://schemas.openxmlformats.org/drawingml/2006/picture">
+                <pic:pic xmlns:pic="http://schemas.openxmlformats.org/drawingml/2006/picture">
+                  <pic:nvPicPr>
+                    <pic:cNvPr id="0" name="Picture 1"/>
+                    <pic:cNvPicPr>
+                      <a:picLocks noChangeAspect="1" noChangeArrowheads="1"/>
+                    </pic:cNvPicPr>
+                  </pic:nvPicPr>
+                  <pic:blipFill>
+                    <a:blip r:embed="rId23">
+                      <a:extLst>
+                        <a:ext uri="{28A0092B-C50C-407E-A947-70E740481C1C}">
+                          <a14:useLocalDpi xmlns:a14="http://schemas.microsoft.com/office/drawing/2010/main" val="0"/>
+                        </a:ext>
+                      </a:extLst>
+                    </a:blip>
+                    <a:srcRect/>
+                    <a:stretch>
+                      <a:fillRect/>
+                    </a:stretch>
+                  </pic:blipFill>
+                  <pic:spPr bwMode="auto">
+                    <a:xfrm>
+                      <a:off x="0" y="0"/>
+                      <a:ext cx="2788920" cy="2987040"/>
+                    </a:xfrm>
+                    <a:prstGeom prst="rect">
+                      <a:avLst/>
+                    </a:prstGeom>
+                    <a:noFill/>
+                    <a:ln>
+                      <a:noFill/>
+                    </a:ln>
+                  </pic:spPr>
+                </pic:pic>
+              </a:graphicData>
+            </a:graphic>
+          </wp:anchor>
+        </w:drawing>
+      </w:r>
+      <w:r>
+        <w:t xml:space="preserve">Aby zainstalować wspomniany wcześniej plugin – PDE Tools, należy otworzyć Eclipse Marketplace i tam go wyszukać. Poniżej zrzut przedstawiający jak dostać się do tego narzędzia. </w:t>
+      </w:r>
+    </w:p>
+    <w:p>
+      <w:pPr>
+        <w:jc w:val="both"/>
+      </w:pPr>
+    </w:p>
+    <w:p>
+      <w:pPr>
+        <w:pStyle w:val="Nagwek1"/>
+        <w:numPr>
+          <w:ilvl w:val="0"/>
+          <w:numId w:val="4"/>
+        </w:numPr>
+        <w:jc w:val="both"/>
+      </w:pPr>
+      <w:r>
+        <w:t xml:space="preserve">Schemat działania pluginu </w:t>
+      </w:r>
+    </w:p>
+    <w:p>
+      <w:pPr>
+        <w:pStyle w:val="Nagwek1"/>
+        <w:numPr>
+          <w:ilvl w:val="0"/>
+          <w:numId w:val="4"/>
+        </w:numPr>
+        <w:jc w:val="both"/>
+      </w:pPr>
+      <w:r>
+        <w:t xml:space="preserve">Kluczowe klasy </w:t>
+      </w:r>
+    </w:p>
+    <w:p>
+      <w:pPr>
+        <w:pStyle w:val="Nagwek1"/>
+        <w:numPr>
+          <w:ilvl w:val="0"/>
+          <w:numId w:val="4"/>
+        </w:numPr>
+        <w:jc w:val="both"/>
+      </w:pPr>
+      <w:r>
+        <w:t>Działanie pluginu i testy</w:t>
+      </w:r>
+    </w:p>
+    <w:p>
+      <w:pPr>
+        <w:jc w:val="both"/>
+      </w:pPr>
+    </w:p>
+    <w:p>
+      <w:pPr>
+        <w:jc w:val="both"/>
+      </w:pPr>
+      <w:r>
+        <w:t xml:space="preserve">Plugin przede wszystkim jak już wielokrotnie zostało wspomniane generuje diagram klas, przy pomocy narzędzia PlantUML. </w:t>
+      </w:r>
+      <w:r>
+        <w:t>Program jednak wykorzystuje również inne funkcje dostarczane przez API:</w:t>
+      </w:r>
+    </w:p>
+    <w:p>
+      <w:pPr>
+        <w:pStyle w:val="Akapitzlist"/>
+        <w:numPr>
+          <w:ilvl w:val="0"/>
+          <w:numId w:val="13"/>
+        </w:numPr>
+        <w:jc w:val="both"/>
+      </w:pPr>
+      <w:r>
+        <w:t>Kopiowanie diagramu</w:t>
+      </w:r>
+    </w:p>
+    <w:p>
+      <w:pPr>
+        <w:pStyle w:val="Akapitzlist"/>
+        <w:numPr>
+          <w:ilvl w:val="0"/>
+          <w:numId w:val="13"/>
+        </w:numPr>
+        <w:jc w:val="both"/>
+      </w:pPr>
+      <w:r>
+        <w:t>Kopiowanie źródła (tekstu na podstawie którego generowany jest diagram)</w:t>
+      </w:r>
+    </w:p>
+    <w:p>
+      <w:pPr>
+        <w:pStyle w:val="Akapitzlist"/>
+        <w:numPr>
+          <w:ilvl w:val="0"/>
+          <w:numId w:val="13"/>
+        </w:numPr>
+        <w:jc w:val="both"/>
+      </w:pPr>
+      <w:r>
+        <w:t>Kopiowanie jako ASCII</w:t>
+      </w:r>
+    </w:p>
+    <w:p>
+      <w:pPr>
+        <w:pStyle w:val="Akapitzlist"/>
+        <w:numPr>
+          <w:ilvl w:val="0"/>
+          <w:numId w:val="13"/>
+        </w:numPr>
+        <w:jc w:val="both"/>
+      </w:pPr>
+      <w:r>
+        <w:t>Eksportowania jako obraz</w:t>
+      </w:r>
+    </w:p>
+    <w:p>
+      <w:pPr>
+        <w:pStyle w:val="Akapitzlist"/>
+        <w:numPr>
+          <w:ilvl w:val="0"/>
+          <w:numId w:val="13"/>
+        </w:numPr>
+        <w:jc w:val="both"/>
+      </w:pPr>
+      <w:r>
+        <w:t>Zapisywania</w:t>
+      </w:r>
+    </w:p>
+    <w:p>
+      <w:pPr>
+        <w:pStyle w:val="Akapitzlist"/>
+        <w:numPr>
+          <w:ilvl w:val="0"/>
+          <w:numId w:val="13"/>
+        </w:numPr>
+        <w:jc w:val="both"/>
+      </w:pPr>
+      <w:r>
+        <w:t>Drukowania</w:t>
+      </w:r>
+    </w:p>
+    <w:p>
+      <w:pPr>
+        <w:jc w:val="both"/>
+      </w:pPr>
+      <w:r>
+        <w:t>Ponadto sam widok pluginu ma następujące opcje:</w:t>
+      </w:r>
+    </w:p>
+    <w:p>
+      <w:pPr>
+        <w:pStyle w:val="Akapitzlist"/>
+        <w:numPr>
+          <w:ilvl w:val="0"/>
+          <w:numId w:val="14"/>
+        </w:numPr>
+        <w:jc w:val="both"/>
+      </w:pPr>
+      <w:r>
+        <w:t>Przybliżanie diagramu</w:t>
+      </w:r>
+    </w:p>
+    <w:p>
+      <w:pPr>
+        <w:pStyle w:val="Akapitzlist"/>
+        <w:numPr>
+          <w:ilvl w:val="0"/>
+          <w:numId w:val="14"/>
+        </w:numPr>
+        <w:jc w:val="both"/>
+      </w:pPr>
+      <w:r>
+        <w:t>Oddalanie</w:t>
+      </w:r>
+    </w:p>
+    <w:p>
+      <w:pPr>
+        <w:pStyle w:val="Akapitzlist"/>
+        <w:numPr>
+          <w:ilvl w:val="0"/>
+          <w:numId w:val="14"/>
+        </w:numPr>
+        <w:jc w:val="both"/>
+      </w:pPr>
+      <w:r>
+        <w:t>Przesuwanie w pionie i poziomie</w:t>
+      </w:r>
+    </w:p>
+    <w:p>
+      <w:pPr>
+        <w:pStyle w:val="Akapitzlist"/>
+        <w:numPr>
+          <w:ilvl w:val="0"/>
+          <w:numId w:val="14"/>
+        </w:numPr>
+        <w:jc w:val="both"/>
+      </w:pPr>
+      <w:r>
+        <w:t>Dopasowania rozmiaru do rozmiaru okienka</w:t>
+      </w:r>
+    </w:p>
+    <w:p>
+      <w:pPr>
+        <w:pStyle w:val="Akapitzlist"/>
+        <w:numPr>
+          <w:ilvl w:val="0"/>
+          <w:numId w:val="14"/>
+        </w:numPr>
+        <w:jc w:val="both"/>
+      </w:pPr>
+      <w:r>
+        <w:t>Odpięcia i przypięcia pluginu od okna roboczego</w:t>
+      </w:r>
+    </w:p>
+    <w:p>
+      <w:pPr>
+        <w:jc w:val="both"/>
+      </w:pPr>
+    </w:p>
+    <w:p>
+      <w:pPr>
+        <w:jc w:val="both"/>
+      </w:pPr>
+      <w:r>
+        <w:lastRenderedPageBreak/>
+        <w:t xml:space="preserve">Uruchamianie pluginu zostało już omówione w rozdziale 2 stąd też tutaj skupię się na samym działaniu. </w:t>
+      </w:r>
+    </w:p>
+    <w:p>
+      <w:pPr>
+        <w:jc w:val="both"/>
+      </w:pPr>
+      <w:r>
+        <w:t xml:space="preserve">Plugin generuje diagram klas </w:t>
+      </w:r>
+      <w:r>
+        <w:t>dla dwóch przypadków</w:t>
+      </w:r>
+      <w:r>
+        <w:t>:</w:t>
+      </w:r>
+    </w:p>
+    <w:p>
+      <w:pPr>
+        <w:pStyle w:val="Akapitzlist"/>
+        <w:numPr>
+          <w:ilvl w:val="0"/>
+          <w:numId w:val="15"/>
+        </w:numPr>
+        <w:jc w:val="both"/>
+      </w:pPr>
+      <w:r>
+        <w:t>Dla aktualnie przeglądanych plików w oknie roboczym</w:t>
+      </w:r>
+    </w:p>
+    <w:p>
+      <w:pPr>
+        <w:pStyle w:val="Akapitzlist"/>
+        <w:numPr>
+          <w:ilvl w:val="0"/>
+          <w:numId w:val="15"/>
+        </w:numPr>
+        <w:jc w:val="both"/>
+      </w:pPr>
+      <w:r>
+        <w:t>Po naciśnięciu w workbench’u na pakiet</w:t>
+      </w:r>
+    </w:p>
+    <w:p>
+      <w:pPr>
+        <w:jc w:val="both"/>
+      </w:pPr>
+      <w:r>
+        <w:t>Rozważmy najpierw pierwszy przypadek. Dla niego zostało napisany prosty plik w którym testujemy różne związki między klasami (dziedziczenie, referencje itp.)</w:t>
+      </w:r>
+    </w:p>
+    <w:p>
+      <w:pPr>
+        <w:jc w:val="both"/>
+      </w:pPr>
+      <w:r>
+        <w:t>Kod klasy testowej</w:t>
+      </w:r>
+    </w:p>
+    <w:tbl>
+      <w:tblPr>
+        <w:tblStyle w:val="Tabela-Siatka"/>
+        <w:tblW w:w="0" w:type="auto"/>
+        <w:tblLook w:val="04A0" w:firstRow="1" w:lastRow="0" w:firstColumn="1" w:lastColumn="0" w:noHBand="0" w:noVBand="1"/>
+      </w:tblPr>
+      <w:tblGrid>
+        <w:gridCol w:w="9062"/>
+      </w:tblGrid>
+      <w:tr>
+        <w:tc>
+          <w:tcPr>
+            <w:tcW w:w="9062" w:type="dxa"/>
+          </w:tcPr>
+          <w:p>
+            <w:pPr>
+              <w:autoSpaceDE w:val="0"/>
+              <w:autoSpaceDN w:val="0"/>
+              <w:adjustRightInd w:val="0"/>
+              <w:jc w:val="both"/>
+              <w:rPr>
+                <w:rFonts w:ascii="Courier New" w:hAnsi="Courier New" w:cs="Courier New"/>
+                <w:sz w:val="16"/>
+                <w:szCs w:val="16"/>
+                <w:lang w:val="en-US"/>
+              </w:rPr>
+            </w:pPr>
+            <w:r>
+              <w:rPr>
+                <w:rFonts w:ascii="Courier New" w:hAnsi="Courier New" w:cs="Courier New"/>
+                <w:sz w:val="16"/>
+                <w:szCs w:val="16"/>
+                <w:lang w:val="en-US"/>
+              </w:rPr>
+              <w:t>package src;</w:t>
+            </w:r>
+          </w:p>
+          <w:p>
+            <w:pPr>
+              <w:autoSpaceDE w:val="0"/>
+              <w:autoSpaceDN w:val="0"/>
+              <w:adjustRightInd w:val="0"/>
+              <w:jc w:val="both"/>
+              <w:rPr>
+                <w:rFonts w:ascii="Courier New" w:hAnsi="Courier New" w:cs="Courier New"/>
+                <w:sz w:val="16"/>
+                <w:szCs w:val="16"/>
+                <w:lang w:val="en-US"/>
+              </w:rPr>
+            </w:pPr>
+          </w:p>
+          <w:p>
+            <w:pPr>
+              <w:autoSpaceDE w:val="0"/>
+              <w:autoSpaceDN w:val="0"/>
+              <w:adjustRightInd w:val="0"/>
+              <w:jc w:val="both"/>
+              <w:rPr>
+                <w:rFonts w:ascii="Courier New" w:hAnsi="Courier New" w:cs="Courier New"/>
+                <w:sz w:val="16"/>
+                <w:szCs w:val="16"/>
+                <w:lang w:val="en-US"/>
+              </w:rPr>
+            </w:pPr>
+            <w:r>
+              <w:rPr>
+                <w:rFonts w:ascii="Courier New" w:hAnsi="Courier New" w:cs="Courier New"/>
+                <w:sz w:val="16"/>
+                <w:szCs w:val="16"/>
+                <w:lang w:val="en-US"/>
+              </w:rPr>
+              <w:t>import java.util.List;</w:t>
+            </w:r>
+          </w:p>
+          <w:p>
+            <w:pPr>
+              <w:autoSpaceDE w:val="0"/>
+              <w:autoSpaceDN w:val="0"/>
+              <w:adjustRightInd w:val="0"/>
+              <w:jc w:val="both"/>
+              <w:rPr>
+                <w:rFonts w:ascii="Courier New" w:hAnsi="Courier New" w:cs="Courier New"/>
+                <w:sz w:val="16"/>
+                <w:szCs w:val="16"/>
+                <w:lang w:val="en-US"/>
+              </w:rPr>
+            </w:pPr>
+          </w:p>
+          <w:p>
+            <w:pPr>
+              <w:autoSpaceDE w:val="0"/>
+              <w:autoSpaceDN w:val="0"/>
+              <w:adjustRightInd w:val="0"/>
+              <w:jc w:val="both"/>
+              <w:rPr>
+                <w:rFonts w:ascii="Courier New" w:hAnsi="Courier New" w:cs="Courier New"/>
+                <w:sz w:val="16"/>
+                <w:szCs w:val="16"/>
+                <w:lang w:val="en-US"/>
+              </w:rPr>
+            </w:pPr>
+          </w:p>
+          <w:p>
+            <w:pPr>
+              <w:autoSpaceDE w:val="0"/>
+              <w:autoSpaceDN w:val="0"/>
+              <w:adjustRightInd w:val="0"/>
+              <w:jc w:val="both"/>
+              <w:rPr>
+                <w:rFonts w:ascii="Courier New" w:hAnsi="Courier New" w:cs="Courier New"/>
+                <w:sz w:val="16"/>
+                <w:szCs w:val="16"/>
+                <w:lang w:val="en-US"/>
+              </w:rPr>
+            </w:pPr>
+            <w:r>
+              <w:rPr>
+                <w:rFonts w:ascii="Courier New" w:hAnsi="Courier New" w:cs="Courier New"/>
+                <w:sz w:val="16"/>
+                <w:szCs w:val="16"/>
+                <w:lang w:val="en-US"/>
+              </w:rPr>
+              <w:t>public class klasa1 {</w:t>
+            </w:r>
+          </w:p>
+          <w:p>
+            <w:pPr>
+              <w:autoSpaceDE w:val="0"/>
+              <w:autoSpaceDN w:val="0"/>
+              <w:adjustRightInd w:val="0"/>
+              <w:jc w:val="both"/>
+              <w:rPr>
+                <w:rFonts w:ascii="Courier New" w:hAnsi="Courier New" w:cs="Courier New"/>
+                <w:sz w:val="16"/>
+                <w:szCs w:val="16"/>
+                <w:lang w:val="en-US"/>
+              </w:rPr>
+            </w:pPr>
+            <w:r>
+              <w:rPr>
+                <w:rFonts w:ascii="Courier New" w:hAnsi="Courier New" w:cs="Courier New"/>
+                <w:sz w:val="16"/>
+                <w:szCs w:val="16"/>
+                <w:lang w:val="en-US"/>
+              </w:rPr>
+              <w:t>int licznik;</w:t>
+            </w:r>
+          </w:p>
+          <w:p>
+            <w:pPr>
+              <w:autoSpaceDE w:val="0"/>
+              <w:autoSpaceDN w:val="0"/>
+              <w:adjustRightInd w:val="0"/>
+              <w:jc w:val="both"/>
+              <w:rPr>
+                <w:rFonts w:ascii="Courier New" w:hAnsi="Courier New" w:cs="Courier New"/>
+                <w:sz w:val="16"/>
+                <w:szCs w:val="16"/>
+                <w:lang w:val="en-US"/>
+              </w:rPr>
+            </w:pPr>
+          </w:p>
+          <w:p>
+            <w:pPr>
+              <w:autoSpaceDE w:val="0"/>
+              <w:autoSpaceDN w:val="0"/>
+              <w:adjustRightInd w:val="0"/>
+              <w:jc w:val="both"/>
+              <w:rPr>
+                <w:rFonts w:ascii="Courier New" w:hAnsi="Courier New" w:cs="Courier New"/>
+                <w:sz w:val="16"/>
+                <w:szCs w:val="16"/>
+                <w:lang w:val="en-US"/>
+              </w:rPr>
+            </w:pPr>
+            <w:r>
+              <w:rPr>
+                <w:rFonts w:ascii="Courier New" w:hAnsi="Courier New" w:cs="Courier New"/>
+                <w:sz w:val="16"/>
+                <w:szCs w:val="16"/>
+                <w:lang w:val="en-US"/>
+              </w:rPr>
+              <w:t>}</w:t>
+            </w:r>
+          </w:p>
+          <w:p>
+            <w:pPr>
+              <w:autoSpaceDE w:val="0"/>
+              <w:autoSpaceDN w:val="0"/>
+              <w:adjustRightInd w:val="0"/>
+              <w:jc w:val="both"/>
+              <w:rPr>
+                <w:rFonts w:ascii="Courier New" w:hAnsi="Courier New" w:cs="Courier New"/>
+                <w:sz w:val="16"/>
+                <w:szCs w:val="16"/>
+                <w:lang w:val="en-US"/>
+              </w:rPr>
+            </w:pPr>
+          </w:p>
+          <w:p>
+            <w:pPr>
+              <w:autoSpaceDE w:val="0"/>
+              <w:autoSpaceDN w:val="0"/>
+              <w:adjustRightInd w:val="0"/>
+              <w:jc w:val="both"/>
+              <w:rPr>
+                <w:rFonts w:ascii="Courier New" w:hAnsi="Courier New" w:cs="Courier New"/>
+                <w:sz w:val="16"/>
+                <w:szCs w:val="16"/>
+                <w:lang w:val="en-US"/>
+              </w:rPr>
+            </w:pPr>
+            <w:r>
+              <w:rPr>
+                <w:rFonts w:ascii="Courier New" w:hAnsi="Courier New" w:cs="Courier New"/>
+                <w:sz w:val="16"/>
+                <w:szCs w:val="16"/>
+                <w:lang w:val="en-US"/>
+              </w:rPr>
+              <w:t>class klasa2 extends klasa1 {</w:t>
+            </w:r>
+          </w:p>
+          <w:p>
+            <w:pPr>
+              <w:autoSpaceDE w:val="0"/>
+              <w:autoSpaceDN w:val="0"/>
+              <w:adjustRightInd w:val="0"/>
+              <w:jc w:val="both"/>
+              <w:rPr>
+                <w:rFonts w:ascii="Courier New" w:hAnsi="Courier New" w:cs="Courier New"/>
+                <w:sz w:val="16"/>
+                <w:szCs w:val="16"/>
+                <w:lang w:val="en-US"/>
+              </w:rPr>
+            </w:pPr>
+            <w:r>
+              <w:rPr>
+                <w:rFonts w:ascii="Courier New" w:hAnsi="Courier New" w:cs="Courier New"/>
+                <w:sz w:val="16"/>
+                <w:szCs w:val="16"/>
+                <w:lang w:val="en-US"/>
+              </w:rPr>
+              <w:tab/>
+              <w:t>klasa1 nowa = new klasa1();</w:t>
+            </w:r>
+          </w:p>
+          <w:p>
+            <w:pPr>
+              <w:autoSpaceDE w:val="0"/>
+              <w:autoSpaceDN w:val="0"/>
+              <w:adjustRightInd w:val="0"/>
+              <w:jc w:val="both"/>
+              <w:rPr>
+                <w:rFonts w:ascii="Courier New" w:hAnsi="Courier New" w:cs="Courier New"/>
+                <w:sz w:val="16"/>
+                <w:szCs w:val="16"/>
+                <w:lang w:val="en-US"/>
+              </w:rPr>
+            </w:pPr>
+            <w:r>
+              <w:rPr>
+                <w:rFonts w:ascii="Courier New" w:hAnsi="Courier New" w:cs="Courier New"/>
+                <w:sz w:val="16"/>
+                <w:szCs w:val="16"/>
+                <w:lang w:val="en-US"/>
+              </w:rPr>
+              <w:tab/>
+            </w:r>
+          </w:p>
+          <w:p>
+            <w:pPr>
+              <w:autoSpaceDE w:val="0"/>
+              <w:autoSpaceDN w:val="0"/>
+              <w:adjustRightInd w:val="0"/>
+              <w:jc w:val="both"/>
+              <w:rPr>
+                <w:rFonts w:ascii="Courier New" w:hAnsi="Courier New" w:cs="Courier New"/>
+                <w:sz w:val="16"/>
+                <w:szCs w:val="16"/>
+                <w:lang w:val="en-US"/>
+              </w:rPr>
+            </w:pPr>
+            <w:r>
+              <w:rPr>
+                <w:rFonts w:ascii="Courier New" w:hAnsi="Courier New" w:cs="Courier New"/>
+                <w:sz w:val="16"/>
+                <w:szCs w:val="16"/>
+                <w:lang w:val="en-US"/>
+              </w:rPr>
+              <w:t>}</w:t>
+            </w:r>
+          </w:p>
+          <w:p>
+            <w:pPr>
+              <w:autoSpaceDE w:val="0"/>
+              <w:autoSpaceDN w:val="0"/>
+              <w:adjustRightInd w:val="0"/>
+              <w:jc w:val="both"/>
+              <w:rPr>
+                <w:rFonts w:ascii="Courier New" w:hAnsi="Courier New" w:cs="Courier New"/>
+                <w:sz w:val="16"/>
+                <w:szCs w:val="16"/>
+                <w:lang w:val="en-US"/>
+              </w:rPr>
+            </w:pPr>
+          </w:p>
+          <w:p>
+            <w:pPr>
+              <w:autoSpaceDE w:val="0"/>
+              <w:autoSpaceDN w:val="0"/>
+              <w:adjustRightInd w:val="0"/>
+              <w:jc w:val="both"/>
+              <w:rPr>
+                <w:rFonts w:ascii="Courier New" w:hAnsi="Courier New" w:cs="Courier New"/>
+                <w:sz w:val="16"/>
+                <w:szCs w:val="16"/>
+                <w:lang w:val="en-US"/>
+              </w:rPr>
+            </w:pPr>
+            <w:r>
+              <w:rPr>
+                <w:rFonts w:ascii="Courier New" w:hAnsi="Courier New" w:cs="Courier New"/>
+                <w:sz w:val="16"/>
+                <w:szCs w:val="16"/>
+                <w:lang w:val="en-US"/>
+              </w:rPr>
+              <w:t>class klasa3 extends klasa2{</w:t>
+            </w:r>
+          </w:p>
+          <w:p>
+            <w:pPr>
+              <w:autoSpaceDE w:val="0"/>
+              <w:autoSpaceDN w:val="0"/>
+              <w:adjustRightInd w:val="0"/>
+              <w:jc w:val="both"/>
+              <w:rPr>
+                <w:rFonts w:ascii="Courier New" w:hAnsi="Courier New" w:cs="Courier New"/>
+                <w:sz w:val="16"/>
+                <w:szCs w:val="16"/>
+                <w:lang w:val="en-US"/>
+              </w:rPr>
+            </w:pPr>
+            <w:r>
+              <w:rPr>
+                <w:rFonts w:ascii="Courier New" w:hAnsi="Courier New" w:cs="Courier New"/>
+                <w:sz w:val="16"/>
+                <w:szCs w:val="16"/>
+                <w:lang w:val="en-US"/>
+              </w:rPr>
+              <w:tab/>
+            </w:r>
+          </w:p>
+          <w:p>
+            <w:pPr>
+              <w:autoSpaceDE w:val="0"/>
+              <w:autoSpaceDN w:val="0"/>
+              <w:adjustRightInd w:val="0"/>
+              <w:jc w:val="both"/>
+              <w:rPr>
+                <w:rFonts w:ascii="Courier New" w:hAnsi="Courier New" w:cs="Courier New"/>
+                <w:sz w:val="16"/>
+                <w:szCs w:val="16"/>
+                <w:lang w:val="en-US"/>
+              </w:rPr>
+            </w:pPr>
+            <w:r>
+              <w:rPr>
+                <w:rFonts w:ascii="Courier New" w:hAnsi="Courier New" w:cs="Courier New"/>
+                <w:sz w:val="16"/>
+                <w:szCs w:val="16"/>
+                <w:lang w:val="en-US"/>
+              </w:rPr>
+              <w:t>}</w:t>
+            </w:r>
+          </w:p>
+          <w:p>
+            <w:pPr>
+              <w:autoSpaceDE w:val="0"/>
+              <w:autoSpaceDN w:val="0"/>
+              <w:adjustRightInd w:val="0"/>
+              <w:jc w:val="both"/>
+              <w:rPr>
+                <w:rFonts w:ascii="Courier New" w:hAnsi="Courier New" w:cs="Courier New"/>
+                <w:sz w:val="16"/>
+                <w:szCs w:val="16"/>
+                <w:lang w:val="en-US"/>
+              </w:rPr>
+            </w:pPr>
+          </w:p>
+          <w:p>
+            <w:pPr>
+              <w:autoSpaceDE w:val="0"/>
+              <w:autoSpaceDN w:val="0"/>
+              <w:adjustRightInd w:val="0"/>
+              <w:jc w:val="both"/>
+              <w:rPr>
+                <w:rFonts w:ascii="Courier New" w:hAnsi="Courier New" w:cs="Courier New"/>
+                <w:sz w:val="16"/>
+                <w:szCs w:val="16"/>
+                <w:lang w:val="en-US"/>
+              </w:rPr>
+            </w:pPr>
+            <w:r>
+              <w:rPr>
+                <w:rFonts w:ascii="Courier New" w:hAnsi="Courier New" w:cs="Courier New"/>
+                <w:sz w:val="16"/>
+                <w:szCs w:val="16"/>
+                <w:lang w:val="en-US"/>
+              </w:rPr>
+              <w:t>class klasa4 extends klasa1 implements fejs{</w:t>
+            </w:r>
+          </w:p>
+          <w:p>
+            <w:pPr>
+              <w:autoSpaceDE w:val="0"/>
+              <w:autoSpaceDN w:val="0"/>
+              <w:adjustRightInd w:val="0"/>
+              <w:jc w:val="both"/>
+              <w:rPr>
+                <w:rFonts w:ascii="Courier New" w:hAnsi="Courier New" w:cs="Courier New"/>
+                <w:sz w:val="16"/>
+                <w:szCs w:val="16"/>
+                <w:lang w:val="en-US"/>
+              </w:rPr>
+            </w:pPr>
+            <w:r>
+              <w:rPr>
+                <w:rFonts w:ascii="Courier New" w:hAnsi="Courier New" w:cs="Courier New"/>
+                <w:sz w:val="16"/>
+                <w:szCs w:val="16"/>
+                <w:lang w:val="en-US"/>
+              </w:rPr>
+              <w:tab/>
+            </w:r>
+          </w:p>
+          <w:p>
+            <w:pPr>
+              <w:autoSpaceDE w:val="0"/>
+              <w:autoSpaceDN w:val="0"/>
+              <w:adjustRightInd w:val="0"/>
+              <w:jc w:val="both"/>
+              <w:rPr>
+                <w:rFonts w:ascii="Courier New" w:hAnsi="Courier New" w:cs="Courier New"/>
+                <w:sz w:val="16"/>
+                <w:szCs w:val="16"/>
+                <w:lang w:val="en-US"/>
+              </w:rPr>
+            </w:pPr>
+            <w:r>
+              <w:rPr>
+                <w:rFonts w:ascii="Courier New" w:hAnsi="Courier New" w:cs="Courier New"/>
+                <w:sz w:val="16"/>
+                <w:szCs w:val="16"/>
+                <w:lang w:val="en-US"/>
+              </w:rPr>
+              <w:t>}</w:t>
+            </w:r>
+          </w:p>
+          <w:p>
+            <w:pPr>
+              <w:autoSpaceDE w:val="0"/>
+              <w:autoSpaceDN w:val="0"/>
+              <w:adjustRightInd w:val="0"/>
+              <w:jc w:val="both"/>
+              <w:rPr>
+                <w:rFonts w:ascii="Courier New" w:hAnsi="Courier New" w:cs="Courier New"/>
+                <w:sz w:val="16"/>
+                <w:szCs w:val="16"/>
+                <w:lang w:val="en-US"/>
+              </w:rPr>
+            </w:pPr>
+          </w:p>
+          <w:p>
+            <w:pPr>
+              <w:autoSpaceDE w:val="0"/>
+              <w:autoSpaceDN w:val="0"/>
+              <w:adjustRightInd w:val="0"/>
+              <w:jc w:val="both"/>
+              <w:rPr>
+                <w:rFonts w:ascii="Courier New" w:hAnsi="Courier New" w:cs="Courier New"/>
+                <w:sz w:val="16"/>
+                <w:szCs w:val="16"/>
+                <w:lang w:val="en-US"/>
+              </w:rPr>
+            </w:pPr>
+            <w:r>
+              <w:rPr>
+                <w:rFonts w:ascii="Courier New" w:hAnsi="Courier New" w:cs="Courier New"/>
+                <w:sz w:val="16"/>
+                <w:szCs w:val="16"/>
+                <w:lang w:val="en-US"/>
+              </w:rPr>
+              <w:t>class klasa5 extends klasa1{</w:t>
+            </w:r>
+          </w:p>
+          <w:p>
+            <w:pPr>
+              <w:autoSpaceDE w:val="0"/>
+              <w:autoSpaceDN w:val="0"/>
+              <w:adjustRightInd w:val="0"/>
+              <w:jc w:val="both"/>
+              <w:rPr>
+                <w:rFonts w:ascii="Courier New" w:hAnsi="Courier New" w:cs="Courier New"/>
+                <w:sz w:val="16"/>
+                <w:szCs w:val="16"/>
+                <w:lang w:val="en-US"/>
+              </w:rPr>
+            </w:pPr>
+          </w:p>
+          <w:p>
+            <w:pPr>
+              <w:autoSpaceDE w:val="0"/>
+              <w:autoSpaceDN w:val="0"/>
+              <w:adjustRightInd w:val="0"/>
+              <w:jc w:val="both"/>
+              <w:rPr>
+                <w:rFonts w:ascii="Courier New" w:hAnsi="Courier New" w:cs="Courier New"/>
+                <w:sz w:val="16"/>
+                <w:szCs w:val="16"/>
+                <w:lang w:val="en-US"/>
+              </w:rPr>
+            </w:pPr>
+            <w:r>
+              <w:rPr>
+                <w:rFonts w:ascii="Courier New" w:hAnsi="Courier New" w:cs="Courier New"/>
+                <w:sz w:val="16"/>
+                <w:szCs w:val="16"/>
+                <w:lang w:val="en-US"/>
+              </w:rPr>
+              <w:t>}</w:t>
+            </w:r>
+          </w:p>
+          <w:p>
+            <w:pPr>
+              <w:autoSpaceDE w:val="0"/>
+              <w:autoSpaceDN w:val="0"/>
+              <w:adjustRightInd w:val="0"/>
+              <w:jc w:val="both"/>
+              <w:rPr>
+                <w:rFonts w:ascii="Courier New" w:hAnsi="Courier New" w:cs="Courier New"/>
+                <w:sz w:val="16"/>
+                <w:szCs w:val="16"/>
+                <w:lang w:val="en-US"/>
+              </w:rPr>
+            </w:pPr>
+          </w:p>
+          <w:p>
+            <w:pPr>
+              <w:autoSpaceDE w:val="0"/>
+              <w:autoSpaceDN w:val="0"/>
+              <w:adjustRightInd w:val="0"/>
+              <w:jc w:val="both"/>
+              <w:rPr>
+                <w:rFonts w:ascii="Courier New" w:hAnsi="Courier New" w:cs="Courier New"/>
+                <w:sz w:val="16"/>
+                <w:szCs w:val="16"/>
+                <w:lang w:val="en-US"/>
+              </w:rPr>
+            </w:pPr>
+          </w:p>
+          <w:p>
+            <w:pPr>
+              <w:autoSpaceDE w:val="0"/>
+              <w:autoSpaceDN w:val="0"/>
+              <w:adjustRightInd w:val="0"/>
+              <w:jc w:val="both"/>
+              <w:rPr>
+                <w:rFonts w:ascii="Courier New" w:hAnsi="Courier New" w:cs="Courier New"/>
+                <w:sz w:val="16"/>
+                <w:szCs w:val="16"/>
+                <w:lang w:val="en-US"/>
+              </w:rPr>
+            </w:pPr>
+            <w:r>
+              <w:rPr>
+                <w:rFonts w:ascii="Courier New" w:hAnsi="Courier New" w:cs="Courier New"/>
+                <w:sz w:val="16"/>
+                <w:szCs w:val="16"/>
+                <w:lang w:val="en-US"/>
+              </w:rPr>
+              <w:t>interface fejs{</w:t>
+            </w:r>
+          </w:p>
+          <w:p>
+            <w:pPr>
+              <w:autoSpaceDE w:val="0"/>
+              <w:autoSpaceDN w:val="0"/>
+              <w:adjustRightInd w:val="0"/>
+              <w:jc w:val="both"/>
+              <w:rPr>
+                <w:rFonts w:ascii="Courier New" w:hAnsi="Courier New" w:cs="Courier New"/>
+                <w:sz w:val="16"/>
+                <w:szCs w:val="16"/>
+                <w:lang w:val="en-US"/>
+              </w:rPr>
+            </w:pPr>
+            <w:r>
+              <w:rPr>
+                <w:rFonts w:ascii="Courier New" w:hAnsi="Courier New" w:cs="Courier New"/>
+                <w:sz w:val="16"/>
+                <w:szCs w:val="16"/>
+                <w:lang w:val="en-US"/>
+              </w:rPr>
+              <w:tab/>
+            </w:r>
+          </w:p>
+          <w:p>
+            <w:pPr>
+              <w:autoSpaceDE w:val="0"/>
+              <w:autoSpaceDN w:val="0"/>
+              <w:adjustRightInd w:val="0"/>
+              <w:jc w:val="both"/>
+              <w:rPr>
+                <w:rFonts w:ascii="Courier New" w:hAnsi="Courier New" w:cs="Courier New"/>
+                <w:sz w:val="16"/>
+                <w:szCs w:val="16"/>
+                <w:lang w:val="en-US"/>
+              </w:rPr>
+            </w:pPr>
+            <w:r>
+              <w:rPr>
+                <w:rFonts w:ascii="Courier New" w:hAnsi="Courier New" w:cs="Courier New"/>
+                <w:sz w:val="16"/>
+                <w:szCs w:val="16"/>
+                <w:lang w:val="en-US"/>
+              </w:rPr>
+              <w:t>}</w:t>
+            </w:r>
+          </w:p>
+          <w:p>
+            <w:pPr>
+              <w:autoSpaceDE w:val="0"/>
+              <w:autoSpaceDN w:val="0"/>
+              <w:adjustRightInd w:val="0"/>
+              <w:jc w:val="both"/>
+              <w:rPr>
+                <w:rFonts w:ascii="Courier New" w:hAnsi="Courier New" w:cs="Courier New"/>
+                <w:sz w:val="16"/>
+                <w:szCs w:val="16"/>
+                <w:lang w:val="en-US"/>
+              </w:rPr>
+            </w:pPr>
+          </w:p>
+          <w:p>
+            <w:pPr>
+              <w:autoSpaceDE w:val="0"/>
+              <w:autoSpaceDN w:val="0"/>
+              <w:adjustRightInd w:val="0"/>
+              <w:jc w:val="both"/>
+              <w:rPr>
+                <w:rFonts w:ascii="Courier New" w:hAnsi="Courier New" w:cs="Courier New"/>
+                <w:sz w:val="16"/>
+                <w:szCs w:val="16"/>
+                <w:lang w:val="en-US"/>
+              </w:rPr>
+            </w:pPr>
+            <w:r>
+              <w:rPr>
+                <w:rFonts w:ascii="Courier New" w:hAnsi="Courier New" w:cs="Courier New"/>
+                <w:sz w:val="16"/>
+                <w:szCs w:val="16"/>
+                <w:lang w:val="en-US"/>
+              </w:rPr>
+              <w:t>class Book {</w:t>
+            </w:r>
+          </w:p>
+          <w:p>
+            <w:pPr>
+              <w:autoSpaceDE w:val="0"/>
+              <w:autoSpaceDN w:val="0"/>
+              <w:adjustRightInd w:val="0"/>
+              <w:jc w:val="both"/>
+              <w:rPr>
+                <w:rFonts w:ascii="Courier New" w:hAnsi="Courier New" w:cs="Courier New"/>
+                <w:sz w:val="16"/>
+                <w:szCs w:val="16"/>
+                <w:lang w:val="en-US"/>
+              </w:rPr>
+            </w:pPr>
+            <w:r>
+              <w:rPr>
+                <w:rFonts w:ascii="Courier New" w:hAnsi="Courier New" w:cs="Courier New"/>
+                <w:sz w:val="16"/>
+                <w:szCs w:val="16"/>
+                <w:lang w:val="en-US"/>
+              </w:rPr>
+              <w:tab/>
+              <w:t xml:space="preserve"> </w:t>
+            </w:r>
+          </w:p>
+          <w:p>
+            <w:pPr>
+              <w:autoSpaceDE w:val="0"/>
+              <w:autoSpaceDN w:val="0"/>
+              <w:adjustRightInd w:val="0"/>
+              <w:jc w:val="both"/>
+              <w:rPr>
+                <w:rFonts w:ascii="Courier New" w:hAnsi="Courier New" w:cs="Courier New"/>
+                <w:sz w:val="16"/>
+                <w:szCs w:val="16"/>
+                <w:lang w:val="en-US"/>
+              </w:rPr>
+            </w:pPr>
+            <w:r>
+              <w:rPr>
+                <w:rFonts w:ascii="Courier New" w:hAnsi="Courier New" w:cs="Courier New"/>
+                <w:sz w:val="16"/>
+                <w:szCs w:val="16"/>
+                <w:lang w:val="en-US"/>
+              </w:rPr>
+              <w:t xml:space="preserve">    public String title;</w:t>
+            </w:r>
+          </w:p>
+          <w:p>
+            <w:pPr>
+              <w:autoSpaceDE w:val="0"/>
+              <w:autoSpaceDN w:val="0"/>
+              <w:adjustRightInd w:val="0"/>
+              <w:jc w:val="both"/>
+              <w:rPr>
+                <w:rFonts w:ascii="Courier New" w:hAnsi="Courier New" w:cs="Courier New"/>
+                <w:sz w:val="16"/>
+                <w:szCs w:val="16"/>
+                <w:lang w:val="en-US"/>
+              </w:rPr>
+            </w:pPr>
+            <w:r>
+              <w:rPr>
+                <w:rFonts w:ascii="Courier New" w:hAnsi="Courier New" w:cs="Courier New"/>
+                <w:sz w:val="16"/>
+                <w:szCs w:val="16"/>
+                <w:lang w:val="en-US"/>
+              </w:rPr>
+              <w:t xml:space="preserve">    public String author;</w:t>
+            </w:r>
+          </w:p>
+          <w:p>
+            <w:pPr>
+              <w:autoSpaceDE w:val="0"/>
+              <w:autoSpaceDN w:val="0"/>
+              <w:adjustRightInd w:val="0"/>
+              <w:jc w:val="both"/>
+              <w:rPr>
+                <w:rFonts w:ascii="Courier New" w:hAnsi="Courier New" w:cs="Courier New"/>
+                <w:sz w:val="16"/>
+                <w:szCs w:val="16"/>
+                <w:lang w:val="en-US"/>
+              </w:rPr>
+            </w:pPr>
+            <w:r>
+              <w:rPr>
+                <w:rFonts w:ascii="Courier New" w:hAnsi="Courier New" w:cs="Courier New"/>
+                <w:sz w:val="16"/>
+                <w:szCs w:val="16"/>
+                <w:lang w:val="en-US"/>
+              </w:rPr>
+              <w:t xml:space="preserve"> </w:t>
+            </w:r>
+          </w:p>
+          <w:p>
+            <w:pPr>
+              <w:autoSpaceDE w:val="0"/>
+              <w:autoSpaceDN w:val="0"/>
+              <w:adjustRightInd w:val="0"/>
+              <w:jc w:val="both"/>
+              <w:rPr>
+                <w:rFonts w:ascii="Courier New" w:hAnsi="Courier New" w:cs="Courier New"/>
+                <w:sz w:val="16"/>
+                <w:szCs w:val="16"/>
+                <w:lang w:val="en-US"/>
+              </w:rPr>
+            </w:pPr>
+            <w:r>
+              <w:rPr>
+                <w:rFonts w:ascii="Courier New" w:hAnsi="Courier New" w:cs="Courier New"/>
+                <w:sz w:val="16"/>
+                <w:szCs w:val="16"/>
+                <w:lang w:val="en-US"/>
+              </w:rPr>
+              <w:t xml:space="preserve">    Book(String title, String author)</w:t>
+            </w:r>
+          </w:p>
+          <w:p>
+            <w:pPr>
+              <w:autoSpaceDE w:val="0"/>
+              <w:autoSpaceDN w:val="0"/>
+              <w:adjustRightInd w:val="0"/>
+              <w:jc w:val="both"/>
+              <w:rPr>
+                <w:rFonts w:ascii="Courier New" w:hAnsi="Courier New" w:cs="Courier New"/>
+                <w:sz w:val="16"/>
+                <w:szCs w:val="16"/>
+                <w:lang w:val="en-US"/>
+              </w:rPr>
+            </w:pPr>
+            <w:r>
+              <w:rPr>
+                <w:rFonts w:ascii="Courier New" w:hAnsi="Courier New" w:cs="Courier New"/>
+                <w:sz w:val="16"/>
+                <w:szCs w:val="16"/>
+                <w:lang w:val="en-US"/>
+              </w:rPr>
+              <w:t xml:space="preserve">    {</w:t>
+            </w:r>
+          </w:p>
+          <w:p>
+            <w:pPr>
+              <w:autoSpaceDE w:val="0"/>
+              <w:autoSpaceDN w:val="0"/>
+              <w:adjustRightInd w:val="0"/>
+              <w:jc w:val="both"/>
+              <w:rPr>
+                <w:rFonts w:ascii="Courier New" w:hAnsi="Courier New" w:cs="Courier New"/>
+                <w:sz w:val="16"/>
+                <w:szCs w:val="16"/>
+                <w:lang w:val="en-US"/>
+              </w:rPr>
+            </w:pPr>
+            <w:r>
+              <w:rPr>
+                <w:rFonts w:ascii="Courier New" w:hAnsi="Courier New" w:cs="Courier New"/>
+                <w:sz w:val="16"/>
+                <w:szCs w:val="16"/>
+                <w:lang w:val="en-US"/>
+              </w:rPr>
+              <w:t xml:space="preserve"> </w:t>
+            </w:r>
+          </w:p>
+          <w:p>
+            <w:pPr>
+              <w:autoSpaceDE w:val="0"/>
+              <w:autoSpaceDN w:val="0"/>
+              <w:adjustRightInd w:val="0"/>
+              <w:jc w:val="both"/>
+              <w:rPr>
+                <w:rFonts w:ascii="Courier New" w:hAnsi="Courier New" w:cs="Courier New"/>
+                <w:sz w:val="16"/>
+                <w:szCs w:val="16"/>
+                <w:lang w:val="en-US"/>
+              </w:rPr>
+            </w:pPr>
+            <w:r>
+              <w:rPr>
+                <w:rFonts w:ascii="Courier New" w:hAnsi="Courier New" w:cs="Courier New"/>
+                <w:sz w:val="16"/>
+                <w:szCs w:val="16"/>
+                <w:lang w:val="en-US"/>
+              </w:rPr>
+              <w:t xml:space="preserve">        this.title = title;</w:t>
+            </w:r>
+          </w:p>
+          <w:p>
+            <w:pPr>
+              <w:autoSpaceDE w:val="0"/>
+              <w:autoSpaceDN w:val="0"/>
+              <w:adjustRightInd w:val="0"/>
+              <w:jc w:val="both"/>
+              <w:rPr>
+                <w:rFonts w:ascii="Courier New" w:hAnsi="Courier New" w:cs="Courier New"/>
+                <w:sz w:val="16"/>
+                <w:szCs w:val="16"/>
+                <w:lang w:val="en-US"/>
+              </w:rPr>
+            </w:pPr>
+            <w:r>
+              <w:rPr>
+                <w:rFonts w:ascii="Courier New" w:hAnsi="Courier New" w:cs="Courier New"/>
+                <w:sz w:val="16"/>
+                <w:szCs w:val="16"/>
+                <w:lang w:val="en-US"/>
+              </w:rPr>
+              <w:t xml:space="preserve">        this.author = author;</w:t>
+            </w:r>
+          </w:p>
+          <w:p>
+            <w:pPr>
+              <w:autoSpaceDE w:val="0"/>
+              <w:autoSpaceDN w:val="0"/>
+              <w:adjustRightInd w:val="0"/>
+              <w:jc w:val="both"/>
+              <w:rPr>
+                <w:rFonts w:ascii="Courier New" w:hAnsi="Courier New" w:cs="Courier New"/>
+                <w:sz w:val="16"/>
+                <w:szCs w:val="16"/>
+                <w:lang w:val="en-US"/>
+              </w:rPr>
+            </w:pPr>
+            <w:r>
+              <w:rPr>
+                <w:rFonts w:ascii="Courier New" w:hAnsi="Courier New" w:cs="Courier New"/>
+                <w:sz w:val="16"/>
+                <w:szCs w:val="16"/>
+                <w:lang w:val="en-US"/>
+              </w:rPr>
+              <w:t xml:space="preserve">    }</w:t>
+            </w:r>
+          </w:p>
+          <w:p>
+            <w:pPr>
+              <w:autoSpaceDE w:val="0"/>
+              <w:autoSpaceDN w:val="0"/>
+              <w:adjustRightInd w:val="0"/>
+              <w:jc w:val="both"/>
+              <w:rPr>
+                <w:rFonts w:ascii="Courier New" w:hAnsi="Courier New" w:cs="Courier New"/>
+                <w:sz w:val="16"/>
+                <w:szCs w:val="16"/>
+                <w:lang w:val="en-US"/>
+              </w:rPr>
+            </w:pPr>
+            <w:r>
+              <w:rPr>
+                <w:rFonts w:ascii="Courier New" w:hAnsi="Courier New" w:cs="Courier New"/>
+                <w:sz w:val="16"/>
+                <w:szCs w:val="16"/>
+                <w:lang w:val="en-US"/>
+              </w:rPr>
+              <w:t>}</w:t>
+            </w:r>
+          </w:p>
+          <w:p>
+            <w:pPr>
+              <w:autoSpaceDE w:val="0"/>
+              <w:autoSpaceDN w:val="0"/>
+              <w:adjustRightInd w:val="0"/>
+              <w:jc w:val="both"/>
+              <w:rPr>
+                <w:rFonts w:ascii="Courier New" w:hAnsi="Courier New" w:cs="Courier New"/>
+                <w:sz w:val="16"/>
+                <w:szCs w:val="16"/>
+                <w:lang w:val="en-US"/>
+              </w:rPr>
+            </w:pPr>
+            <w:r>
+              <w:rPr>
+                <w:rFonts w:ascii="Courier New" w:hAnsi="Courier New" w:cs="Courier New"/>
+                <w:sz w:val="16"/>
+                <w:szCs w:val="16"/>
+                <w:lang w:val="en-US"/>
+              </w:rPr>
+              <w:t xml:space="preserve">class my&lt;T&gt; </w:t>
+            </w:r>
+          </w:p>
+          <w:p>
+            <w:pPr>
+              <w:autoSpaceDE w:val="0"/>
+              <w:autoSpaceDN w:val="0"/>
+              <w:adjustRightInd w:val="0"/>
+              <w:jc w:val="both"/>
+              <w:rPr>
+                <w:rFonts w:ascii="Courier New" w:hAnsi="Courier New" w:cs="Courier New"/>
+                <w:sz w:val="16"/>
+                <w:szCs w:val="16"/>
+                <w:lang w:val="en-US"/>
+              </w:rPr>
+            </w:pPr>
+            <w:r>
+              <w:rPr>
+                <w:rFonts w:ascii="Courier New" w:hAnsi="Courier New" w:cs="Courier New"/>
+                <w:sz w:val="16"/>
+                <w:szCs w:val="16"/>
+                <w:lang w:val="en-US"/>
+              </w:rPr>
+              <w:t>{</w:t>
+            </w:r>
+          </w:p>
+          <w:p>
+            <w:pPr>
+              <w:autoSpaceDE w:val="0"/>
+              <w:autoSpaceDN w:val="0"/>
+              <w:adjustRightInd w:val="0"/>
+              <w:jc w:val="both"/>
+              <w:rPr>
+                <w:rFonts w:ascii="Courier New" w:hAnsi="Courier New" w:cs="Courier New"/>
+                <w:sz w:val="16"/>
+                <w:szCs w:val="16"/>
+                <w:lang w:val="en-US"/>
+              </w:rPr>
+            </w:pPr>
+            <w:r>
+              <w:rPr>
+                <w:rFonts w:ascii="Courier New" w:hAnsi="Courier New" w:cs="Courier New"/>
+                <w:sz w:val="16"/>
+                <w:szCs w:val="16"/>
+                <w:lang w:val="en-US"/>
+              </w:rPr>
+              <w:tab/>
+            </w:r>
+          </w:p>
+          <w:p>
+            <w:pPr>
+              <w:autoSpaceDE w:val="0"/>
+              <w:autoSpaceDN w:val="0"/>
+              <w:adjustRightInd w:val="0"/>
+              <w:jc w:val="both"/>
+              <w:rPr>
+                <w:rFonts w:ascii="Courier New" w:hAnsi="Courier New" w:cs="Courier New"/>
+                <w:sz w:val="16"/>
+                <w:szCs w:val="16"/>
+                <w:lang w:val="en-US"/>
+              </w:rPr>
+            </w:pPr>
+            <w:r>
+              <w:rPr>
+                <w:rFonts w:ascii="Courier New" w:hAnsi="Courier New" w:cs="Courier New"/>
+                <w:sz w:val="16"/>
+                <w:szCs w:val="16"/>
+                <w:lang w:val="en-US"/>
+              </w:rPr>
+              <w:t>}</w:t>
+            </w:r>
+          </w:p>
+          <w:p>
+            <w:pPr>
+              <w:autoSpaceDE w:val="0"/>
+              <w:autoSpaceDN w:val="0"/>
+              <w:adjustRightInd w:val="0"/>
+              <w:jc w:val="both"/>
+              <w:rPr>
+                <w:rFonts w:ascii="Courier New" w:hAnsi="Courier New" w:cs="Courier New"/>
+                <w:sz w:val="16"/>
+                <w:szCs w:val="16"/>
+                <w:lang w:val="en-US"/>
+              </w:rPr>
+            </w:pPr>
+            <w:r>
+              <w:rPr>
+                <w:rFonts w:ascii="Courier New" w:hAnsi="Courier New" w:cs="Courier New"/>
+                <w:sz w:val="16"/>
+                <w:szCs w:val="16"/>
+                <w:lang w:val="en-US"/>
+              </w:rPr>
+              <w:t>class L&lt;T&gt; extends my&lt;T&gt;{</w:t>
+            </w:r>
+          </w:p>
+          <w:p>
+            <w:pPr>
+              <w:autoSpaceDE w:val="0"/>
+              <w:autoSpaceDN w:val="0"/>
+              <w:adjustRightInd w:val="0"/>
+              <w:jc w:val="both"/>
+              <w:rPr>
+                <w:rFonts w:ascii="Courier New" w:hAnsi="Courier New" w:cs="Courier New"/>
+                <w:sz w:val="16"/>
+                <w:szCs w:val="16"/>
+                <w:lang w:val="en-US"/>
+              </w:rPr>
+            </w:pPr>
+            <w:r>
+              <w:rPr>
+                <w:rFonts w:ascii="Courier New" w:hAnsi="Courier New" w:cs="Courier New"/>
+                <w:sz w:val="16"/>
+                <w:szCs w:val="16"/>
+                <w:lang w:val="en-US"/>
+              </w:rPr>
+              <w:tab/>
+            </w:r>
+          </w:p>
+          <w:p>
+            <w:pPr>
+              <w:autoSpaceDE w:val="0"/>
+              <w:autoSpaceDN w:val="0"/>
+              <w:adjustRightInd w:val="0"/>
+              <w:jc w:val="both"/>
+              <w:rPr>
+                <w:rFonts w:ascii="Courier New" w:hAnsi="Courier New" w:cs="Courier New"/>
+                <w:sz w:val="16"/>
+                <w:szCs w:val="16"/>
+                <w:lang w:val="en-US"/>
+              </w:rPr>
+            </w:pPr>
+            <w:r>
+              <w:rPr>
+                <w:rFonts w:ascii="Courier New" w:hAnsi="Courier New" w:cs="Courier New"/>
+                <w:sz w:val="16"/>
+                <w:szCs w:val="16"/>
+                <w:lang w:val="en-US"/>
+              </w:rPr>
+              <w:t>}</w:t>
+            </w:r>
+          </w:p>
+          <w:p>
+            <w:pPr>
+              <w:autoSpaceDE w:val="0"/>
+              <w:autoSpaceDN w:val="0"/>
+              <w:adjustRightInd w:val="0"/>
+              <w:jc w:val="both"/>
+              <w:rPr>
+                <w:rFonts w:ascii="Courier New" w:hAnsi="Courier New" w:cs="Courier New"/>
+                <w:sz w:val="16"/>
+                <w:szCs w:val="16"/>
+                <w:lang w:val="en-US"/>
+              </w:rPr>
+            </w:pPr>
+          </w:p>
+          <w:p>
+            <w:pPr>
+              <w:autoSpaceDE w:val="0"/>
+              <w:autoSpaceDN w:val="0"/>
+              <w:adjustRightInd w:val="0"/>
+              <w:jc w:val="both"/>
+              <w:rPr>
+                <w:rFonts w:ascii="Courier New" w:hAnsi="Courier New" w:cs="Courier New"/>
+                <w:sz w:val="16"/>
+                <w:szCs w:val="16"/>
+                <w:lang w:val="en-US"/>
+              </w:rPr>
+            </w:pPr>
+            <w:r>
+              <w:rPr>
+                <w:rFonts w:ascii="Courier New" w:hAnsi="Courier New" w:cs="Courier New"/>
+                <w:sz w:val="16"/>
+                <w:szCs w:val="16"/>
+                <w:lang w:val="en-US"/>
+              </w:rPr>
+              <w:t>class Library extends L&lt;Book&gt; {</w:t>
+            </w:r>
+          </w:p>
+          <w:p>
+            <w:pPr>
+              <w:autoSpaceDE w:val="0"/>
+              <w:autoSpaceDN w:val="0"/>
+              <w:adjustRightInd w:val="0"/>
+              <w:jc w:val="both"/>
+              <w:rPr>
+                <w:rFonts w:ascii="Courier New" w:hAnsi="Courier New" w:cs="Courier New"/>
+                <w:sz w:val="16"/>
+                <w:szCs w:val="16"/>
+                <w:lang w:val="en-US"/>
+              </w:rPr>
+            </w:pPr>
+            <w:r>
+              <w:rPr>
+                <w:rFonts w:ascii="Courier New" w:hAnsi="Courier New" w:cs="Courier New"/>
+                <w:sz w:val="16"/>
+                <w:szCs w:val="16"/>
+                <w:lang w:val="en-US"/>
+              </w:rPr>
+              <w:tab/>
+              <w:t xml:space="preserve"> </w:t>
+            </w:r>
+          </w:p>
+          <w:p>
+            <w:pPr>
+              <w:autoSpaceDE w:val="0"/>
+              <w:autoSpaceDN w:val="0"/>
+              <w:adjustRightInd w:val="0"/>
+              <w:jc w:val="both"/>
+              <w:rPr>
+                <w:rFonts w:ascii="Courier New" w:hAnsi="Courier New" w:cs="Courier New"/>
+                <w:sz w:val="16"/>
+                <w:szCs w:val="16"/>
+                <w:lang w:val="en-US"/>
+              </w:rPr>
+            </w:pPr>
+            <w:r>
+              <w:rPr>
+                <w:rFonts w:ascii="Courier New" w:hAnsi="Courier New" w:cs="Courier New"/>
+                <w:sz w:val="16"/>
+                <w:szCs w:val="16"/>
+                <w:lang w:val="en-US"/>
+              </w:rPr>
+              <w:t xml:space="preserve">    private final List&lt;Book&gt; books;</w:t>
+            </w:r>
+          </w:p>
+          <w:p>
+            <w:pPr>
+              <w:autoSpaceDE w:val="0"/>
+              <w:autoSpaceDN w:val="0"/>
+              <w:adjustRightInd w:val="0"/>
+              <w:jc w:val="both"/>
+              <w:rPr>
+                <w:rFonts w:ascii="Courier New" w:hAnsi="Courier New" w:cs="Courier New"/>
+                <w:sz w:val="16"/>
+                <w:szCs w:val="16"/>
+                <w:lang w:val="en-US"/>
+              </w:rPr>
+            </w:pPr>
+            <w:r>
+              <w:rPr>
+                <w:rFonts w:ascii="Courier New" w:hAnsi="Courier New" w:cs="Courier New"/>
+                <w:sz w:val="16"/>
+                <w:szCs w:val="16"/>
+                <w:lang w:val="en-US"/>
+              </w:rPr>
+              <w:t xml:space="preserve"> </w:t>
+            </w:r>
+          </w:p>
+          <w:p>
+            <w:pPr>
+              <w:autoSpaceDE w:val="0"/>
+              <w:autoSpaceDN w:val="0"/>
+              <w:adjustRightInd w:val="0"/>
+              <w:jc w:val="both"/>
+              <w:rPr>
+                <w:rFonts w:ascii="Courier New" w:hAnsi="Courier New" w:cs="Courier New"/>
+                <w:sz w:val="16"/>
+                <w:szCs w:val="16"/>
+                <w:lang w:val="en-US"/>
+              </w:rPr>
+            </w:pPr>
+            <w:r>
+              <w:rPr>
+                <w:rFonts w:ascii="Courier New" w:hAnsi="Courier New" w:cs="Courier New"/>
+                <w:sz w:val="16"/>
+                <w:szCs w:val="16"/>
+                <w:lang w:val="en-US"/>
+              </w:rPr>
+              <w:t xml:space="preserve">    Library(List&lt;Book&gt; books) { this.books = books; }</w:t>
+            </w:r>
+          </w:p>
+          <w:p>
+            <w:pPr>
+              <w:autoSpaceDE w:val="0"/>
+              <w:autoSpaceDN w:val="0"/>
+              <w:adjustRightInd w:val="0"/>
+              <w:jc w:val="both"/>
+              <w:rPr>
+                <w:rFonts w:ascii="Courier New" w:hAnsi="Courier New" w:cs="Courier New"/>
+                <w:sz w:val="16"/>
+                <w:szCs w:val="16"/>
+                <w:lang w:val="en-US"/>
+              </w:rPr>
+            </w:pPr>
+            <w:r>
+              <w:rPr>
+                <w:rFonts w:ascii="Courier New" w:hAnsi="Courier New" w:cs="Courier New"/>
+                <w:sz w:val="16"/>
+                <w:szCs w:val="16"/>
+                <w:lang w:val="en-US"/>
+              </w:rPr>
+              <w:t xml:space="preserve"> </w:t>
+            </w:r>
+          </w:p>
+          <w:p>
+            <w:pPr>
+              <w:autoSpaceDE w:val="0"/>
+              <w:autoSpaceDN w:val="0"/>
+              <w:adjustRightInd w:val="0"/>
+              <w:jc w:val="both"/>
+              <w:rPr>
+                <w:rFonts w:ascii="Courier New" w:hAnsi="Courier New" w:cs="Courier New"/>
+                <w:sz w:val="16"/>
+                <w:szCs w:val="16"/>
+                <w:lang w:val="en-US"/>
+              </w:rPr>
+            </w:pPr>
+            <w:r>
+              <w:rPr>
+                <w:rFonts w:ascii="Courier New" w:hAnsi="Courier New" w:cs="Courier New"/>
+                <w:sz w:val="16"/>
+                <w:szCs w:val="16"/>
+                <w:lang w:val="en-US"/>
+              </w:rPr>
+              <w:t xml:space="preserve">    public List&lt;Book&gt; getTotalBooksInLibrary()</w:t>
+            </w:r>
+          </w:p>
+          <w:p>
+            <w:pPr>
+              <w:autoSpaceDE w:val="0"/>
+              <w:autoSpaceDN w:val="0"/>
+              <w:adjustRightInd w:val="0"/>
+              <w:jc w:val="both"/>
+              <w:rPr>
+                <w:rFonts w:ascii="Courier New" w:hAnsi="Courier New" w:cs="Courier New"/>
+                <w:sz w:val="16"/>
+                <w:szCs w:val="16"/>
+                <w:lang w:val="en-US"/>
+              </w:rPr>
+            </w:pPr>
+            <w:r>
+              <w:rPr>
+                <w:rFonts w:ascii="Courier New" w:hAnsi="Courier New" w:cs="Courier New"/>
+                <w:sz w:val="16"/>
+                <w:szCs w:val="16"/>
+                <w:lang w:val="en-US"/>
+              </w:rPr>
+              <w:lastRenderedPageBreak/>
+              <w:t xml:space="preserve">    {</w:t>
+            </w:r>
+          </w:p>
+          <w:p>
+            <w:pPr>
+              <w:autoSpaceDE w:val="0"/>
+              <w:autoSpaceDN w:val="0"/>
+              <w:adjustRightInd w:val="0"/>
+              <w:jc w:val="both"/>
+              <w:rPr>
+                <w:rFonts w:ascii="Courier New" w:hAnsi="Courier New" w:cs="Courier New"/>
+                <w:sz w:val="16"/>
+                <w:szCs w:val="16"/>
+                <w:lang w:val="en-US"/>
+              </w:rPr>
+            </w:pPr>
+            <w:r>
+              <w:rPr>
+                <w:rFonts w:ascii="Courier New" w:hAnsi="Courier New" w:cs="Courier New"/>
+                <w:sz w:val="16"/>
+                <w:szCs w:val="16"/>
+                <w:lang w:val="en-US"/>
+              </w:rPr>
+              <w:t xml:space="preserve"> </w:t>
+            </w:r>
+          </w:p>
+          <w:p>
+            <w:pPr>
+              <w:autoSpaceDE w:val="0"/>
+              <w:autoSpaceDN w:val="0"/>
+              <w:adjustRightInd w:val="0"/>
+              <w:jc w:val="both"/>
+              <w:rPr>
+                <w:rFonts w:ascii="Courier New" w:hAnsi="Courier New" w:cs="Courier New"/>
+                <w:sz w:val="16"/>
+                <w:szCs w:val="16"/>
+                <w:lang w:val="en-US"/>
+              </w:rPr>
+            </w:pPr>
+            <w:r>
+              <w:rPr>
+                <w:rFonts w:ascii="Courier New" w:hAnsi="Courier New" w:cs="Courier New"/>
+                <w:sz w:val="16"/>
+                <w:szCs w:val="16"/>
+                <w:lang w:val="en-US"/>
+              </w:rPr>
+              <w:t xml:space="preserve">        return books;</w:t>
+            </w:r>
+          </w:p>
+          <w:p>
+            <w:pPr>
+              <w:autoSpaceDE w:val="0"/>
+              <w:autoSpaceDN w:val="0"/>
+              <w:adjustRightInd w:val="0"/>
+              <w:jc w:val="both"/>
+              <w:rPr>
+                <w:rFonts w:ascii="Courier New" w:hAnsi="Courier New" w:cs="Courier New"/>
+                <w:sz w:val="16"/>
+                <w:szCs w:val="16"/>
+                <w:lang w:val="en-US"/>
+              </w:rPr>
+            </w:pPr>
+            <w:r>
+              <w:rPr>
+                <w:rFonts w:ascii="Courier New" w:hAnsi="Courier New" w:cs="Courier New"/>
+                <w:sz w:val="16"/>
+                <w:szCs w:val="16"/>
+                <w:lang w:val="en-US"/>
+              </w:rPr>
+              <w:t xml:space="preserve">    }</w:t>
+            </w:r>
+          </w:p>
+          <w:p>
+            <w:pPr>
+              <w:autoSpaceDE w:val="0"/>
+              <w:autoSpaceDN w:val="0"/>
+              <w:adjustRightInd w:val="0"/>
+              <w:jc w:val="both"/>
+              <w:rPr>
+                <w:rFonts w:ascii="Courier New" w:hAnsi="Courier New" w:cs="Courier New"/>
+                <w:sz w:val="16"/>
+                <w:szCs w:val="16"/>
+                <w:lang w:val="en-US"/>
+              </w:rPr>
+            </w:pPr>
+            <w:r>
+              <w:rPr>
+                <w:rFonts w:ascii="Courier New" w:hAnsi="Courier New" w:cs="Courier New"/>
+                <w:sz w:val="16"/>
+                <w:szCs w:val="16"/>
+                <w:lang w:val="en-US"/>
+              </w:rPr>
+              <w:t>}</w:t>
+            </w:r>
+          </w:p>
+          <w:p>
+            <w:pPr>
+              <w:autoSpaceDE w:val="0"/>
+              <w:autoSpaceDN w:val="0"/>
+              <w:adjustRightInd w:val="0"/>
+              <w:jc w:val="both"/>
+              <w:rPr>
+                <w:rFonts w:ascii="Courier New" w:hAnsi="Courier New" w:cs="Courier New"/>
+                <w:sz w:val="16"/>
+                <w:szCs w:val="16"/>
+                <w:lang w:val="en-US"/>
+              </w:rPr>
+            </w:pPr>
+          </w:p>
+          <w:p>
+            <w:pPr>
+              <w:autoSpaceDE w:val="0"/>
+              <w:autoSpaceDN w:val="0"/>
+              <w:adjustRightInd w:val="0"/>
+              <w:jc w:val="both"/>
+              <w:rPr>
+                <w:rFonts w:ascii="Courier New" w:hAnsi="Courier New" w:cs="Courier New"/>
+                <w:sz w:val="16"/>
+                <w:szCs w:val="16"/>
+                <w:lang w:val="en-US"/>
+              </w:rPr>
+            </w:pPr>
+            <w:r>
+              <w:rPr>
+                <w:rFonts w:ascii="Courier New" w:hAnsi="Courier New" w:cs="Courier New"/>
+                <w:sz w:val="16"/>
+                <w:szCs w:val="16"/>
+                <w:lang w:val="en-US"/>
+              </w:rPr>
+              <w:t>enum Minutes {</w:t>
+            </w:r>
+          </w:p>
+          <w:p>
+            <w:pPr>
+              <w:autoSpaceDE w:val="0"/>
+              <w:autoSpaceDN w:val="0"/>
+              <w:adjustRightInd w:val="0"/>
+              <w:jc w:val="both"/>
+              <w:rPr>
+                <w:rFonts w:ascii="Courier New" w:hAnsi="Courier New" w:cs="Courier New"/>
+                <w:sz w:val="16"/>
+                <w:szCs w:val="16"/>
+                <w:lang w:val="en-US"/>
+              </w:rPr>
+            </w:pPr>
+            <w:r>
+              <w:rPr>
+                <w:rFonts w:ascii="Courier New" w:hAnsi="Courier New" w:cs="Courier New"/>
+                <w:sz w:val="16"/>
+                <w:szCs w:val="16"/>
+                <w:lang w:val="en-US"/>
+              </w:rPr>
+              <w:tab/>
+              <w:t xml:space="preserve">  MINUTES</w:t>
+            </w:r>
+          </w:p>
+          <w:p>
+            <w:pPr>
+              <w:autoSpaceDE w:val="0"/>
+              <w:autoSpaceDN w:val="0"/>
+              <w:adjustRightInd w:val="0"/>
+              <w:jc w:val="both"/>
+              <w:rPr>
+                <w:rFonts w:ascii="Courier New" w:hAnsi="Courier New" w:cs="Courier New"/>
+                <w:sz w:val="16"/>
+                <w:szCs w:val="16"/>
+                <w:lang w:val="en-US"/>
+              </w:rPr>
+            </w:pPr>
+            <w:r>
+              <w:rPr>
+                <w:rFonts w:ascii="Courier New" w:hAnsi="Courier New" w:cs="Courier New"/>
+                <w:sz w:val="16"/>
+                <w:szCs w:val="16"/>
+                <w:lang w:val="en-US"/>
+              </w:rPr>
+              <w:tab/>
+              <w:t>}</w:t>
+            </w:r>
+          </w:p>
+          <w:p>
+            <w:pPr>
+              <w:jc w:val="both"/>
+            </w:pPr>
+          </w:p>
+        </w:tc>
+      </w:tr>
+    </w:tbl>
+    <w:p>
+      <w:pPr>
+        <w:jc w:val="both"/>
+      </w:pPr>
+    </w:p>
+    <w:p>
+      <w:pPr>
+        <w:jc w:val="both"/>
+      </w:pPr>
+      <w:r>
+        <w:t>Zrzut ekranu z działania pluginu dla klasy testowej:</w:t>
+      </w:r>
+    </w:p>
+    <w:p>
+      <w:pPr>
+        <w:jc w:val="both"/>
+      </w:pPr>
+      <w:r>
+        <w:rPr>
+          <w:noProof/>
+        </w:rPr>
+        <w:drawing>
+          <wp:inline distT="0" distB="0" distL="0" distR="0" wp14:anchorId="37F289D3" wp14:editId="4D3CD504">
+            <wp:extent cx="5753100" cy="3063240"/>
+            <wp:effectExtent l="0" t="0" r="0" b="3810"/>
+            <wp:docPr id="13" name="Obraz 13"/>
+            <wp:cNvGraphicFramePr>
+              <a:graphicFrameLocks xmlns:a="http://schemas.openxmlformats.org/drawingml/2006/main" noChangeAspect="1"/>
+            </wp:cNvGraphicFramePr>
+            <a:graphic xmlns:a="http://schemas.openxmlformats.org/drawingml/2006/main">
+              <a:graphicData uri="http://schemas.openxmlformats.org/drawingml/2006/picture">
+                <pic:pic xmlns:pic="http://schemas.openxmlformats.org/drawingml/2006/picture">
+                  <pic:nvPicPr>
+                    <pic:cNvPr id="0" name="Picture 2"/>
+                    <pic:cNvPicPr>
+                      <a:picLocks noChangeAspect="1" noChangeArrowheads="1"/>
+                    </pic:cNvPicPr>
+                  </pic:nvPicPr>
+                  <pic:blipFill>
+                    <a:blip r:embed="rId24">
+                      <a:extLst>
+                        <a:ext uri="{28A0092B-C50C-407E-A947-70E740481C1C}">
+                          <a14:useLocalDpi xmlns:a14="http://schemas.microsoft.com/office/drawing/2010/main" val="0"/>
+                        </a:ext>
+                      </a:extLst>
+                    </a:blip>
+                    <a:srcRect/>
+                    <a:stretch>
+                      <a:fillRect/>
+                    </a:stretch>
+                  </pic:blipFill>
+                  <pic:spPr bwMode="auto">
+                    <a:xfrm>
+                      <a:off x="0" y="0"/>
+                      <a:ext cx="5753100" cy="3063240"/>
+                    </a:xfrm>
+                    <a:prstGeom prst="rect">
+                      <a:avLst/>
+                    </a:prstGeom>
+                    <a:noFill/>
+                    <a:ln>
+                      <a:noFill/>
+                    </a:ln>
+                  </pic:spPr>
+                </pic:pic>
+              </a:graphicData>
+            </a:graphic>
+          </wp:inline>
+        </w:drawing>
+      </w:r>
+    </w:p>
+    <w:p>
+      <w:pPr>
+        <w:jc w:val="both"/>
+      </w:pPr>
+      <w:r>
+        <w:t>DiagramData, tekst na podstawie którego wygenerowany został diagram:</w:t>
+      </w:r>
+    </w:p>
+    <w:tbl>
+      <w:tblPr>
+        <w:tblStyle w:val="Tabela-Siatka"/>
+        <w:tblW w:w="0" w:type="auto"/>
+        <w:tblLook w:val="04A0" w:firstRow="1" w:lastRow="0" w:firstColumn="1" w:lastColumn="0" w:noHBand="0" w:noVBand="1"/>
+      </w:tblPr>
+      <w:tblGrid>
+        <w:gridCol w:w="9062"/>
+      </w:tblGrid>
+      <w:tr>
+        <w:tc>
+          <w:tcPr>
+            <w:tcW w:w="9062" w:type="dxa"/>
+          </w:tcPr>
+          <w:p>
+            <w:pPr>
+              <w:jc w:val="both"/>
+              <w:rPr>
+                <w:sz w:val="16"/>
+                <w:szCs w:val="16"/>
+              </w:rPr>
+            </w:pPr>
+            <w:r>
+              <w:rPr>
+                <w:sz w:val="16"/>
+                <w:szCs w:val="16"/>
+              </w:rPr>
+              <w:t>@startuml</w:t>
+            </w:r>
+          </w:p>
+          <w:p>
+            <w:pPr>
+              <w:jc w:val="both"/>
+              <w:rPr>
+                <w:sz w:val="16"/>
+                <w:szCs w:val="16"/>
+              </w:rPr>
+            </w:pPr>
+            <w:r>
+              <w:rPr>
+                <w:sz w:val="16"/>
+                <w:szCs w:val="16"/>
+              </w:rPr>
+              <w:t>class klasa1 [[java:src.klasa1]] {</w:t>
+            </w:r>
+          </w:p>
+          <w:p>
+            <w:pPr>
+              <w:jc w:val="both"/>
+              <w:rPr>
+                <w:sz w:val="16"/>
+                <w:szCs w:val="16"/>
+              </w:rPr>
+            </w:pPr>
+            <w:r>
+              <w:rPr>
+                <w:sz w:val="16"/>
+                <w:szCs w:val="16"/>
+              </w:rPr>
+              <w:tab/>
+              <w:t>~licznik: int</w:t>
+            </w:r>
+          </w:p>
+          <w:p>
+            <w:pPr>
+              <w:jc w:val="both"/>
+              <w:rPr>
+                <w:sz w:val="16"/>
+                <w:szCs w:val="16"/>
+              </w:rPr>
+            </w:pPr>
+            <w:r>
+              <w:rPr>
+                <w:sz w:val="16"/>
+                <w:szCs w:val="16"/>
+              </w:rPr>
+              <w:t>}</w:t>
+            </w:r>
+          </w:p>
+          <w:p>
+            <w:pPr>
+              <w:jc w:val="both"/>
+              <w:rPr>
+                <w:sz w:val="16"/>
+                <w:szCs w:val="16"/>
+              </w:rPr>
+            </w:pPr>
+            <w:r>
+              <w:rPr>
+                <w:sz w:val="16"/>
+                <w:szCs w:val="16"/>
+              </w:rPr>
+              <w:t>class klasa2 [[java:src.klasa2]] {</w:t>
+            </w:r>
+          </w:p>
+          <w:p>
+            <w:pPr>
+              <w:jc w:val="both"/>
+              <w:rPr>
+                <w:sz w:val="16"/>
+                <w:szCs w:val="16"/>
+              </w:rPr>
+            </w:pPr>
+            <w:r>
+              <w:rPr>
+                <w:sz w:val="16"/>
+                <w:szCs w:val="16"/>
+              </w:rPr>
+              <w:t>}</w:t>
+            </w:r>
+          </w:p>
+          <w:p>
+            <w:pPr>
+              <w:jc w:val="both"/>
+              <w:rPr>
+                <w:sz w:val="16"/>
+                <w:szCs w:val="16"/>
+              </w:rPr>
+            </w:pPr>
+            <w:r>
+              <w:rPr>
+                <w:sz w:val="16"/>
+                <w:szCs w:val="16"/>
+              </w:rPr>
+              <w:t>class klasa1 {</w:t>
+            </w:r>
+          </w:p>
+          <w:p>
+            <w:pPr>
+              <w:jc w:val="both"/>
+              <w:rPr>
+                <w:sz w:val="16"/>
+                <w:szCs w:val="16"/>
+              </w:rPr>
+            </w:pPr>
+            <w:r>
+              <w:rPr>
+                <w:sz w:val="16"/>
+                <w:szCs w:val="16"/>
+              </w:rPr>
+              <w:t>}</w:t>
+            </w:r>
+          </w:p>
+          <w:p>
+            <w:pPr>
+              <w:jc w:val="both"/>
+              <w:rPr>
+                <w:sz w:val="16"/>
+                <w:szCs w:val="16"/>
+              </w:rPr>
+            </w:pPr>
+            <w:r>
+              <w:rPr>
+                <w:sz w:val="16"/>
+                <w:szCs w:val="16"/>
+              </w:rPr>
+              <w:t>klasa2 --&gt; "1" klasa1 : nowa</w:t>
+            </w:r>
+          </w:p>
+          <w:p>
+            <w:pPr>
+              <w:jc w:val="both"/>
+              <w:rPr>
+                <w:sz w:val="16"/>
+                <w:szCs w:val="16"/>
+              </w:rPr>
+            </w:pPr>
+            <w:r>
+              <w:rPr>
+                <w:sz w:val="16"/>
+                <w:szCs w:val="16"/>
+              </w:rPr>
+              <w:t>class klasa1 {</w:t>
+            </w:r>
+          </w:p>
+          <w:p>
+            <w:pPr>
+              <w:jc w:val="both"/>
+              <w:rPr>
+                <w:sz w:val="16"/>
+                <w:szCs w:val="16"/>
+              </w:rPr>
+            </w:pPr>
+            <w:r>
+              <w:rPr>
+                <w:sz w:val="16"/>
+                <w:szCs w:val="16"/>
+              </w:rPr>
+              <w:t>}</w:t>
+            </w:r>
+          </w:p>
+          <w:p>
+            <w:pPr>
+              <w:jc w:val="both"/>
+              <w:rPr>
+                <w:sz w:val="16"/>
+                <w:szCs w:val="16"/>
+              </w:rPr>
+            </w:pPr>
+            <w:r>
+              <w:rPr>
+                <w:sz w:val="16"/>
+                <w:szCs w:val="16"/>
+              </w:rPr>
+              <w:t>klasa1 &lt;|-- klasa2</w:t>
+            </w:r>
+          </w:p>
+          <w:p>
+            <w:pPr>
+              <w:jc w:val="both"/>
+              <w:rPr>
+                <w:sz w:val="16"/>
+                <w:szCs w:val="16"/>
+              </w:rPr>
+            </w:pPr>
+            <w:r>
+              <w:rPr>
+                <w:sz w:val="16"/>
+                <w:szCs w:val="16"/>
+              </w:rPr>
+              <w:t>class klasa3 [[java:src.klasa3]] {</w:t>
+            </w:r>
+          </w:p>
+          <w:p>
+            <w:pPr>
+              <w:jc w:val="both"/>
+              <w:rPr>
+                <w:sz w:val="16"/>
+                <w:szCs w:val="16"/>
+              </w:rPr>
+            </w:pPr>
+            <w:r>
+              <w:rPr>
+                <w:sz w:val="16"/>
+                <w:szCs w:val="16"/>
+              </w:rPr>
+              <w:t>}</w:t>
+            </w:r>
+          </w:p>
+          <w:p>
+            <w:pPr>
+              <w:jc w:val="both"/>
+              <w:rPr>
+                <w:sz w:val="16"/>
+                <w:szCs w:val="16"/>
+              </w:rPr>
+            </w:pPr>
+            <w:r>
+              <w:rPr>
+                <w:sz w:val="16"/>
+                <w:szCs w:val="16"/>
+              </w:rPr>
+              <w:t>class klasa2 {</w:t>
+            </w:r>
+          </w:p>
+          <w:p>
+            <w:pPr>
+              <w:jc w:val="both"/>
+              <w:rPr>
+                <w:sz w:val="16"/>
+                <w:szCs w:val="16"/>
+              </w:rPr>
+            </w:pPr>
+            <w:r>
+              <w:rPr>
+                <w:sz w:val="16"/>
+                <w:szCs w:val="16"/>
+              </w:rPr>
+              <w:t>}</w:t>
+            </w:r>
+          </w:p>
+          <w:p>
+            <w:pPr>
+              <w:jc w:val="both"/>
+              <w:rPr>
+                <w:sz w:val="16"/>
+                <w:szCs w:val="16"/>
+              </w:rPr>
+            </w:pPr>
+            <w:r>
+              <w:rPr>
+                <w:sz w:val="16"/>
+                <w:szCs w:val="16"/>
+              </w:rPr>
+              <w:t>klasa2 &lt;|-- klasa3</w:t>
+            </w:r>
+          </w:p>
+          <w:p>
+            <w:pPr>
+              <w:jc w:val="both"/>
+              <w:rPr>
+                <w:sz w:val="16"/>
+                <w:szCs w:val="16"/>
+              </w:rPr>
+            </w:pPr>
+            <w:r>
+              <w:rPr>
+                <w:sz w:val="16"/>
+                <w:szCs w:val="16"/>
+              </w:rPr>
+              <w:t>class klasa4 [[java:src.klasa4]] {</w:t>
+            </w:r>
+          </w:p>
+          <w:p>
+            <w:pPr>
+              <w:jc w:val="both"/>
+              <w:rPr>
+                <w:sz w:val="16"/>
+                <w:szCs w:val="16"/>
+              </w:rPr>
+            </w:pPr>
+            <w:r>
+              <w:rPr>
+                <w:sz w:val="16"/>
+                <w:szCs w:val="16"/>
+              </w:rPr>
+              <w:t>}</w:t>
+            </w:r>
+          </w:p>
+          <w:p>
+            <w:pPr>
+              <w:jc w:val="both"/>
+              <w:rPr>
+                <w:sz w:val="16"/>
+                <w:szCs w:val="16"/>
+              </w:rPr>
+            </w:pPr>
+            <w:r>
+              <w:rPr>
+                <w:sz w:val="16"/>
+                <w:szCs w:val="16"/>
+              </w:rPr>
+              <w:t>class klasa1 {</w:t>
+            </w:r>
+          </w:p>
+          <w:p>
+            <w:pPr>
+              <w:jc w:val="both"/>
+              <w:rPr>
+                <w:sz w:val="16"/>
+                <w:szCs w:val="16"/>
+              </w:rPr>
+            </w:pPr>
+            <w:r>
+              <w:rPr>
+                <w:sz w:val="16"/>
+                <w:szCs w:val="16"/>
+              </w:rPr>
+              <w:t>}</w:t>
+            </w:r>
+          </w:p>
+          <w:p>
+            <w:pPr>
+              <w:jc w:val="both"/>
+              <w:rPr>
+                <w:sz w:val="16"/>
+                <w:szCs w:val="16"/>
+              </w:rPr>
+            </w:pPr>
+            <w:r>
+              <w:rPr>
+                <w:sz w:val="16"/>
+                <w:szCs w:val="16"/>
+              </w:rPr>
+              <w:t>klasa1 &lt;|-- klasa4</w:t>
+            </w:r>
+          </w:p>
+          <w:p>
+            <w:pPr>
+              <w:jc w:val="both"/>
+              <w:rPr>
+                <w:sz w:val="16"/>
+                <w:szCs w:val="16"/>
+              </w:rPr>
+            </w:pPr>
+            <w:r>
+              <w:rPr>
+                <w:sz w:val="16"/>
+                <w:szCs w:val="16"/>
+              </w:rPr>
+              <w:t>interface fejs {</w:t>
+            </w:r>
+          </w:p>
+          <w:p>
+            <w:pPr>
+              <w:jc w:val="both"/>
+              <w:rPr>
+                <w:sz w:val="16"/>
+                <w:szCs w:val="16"/>
+              </w:rPr>
+            </w:pPr>
+            <w:r>
+              <w:rPr>
+                <w:sz w:val="16"/>
+                <w:szCs w:val="16"/>
+              </w:rPr>
+              <w:t>}</w:t>
+            </w:r>
+          </w:p>
+          <w:p>
+            <w:pPr>
+              <w:jc w:val="both"/>
+              <w:rPr>
+                <w:sz w:val="16"/>
+                <w:szCs w:val="16"/>
+              </w:rPr>
+            </w:pPr>
+            <w:r>
+              <w:rPr>
+                <w:sz w:val="16"/>
+                <w:szCs w:val="16"/>
+              </w:rPr>
+              <w:t>fejs &lt;|.. klasa4</w:t>
+            </w:r>
+          </w:p>
+          <w:p>
+            <w:pPr>
+              <w:jc w:val="both"/>
+              <w:rPr>
+                <w:sz w:val="16"/>
+                <w:szCs w:val="16"/>
+              </w:rPr>
+            </w:pPr>
+            <w:r>
+              <w:rPr>
+                <w:sz w:val="16"/>
+                <w:szCs w:val="16"/>
+              </w:rPr>
+              <w:t>class klasa5 [[java:src.klasa5]] {</w:t>
+            </w:r>
+          </w:p>
+          <w:p>
+            <w:pPr>
+              <w:jc w:val="both"/>
+              <w:rPr>
+                <w:sz w:val="16"/>
+                <w:szCs w:val="16"/>
+              </w:rPr>
+            </w:pPr>
+            <w:r>
+              <w:rPr>
+                <w:sz w:val="16"/>
+                <w:szCs w:val="16"/>
+              </w:rPr>
+              <w:t>}</w:t>
+            </w:r>
+          </w:p>
+          <w:p>
+            <w:pPr>
+              <w:jc w:val="both"/>
+              <w:rPr>
+                <w:sz w:val="16"/>
+                <w:szCs w:val="16"/>
+              </w:rPr>
+            </w:pPr>
+            <w:r>
+              <w:rPr>
+                <w:sz w:val="16"/>
+                <w:szCs w:val="16"/>
+              </w:rPr>
+              <w:t>class klasa1 {</w:t>
+            </w:r>
+          </w:p>
+          <w:p>
+            <w:pPr>
+              <w:jc w:val="both"/>
+              <w:rPr>
+                <w:sz w:val="16"/>
+                <w:szCs w:val="16"/>
+              </w:rPr>
+            </w:pPr>
+            <w:r>
+              <w:rPr>
+                <w:sz w:val="16"/>
+                <w:szCs w:val="16"/>
+              </w:rPr>
+              <w:t>}</w:t>
+            </w:r>
+          </w:p>
+          <w:p>
+            <w:pPr>
+              <w:jc w:val="both"/>
+              <w:rPr>
+                <w:sz w:val="16"/>
+                <w:szCs w:val="16"/>
+              </w:rPr>
+            </w:pPr>
+            <w:r>
+              <w:rPr>
+                <w:sz w:val="16"/>
+                <w:szCs w:val="16"/>
+              </w:rPr>
+              <w:t>klasa1 &lt;|-- klasa5</w:t>
+            </w:r>
+          </w:p>
+          <w:p>
+            <w:pPr>
+              <w:jc w:val="both"/>
+              <w:rPr>
+                <w:sz w:val="16"/>
+                <w:szCs w:val="16"/>
+              </w:rPr>
+            </w:pPr>
+            <w:r>
+              <w:rPr>
+                <w:sz w:val="16"/>
+                <w:szCs w:val="16"/>
+              </w:rPr>
+              <w:lastRenderedPageBreak/>
+              <w:t>interface fejs [[java:src.fejs]] {</w:t>
+            </w:r>
+          </w:p>
+          <w:p>
+            <w:pPr>
+              <w:jc w:val="both"/>
+              <w:rPr>
+                <w:sz w:val="16"/>
+                <w:szCs w:val="16"/>
+              </w:rPr>
+            </w:pPr>
+            <w:r>
+              <w:rPr>
+                <w:sz w:val="16"/>
+                <w:szCs w:val="16"/>
+              </w:rPr>
+              <w:t>}</w:t>
+            </w:r>
+          </w:p>
+          <w:p>
+            <w:pPr>
+              <w:jc w:val="both"/>
+              <w:rPr>
+                <w:sz w:val="16"/>
+                <w:szCs w:val="16"/>
+              </w:rPr>
+            </w:pPr>
+            <w:r>
+              <w:rPr>
+                <w:sz w:val="16"/>
+                <w:szCs w:val="16"/>
+              </w:rPr>
+              <w:t>class Book [[java:src.Book]] {</w:t>
+            </w:r>
+          </w:p>
+          <w:p>
+            <w:pPr>
+              <w:jc w:val="both"/>
+              <w:rPr>
+                <w:sz w:val="16"/>
+                <w:szCs w:val="16"/>
+              </w:rPr>
+            </w:pPr>
+            <w:r>
+              <w:rPr>
+                <w:sz w:val="16"/>
+                <w:szCs w:val="16"/>
+              </w:rPr>
+              <w:tab/>
+              <w:t>+title: String</w:t>
+            </w:r>
+          </w:p>
+          <w:p>
+            <w:pPr>
+              <w:jc w:val="both"/>
+              <w:rPr>
+                <w:sz w:val="16"/>
+                <w:szCs w:val="16"/>
+              </w:rPr>
+            </w:pPr>
+            <w:r>
+              <w:rPr>
+                <w:sz w:val="16"/>
+                <w:szCs w:val="16"/>
+              </w:rPr>
+              <w:tab/>
+              <w:t>+author: String</w:t>
+            </w:r>
+          </w:p>
+          <w:p>
+            <w:pPr>
+              <w:jc w:val="both"/>
+              <w:rPr>
+                <w:sz w:val="16"/>
+                <w:szCs w:val="16"/>
+              </w:rPr>
+            </w:pPr>
+            <w:r>
+              <w:rPr>
+                <w:sz w:val="16"/>
+                <w:szCs w:val="16"/>
+              </w:rPr>
+              <w:tab/>
+              <w:t>~Book(title: String, author: String)</w:t>
+            </w:r>
+          </w:p>
+          <w:p>
+            <w:pPr>
+              <w:jc w:val="both"/>
+              <w:rPr>
+                <w:sz w:val="16"/>
+                <w:szCs w:val="16"/>
+              </w:rPr>
+            </w:pPr>
+            <w:r>
+              <w:rPr>
+                <w:sz w:val="16"/>
+                <w:szCs w:val="16"/>
+              </w:rPr>
+              <w:t>}</w:t>
+            </w:r>
+          </w:p>
+          <w:p>
+            <w:pPr>
+              <w:jc w:val="both"/>
+              <w:rPr>
+                <w:sz w:val="16"/>
+                <w:szCs w:val="16"/>
+              </w:rPr>
+            </w:pPr>
+            <w:r>
+              <w:rPr>
+                <w:sz w:val="16"/>
+                <w:szCs w:val="16"/>
+              </w:rPr>
+              <w:t>class "my&lt;T&gt;" as my_T_ [[java:src.my]] {</w:t>
+            </w:r>
+          </w:p>
+          <w:p>
+            <w:pPr>
+              <w:jc w:val="both"/>
+              <w:rPr>
+                <w:sz w:val="16"/>
+                <w:szCs w:val="16"/>
+              </w:rPr>
+            </w:pPr>
+            <w:r>
+              <w:rPr>
+                <w:sz w:val="16"/>
+                <w:szCs w:val="16"/>
+              </w:rPr>
+              <w:t>}</w:t>
+            </w:r>
+          </w:p>
+          <w:p>
+            <w:pPr>
+              <w:jc w:val="both"/>
+              <w:rPr>
+                <w:sz w:val="16"/>
+                <w:szCs w:val="16"/>
+              </w:rPr>
+            </w:pPr>
+            <w:r>
+              <w:rPr>
+                <w:sz w:val="16"/>
+                <w:szCs w:val="16"/>
+              </w:rPr>
+              <w:t>class "L&lt;T&gt;" as L_T_ [[java:src.L]] {</w:t>
+            </w:r>
+          </w:p>
+          <w:p>
+            <w:pPr>
+              <w:jc w:val="both"/>
+              <w:rPr>
+                <w:sz w:val="16"/>
+                <w:szCs w:val="16"/>
+              </w:rPr>
+            </w:pPr>
+            <w:r>
+              <w:rPr>
+                <w:sz w:val="16"/>
+                <w:szCs w:val="16"/>
+              </w:rPr>
+              <w:t>}</w:t>
+            </w:r>
+          </w:p>
+          <w:p>
+            <w:pPr>
+              <w:jc w:val="both"/>
+              <w:rPr>
+                <w:sz w:val="16"/>
+                <w:szCs w:val="16"/>
+              </w:rPr>
+            </w:pPr>
+            <w:r>
+              <w:rPr>
+                <w:sz w:val="16"/>
+                <w:szCs w:val="16"/>
+              </w:rPr>
+              <w:t>class "my&lt;T&gt;" as my_T_ {</w:t>
+            </w:r>
+          </w:p>
+          <w:p>
+            <w:pPr>
+              <w:jc w:val="both"/>
+              <w:rPr>
+                <w:sz w:val="16"/>
+                <w:szCs w:val="16"/>
+              </w:rPr>
+            </w:pPr>
+            <w:r>
+              <w:rPr>
+                <w:sz w:val="16"/>
+                <w:szCs w:val="16"/>
+              </w:rPr>
+              <w:t>}</w:t>
+            </w:r>
+          </w:p>
+          <w:p>
+            <w:pPr>
+              <w:jc w:val="both"/>
+              <w:rPr>
+                <w:sz w:val="16"/>
+                <w:szCs w:val="16"/>
+              </w:rPr>
+            </w:pPr>
+            <w:r>
+              <w:rPr>
+                <w:sz w:val="16"/>
+                <w:szCs w:val="16"/>
+              </w:rPr>
+              <w:t>my_T_ &lt;|-- L_T_</w:t>
+            </w:r>
+          </w:p>
+          <w:p>
+            <w:pPr>
+              <w:jc w:val="both"/>
+              <w:rPr>
+                <w:sz w:val="16"/>
+                <w:szCs w:val="16"/>
+              </w:rPr>
+            </w:pPr>
+            <w:r>
+              <w:rPr>
+                <w:sz w:val="16"/>
+                <w:szCs w:val="16"/>
+              </w:rPr>
+              <w:t>class Library [[java:src.Library]] {</w:t>
+            </w:r>
+          </w:p>
+          <w:p>
+            <w:pPr>
+              <w:jc w:val="both"/>
+              <w:rPr>
+                <w:sz w:val="16"/>
+                <w:szCs w:val="16"/>
+              </w:rPr>
+            </w:pPr>
+            <w:r>
+              <w:rPr>
+                <w:sz w:val="16"/>
+                <w:szCs w:val="16"/>
+              </w:rPr>
+              <w:tab/>
+              <w:t>~Library(books: List&lt;Book&gt;)</w:t>
+            </w:r>
+          </w:p>
+          <w:p>
+            <w:pPr>
+              <w:jc w:val="both"/>
+              <w:rPr>
+                <w:sz w:val="16"/>
+                <w:szCs w:val="16"/>
+              </w:rPr>
+            </w:pPr>
+            <w:r>
+              <w:rPr>
+                <w:sz w:val="16"/>
+                <w:szCs w:val="16"/>
+              </w:rPr>
+              <w:t>}</w:t>
+            </w:r>
+          </w:p>
+          <w:p>
+            <w:pPr>
+              <w:jc w:val="both"/>
+              <w:rPr>
+                <w:sz w:val="16"/>
+                <w:szCs w:val="16"/>
+              </w:rPr>
+            </w:pPr>
+            <w:r>
+              <w:rPr>
+                <w:sz w:val="16"/>
+                <w:szCs w:val="16"/>
+              </w:rPr>
+              <w:t>class Book {</w:t>
+            </w:r>
+          </w:p>
+          <w:p>
+            <w:pPr>
+              <w:jc w:val="both"/>
+              <w:rPr>
+                <w:sz w:val="16"/>
+                <w:szCs w:val="16"/>
+              </w:rPr>
+            </w:pPr>
+            <w:r>
+              <w:rPr>
+                <w:sz w:val="16"/>
+                <w:szCs w:val="16"/>
+              </w:rPr>
+              <w:t>}</w:t>
+            </w:r>
+          </w:p>
+          <w:p>
+            <w:pPr>
+              <w:jc w:val="both"/>
+              <w:rPr>
+                <w:sz w:val="16"/>
+                <w:szCs w:val="16"/>
+              </w:rPr>
+            </w:pPr>
+            <w:r>
+              <w:rPr>
+                <w:sz w:val="16"/>
+                <w:szCs w:val="16"/>
+              </w:rPr>
+              <w:t>Library --&gt; "*" Book : books</w:t>
+            </w:r>
+          </w:p>
+          <w:p>
+            <w:pPr>
+              <w:jc w:val="both"/>
+              <w:rPr>
+                <w:sz w:val="16"/>
+                <w:szCs w:val="16"/>
+              </w:rPr>
+            </w:pPr>
+            <w:r>
+              <w:rPr>
+                <w:sz w:val="16"/>
+                <w:szCs w:val="16"/>
+              </w:rPr>
+              <w:t>class Book {</w:t>
+            </w:r>
+          </w:p>
+          <w:p>
+            <w:pPr>
+              <w:jc w:val="both"/>
+              <w:rPr>
+                <w:sz w:val="16"/>
+                <w:szCs w:val="16"/>
+              </w:rPr>
+            </w:pPr>
+            <w:r>
+              <w:rPr>
+                <w:sz w:val="16"/>
+                <w:szCs w:val="16"/>
+              </w:rPr>
+              <w:t>}</w:t>
+            </w:r>
+          </w:p>
+          <w:p>
+            <w:pPr>
+              <w:jc w:val="both"/>
+              <w:rPr>
+                <w:sz w:val="16"/>
+                <w:szCs w:val="16"/>
+              </w:rPr>
+            </w:pPr>
+            <w:r>
+              <w:rPr>
+                <w:sz w:val="16"/>
+                <w:szCs w:val="16"/>
+              </w:rPr>
+              <w:t>Library --&gt; "*" Book : getTotalBooksInLibrary()</w:t>
+            </w:r>
+          </w:p>
+          <w:p>
+            <w:pPr>
+              <w:jc w:val="both"/>
+              <w:rPr>
+                <w:sz w:val="16"/>
+                <w:szCs w:val="16"/>
+              </w:rPr>
+            </w:pPr>
+            <w:r>
+              <w:rPr>
+                <w:sz w:val="16"/>
+                <w:szCs w:val="16"/>
+              </w:rPr>
+              <w:t>class "L&lt;Book&gt;" as L_Book_ {</w:t>
+            </w:r>
+          </w:p>
+          <w:p>
+            <w:pPr>
+              <w:jc w:val="both"/>
+              <w:rPr>
+                <w:sz w:val="16"/>
+                <w:szCs w:val="16"/>
+              </w:rPr>
+            </w:pPr>
+            <w:r>
+              <w:rPr>
+                <w:sz w:val="16"/>
+                <w:szCs w:val="16"/>
+              </w:rPr>
+              <w:t>}</w:t>
+            </w:r>
+          </w:p>
+          <w:p>
+            <w:pPr>
+              <w:jc w:val="both"/>
+              <w:rPr>
+                <w:sz w:val="16"/>
+                <w:szCs w:val="16"/>
+              </w:rPr>
+            </w:pPr>
+            <w:r>
+              <w:rPr>
+                <w:sz w:val="16"/>
+                <w:szCs w:val="16"/>
+              </w:rPr>
+              <w:t>L_Book_ &lt;|-- Library</w:t>
+            </w:r>
+          </w:p>
+          <w:p>
+            <w:pPr>
+              <w:jc w:val="both"/>
+              <w:rPr>
+                <w:sz w:val="16"/>
+                <w:szCs w:val="16"/>
+              </w:rPr>
+            </w:pPr>
+            <w:r>
+              <w:rPr>
+                <w:sz w:val="16"/>
+                <w:szCs w:val="16"/>
+              </w:rPr>
+              <w:t>enum Minutes [[java:src.Minutes]] {</w:t>
+            </w:r>
+          </w:p>
+          <w:p>
+            <w:pPr>
+              <w:jc w:val="both"/>
+              <w:rPr>
+                <w:sz w:val="16"/>
+                <w:szCs w:val="16"/>
+              </w:rPr>
+            </w:pPr>
+            <w:r>
+              <w:rPr>
+                <w:sz w:val="16"/>
+                <w:szCs w:val="16"/>
+              </w:rPr>
+              <w:tab/>
+              <w:t>MINUTES</w:t>
+            </w:r>
+          </w:p>
+          <w:p>
+            <w:pPr>
+              <w:jc w:val="both"/>
+              <w:rPr>
+                <w:sz w:val="16"/>
+                <w:szCs w:val="16"/>
+              </w:rPr>
+            </w:pPr>
+            <w:r>
+              <w:rPr>
+                <w:sz w:val="16"/>
+                <w:szCs w:val="16"/>
+              </w:rPr>
+              <w:t>}</w:t>
+            </w:r>
+          </w:p>
+          <w:p>
+            <w:pPr>
+              <w:jc w:val="both"/>
+            </w:pPr>
+            <w:r>
+              <w:rPr>
+                <w:sz w:val="16"/>
+                <w:szCs w:val="16"/>
+              </w:rPr>
+              <w:t>@enduml</w:t>
+            </w:r>
+          </w:p>
+        </w:tc>
+      </w:tr>
+    </w:tbl>
+    <w:p>
+      <w:pPr>
+        <w:jc w:val="both"/>
+      </w:pPr>
+    </w:p>
+    <w:p>
+      <w:pPr>
+        <w:jc w:val="both"/>
+      </w:pPr>
+      <w:r>
+        <w:rPr>
+          <w:noProof/>
+        </w:rPr>
+        <w:drawing>
+          <wp:anchor distT="0" distB="0" distL="114300" distR="114300" simplePos="0" relativeHeight="251669504" behindDoc="0" locked="0" layoutInCell="1" allowOverlap="1" wp14:anchorId="087C34C3" wp14:editId="4D31A6EF">
+            <wp:simplePos x="0" y="0"/>
+            <wp:positionH relativeFrom="column">
+              <wp:posOffset>1447165</wp:posOffset>
+            </wp:positionH>
+            <wp:positionV relativeFrom="paragraph">
+              <wp:posOffset>1014730</wp:posOffset>
+            </wp:positionV>
+            <wp:extent cx="2895600" cy="3505200"/>
+            <wp:effectExtent l="0" t="0" r="0" b="0"/>
+            <wp:wrapTopAndBottom/>
+            <wp:docPr id="14" name="Obraz 14"/>
+            <wp:cNvGraphicFramePr>
+              <a:graphicFrameLocks xmlns:a="http://schemas.openxmlformats.org/drawingml/2006/main" noChangeAspect="1"/>
+            </wp:cNvGraphicFramePr>
+            <a:graphic xmlns:a="http://schemas.openxmlformats.org/drawingml/2006/main">
+              <a:graphicData uri="http://schemas.openxmlformats.org/drawingml/2006/picture">
+                <pic:pic xmlns:pic="http://schemas.openxmlformats.org/drawingml/2006/picture">
+                  <pic:nvPicPr>
+                    <pic:cNvPr id="0" name="Picture 3"/>
+                    <pic:cNvPicPr>
+                      <a:picLocks noChangeAspect="1" noChangeArrowheads="1"/>
+                    </pic:cNvPicPr>
+                  </pic:nvPicPr>
+                  <pic:blipFill>
+                    <a:blip r:embed="rId25">
+                      <a:extLst>
+                        <a:ext uri="{28A0092B-C50C-407E-A947-70E740481C1C}">
+                          <a14:useLocalDpi xmlns:a14="http://schemas.microsoft.com/office/drawing/2010/main" val="0"/>
+                        </a:ext>
+                      </a:extLst>
+                    </a:blip>
+                    <a:srcRect/>
+                    <a:stretch>
+                      <a:fillRect/>
+                    </a:stretch>
+                  </pic:blipFill>
+                  <pic:spPr bwMode="auto">
+                    <a:xfrm>
+                      <a:off x="0" y="0"/>
+                      <a:ext cx="2895600" cy="3505200"/>
+                    </a:xfrm>
+                    <a:prstGeom prst="rect">
+                      <a:avLst/>
+                    </a:prstGeom>
+                    <a:noFill/>
+                    <a:ln>
+                      <a:noFill/>
+                    </a:ln>
+                  </pic:spPr>
+                </pic:pic>
+              </a:graphicData>
+            </a:graphic>
+          </wp:anchor>
+        </w:drawing>
+      </w:r>
+      <w:r>
+        <w:t>Jak możemy zaobserwować wszystko działa zgodnie z założeniami. Jedynym mankamentem jest to że dla typów generycznych, plugin rysuje poszczególne obiekty osobno. Jest to jednak najprawdopodobniej wada narzędzia PlantUML, ponieważ tak wygląda diagram wygenerowany przez PlantUML po umieszczeniu w nim diagramu w formie tekstowej.</w:t>
+      </w:r>
+    </w:p>
+    <w:p>
+      <w:pPr>
+        <w:jc w:val="both"/>
+      </w:pPr>
+    </w:p>
+    <w:p>
+      <w:pPr>
+        <w:jc w:val="both"/>
+      </w:pPr>
+      <w:r>
+        <w:lastRenderedPageBreak/>
+        <w:t>Jak widać tutaj również zależność również rysuje się osobno. PlantUML oferuje też możliwość przejrzenia wcześniej wyge</w:t>
+      </w:r>
+      <w:r>
+        <w:t>ne</w:t>
+      </w:r>
+      <w:r>
+        <w:t xml:space="preserve">rowanych już </w:t>
+      </w:r>
+      <w:r>
+        <w:t>diagramów, oto link do tego diagramu:</w:t>
+      </w:r>
+    </w:p>
+    <w:p>
+      <w:pPr>
+        <w:jc w:val="both"/>
+      </w:pPr>
+      <w:hyperlink r:id="rId26" w:history="1">
+        <w:r>
+          <w:rPr>
+            <w:rStyle w:val="Hipercze"/>
+          </w:rPr>
+          <w:t>http://www.plantuml.com/plantuml/png/ZP8zRy8m48RdvbUSCa7R8F714Y64AdL02br89uIGIGqr98vaEwtI3tvxu_YWDbvOehlpS--REtic5H6gAl8WoucKS6o-f0-hrO5ya5YAh6SgwpLy1tUdd6LVd1rZO5m5ltRFmEiPw1uNwhS5vADe2c4_F9_4mCjFujCOJdwY29riPkZP3dtRWMLh2GrjPkG9ZOpG3Nyq2XXNLEn8Hc573xAbTD0mlHuojixOCnlVR3Q-DhEaTEu8FPNbqGPqRgxoGJ6LqnYMIZ2-Rt9IgVTI_1TEckqur2EuKFVY4nRr99s6G2GKzIRTs9v5xVnIc9p9v0fCRCwNr4ScQfUXkn5Ds5OGKTjQMC9dYrbdsumauuQNQgB7ctRTJMaBPCtpl0_DGGnjwutidggqL2JNgPppitltiW5ZZalGiPaEOvpFT0MKLmKi6AyKTUuQIsR2nVpbDNrUDXepoj-g8ly3</w:t>
+        </w:r>
+      </w:hyperlink>
+    </w:p>
+    <w:p>
+      <w:pPr>
+        <w:jc w:val="both"/>
+      </w:pPr>
+    </w:p>
+    <w:p>
+      <w:pPr>
+        <w:jc w:val="both"/>
+      </w:pPr>
+      <w:r>
+        <w:rPr>
+          <w:noProof/>
+        </w:rPr>
+        <w:drawing>
+          <wp:anchor distT="0" distB="0" distL="114300" distR="114300" simplePos="0" relativeHeight="251670528" behindDoc="0" locked="0" layoutInCell="1" allowOverlap="1" wp14:anchorId="13AD9187" wp14:editId="71D63D50">
+            <wp:simplePos x="0" y="0"/>
+            <wp:positionH relativeFrom="page">
+              <wp:align>left</wp:align>
+            </wp:positionH>
+            <wp:positionV relativeFrom="paragraph">
+              <wp:posOffset>1014095</wp:posOffset>
+            </wp:positionV>
+            <wp:extent cx="7597140" cy="2080260"/>
+            <wp:effectExtent l="0" t="0" r="3810" b="0"/>
+            <wp:wrapTopAndBottom/>
+            <wp:docPr id="16" name="Obraz 16"/>
+            <wp:cNvGraphicFramePr>
+              <a:graphicFrameLocks xmlns:a="http://schemas.openxmlformats.org/drawingml/2006/main" noChangeAspect="1"/>
+            </wp:cNvGraphicFramePr>
+            <a:graphic xmlns:a="http://schemas.openxmlformats.org/drawingml/2006/main">
+              <a:graphicData uri="http://schemas.openxmlformats.org/drawingml/2006/picture">
+                <pic:pic xmlns:pic="http://schemas.openxmlformats.org/drawingml/2006/picture">
+                  <pic:nvPicPr>
+                    <pic:cNvPr id="0" name="Picture 4"/>
+                    <pic:cNvPicPr>
+                      <a:picLocks noChangeAspect="1" noChangeArrowheads="1"/>
+                    </pic:cNvPicPr>
+                  </pic:nvPicPr>
+                  <pic:blipFill>
+                    <a:blip r:embed="rId27">
+                      <a:extLst>
+                        <a:ext uri="{28A0092B-C50C-407E-A947-70E740481C1C}">
+                          <a14:useLocalDpi xmlns:a14="http://schemas.microsoft.com/office/drawing/2010/main" val="0"/>
+                        </a:ext>
+                      </a:extLst>
+                    </a:blip>
+                    <a:srcRect/>
+                    <a:stretch>
+                      <a:fillRect/>
+                    </a:stretch>
+                  </pic:blipFill>
+                  <pic:spPr bwMode="auto">
+                    <a:xfrm>
+                      <a:off x="0" y="0"/>
+                      <a:ext cx="7597140" cy="2080260"/>
+                    </a:xfrm>
+                    <a:prstGeom prst="rect">
+                      <a:avLst/>
+                    </a:prstGeom>
+                    <a:noFill/>
+                    <a:ln>
+                      <a:noFill/>
+                    </a:ln>
+                  </pic:spPr>
+                </pic:pic>
+              </a:graphicData>
+            </a:graphic>
+            <wp14:sizeRelH relativeFrom="margin">
+              <wp14:pctWidth>0</wp14:pctWidth>
+            </wp14:sizeRelH>
+            <wp14:sizeRelV relativeFrom="margin">
+              <wp14:pctHeight>0</wp14:pctHeight>
+            </wp14:sizeRelV>
+          </wp:anchor>
+        </w:drawing>
+      </w:r>
+      <w:r>
+        <w:t xml:space="preserve">Teraz spójrzmy na działanie </w:t>
+      </w:r>
+      <w:r>
+        <w:t>w przypadku operowaniu na pakietach. W celu sprawdzenia tej opcji sprawdźmy jeden z pakietów samego projektu. Wystarczy otworzyć go w IDE w którym uruchomiliśmy plugin, a następnie w przeglądarce solucji nacisnąć na sam pakiet. Tak wygląda diagram klas dla pakietu imagecontrol.jface.</w:t>
+      </w:r>
+    </w:p>
+    <w:p>
+      <w:pPr>
+        <w:jc w:val="both"/>
+      </w:pPr>
+      <w:r>
+        <w:t>A oto tekst na podstawie którego został wygenerowany:</w:t>
+      </w:r>
+    </w:p>
+    <w:tbl>
+      <w:tblPr>
+        <w:tblStyle w:val="Tabela-Siatka"/>
+        <w:tblW w:w="0" w:type="auto"/>
+        <w:tblLook w:val="04A0" w:firstRow="1" w:lastRow="0" w:firstColumn="1" w:lastColumn="0" w:noHBand="0" w:noVBand="1"/>
+      </w:tblPr>
+      <w:tblGrid>
+        <w:gridCol w:w="9062"/>
+      </w:tblGrid>
+      <w:tr>
+        <w:tc>
+          <w:tcPr>
+            <w:tcW w:w="9062" w:type="dxa"/>
+          </w:tcPr>
+          <w:p>
+            <w:pPr>
+              <w:jc w:val="both"/>
+              <w:rPr>
+                <w:sz w:val="16"/>
+                <w:szCs w:val="16"/>
+              </w:rPr>
+            </w:pPr>
+            <w:r>
+              <w:rPr>
+                <w:sz w:val="16"/>
+                <w:szCs w:val="16"/>
+              </w:rPr>
+              <w:t>@startuml</w:t>
+            </w:r>
+          </w:p>
+          <w:p>
+            <w:pPr>
+              <w:jc w:val="both"/>
+              <w:rPr>
+                <w:sz w:val="16"/>
+                <w:szCs w:val="16"/>
+              </w:rPr>
+            </w:pPr>
+            <w:r>
+              <w:rPr>
+                <w:sz w:val="16"/>
+                <w:szCs w:val="16"/>
+              </w:rPr>
+              <w:t>class MenuSupport [[java:imagecontrol.jface.MenuSupport]] {</w:t>
+            </w:r>
+          </w:p>
+          <w:p>
+            <w:pPr>
+              <w:jc w:val="both"/>
+              <w:rPr>
+                <w:sz w:val="16"/>
+                <w:szCs w:val="16"/>
+              </w:rPr>
+            </w:pPr>
+            <w:r>
+              <w:rPr>
+                <w:sz w:val="16"/>
+                <w:szCs w:val="16"/>
+              </w:rPr>
+              <w:tab/>
+              <w:t>-menuActions: Collection&lt;Action&gt;</w:t>
+            </w:r>
+          </w:p>
+          <w:p>
+            <w:pPr>
+              <w:jc w:val="both"/>
+              <w:rPr>
+                <w:sz w:val="16"/>
+                <w:szCs w:val="16"/>
+              </w:rPr>
+            </w:pPr>
+            <w:r>
+              <w:rPr>
+                <w:sz w:val="16"/>
+                <w:szCs w:val="16"/>
+              </w:rPr>
+              <w:tab/>
+              <w:t>-menuDetectListener: Listener</w:t>
+            </w:r>
+          </w:p>
+          <w:p>
+            <w:pPr>
+              <w:jc w:val="both"/>
+              <w:rPr>
+                <w:sz w:val="16"/>
+                <w:szCs w:val="16"/>
+              </w:rPr>
+            </w:pPr>
+            <w:r>
+              <w:rPr>
+                <w:sz w:val="16"/>
+                <w:szCs w:val="16"/>
+              </w:rPr>
+              <w:tab/>
+              <w:t>+MenuSupport()</w:t>
+            </w:r>
+          </w:p>
+          <w:p>
+            <w:pPr>
+              <w:jc w:val="both"/>
+              <w:rPr>
+                <w:sz w:val="16"/>
+                <w:szCs w:val="16"/>
+              </w:rPr>
+            </w:pPr>
+            <w:r>
+              <w:rPr>
+                <w:sz w:val="16"/>
+                <w:szCs w:val="16"/>
+              </w:rPr>
+              <w:tab/>
+              <w:t>+addImageControl(control: Control): void</w:t>
+            </w:r>
+          </w:p>
+          <w:p>
+            <w:pPr>
+              <w:jc w:val="both"/>
+              <w:rPr>
+                <w:sz w:val="16"/>
+                <w:szCs w:val="16"/>
+              </w:rPr>
+            </w:pPr>
+            <w:r>
+              <w:rPr>
+                <w:sz w:val="16"/>
+                <w:szCs w:val="16"/>
+              </w:rPr>
+              <w:tab/>
+              <w:t>+removeImageControl(control: Control): void</w:t>
+            </w:r>
+          </w:p>
+          <w:p>
+            <w:pPr>
+              <w:jc w:val="both"/>
+              <w:rPr>
+                <w:sz w:val="16"/>
+                <w:szCs w:val="16"/>
+              </w:rPr>
+            </w:pPr>
+            <w:r>
+              <w:rPr>
+                <w:sz w:val="16"/>
+                <w:szCs w:val="16"/>
+              </w:rPr>
+              <w:tab/>
+              <w:t>+addMenuAction(action: Action): void</w:t>
+            </w:r>
+          </w:p>
+          <w:p>
+            <w:pPr>
+              <w:jc w:val="both"/>
+              <w:rPr>
+                <w:sz w:val="16"/>
+                <w:szCs w:val="16"/>
+              </w:rPr>
+            </w:pPr>
+            <w:r>
+              <w:rPr>
+                <w:sz w:val="16"/>
+                <w:szCs w:val="16"/>
+              </w:rPr>
+              <w:tab/>
+              <w:t>+removeMenuAction(action: Action): void</w:t>
+            </w:r>
+          </w:p>
+          <w:p>
+            <w:pPr>
+              <w:jc w:val="both"/>
+              <w:rPr>
+                <w:sz w:val="16"/>
+                <w:szCs w:val="16"/>
+              </w:rPr>
+            </w:pPr>
+            <w:r>
+              <w:rPr>
+                <w:sz w:val="16"/>
+                <w:szCs w:val="16"/>
+              </w:rPr>
+              <w:t>}</w:t>
+            </w:r>
+          </w:p>
+          <w:p>
+            <w:pPr>
+              <w:jc w:val="both"/>
+              <w:rPr>
+                <w:sz w:val="16"/>
+                <w:szCs w:val="16"/>
+              </w:rPr>
+            </w:pPr>
+            <w:r>
+              <w:rPr>
+                <w:sz w:val="16"/>
+                <w:szCs w:val="16"/>
+              </w:rPr>
+              <w:t>class ZoomFitAction [[java:imagecontrol.jface.actions.ZoomFitAction]] {</w:t>
+            </w:r>
+          </w:p>
+          <w:p>
+            <w:pPr>
+              <w:jc w:val="both"/>
+              <w:rPr>
+                <w:sz w:val="16"/>
+                <w:szCs w:val="16"/>
+              </w:rPr>
+            </w:pPr>
+            <w:r>
+              <w:rPr>
+                <w:sz w:val="16"/>
+                <w:szCs w:val="16"/>
+              </w:rPr>
+              <w:tab/>
+              <w:t>+ZoomFitAction(imageControlSupplier: Supplier&lt;ImageControl&gt;)</w:t>
+            </w:r>
+          </w:p>
+          <w:p>
+            <w:pPr>
+              <w:jc w:val="both"/>
+              <w:rPr>
+                <w:sz w:val="16"/>
+                <w:szCs w:val="16"/>
+              </w:rPr>
+            </w:pPr>
+            <w:r>
+              <w:rPr>
+                <w:sz w:val="16"/>
+                <w:szCs w:val="16"/>
+              </w:rPr>
+              <w:tab/>
+              <w:t>+run(): void</w:t>
+            </w:r>
+          </w:p>
+          <w:p>
+            <w:pPr>
+              <w:jc w:val="both"/>
+              <w:rPr>
+                <w:sz w:val="16"/>
+                <w:szCs w:val="16"/>
+              </w:rPr>
+            </w:pPr>
+            <w:r>
+              <w:rPr>
+                <w:sz w:val="16"/>
+                <w:szCs w:val="16"/>
+              </w:rPr>
+              <w:t>}</w:t>
+            </w:r>
+          </w:p>
+          <w:p>
+            <w:pPr>
+              <w:jc w:val="both"/>
+              <w:rPr>
+                <w:sz w:val="16"/>
+                <w:szCs w:val="16"/>
+              </w:rPr>
+            </w:pPr>
+            <w:r>
+              <w:rPr>
+                <w:sz w:val="16"/>
+                <w:szCs w:val="16"/>
+              </w:rPr>
+              <w:t>class "ControlAction&lt;ImageControl&gt;" as ControlAction_ImageControl_ {</w:t>
+            </w:r>
+          </w:p>
+          <w:p>
+            <w:pPr>
+              <w:jc w:val="both"/>
+              <w:rPr>
+                <w:sz w:val="16"/>
+                <w:szCs w:val="16"/>
+              </w:rPr>
+            </w:pPr>
+            <w:r>
+              <w:rPr>
+                <w:sz w:val="16"/>
+                <w:szCs w:val="16"/>
+              </w:rPr>
+              <w:t>}</w:t>
+            </w:r>
+          </w:p>
+          <w:p>
+            <w:pPr>
+              <w:jc w:val="both"/>
+              <w:rPr>
+                <w:sz w:val="16"/>
+                <w:szCs w:val="16"/>
+              </w:rPr>
+            </w:pPr>
+            <w:r>
+              <w:rPr>
+                <w:sz w:val="16"/>
+                <w:szCs w:val="16"/>
+              </w:rPr>
+              <w:t>ControlAction_ImageControl_ &lt;|-- ZoomFitAction</w:t>
+            </w:r>
+          </w:p>
+          <w:p>
+            <w:pPr>
+              <w:jc w:val="both"/>
+              <w:rPr>
+                <w:sz w:val="16"/>
+                <w:szCs w:val="16"/>
+              </w:rPr>
+            </w:pPr>
+            <w:r>
+              <w:rPr>
+                <w:sz w:val="16"/>
+                <w:szCs w:val="16"/>
+              </w:rPr>
+              <w:t>class ZoomResetAction [[java:imagecontrol.jface.actions.ZoomResetAction]] {</w:t>
+            </w:r>
+          </w:p>
+          <w:p>
+            <w:pPr>
+              <w:jc w:val="both"/>
+              <w:rPr>
+                <w:sz w:val="16"/>
+                <w:szCs w:val="16"/>
+              </w:rPr>
+            </w:pPr>
+            <w:r>
+              <w:rPr>
+                <w:sz w:val="16"/>
+                <w:szCs w:val="16"/>
+              </w:rPr>
+              <w:tab/>
+              <w:t>+ZoomResetAction(imageControlSupplier: Supplier&lt;ImageControl&gt;)</w:t>
+            </w:r>
+          </w:p>
+          <w:p>
+            <w:pPr>
+              <w:jc w:val="both"/>
+              <w:rPr>
+                <w:sz w:val="16"/>
+                <w:szCs w:val="16"/>
+              </w:rPr>
+            </w:pPr>
+            <w:r>
+              <w:rPr>
+                <w:sz w:val="16"/>
+                <w:szCs w:val="16"/>
+              </w:rPr>
+              <w:tab/>
+              <w:t>+run(): void</w:t>
+            </w:r>
+          </w:p>
+          <w:p>
+            <w:pPr>
+              <w:jc w:val="both"/>
+              <w:rPr>
+                <w:sz w:val="16"/>
+                <w:szCs w:val="16"/>
+              </w:rPr>
+            </w:pPr>
+            <w:r>
+              <w:rPr>
+                <w:sz w:val="16"/>
+                <w:szCs w:val="16"/>
+              </w:rPr>
+              <w:t>}</w:t>
+            </w:r>
+          </w:p>
+          <w:p>
+            <w:pPr>
+              <w:jc w:val="both"/>
+              <w:rPr>
+                <w:sz w:val="16"/>
+                <w:szCs w:val="16"/>
+              </w:rPr>
+            </w:pPr>
+            <w:r>
+              <w:rPr>
+                <w:sz w:val="16"/>
+                <w:szCs w:val="16"/>
+              </w:rPr>
+              <w:t>class "ControlAction&lt;ImageControl&gt;" as ControlAction_ImageControl_ {</w:t>
+            </w:r>
+          </w:p>
+          <w:p>
+            <w:pPr>
+              <w:jc w:val="both"/>
+              <w:rPr>
+                <w:sz w:val="16"/>
+                <w:szCs w:val="16"/>
+              </w:rPr>
+            </w:pPr>
+            <w:r>
+              <w:rPr>
+                <w:sz w:val="16"/>
+                <w:szCs w:val="16"/>
+              </w:rPr>
+              <w:t>}</w:t>
+            </w:r>
+          </w:p>
+          <w:p>
+            <w:pPr>
+              <w:jc w:val="both"/>
+              <w:rPr>
+                <w:sz w:val="16"/>
+                <w:szCs w:val="16"/>
+              </w:rPr>
+            </w:pPr>
+            <w:r>
+              <w:rPr>
+                <w:sz w:val="16"/>
+                <w:szCs w:val="16"/>
+              </w:rPr>
+              <w:t>ControlAction_ImageControl_ &lt;|-- ZoomResetAction</w:t>
+            </w:r>
+          </w:p>
+          <w:p>
+            <w:pPr>
+              <w:jc w:val="both"/>
+              <w:rPr>
+                <w:sz w:val="16"/>
+                <w:szCs w:val="16"/>
+              </w:rPr>
+            </w:pPr>
+            <w:r>
+              <w:rPr>
+                <w:sz w:val="16"/>
+                <w:szCs w:val="16"/>
+              </w:rPr>
+              <w:lastRenderedPageBreak/>
+              <w:t>abstract class "ControlAction&lt;C&gt;" as ControlAction_C_ [[java:imagecontrol.jface.actions.ControlAction]] {</w:t>
+            </w:r>
+          </w:p>
+          <w:p>
+            <w:pPr>
+              <w:jc w:val="both"/>
+              <w:rPr>
+                <w:sz w:val="16"/>
+                <w:szCs w:val="16"/>
+              </w:rPr>
+            </w:pPr>
+            <w:r>
+              <w:rPr>
+                <w:sz w:val="16"/>
+                <w:szCs w:val="16"/>
+              </w:rPr>
+              <w:tab/>
+              <w:t>-controlSupplier: Supplier&lt;C&gt;</w:t>
+            </w:r>
+          </w:p>
+          <w:p>
+            <w:pPr>
+              <w:jc w:val="both"/>
+              <w:rPr>
+                <w:sz w:val="16"/>
+                <w:szCs w:val="16"/>
+              </w:rPr>
+            </w:pPr>
+            <w:r>
+              <w:rPr>
+                <w:sz w:val="16"/>
+                <w:szCs w:val="16"/>
+              </w:rPr>
+              <w:tab/>
+              <w:t>+ControlAction(controlSupplier: Supplier&lt;C&gt;)</w:t>
+            </w:r>
+          </w:p>
+          <w:p>
+            <w:pPr>
+              <w:jc w:val="both"/>
+              <w:rPr>
+                <w:sz w:val="16"/>
+                <w:szCs w:val="16"/>
+              </w:rPr>
+            </w:pPr>
+            <w:r>
+              <w:rPr>
+                <w:sz w:val="16"/>
+                <w:szCs w:val="16"/>
+              </w:rPr>
+              <w:tab/>
+              <w:t>+getControl(): C</w:t>
+            </w:r>
+          </w:p>
+          <w:p>
+            <w:pPr>
+              <w:jc w:val="both"/>
+              <w:rPr>
+                <w:sz w:val="16"/>
+                <w:szCs w:val="16"/>
+              </w:rPr>
+            </w:pPr>
+            <w:r>
+              <w:rPr>
+                <w:sz w:val="16"/>
+                <w:szCs w:val="16"/>
+              </w:rPr>
+              <w:t>}</w:t>
+            </w:r>
+          </w:p>
+          <w:p>
+            <w:pPr>
+              <w:jc w:val="both"/>
+              <w:rPr>
+                <w:sz w:val="16"/>
+                <w:szCs w:val="16"/>
+              </w:rPr>
+            </w:pPr>
+            <w:r>
+              <w:rPr>
+                <w:sz w:val="16"/>
+                <w:szCs w:val="16"/>
+              </w:rPr>
+              <w:t>class Action {</w:t>
+            </w:r>
+          </w:p>
+          <w:p>
+            <w:pPr>
+              <w:jc w:val="both"/>
+              <w:rPr>
+                <w:sz w:val="16"/>
+                <w:szCs w:val="16"/>
+              </w:rPr>
+            </w:pPr>
+            <w:r>
+              <w:rPr>
+                <w:sz w:val="16"/>
+                <w:szCs w:val="16"/>
+              </w:rPr>
+              <w:t>}</w:t>
+            </w:r>
+          </w:p>
+          <w:p>
+            <w:pPr>
+              <w:jc w:val="both"/>
+              <w:rPr>
+                <w:sz w:val="16"/>
+                <w:szCs w:val="16"/>
+              </w:rPr>
+            </w:pPr>
+            <w:r>
+              <w:rPr>
+                <w:sz w:val="16"/>
+                <w:szCs w:val="16"/>
+              </w:rPr>
+              <w:t>Action &lt;|-- ControlAction_C_</w:t>
+            </w:r>
+          </w:p>
+          <w:p>
+            <w:pPr>
+              <w:jc w:val="both"/>
+              <w:rPr>
+                <w:sz w:val="16"/>
+                <w:szCs w:val="16"/>
+              </w:rPr>
+            </w:pPr>
+            <w:r>
+              <w:rPr>
+                <w:sz w:val="16"/>
+                <w:szCs w:val="16"/>
+              </w:rPr>
+              <w:t>class ZoomAction [[java:imagecontrol.jface.actions.ZoomAction]] {</w:t>
+            </w:r>
+          </w:p>
+          <w:p>
+            <w:pPr>
+              <w:jc w:val="both"/>
+              <w:rPr>
+                <w:sz w:val="16"/>
+                <w:szCs w:val="16"/>
+              </w:rPr>
+            </w:pPr>
+            <w:r>
+              <w:rPr>
+                <w:sz w:val="16"/>
+                <w:szCs w:val="16"/>
+              </w:rPr>
+              <w:tab/>
+              <w:t>-zoomRate: float</w:t>
+            </w:r>
+          </w:p>
+          <w:p>
+            <w:pPr>
+              <w:jc w:val="both"/>
+              <w:rPr>
+                <w:sz w:val="16"/>
+                <w:szCs w:val="16"/>
+              </w:rPr>
+            </w:pPr>
+            <w:r>
+              <w:rPr>
+                <w:sz w:val="16"/>
+                <w:szCs w:val="16"/>
+              </w:rPr>
+              <w:tab/>
+              <w:t>+ZoomAction(imageControlSupplier: Supplier&lt;ImageControl&gt;, zoomRate: float)</w:t>
+            </w:r>
+          </w:p>
+          <w:p>
+            <w:pPr>
+              <w:jc w:val="both"/>
+              <w:rPr>
+                <w:sz w:val="16"/>
+                <w:szCs w:val="16"/>
+              </w:rPr>
+            </w:pPr>
+            <w:r>
+              <w:rPr>
+                <w:sz w:val="16"/>
+                <w:szCs w:val="16"/>
+              </w:rPr>
+              <w:tab/>
+              <w:t>+run(): void</w:t>
+            </w:r>
+          </w:p>
+          <w:p>
+            <w:pPr>
+              <w:jc w:val="both"/>
+              <w:rPr>
+                <w:sz w:val="16"/>
+                <w:szCs w:val="16"/>
+              </w:rPr>
+            </w:pPr>
+            <w:r>
+              <w:rPr>
+                <w:sz w:val="16"/>
+                <w:szCs w:val="16"/>
+              </w:rPr>
+              <w:t>}</w:t>
+            </w:r>
+          </w:p>
+          <w:p>
+            <w:pPr>
+              <w:jc w:val="both"/>
+              <w:rPr>
+                <w:sz w:val="16"/>
+                <w:szCs w:val="16"/>
+              </w:rPr>
+            </w:pPr>
+            <w:r>
+              <w:rPr>
+                <w:sz w:val="16"/>
+                <w:szCs w:val="16"/>
+              </w:rPr>
+              <w:t>class "ControlAction&lt;ImageControl&gt;" as ControlAction_ImageControl_ {</w:t>
+            </w:r>
+          </w:p>
+          <w:p>
+            <w:pPr>
+              <w:jc w:val="both"/>
+              <w:rPr>
+                <w:sz w:val="16"/>
+                <w:szCs w:val="16"/>
+              </w:rPr>
+            </w:pPr>
+            <w:r>
+              <w:rPr>
+                <w:sz w:val="16"/>
+                <w:szCs w:val="16"/>
+              </w:rPr>
+              <w:t>}</w:t>
+            </w:r>
+          </w:p>
+          <w:p>
+            <w:pPr>
+              <w:jc w:val="both"/>
+              <w:rPr>
+                <w:sz w:val="16"/>
+                <w:szCs w:val="16"/>
+              </w:rPr>
+            </w:pPr>
+            <w:r>
+              <w:rPr>
+                <w:sz w:val="16"/>
+                <w:szCs w:val="16"/>
+              </w:rPr>
+              <w:t>ControlAction_ImageControl_ &lt;|-- ZoomAction</w:t>
+            </w:r>
+          </w:p>
+          <w:p>
+            <w:pPr>
+              <w:jc w:val="both"/>
+            </w:pPr>
+            <w:r>
+              <w:rPr>
+                <w:sz w:val="16"/>
+                <w:szCs w:val="16"/>
+              </w:rPr>
+              <w:t>@enduml</w:t>
+            </w:r>
+          </w:p>
+        </w:tc>
+      </w:tr>
+    </w:tbl>
+    <w:p>
+      <w:pPr>
+        <w:jc w:val="both"/>
+      </w:pPr>
+    </w:p>
+    <w:p>
+      <w:pPr>
+        <w:jc w:val="both"/>
+      </w:pPr>
+      <w:r>
+        <w:rPr>
+          <w:noProof/>
+        </w:rPr>
+        <w:drawing>
+          <wp:anchor distT="0" distB="0" distL="114300" distR="114300" simplePos="0" relativeHeight="251671552" behindDoc="0" locked="0" layoutInCell="1" allowOverlap="1" wp14:anchorId="6215F522" wp14:editId="4853F295">
+            <wp:simplePos x="0" y="0"/>
+            <wp:positionH relativeFrom="margin">
+              <wp:align>center</wp:align>
+            </wp:positionH>
+            <wp:positionV relativeFrom="paragraph">
+              <wp:posOffset>292735</wp:posOffset>
+            </wp:positionV>
+            <wp:extent cx="7529195" cy="1386840"/>
+            <wp:effectExtent l="0" t="0" r="0" b="3810"/>
+            <wp:wrapTopAndBottom/>
+            <wp:docPr id="17" name="Obraz 17"/>
+            <wp:cNvGraphicFramePr>
+              <a:graphicFrameLocks xmlns:a="http://schemas.openxmlformats.org/drawingml/2006/main" noChangeAspect="1"/>
+            </wp:cNvGraphicFramePr>
+            <a:graphic xmlns:a="http://schemas.openxmlformats.org/drawingml/2006/main">
+              <a:graphicData uri="http://schemas.openxmlformats.org/drawingml/2006/picture">
+                <pic:pic xmlns:pic="http://schemas.openxmlformats.org/drawingml/2006/picture">
+                  <pic:nvPicPr>
+                    <pic:cNvPr id="0" name="Picture 5"/>
+                    <pic:cNvPicPr>
+                      <a:picLocks noChangeAspect="1" noChangeArrowheads="1"/>
+                    </pic:cNvPicPr>
+                  </pic:nvPicPr>
+                  <pic:blipFill>
+                    <a:blip r:embed="rId28">
+                      <a:extLst>
+                        <a:ext uri="{28A0092B-C50C-407E-A947-70E740481C1C}">
+                          <a14:useLocalDpi xmlns:a14="http://schemas.microsoft.com/office/drawing/2010/main" val="0"/>
+                        </a:ext>
+                      </a:extLst>
+                    </a:blip>
+                    <a:srcRect/>
+                    <a:stretch>
+                      <a:fillRect/>
+                    </a:stretch>
+                  </pic:blipFill>
+                  <pic:spPr bwMode="auto">
+                    <a:xfrm>
+                      <a:off x="0" y="0"/>
+                      <a:ext cx="7529195" cy="1386840"/>
+                    </a:xfrm>
+                    <a:prstGeom prst="rect">
+                      <a:avLst/>
+                    </a:prstGeom>
+                    <a:noFill/>
+                    <a:ln>
+                      <a:noFill/>
+                    </a:ln>
+                  </pic:spPr>
+                </pic:pic>
+              </a:graphicData>
+            </a:graphic>
+          </wp:anchor>
+        </w:drawing>
+      </w:r>
+      <w:r>
+        <w:t>Tutaj przykładowe działanie dla pakietu imagecontrol.jface.actions:</w:t>
+      </w:r>
+    </w:p>
+    <w:p>
+      <w:pPr>
+        <w:jc w:val="both"/>
+      </w:pPr>
+      <w:r>
+        <w:t>A oto diagram w formie tekstowej:</w:t>
+      </w:r>
+    </w:p>
+    <w:tbl>
+      <w:tblPr>
+        <w:tblStyle w:val="Tabela-Siatka"/>
+        <w:tblW w:w="0" w:type="auto"/>
+        <w:tblLook w:val="04A0" w:firstRow="1" w:lastRow="0" w:firstColumn="1" w:lastColumn="0" w:noHBand="0" w:noVBand="1"/>
+      </w:tblPr>
+      <w:tblGrid>
+        <w:gridCol w:w="9062"/>
+      </w:tblGrid>
+      <w:tr>
+        <w:tc>
+          <w:tcPr>
+            <w:tcW w:w="9062" w:type="dxa"/>
+          </w:tcPr>
+          <w:p>
+            <w:pPr>
+              <w:jc w:val="both"/>
+              <w:rPr>
+                <w:sz w:val="16"/>
+                <w:szCs w:val="16"/>
+              </w:rPr>
+            </w:pPr>
+            <w:r>
+              <w:rPr>
+                <w:sz w:val="16"/>
+                <w:szCs w:val="16"/>
+              </w:rPr>
+              <w:t>@startuml</w:t>
+            </w:r>
+          </w:p>
+          <w:p>
+            <w:pPr>
+              <w:jc w:val="both"/>
+              <w:rPr>
+                <w:sz w:val="16"/>
+                <w:szCs w:val="16"/>
+              </w:rPr>
+            </w:pPr>
+            <w:r>
+              <w:rPr>
+                <w:sz w:val="16"/>
+                <w:szCs w:val="16"/>
+              </w:rPr>
+              <w:t>class ZoomFitAction [[java:imagecontrol.jface.actions.ZoomFitAction]] {</w:t>
+            </w:r>
+          </w:p>
+          <w:p>
+            <w:pPr>
+              <w:jc w:val="both"/>
+              <w:rPr>
+                <w:sz w:val="16"/>
+                <w:szCs w:val="16"/>
+              </w:rPr>
+            </w:pPr>
+            <w:r>
+              <w:rPr>
+                <w:sz w:val="16"/>
+                <w:szCs w:val="16"/>
+              </w:rPr>
+              <w:tab/>
+              <w:t>+ZoomFitAction(imageControlSupplier: Supplier&lt;ImageControl&gt;)</w:t>
+            </w:r>
+          </w:p>
+          <w:p>
+            <w:pPr>
+              <w:jc w:val="both"/>
+              <w:rPr>
+                <w:sz w:val="16"/>
+                <w:szCs w:val="16"/>
+              </w:rPr>
+            </w:pPr>
+            <w:r>
+              <w:rPr>
+                <w:sz w:val="16"/>
+                <w:szCs w:val="16"/>
+              </w:rPr>
+              <w:tab/>
+              <w:t>+run(): void</w:t>
+            </w:r>
+          </w:p>
+          <w:p>
+            <w:pPr>
+              <w:jc w:val="both"/>
+              <w:rPr>
+                <w:sz w:val="16"/>
+                <w:szCs w:val="16"/>
+              </w:rPr>
+            </w:pPr>
+            <w:r>
+              <w:rPr>
+                <w:sz w:val="16"/>
+                <w:szCs w:val="16"/>
+              </w:rPr>
+              <w:t>}</w:t>
+            </w:r>
+          </w:p>
+          <w:p>
+            <w:pPr>
+              <w:jc w:val="both"/>
+              <w:rPr>
+                <w:sz w:val="16"/>
+                <w:szCs w:val="16"/>
+              </w:rPr>
+            </w:pPr>
+            <w:r>
+              <w:rPr>
+                <w:sz w:val="16"/>
+                <w:szCs w:val="16"/>
+              </w:rPr>
+              <w:t>class "ControlAction&lt;ImageControl&gt;" as ControlAction_ImageControl_ {</w:t>
+            </w:r>
+          </w:p>
+          <w:p>
+            <w:pPr>
+              <w:jc w:val="both"/>
+              <w:rPr>
+                <w:sz w:val="16"/>
+                <w:szCs w:val="16"/>
+              </w:rPr>
+            </w:pPr>
+            <w:r>
+              <w:rPr>
+                <w:sz w:val="16"/>
+                <w:szCs w:val="16"/>
+              </w:rPr>
+              <w:t>}</w:t>
+            </w:r>
+          </w:p>
+          <w:p>
+            <w:pPr>
+              <w:jc w:val="both"/>
+              <w:rPr>
+                <w:sz w:val="16"/>
+                <w:szCs w:val="16"/>
+              </w:rPr>
+            </w:pPr>
+            <w:r>
+              <w:rPr>
+                <w:sz w:val="16"/>
+                <w:szCs w:val="16"/>
+              </w:rPr>
+              <w:t>ControlAction_ImageControl_ &lt;|-- ZoomFitAction</w:t>
+            </w:r>
+          </w:p>
+          <w:p>
+            <w:pPr>
+              <w:jc w:val="both"/>
+              <w:rPr>
+                <w:sz w:val="16"/>
+                <w:szCs w:val="16"/>
+              </w:rPr>
+            </w:pPr>
+            <w:r>
+              <w:rPr>
+                <w:sz w:val="16"/>
+                <w:szCs w:val="16"/>
+              </w:rPr>
+              <w:t>class ZoomResetAction [[java:imagecontrol.jface.actions.ZoomResetAction]] {</w:t>
+            </w:r>
+          </w:p>
+          <w:p>
+            <w:pPr>
+              <w:jc w:val="both"/>
+              <w:rPr>
+                <w:sz w:val="16"/>
+                <w:szCs w:val="16"/>
+              </w:rPr>
+            </w:pPr>
+            <w:r>
+              <w:rPr>
+                <w:sz w:val="16"/>
+                <w:szCs w:val="16"/>
+              </w:rPr>
+              <w:tab/>
+              <w:t>+ZoomResetAction(imageControlSupplier: Supplier&lt;ImageControl&gt;)</w:t>
+            </w:r>
+          </w:p>
+          <w:p>
+            <w:pPr>
+              <w:jc w:val="both"/>
+              <w:rPr>
+                <w:sz w:val="16"/>
+                <w:szCs w:val="16"/>
+              </w:rPr>
+            </w:pPr>
+            <w:r>
+              <w:rPr>
+                <w:sz w:val="16"/>
+                <w:szCs w:val="16"/>
+              </w:rPr>
+              <w:tab/>
+              <w:t>+run(): void</w:t>
+            </w:r>
+          </w:p>
+          <w:p>
+            <w:pPr>
+              <w:jc w:val="both"/>
+              <w:rPr>
+                <w:sz w:val="16"/>
+                <w:szCs w:val="16"/>
+              </w:rPr>
+            </w:pPr>
+            <w:r>
+              <w:rPr>
+                <w:sz w:val="16"/>
+                <w:szCs w:val="16"/>
+              </w:rPr>
+              <w:t>}</w:t>
+            </w:r>
+          </w:p>
+          <w:p>
+            <w:pPr>
+              <w:jc w:val="both"/>
+              <w:rPr>
+                <w:sz w:val="16"/>
+                <w:szCs w:val="16"/>
+              </w:rPr>
+            </w:pPr>
+            <w:r>
+              <w:rPr>
+                <w:sz w:val="16"/>
+                <w:szCs w:val="16"/>
+              </w:rPr>
+              <w:t>class "ControlAction&lt;ImageControl&gt;" as ControlAction_ImageControl_ {</w:t>
+            </w:r>
+          </w:p>
+          <w:p>
+            <w:pPr>
+              <w:jc w:val="both"/>
+              <w:rPr>
+                <w:sz w:val="16"/>
+                <w:szCs w:val="16"/>
+              </w:rPr>
+            </w:pPr>
+            <w:r>
+              <w:rPr>
+                <w:sz w:val="16"/>
+                <w:szCs w:val="16"/>
+              </w:rPr>
+              <w:t>}</w:t>
+            </w:r>
+          </w:p>
+          <w:p>
+            <w:pPr>
+              <w:jc w:val="both"/>
+              <w:rPr>
+                <w:sz w:val="16"/>
+                <w:szCs w:val="16"/>
+              </w:rPr>
+            </w:pPr>
+            <w:r>
+              <w:rPr>
+                <w:sz w:val="16"/>
+                <w:szCs w:val="16"/>
+              </w:rPr>
+              <w:t>ControlAction_ImageControl_ &lt;|-- ZoomResetAction</w:t>
+            </w:r>
+          </w:p>
+          <w:p>
+            <w:pPr>
+              <w:jc w:val="both"/>
+              <w:rPr>
+                <w:sz w:val="16"/>
+                <w:szCs w:val="16"/>
+              </w:rPr>
+            </w:pPr>
+            <w:r>
+              <w:rPr>
+                <w:sz w:val="16"/>
+                <w:szCs w:val="16"/>
+              </w:rPr>
+              <w:t>abstract class "ControlAction&lt;C&gt;" as ControlAction_C_ [[java:imagecontrol.jface.actions.ControlAction]] {</w:t>
+            </w:r>
+          </w:p>
+          <w:p>
+            <w:pPr>
+              <w:jc w:val="both"/>
+              <w:rPr>
+                <w:sz w:val="16"/>
+                <w:szCs w:val="16"/>
+              </w:rPr>
+            </w:pPr>
+            <w:r>
+              <w:rPr>
+                <w:sz w:val="16"/>
+                <w:szCs w:val="16"/>
+              </w:rPr>
+              <w:tab/>
+              <w:t>-controlSupplier: Supplier&lt;C&gt;</w:t>
+            </w:r>
+          </w:p>
+          <w:p>
+            <w:pPr>
+              <w:jc w:val="both"/>
+              <w:rPr>
+                <w:sz w:val="16"/>
+                <w:szCs w:val="16"/>
+              </w:rPr>
+            </w:pPr>
+            <w:r>
+              <w:rPr>
+                <w:sz w:val="16"/>
+                <w:szCs w:val="16"/>
+              </w:rPr>
+              <w:tab/>
+              <w:t>+ControlAction(controlSupplier: Supplier&lt;C&gt;)</w:t>
+            </w:r>
+          </w:p>
+          <w:p>
+            <w:pPr>
+              <w:jc w:val="both"/>
+              <w:rPr>
+                <w:sz w:val="16"/>
+                <w:szCs w:val="16"/>
+              </w:rPr>
+            </w:pPr>
+            <w:r>
+              <w:rPr>
+                <w:sz w:val="16"/>
+                <w:szCs w:val="16"/>
+              </w:rPr>
+              <w:tab/>
+              <w:t>+getControl(): C</w:t>
+            </w:r>
+          </w:p>
+          <w:p>
+            <w:pPr>
+              <w:jc w:val="both"/>
+              <w:rPr>
+                <w:sz w:val="16"/>
+                <w:szCs w:val="16"/>
+              </w:rPr>
+            </w:pPr>
+            <w:r>
+              <w:rPr>
+                <w:sz w:val="16"/>
+                <w:szCs w:val="16"/>
+              </w:rPr>
+              <w:t>}</w:t>
+            </w:r>
+          </w:p>
+          <w:p>
+            <w:pPr>
+              <w:jc w:val="both"/>
+              <w:rPr>
+                <w:sz w:val="16"/>
+                <w:szCs w:val="16"/>
+              </w:rPr>
+            </w:pPr>
+            <w:r>
+              <w:rPr>
+                <w:sz w:val="16"/>
+                <w:szCs w:val="16"/>
+              </w:rPr>
+              <w:t>class Action {</w:t>
+            </w:r>
+          </w:p>
+          <w:p>
+            <w:pPr>
+              <w:jc w:val="both"/>
+              <w:rPr>
+                <w:sz w:val="16"/>
+                <w:szCs w:val="16"/>
+              </w:rPr>
+            </w:pPr>
+            <w:r>
+              <w:rPr>
+                <w:sz w:val="16"/>
+                <w:szCs w:val="16"/>
+              </w:rPr>
+              <w:t>}</w:t>
+            </w:r>
+          </w:p>
+          <w:p>
+            <w:pPr>
+              <w:jc w:val="both"/>
+              <w:rPr>
+                <w:sz w:val="16"/>
+                <w:szCs w:val="16"/>
+              </w:rPr>
+            </w:pPr>
+            <w:r>
+              <w:rPr>
+                <w:sz w:val="16"/>
+                <w:szCs w:val="16"/>
+              </w:rPr>
+              <w:t>Action &lt;|-- ControlAction_C_</w:t>
+            </w:r>
+          </w:p>
+          <w:p>
+            <w:pPr>
+              <w:jc w:val="both"/>
+              <w:rPr>
+                <w:sz w:val="16"/>
+                <w:szCs w:val="16"/>
+              </w:rPr>
+            </w:pPr>
+            <w:r>
+              <w:rPr>
+                <w:sz w:val="16"/>
+                <w:szCs w:val="16"/>
+              </w:rPr>
+              <w:t>class ZoomAction [[java:imagecontrol.jface.actions.ZoomAction]] {</w:t>
+            </w:r>
+          </w:p>
+          <w:p>
+            <w:pPr>
+              <w:jc w:val="both"/>
+              <w:rPr>
+                <w:sz w:val="16"/>
+                <w:szCs w:val="16"/>
+              </w:rPr>
+            </w:pPr>
+            <w:r>
+              <w:rPr>
+                <w:sz w:val="16"/>
+                <w:szCs w:val="16"/>
+              </w:rPr>
+              <w:tab/>
+              <w:t>-zoomRate: float</w:t>
+            </w:r>
+          </w:p>
+          <w:p>
+            <w:pPr>
+              <w:jc w:val="both"/>
+              <w:rPr>
+                <w:sz w:val="16"/>
+                <w:szCs w:val="16"/>
+              </w:rPr>
+            </w:pPr>
+            <w:r>
+              <w:rPr>
+                <w:sz w:val="16"/>
+                <w:szCs w:val="16"/>
+              </w:rPr>
+              <w:tab/>
+              <w:t>+ZoomAction(imageControlSupplier: Supplier&lt;ImageControl&gt;, zoomRate: float)</w:t>
+            </w:r>
+          </w:p>
+          <w:p>
+            <w:pPr>
+              <w:jc w:val="both"/>
+              <w:rPr>
+                <w:sz w:val="16"/>
+                <w:szCs w:val="16"/>
+              </w:rPr>
+            </w:pPr>
+            <w:r>
+              <w:rPr>
+                <w:sz w:val="16"/>
+                <w:szCs w:val="16"/>
+              </w:rPr>
+              <w:tab/>
+              <w:t>+run(): void</w:t>
+            </w:r>
+          </w:p>
+          <w:p>
+            <w:pPr>
+              <w:jc w:val="both"/>
+              <w:rPr>
+                <w:sz w:val="16"/>
+                <w:szCs w:val="16"/>
+              </w:rPr>
+            </w:pPr>
+            <w:r>
+              <w:rPr>
+                <w:sz w:val="16"/>
+                <w:szCs w:val="16"/>
+              </w:rPr>
+              <w:t>}</w:t>
+            </w:r>
+          </w:p>
+          <w:p>
+            <w:pPr>
+              <w:jc w:val="both"/>
+              <w:rPr>
+                <w:sz w:val="16"/>
+                <w:szCs w:val="16"/>
+              </w:rPr>
+            </w:pPr>
+            <w:r>
+              <w:rPr>
+                <w:sz w:val="16"/>
+                <w:szCs w:val="16"/>
+              </w:rPr>
+              <w:t>class "ControlAction&lt;ImageControl&gt;" as ControlAction_ImageControl_ {</w:t>
+            </w:r>
+          </w:p>
+          <w:p>
+            <w:pPr>
+              <w:jc w:val="both"/>
+              <w:rPr>
+                <w:sz w:val="16"/>
+                <w:szCs w:val="16"/>
+              </w:rPr>
+            </w:pPr>
+            <w:r>
+              <w:rPr>
+                <w:sz w:val="16"/>
+                <w:szCs w:val="16"/>
+              </w:rPr>
+              <w:t>}</w:t>
+            </w:r>
+          </w:p>
+          <w:p>
+            <w:pPr>
+              <w:jc w:val="both"/>
+              <w:rPr>
+                <w:sz w:val="16"/>
+                <w:szCs w:val="16"/>
+              </w:rPr>
+            </w:pPr>
+            <w:r>
+              <w:rPr>
+                <w:sz w:val="16"/>
+                <w:szCs w:val="16"/>
+              </w:rPr>
+              <w:t>ControlAction_ImageControl_ &lt;|-- ZoomAction</w:t>
+            </w:r>
+          </w:p>
+          <w:p>
+            <w:pPr>
+              <w:jc w:val="both"/>
+            </w:pPr>
+            <w:r>
+              <w:rPr>
+                <w:sz w:val="16"/>
+                <w:szCs w:val="16"/>
+              </w:rPr>
+              <w:t>@enduml</w:t>
+            </w:r>
+          </w:p>
+        </w:tc>
+      </w:tr>
+    </w:tbl>
+    <w:p>
+      <w:pPr>
+        <w:jc w:val="both"/>
+      </w:pPr>
+    </w:p>
+    <w:p>
+      <w:pPr>
+        <w:jc w:val="both"/>
+      </w:pPr>
+    </w:p>
+    <w:p>
+      <w:pPr>
+        <w:jc w:val="both"/>
+      </w:pPr>
+    </w:p>
+    <w:p>
+      <w:pPr>
+        <w:jc w:val="both"/>
+      </w:pPr>
+      <w:r>
+        <w:rPr>
+          <w:noProof/>
+        </w:rPr>
+        <w:lastRenderedPageBreak/>
+        <w:drawing>
+          <wp:anchor distT="0" distB="0" distL="114300" distR="114300" simplePos="0" relativeHeight="251672576" behindDoc="0" locked="0" layoutInCell="1" allowOverlap="1" wp14:anchorId="128F39B6" wp14:editId="1B5FFAF4">
+            <wp:simplePos x="0" y="0"/>
+            <wp:positionH relativeFrom="page">
+              <wp:align>left</wp:align>
+            </wp:positionH>
+            <wp:positionV relativeFrom="paragraph">
+              <wp:posOffset>288925</wp:posOffset>
+            </wp:positionV>
+            <wp:extent cx="7734300" cy="1463040"/>
+            <wp:effectExtent l="0" t="0" r="0" b="3810"/>
+            <wp:wrapTopAndBottom/>
+            <wp:docPr id="18" name="Obraz 18"/>
+            <wp:cNvGraphicFramePr>
+              <a:graphicFrameLocks xmlns:a="http://schemas.openxmlformats.org/drawingml/2006/main" noChangeAspect="1"/>
+            </wp:cNvGraphicFramePr>
+            <a:graphic xmlns:a="http://schemas.openxmlformats.org/drawingml/2006/main">
+              <a:graphicData uri="http://schemas.openxmlformats.org/drawingml/2006/picture">
+                <pic:pic xmlns:pic="http://schemas.openxmlformats.org/drawingml/2006/picture">
+                  <pic:nvPicPr>
+                    <pic:cNvPr id="0" name="Picture 6"/>
+                    <pic:cNvPicPr>
+                      <a:picLocks noChangeAspect="1" noChangeArrowheads="1"/>
+                    </pic:cNvPicPr>
+                  </pic:nvPicPr>
+                  <pic:blipFill>
+                    <a:blip r:embed="rId29">
+                      <a:extLst>
+                        <a:ext uri="{28A0092B-C50C-407E-A947-70E740481C1C}">
+                          <a14:useLocalDpi xmlns:a14="http://schemas.microsoft.com/office/drawing/2010/main" val="0"/>
+                        </a:ext>
+                      </a:extLst>
+                    </a:blip>
+                    <a:srcRect/>
+                    <a:stretch>
+                      <a:fillRect/>
+                    </a:stretch>
+                  </pic:blipFill>
+                  <pic:spPr bwMode="auto">
+                    <a:xfrm>
+                      <a:off x="0" y="0"/>
+                      <a:ext cx="7756091" cy="1467091"/>
+                    </a:xfrm>
+                    <a:prstGeom prst="rect">
+                      <a:avLst/>
+                    </a:prstGeom>
+                    <a:noFill/>
+                    <a:ln>
+                      <a:noFill/>
+                    </a:ln>
+                  </pic:spPr>
+                </pic:pic>
+              </a:graphicData>
+            </a:graphic>
+            <wp14:sizeRelH relativeFrom="margin">
+              <wp14:pctWidth>0</wp14:pctWidth>
+            </wp14:sizeRelH>
+            <wp14:sizeRelV relativeFrom="margin">
+              <wp14:pctHeight>0</wp14:pctHeight>
+            </wp14:sizeRelV>
+          </wp:anchor>
+        </w:drawing>
+      </w:r>
+      <w:r>
+        <w:t>Na tym samym przykładzie przetestujmy eksportowanie pliku</w:t>
+      </w:r>
+      <w:r>
+        <w:t>.</w:t>
+      </w:r>
+    </w:p>
+    <w:p>
+      <w:pPr>
+        <w:jc w:val="both"/>
+      </w:pPr>
+      <w:r>
+        <w:rPr>
+          <w:noProof/>
+        </w:rPr>
+        <w:drawing>
+          <wp:anchor distT="0" distB="0" distL="114300" distR="114300" simplePos="0" relativeHeight="251673600" behindDoc="0" locked="0" layoutInCell="1" allowOverlap="1" wp14:anchorId="342978A1" wp14:editId="59A08A0F">
+            <wp:simplePos x="0" y="0"/>
+            <wp:positionH relativeFrom="margin">
+              <wp:align>center</wp:align>
+            </wp:positionH>
+            <wp:positionV relativeFrom="paragraph">
+              <wp:posOffset>1772920</wp:posOffset>
+            </wp:positionV>
+            <wp:extent cx="7367270" cy="4144010"/>
+            <wp:effectExtent l="0" t="0" r="5080" b="8890"/>
+            <wp:wrapTopAndBottom/>
+            <wp:docPr id="19" name="Obraz 19"/>
+            <wp:cNvGraphicFramePr>
+              <a:graphicFrameLocks xmlns:a="http://schemas.openxmlformats.org/drawingml/2006/main" noChangeAspect="1"/>
+            </wp:cNvGraphicFramePr>
+            <a:graphic xmlns:a="http://schemas.openxmlformats.org/drawingml/2006/main">
+              <a:graphicData uri="http://schemas.openxmlformats.org/drawingml/2006/picture">
+                <pic:pic xmlns:pic="http://schemas.openxmlformats.org/drawingml/2006/picture">
+                  <pic:nvPicPr>
+                    <pic:cNvPr id="1" name=""/>
+                    <pic:cNvPicPr/>
+                  </pic:nvPicPr>
+                  <pic:blipFill>
+                    <a:blip r:embed="rId30" cstate="print">
+                      <a:extLst>
+                        <a:ext uri="{28A0092B-C50C-407E-A947-70E740481C1C}">
+                          <a14:useLocalDpi xmlns:a14="http://schemas.microsoft.com/office/drawing/2010/main" val="0"/>
+                        </a:ext>
+                      </a:extLst>
+                    </a:blip>
+                    <a:stretch>
+                      <a:fillRect/>
+                    </a:stretch>
+                  </pic:blipFill>
+                  <pic:spPr>
+                    <a:xfrm>
+                      <a:off x="0" y="0"/>
+                      <a:ext cx="7367270" cy="4144010"/>
+                    </a:xfrm>
+                    <a:prstGeom prst="rect">
+                      <a:avLst/>
+                    </a:prstGeom>
+                  </pic:spPr>
+                </pic:pic>
+              </a:graphicData>
+            </a:graphic>
+            <wp14:sizeRelH relativeFrom="margin">
+              <wp14:pctWidth>0</wp14:pctWidth>
+            </wp14:sizeRelH>
+            <wp14:sizeRelV relativeFrom="margin">
+              <wp14:pctHeight>0</wp14:pctHeight>
+            </wp14:sizeRelV>
+          </wp:anchor>
+        </w:drawing>
+      </w:r>
+      <w:r>
+        <w:t xml:space="preserve"> </w:t>
+      </w:r>
+    </w:p>
+    <w:p>
+      <w:pPr>
+        <w:jc w:val="both"/>
+      </w:pPr>
+    </w:p>
+    <w:p>
+      <w:pPr>
+        <w:jc w:val="both"/>
+      </w:pPr>
+      <w:r>
+        <w:t>Jak możemy zaobserwować zapis do formatu .png przebiegł pomyślnie.</w:t>
+      </w:r>
+    </w:p>
+    <w:p>
+      <w:pPr>
+        <w:pStyle w:val="Nagwek1"/>
+        <w:numPr>
+          <w:ilvl w:val="0"/>
+          <w:numId w:val="4"/>
+        </w:numPr>
+        <w:jc w:val="both"/>
+      </w:pPr>
+      <w:r>
+        <w:t>Wnioski</w:t>
+      </w:r>
+    </w:p>
+    <w:p>
+      <w:pPr>
+        <w:pStyle w:val="Nagwek1"/>
+        <w:numPr>
+          <w:ilvl w:val="0"/>
+          <w:numId w:val="4"/>
+        </w:numPr>
+        <w:jc w:val="both"/>
+      </w:pPr>
+      <w:r>
+        <w:t>Literatura</w:t>
+      </w:r>
+    </w:p>
+    <w:p>
+      <w:pPr>
+        <w:jc w:val="both"/>
+      </w:pPr>
+    </w:p>
+    <w:p>
+      <w:pPr>
+        <w:jc w:val="both"/>
+      </w:pPr>
+    </w:p>
+    <w:p>
+      <w:pPr>
+        <w:jc w:val="both"/>
+      </w:pPr>
+    </w:p>
+    <w:p>
+      <w:pPr>
+        <w:jc w:val="both"/>
+      </w:pPr>
     </w:p>
     <w:sectPr>
       <w:pgSz w:w="11906" w:h="16838"/>
@@ -230,9 +7283,1528 @@
 </w:document>
 </file>
 
+<file path=word/endnotes.xml><?xml version="1.0" encoding="utf-8"?>
+<w:endnotes xmlns:wpc="http://schemas.microsoft.com/office/word/2010/wordprocessingCanvas" xmlns:cx="http://schemas.microsoft.com/office/drawing/2014/chartex" xmlns:cx1="http://schemas.microsoft.com/office/drawing/2015/9/8/chartex" xmlns:cx2="http://schemas.microsoft.com/office/drawing/2015/10/21/chartex" xmlns:cx3="http://schemas.microsoft.com/office/drawing/2016/5/9/chartex" xmlns:cx4="http://schemas.microsoft.com/office/drawing/2016/5/10/chartex" xmlns:cx5="http://schemas.microsoft.com/office/drawing/2016/5/11/chartex" xmlns:cx6="http://schemas.microsoft.com/office/drawing/2016/5/12/chartex" xmlns:cx7="http://schemas.microsoft.com/office/drawing/2016/5/13/chartex" xmlns:cx8="http://schemas.microsoft.com/office/drawing/2016/5/14/chartex" xmlns:mc="http://schemas.openxmlformats.org/markup-compatibility/2006" xmlns:aink="http://schemas.microsoft.com/office/drawing/2016/ink" xmlns:am3d="http://schemas.microsoft.com/office/drawing/2017/model3d" xmlns:o="urn:schemas-microsoft-com:office:office" xmlns:r="http://schemas.openxmlformats.org/officeDocument/2006/relationships" xmlns:m="http://schemas.openxmlformats.org/officeDocument/2006/math" xmlns:v="urn:schemas-microsoft-com:vml" xmlns:wp14="http://schemas.microsoft.com/office/word/2010/wordprocessingDrawing" xmlns:wp="http://schemas.openxmlformats.org/drawingml/2006/wordprocessingDrawing" xmlns:w10="urn:schemas-microsoft-com:office:word" xmlns:w="http://schemas.openxmlformats.org/wordprocessingml/2006/main" xmlns:w14="http://schemas.microsoft.com/office/word/2010/wordml" xmlns:w15="http://schemas.microsoft.com/office/word/2012/wordml" xmlns:w16cex="http://schemas.microsoft.com/office/word/2018/wordml/cex" xmlns:w16cid="http://schemas.microsoft.com/office/word/2016/wordml/cid" xmlns:w16="http://schemas.microsoft.com/office/word/2018/wordml" xmlns:w16se="http://schemas.microsoft.com/office/word/2015/wordml/symex" xmlns:wpg="http://schemas.microsoft.com/office/word/2010/wordprocessingGroup" xmlns:wpi="http://schemas.microsoft.com/office/word/2010/wordprocessingInk" xmlns:wne="http://schemas.microsoft.com/office/word/2006/wordml" xmlns:wps="http://schemas.microsoft.com/office/word/2010/wordprocessingShape" mc:Ignorable="w14 w15 w16se w16cid w16 w16cex wp14">
+  <w:endnote w:type="separator" w:id="-1">
+    <w:p>
+      <w:pPr>
+        <w:spacing w:after="0" w:line="240" w:lineRule="auto"/>
+      </w:pPr>
+      <w:r>
+        <w:separator/>
+      </w:r>
+    </w:p>
+  </w:endnote>
+  <w:endnote w:type="continuationSeparator" w:id="0">
+    <w:p>
+      <w:pPr>
+        <w:spacing w:after="0" w:line="240" w:lineRule="auto"/>
+      </w:pPr>
+      <w:r>
+        <w:continuationSeparator/>
+      </w:r>
+    </w:p>
+  </w:endnote>
+</w:endnotes>
+</file>
+
+<file path=word/footnotes.xml><?xml version="1.0" encoding="utf-8"?>
+<w:footnotes xmlns:wpc="http://schemas.microsoft.com/office/word/2010/wordprocessingCanvas" xmlns:cx="http://schemas.microsoft.com/office/drawing/2014/chartex" xmlns:cx1="http://schemas.microsoft.com/office/drawing/2015/9/8/chartex" xmlns:cx2="http://schemas.microsoft.com/office/drawing/2015/10/21/chartex" xmlns:cx3="http://schemas.microsoft.com/office/drawing/2016/5/9/chartex" xmlns:cx4="http://schemas.microsoft.com/office/drawing/2016/5/10/chartex" xmlns:cx5="http://schemas.microsoft.com/office/drawing/2016/5/11/chartex" xmlns:cx6="http://schemas.microsoft.com/office/drawing/2016/5/12/chartex" xmlns:cx7="http://schemas.microsoft.com/office/drawing/2016/5/13/chartex" xmlns:cx8="http://schemas.microsoft.com/office/drawing/2016/5/14/chartex" xmlns:mc="http://schemas.openxmlformats.org/markup-compatibility/2006" xmlns:aink="http://schemas.microsoft.com/office/drawing/2016/ink" xmlns:am3d="http://schemas.microsoft.com/office/drawing/2017/model3d" xmlns:o="urn:schemas-microsoft-com:office:office" xmlns:r="http://schemas.openxmlformats.org/officeDocument/2006/relationships" xmlns:m="http://schemas.openxmlformats.org/officeDocument/2006/math" xmlns:v="urn:schemas-microsoft-com:vml" xmlns:wp14="http://schemas.microsoft.com/office/word/2010/wordprocessingDrawing" xmlns:wp="http://schemas.openxmlformats.org/drawingml/2006/wordprocessingDrawing" xmlns:w10="urn:schemas-microsoft-com:office:word" xmlns:w="http://schemas.openxmlformats.org/wordprocessingml/2006/main" xmlns:w14="http://schemas.microsoft.com/office/word/2010/wordml" xmlns:w15="http://schemas.microsoft.com/office/word/2012/wordml" xmlns:w16cex="http://schemas.microsoft.com/office/word/2018/wordml/cex" xmlns:w16cid="http://schemas.microsoft.com/office/word/2016/wordml/cid" xmlns:w16="http://schemas.microsoft.com/office/word/2018/wordml" xmlns:w16se="http://schemas.microsoft.com/office/word/2015/wordml/symex" xmlns:wpg="http://schemas.microsoft.com/office/word/2010/wordprocessingGroup" xmlns:wpi="http://schemas.microsoft.com/office/word/2010/wordprocessingInk" xmlns:wne="http://schemas.microsoft.com/office/word/2006/wordml" xmlns:wps="http://schemas.microsoft.com/office/word/2010/wordprocessingShape" mc:Ignorable="w14 w15 w16se w16cid w16 w16cex wp14">
+  <w:footnote w:type="separator" w:id="-1">
+    <w:p>
+      <w:pPr>
+        <w:spacing w:after="0" w:line="240" w:lineRule="auto"/>
+      </w:pPr>
+      <w:r>
+        <w:separator/>
+      </w:r>
+    </w:p>
+  </w:footnote>
+  <w:footnote w:type="continuationSeparator" w:id="0">
+    <w:p>
+      <w:pPr>
+        <w:spacing w:after="0" w:line="240" w:lineRule="auto"/>
+      </w:pPr>
+      <w:r>
+        <w:continuationSeparator/>
+      </w:r>
+    </w:p>
+  </w:footnote>
+</w:footnotes>
+</file>
+
 <file path=word/numbering.xml><?xml version="1.0" encoding="utf-8"?>
 <w:numbering xmlns:wpc="http://schemas.microsoft.com/office/word/2010/wordprocessingCanvas" xmlns:cx="http://schemas.microsoft.com/office/drawing/2014/chartex" xmlns:cx1="http://schemas.microsoft.com/office/drawing/2015/9/8/chartex" xmlns:cx2="http://schemas.microsoft.com/office/drawing/2015/10/21/chartex" xmlns:cx3="http://schemas.microsoft.com/office/drawing/2016/5/9/chartex" xmlns:cx4="http://schemas.microsoft.com/office/drawing/2016/5/10/chartex" xmlns:cx5="http://schemas.microsoft.com/office/drawing/2016/5/11/chartex" xmlns:cx6="http://schemas.microsoft.com/office/drawing/2016/5/12/chartex" xmlns:cx7="http://schemas.microsoft.com/office/drawing/2016/5/13/chartex" xmlns:cx8="http://schemas.microsoft.com/office/drawing/2016/5/14/chartex" xmlns:mc="http://schemas.openxmlformats.org/markup-compatibility/2006" xmlns:aink="http://schemas.microsoft.com/office/drawing/2016/ink" xmlns:am3d="http://schemas.microsoft.com/office/drawing/2017/model3d" xmlns:o="urn:schemas-microsoft-com:office:office" xmlns:r="http://schemas.openxmlformats.org/officeDocument/2006/relationships" xmlns:m="http://schemas.openxmlformats.org/officeDocument/2006/math" xmlns:v="urn:schemas-microsoft-com:vml" xmlns:wp14="http://schemas.microsoft.com/office/word/2010/wordprocessingDrawing" xmlns:wp="http://schemas.openxmlformats.org/drawingml/2006/wordprocessingDrawing" xmlns:w10="urn:schemas-microsoft-com:office:word" xmlns:w="http://schemas.openxmlformats.org/wordprocessingml/2006/main" xmlns:w14="http://schemas.microsoft.com/office/word/2010/wordml" xmlns:w15="http://schemas.microsoft.com/office/word/2012/wordml" xmlns:w16cex="http://schemas.microsoft.com/office/word/2018/wordml/cex" xmlns:w16cid="http://schemas.microsoft.com/office/word/2016/wordml/cid" xmlns:w16="http://schemas.microsoft.com/office/word/2018/wordml" xmlns:w16se="http://schemas.microsoft.com/office/word/2015/wordml/symex" xmlns:wpg="http://schemas.microsoft.com/office/word/2010/wordprocessingGroup" xmlns:wpi="http://schemas.microsoft.com/office/word/2010/wordprocessingInk" xmlns:wne="http://schemas.microsoft.com/office/word/2006/wordml" xmlns:wps="http://schemas.microsoft.com/office/word/2010/wordprocessingShape" mc:Ignorable="w14 w15 w16se w16cid w16 w16cex wp14">
   <w:abstractNum w:abstractNumId="0" w15:restartNumberingAfterBreak="0">
+    <w:nsid w:val="03034519"/>
+    <w:multiLevelType w:val="hybridMultilevel"/>
+    <w:tmpl w:val="2E4C80CC"/>
+    <w:lvl w:ilvl="0" w:tplc="04150001">
+      <w:start w:val="1"/>
+      <w:numFmt w:val="bullet"/>
+      <w:lvlText w:val=""/>
+      <w:lvlJc w:val="left"/>
+      <w:pPr>
+        <w:ind w:left="720" w:hanging="360"/>
+      </w:pPr>
+      <w:rPr>
+        <w:rFonts w:ascii="Symbol" w:hAnsi="Symbol" w:hint="default"/>
+      </w:rPr>
+    </w:lvl>
+    <w:lvl w:ilvl="1" w:tplc="04150003" w:tentative="1">
+      <w:start w:val="1"/>
+      <w:numFmt w:val="bullet"/>
+      <w:lvlText w:val="o"/>
+      <w:lvlJc w:val="left"/>
+      <w:pPr>
+        <w:ind w:left="1440" w:hanging="360"/>
+      </w:pPr>
+      <w:rPr>
+        <w:rFonts w:ascii="Courier New" w:hAnsi="Courier New" w:cs="Courier New" w:hint="default"/>
+      </w:rPr>
+    </w:lvl>
+    <w:lvl w:ilvl="2" w:tplc="04150005" w:tentative="1">
+      <w:start w:val="1"/>
+      <w:numFmt w:val="bullet"/>
+      <w:lvlText w:val=""/>
+      <w:lvlJc w:val="left"/>
+      <w:pPr>
+        <w:ind w:left="2160" w:hanging="360"/>
+      </w:pPr>
+      <w:rPr>
+        <w:rFonts w:ascii="Wingdings" w:hAnsi="Wingdings" w:hint="default"/>
+      </w:rPr>
+    </w:lvl>
+    <w:lvl w:ilvl="3" w:tplc="04150001" w:tentative="1">
+      <w:start w:val="1"/>
+      <w:numFmt w:val="bullet"/>
+      <w:lvlText w:val=""/>
+      <w:lvlJc w:val="left"/>
+      <w:pPr>
+        <w:ind w:left="2880" w:hanging="360"/>
+      </w:pPr>
+      <w:rPr>
+        <w:rFonts w:ascii="Symbol" w:hAnsi="Symbol" w:hint="default"/>
+      </w:rPr>
+    </w:lvl>
+    <w:lvl w:ilvl="4" w:tplc="04150003" w:tentative="1">
+      <w:start w:val="1"/>
+      <w:numFmt w:val="bullet"/>
+      <w:lvlText w:val="o"/>
+      <w:lvlJc w:val="left"/>
+      <w:pPr>
+        <w:ind w:left="3600" w:hanging="360"/>
+      </w:pPr>
+      <w:rPr>
+        <w:rFonts w:ascii="Courier New" w:hAnsi="Courier New" w:cs="Courier New" w:hint="default"/>
+      </w:rPr>
+    </w:lvl>
+    <w:lvl w:ilvl="5" w:tplc="04150005" w:tentative="1">
+      <w:start w:val="1"/>
+      <w:numFmt w:val="bullet"/>
+      <w:lvlText w:val=""/>
+      <w:lvlJc w:val="left"/>
+      <w:pPr>
+        <w:ind w:left="4320" w:hanging="360"/>
+      </w:pPr>
+      <w:rPr>
+        <w:rFonts w:ascii="Wingdings" w:hAnsi="Wingdings" w:hint="default"/>
+      </w:rPr>
+    </w:lvl>
+    <w:lvl w:ilvl="6" w:tplc="04150001" w:tentative="1">
+      <w:start w:val="1"/>
+      <w:numFmt w:val="bullet"/>
+      <w:lvlText w:val=""/>
+      <w:lvlJc w:val="left"/>
+      <w:pPr>
+        <w:ind w:left="5040" w:hanging="360"/>
+      </w:pPr>
+      <w:rPr>
+        <w:rFonts w:ascii="Symbol" w:hAnsi="Symbol" w:hint="default"/>
+      </w:rPr>
+    </w:lvl>
+    <w:lvl w:ilvl="7" w:tplc="04150003" w:tentative="1">
+      <w:start w:val="1"/>
+      <w:numFmt w:val="bullet"/>
+      <w:lvlText w:val="o"/>
+      <w:lvlJc w:val="left"/>
+      <w:pPr>
+        <w:ind w:left="5760" w:hanging="360"/>
+      </w:pPr>
+      <w:rPr>
+        <w:rFonts w:ascii="Courier New" w:hAnsi="Courier New" w:cs="Courier New" w:hint="default"/>
+      </w:rPr>
+    </w:lvl>
+    <w:lvl w:ilvl="8" w:tplc="04150005" w:tentative="1">
+      <w:start w:val="1"/>
+      <w:numFmt w:val="bullet"/>
+      <w:lvlText w:val=""/>
+      <w:lvlJc w:val="left"/>
+      <w:pPr>
+        <w:ind w:left="6480" w:hanging="360"/>
+      </w:pPr>
+      <w:rPr>
+        <w:rFonts w:ascii="Wingdings" w:hAnsi="Wingdings" w:hint="default"/>
+      </w:rPr>
+    </w:lvl>
+  </w:abstractNum>
+  <w:abstractNum w:abstractNumId="1" w15:restartNumberingAfterBreak="0">
+    <w:nsid w:val="0D0072D9"/>
+    <w:multiLevelType w:val="multilevel"/>
+    <w:tmpl w:val="6B38B4C6"/>
+    <w:lvl w:ilvl="0">
+      <w:start w:val="1"/>
+      <w:numFmt w:val="bullet"/>
+      <w:lvlText w:val=""/>
+      <w:lvlJc w:val="left"/>
+      <w:pPr>
+        <w:tabs>
+          <w:tab w:val="num" w:pos="720"/>
+        </w:tabs>
+        <w:ind w:left="720" w:hanging="360"/>
+      </w:pPr>
+      <w:rPr>
+        <w:rFonts w:ascii="Symbol" w:hAnsi="Symbol" w:hint="default"/>
+        <w:sz w:val="20"/>
+      </w:rPr>
+    </w:lvl>
+    <w:lvl w:ilvl="1" w:tentative="1">
+      <w:start w:val="1"/>
+      <w:numFmt w:val="bullet"/>
+      <w:lvlText w:val="o"/>
+      <w:lvlJc w:val="left"/>
+      <w:pPr>
+        <w:tabs>
+          <w:tab w:val="num" w:pos="1440"/>
+        </w:tabs>
+        <w:ind w:left="1440" w:hanging="360"/>
+      </w:pPr>
+      <w:rPr>
+        <w:rFonts w:ascii="Courier New" w:hAnsi="Courier New" w:hint="default"/>
+        <w:sz w:val="20"/>
+      </w:rPr>
+    </w:lvl>
+    <w:lvl w:ilvl="2" w:tentative="1">
+      <w:start w:val="1"/>
+      <w:numFmt w:val="bullet"/>
+      <w:lvlText w:val=""/>
+      <w:lvlJc w:val="left"/>
+      <w:pPr>
+        <w:tabs>
+          <w:tab w:val="num" w:pos="2160"/>
+        </w:tabs>
+        <w:ind w:left="2160" w:hanging="360"/>
+      </w:pPr>
+      <w:rPr>
+        <w:rFonts w:ascii="Wingdings" w:hAnsi="Wingdings" w:hint="default"/>
+        <w:sz w:val="20"/>
+      </w:rPr>
+    </w:lvl>
+    <w:lvl w:ilvl="3" w:tentative="1">
+      <w:start w:val="1"/>
+      <w:numFmt w:val="bullet"/>
+      <w:lvlText w:val=""/>
+      <w:lvlJc w:val="left"/>
+      <w:pPr>
+        <w:tabs>
+          <w:tab w:val="num" w:pos="2880"/>
+        </w:tabs>
+        <w:ind w:left="2880" w:hanging="360"/>
+      </w:pPr>
+      <w:rPr>
+        <w:rFonts w:ascii="Wingdings" w:hAnsi="Wingdings" w:hint="default"/>
+        <w:sz w:val="20"/>
+      </w:rPr>
+    </w:lvl>
+    <w:lvl w:ilvl="4" w:tentative="1">
+      <w:start w:val="1"/>
+      <w:numFmt w:val="bullet"/>
+      <w:lvlText w:val=""/>
+      <w:lvlJc w:val="left"/>
+      <w:pPr>
+        <w:tabs>
+          <w:tab w:val="num" w:pos="3600"/>
+        </w:tabs>
+        <w:ind w:left="3600" w:hanging="360"/>
+      </w:pPr>
+      <w:rPr>
+        <w:rFonts w:ascii="Wingdings" w:hAnsi="Wingdings" w:hint="default"/>
+        <w:sz w:val="20"/>
+      </w:rPr>
+    </w:lvl>
+    <w:lvl w:ilvl="5" w:tentative="1">
+      <w:start w:val="1"/>
+      <w:numFmt w:val="bullet"/>
+      <w:lvlText w:val=""/>
+      <w:lvlJc w:val="left"/>
+      <w:pPr>
+        <w:tabs>
+          <w:tab w:val="num" w:pos="4320"/>
+        </w:tabs>
+        <w:ind w:left="4320" w:hanging="360"/>
+      </w:pPr>
+      <w:rPr>
+        <w:rFonts w:ascii="Wingdings" w:hAnsi="Wingdings" w:hint="default"/>
+        <w:sz w:val="20"/>
+      </w:rPr>
+    </w:lvl>
+    <w:lvl w:ilvl="6" w:tentative="1">
+      <w:start w:val="1"/>
+      <w:numFmt w:val="bullet"/>
+      <w:lvlText w:val=""/>
+      <w:lvlJc w:val="left"/>
+      <w:pPr>
+        <w:tabs>
+          <w:tab w:val="num" w:pos="5040"/>
+        </w:tabs>
+        <w:ind w:left="5040" w:hanging="360"/>
+      </w:pPr>
+      <w:rPr>
+        <w:rFonts w:ascii="Wingdings" w:hAnsi="Wingdings" w:hint="default"/>
+        <w:sz w:val="20"/>
+      </w:rPr>
+    </w:lvl>
+    <w:lvl w:ilvl="7" w:tentative="1">
+      <w:start w:val="1"/>
+      <w:numFmt w:val="bullet"/>
+      <w:lvlText w:val=""/>
+      <w:lvlJc w:val="left"/>
+      <w:pPr>
+        <w:tabs>
+          <w:tab w:val="num" w:pos="5760"/>
+        </w:tabs>
+        <w:ind w:left="5760" w:hanging="360"/>
+      </w:pPr>
+      <w:rPr>
+        <w:rFonts w:ascii="Wingdings" w:hAnsi="Wingdings" w:hint="default"/>
+        <w:sz w:val="20"/>
+      </w:rPr>
+    </w:lvl>
+    <w:lvl w:ilvl="8" w:tentative="1">
+      <w:start w:val="1"/>
+      <w:numFmt w:val="bullet"/>
+      <w:lvlText w:val=""/>
+      <w:lvlJc w:val="left"/>
+      <w:pPr>
+        <w:tabs>
+          <w:tab w:val="num" w:pos="6480"/>
+        </w:tabs>
+        <w:ind w:left="6480" w:hanging="360"/>
+      </w:pPr>
+      <w:rPr>
+        <w:rFonts w:ascii="Wingdings" w:hAnsi="Wingdings" w:hint="default"/>
+        <w:sz w:val="20"/>
+      </w:rPr>
+    </w:lvl>
+  </w:abstractNum>
+  <w:abstractNum w:abstractNumId="2" w15:restartNumberingAfterBreak="0">
+    <w:nsid w:val="10AB2354"/>
+    <w:multiLevelType w:val="hybridMultilevel"/>
+    <w:tmpl w:val="0D12BB4C"/>
+    <w:lvl w:ilvl="0" w:tplc="04150001">
+      <w:start w:val="1"/>
+      <w:numFmt w:val="bullet"/>
+      <w:lvlText w:val=""/>
+      <w:lvlJc w:val="left"/>
+      <w:pPr>
+        <w:ind w:left="720" w:hanging="360"/>
+      </w:pPr>
+      <w:rPr>
+        <w:rFonts w:ascii="Symbol" w:hAnsi="Symbol" w:hint="default"/>
+      </w:rPr>
+    </w:lvl>
+    <w:lvl w:ilvl="1" w:tplc="04150003" w:tentative="1">
+      <w:start w:val="1"/>
+      <w:numFmt w:val="bullet"/>
+      <w:lvlText w:val="o"/>
+      <w:lvlJc w:val="left"/>
+      <w:pPr>
+        <w:ind w:left="1440" w:hanging="360"/>
+      </w:pPr>
+      <w:rPr>
+        <w:rFonts w:ascii="Courier New" w:hAnsi="Courier New" w:cs="Courier New" w:hint="default"/>
+      </w:rPr>
+    </w:lvl>
+    <w:lvl w:ilvl="2" w:tplc="04150005" w:tentative="1">
+      <w:start w:val="1"/>
+      <w:numFmt w:val="bullet"/>
+      <w:lvlText w:val=""/>
+      <w:lvlJc w:val="left"/>
+      <w:pPr>
+        <w:ind w:left="2160" w:hanging="360"/>
+      </w:pPr>
+      <w:rPr>
+        <w:rFonts w:ascii="Wingdings" w:hAnsi="Wingdings" w:hint="default"/>
+      </w:rPr>
+    </w:lvl>
+    <w:lvl w:ilvl="3" w:tplc="04150001" w:tentative="1">
+      <w:start w:val="1"/>
+      <w:numFmt w:val="bullet"/>
+      <w:lvlText w:val=""/>
+      <w:lvlJc w:val="left"/>
+      <w:pPr>
+        <w:ind w:left="2880" w:hanging="360"/>
+      </w:pPr>
+      <w:rPr>
+        <w:rFonts w:ascii="Symbol" w:hAnsi="Symbol" w:hint="default"/>
+      </w:rPr>
+    </w:lvl>
+    <w:lvl w:ilvl="4" w:tplc="04150003" w:tentative="1">
+      <w:start w:val="1"/>
+      <w:numFmt w:val="bullet"/>
+      <w:lvlText w:val="o"/>
+      <w:lvlJc w:val="left"/>
+      <w:pPr>
+        <w:ind w:left="3600" w:hanging="360"/>
+      </w:pPr>
+      <w:rPr>
+        <w:rFonts w:ascii="Courier New" w:hAnsi="Courier New" w:cs="Courier New" w:hint="default"/>
+      </w:rPr>
+    </w:lvl>
+    <w:lvl w:ilvl="5" w:tplc="04150005" w:tentative="1">
+      <w:start w:val="1"/>
+      <w:numFmt w:val="bullet"/>
+      <w:lvlText w:val=""/>
+      <w:lvlJc w:val="left"/>
+      <w:pPr>
+        <w:ind w:left="4320" w:hanging="360"/>
+      </w:pPr>
+      <w:rPr>
+        <w:rFonts w:ascii="Wingdings" w:hAnsi="Wingdings" w:hint="default"/>
+      </w:rPr>
+    </w:lvl>
+    <w:lvl w:ilvl="6" w:tplc="04150001" w:tentative="1">
+      <w:start w:val="1"/>
+      <w:numFmt w:val="bullet"/>
+      <w:lvlText w:val=""/>
+      <w:lvlJc w:val="left"/>
+      <w:pPr>
+        <w:ind w:left="5040" w:hanging="360"/>
+      </w:pPr>
+      <w:rPr>
+        <w:rFonts w:ascii="Symbol" w:hAnsi="Symbol" w:hint="default"/>
+      </w:rPr>
+    </w:lvl>
+    <w:lvl w:ilvl="7" w:tplc="04150003" w:tentative="1">
+      <w:start w:val="1"/>
+      <w:numFmt w:val="bullet"/>
+      <w:lvlText w:val="o"/>
+      <w:lvlJc w:val="left"/>
+      <w:pPr>
+        <w:ind w:left="5760" w:hanging="360"/>
+      </w:pPr>
+      <w:rPr>
+        <w:rFonts w:ascii="Courier New" w:hAnsi="Courier New" w:cs="Courier New" w:hint="default"/>
+      </w:rPr>
+    </w:lvl>
+    <w:lvl w:ilvl="8" w:tplc="04150005" w:tentative="1">
+      <w:start w:val="1"/>
+      <w:numFmt w:val="bullet"/>
+      <w:lvlText w:val=""/>
+      <w:lvlJc w:val="left"/>
+      <w:pPr>
+        <w:ind w:left="6480" w:hanging="360"/>
+      </w:pPr>
+      <w:rPr>
+        <w:rFonts w:ascii="Wingdings" w:hAnsi="Wingdings" w:hint="default"/>
+      </w:rPr>
+    </w:lvl>
+  </w:abstractNum>
+  <w:abstractNum w:abstractNumId="3" w15:restartNumberingAfterBreak="0">
+    <w:nsid w:val="1A8E6659"/>
+    <w:multiLevelType w:val="hybridMultilevel"/>
+    <w:tmpl w:val="86D28D72"/>
+    <w:lvl w:ilvl="0" w:tplc="04150001">
+      <w:start w:val="1"/>
+      <w:numFmt w:val="bullet"/>
+      <w:lvlText w:val=""/>
+      <w:lvlJc w:val="left"/>
+      <w:pPr>
+        <w:ind w:left="720" w:hanging="360"/>
+      </w:pPr>
+      <w:rPr>
+        <w:rFonts w:ascii="Symbol" w:hAnsi="Symbol" w:hint="default"/>
+      </w:rPr>
+    </w:lvl>
+    <w:lvl w:ilvl="1" w:tplc="04150003" w:tentative="1">
+      <w:start w:val="1"/>
+      <w:numFmt w:val="bullet"/>
+      <w:lvlText w:val="o"/>
+      <w:lvlJc w:val="left"/>
+      <w:pPr>
+        <w:ind w:left="1440" w:hanging="360"/>
+      </w:pPr>
+      <w:rPr>
+        <w:rFonts w:ascii="Courier New" w:hAnsi="Courier New" w:cs="Courier New" w:hint="default"/>
+      </w:rPr>
+    </w:lvl>
+    <w:lvl w:ilvl="2" w:tplc="04150005" w:tentative="1">
+      <w:start w:val="1"/>
+      <w:numFmt w:val="bullet"/>
+      <w:lvlText w:val=""/>
+      <w:lvlJc w:val="left"/>
+      <w:pPr>
+        <w:ind w:left="2160" w:hanging="360"/>
+      </w:pPr>
+      <w:rPr>
+        <w:rFonts w:ascii="Wingdings" w:hAnsi="Wingdings" w:hint="default"/>
+      </w:rPr>
+    </w:lvl>
+    <w:lvl w:ilvl="3" w:tplc="04150001" w:tentative="1">
+      <w:start w:val="1"/>
+      <w:numFmt w:val="bullet"/>
+      <w:lvlText w:val=""/>
+      <w:lvlJc w:val="left"/>
+      <w:pPr>
+        <w:ind w:left="2880" w:hanging="360"/>
+      </w:pPr>
+      <w:rPr>
+        <w:rFonts w:ascii="Symbol" w:hAnsi="Symbol" w:hint="default"/>
+      </w:rPr>
+    </w:lvl>
+    <w:lvl w:ilvl="4" w:tplc="04150003" w:tentative="1">
+      <w:start w:val="1"/>
+      <w:numFmt w:val="bullet"/>
+      <w:lvlText w:val="o"/>
+      <w:lvlJc w:val="left"/>
+      <w:pPr>
+        <w:ind w:left="3600" w:hanging="360"/>
+      </w:pPr>
+      <w:rPr>
+        <w:rFonts w:ascii="Courier New" w:hAnsi="Courier New" w:cs="Courier New" w:hint="default"/>
+      </w:rPr>
+    </w:lvl>
+    <w:lvl w:ilvl="5" w:tplc="04150005" w:tentative="1">
+      <w:start w:val="1"/>
+      <w:numFmt w:val="bullet"/>
+      <w:lvlText w:val=""/>
+      <w:lvlJc w:val="left"/>
+      <w:pPr>
+        <w:ind w:left="4320" w:hanging="360"/>
+      </w:pPr>
+      <w:rPr>
+        <w:rFonts w:ascii="Wingdings" w:hAnsi="Wingdings" w:hint="default"/>
+      </w:rPr>
+    </w:lvl>
+    <w:lvl w:ilvl="6" w:tplc="04150001" w:tentative="1">
+      <w:start w:val="1"/>
+      <w:numFmt w:val="bullet"/>
+      <w:lvlText w:val=""/>
+      <w:lvlJc w:val="left"/>
+      <w:pPr>
+        <w:ind w:left="5040" w:hanging="360"/>
+      </w:pPr>
+      <w:rPr>
+        <w:rFonts w:ascii="Symbol" w:hAnsi="Symbol" w:hint="default"/>
+      </w:rPr>
+    </w:lvl>
+    <w:lvl w:ilvl="7" w:tplc="04150003" w:tentative="1">
+      <w:start w:val="1"/>
+      <w:numFmt w:val="bullet"/>
+      <w:lvlText w:val="o"/>
+      <w:lvlJc w:val="left"/>
+      <w:pPr>
+        <w:ind w:left="5760" w:hanging="360"/>
+      </w:pPr>
+      <w:rPr>
+        <w:rFonts w:ascii="Courier New" w:hAnsi="Courier New" w:cs="Courier New" w:hint="default"/>
+      </w:rPr>
+    </w:lvl>
+    <w:lvl w:ilvl="8" w:tplc="04150005" w:tentative="1">
+      <w:start w:val="1"/>
+      <w:numFmt w:val="bullet"/>
+      <w:lvlText w:val=""/>
+      <w:lvlJc w:val="left"/>
+      <w:pPr>
+        <w:ind w:left="6480" w:hanging="360"/>
+      </w:pPr>
+      <w:rPr>
+        <w:rFonts w:ascii="Wingdings" w:hAnsi="Wingdings" w:hint="default"/>
+      </w:rPr>
+    </w:lvl>
+  </w:abstractNum>
+  <w:abstractNum w:abstractNumId="4" w15:restartNumberingAfterBreak="0">
+    <w:nsid w:val="1F6067F7"/>
+    <w:multiLevelType w:val="multilevel"/>
+    <w:tmpl w:val="0415001F"/>
+    <w:lvl w:ilvl="0">
+      <w:start w:val="1"/>
+      <w:numFmt w:val="decimal"/>
+      <w:lvlText w:val="%1."/>
+      <w:lvlJc w:val="left"/>
+      <w:pPr>
+        <w:ind w:left="360" w:hanging="360"/>
+      </w:pPr>
+      <w:rPr>
+        <w:rFonts w:hint="default"/>
+      </w:rPr>
+    </w:lvl>
+    <w:lvl w:ilvl="1">
+      <w:start w:val="1"/>
+      <w:numFmt w:val="decimal"/>
+      <w:lvlText w:val="%1.%2."/>
+      <w:lvlJc w:val="left"/>
+      <w:pPr>
+        <w:ind w:left="792" w:hanging="432"/>
+      </w:pPr>
+    </w:lvl>
+    <w:lvl w:ilvl="2">
+      <w:start w:val="1"/>
+      <w:numFmt w:val="decimal"/>
+      <w:lvlText w:val="%1.%2.%3."/>
+      <w:lvlJc w:val="left"/>
+      <w:pPr>
+        <w:ind w:left="1224" w:hanging="504"/>
+      </w:pPr>
+    </w:lvl>
+    <w:lvl w:ilvl="3">
+      <w:start w:val="1"/>
+      <w:numFmt w:val="decimal"/>
+      <w:lvlText w:val="%1.%2.%3.%4."/>
+      <w:lvlJc w:val="left"/>
+      <w:pPr>
+        <w:ind w:left="1728" w:hanging="648"/>
+      </w:pPr>
+    </w:lvl>
+    <w:lvl w:ilvl="4">
+      <w:start w:val="1"/>
+      <w:numFmt w:val="decimal"/>
+      <w:lvlText w:val="%1.%2.%3.%4.%5."/>
+      <w:lvlJc w:val="left"/>
+      <w:pPr>
+        <w:ind w:left="2232" w:hanging="792"/>
+      </w:pPr>
+    </w:lvl>
+    <w:lvl w:ilvl="5">
+      <w:start w:val="1"/>
+      <w:numFmt w:val="decimal"/>
+      <w:lvlText w:val="%1.%2.%3.%4.%5.%6."/>
+      <w:lvlJc w:val="left"/>
+      <w:pPr>
+        <w:ind w:left="2736" w:hanging="936"/>
+      </w:pPr>
+    </w:lvl>
+    <w:lvl w:ilvl="6">
+      <w:start w:val="1"/>
+      <w:numFmt w:val="decimal"/>
+      <w:lvlText w:val="%1.%2.%3.%4.%5.%6.%7."/>
+      <w:lvlJc w:val="left"/>
+      <w:pPr>
+        <w:ind w:left="3240" w:hanging="1080"/>
+      </w:pPr>
+    </w:lvl>
+    <w:lvl w:ilvl="7">
+      <w:start w:val="1"/>
+      <w:numFmt w:val="decimal"/>
+      <w:lvlText w:val="%1.%2.%3.%4.%5.%6.%7.%8."/>
+      <w:lvlJc w:val="left"/>
+      <w:pPr>
+        <w:ind w:left="3744" w:hanging="1224"/>
+      </w:pPr>
+    </w:lvl>
+    <w:lvl w:ilvl="8">
+      <w:start w:val="1"/>
+      <w:numFmt w:val="decimal"/>
+      <w:lvlText w:val="%1.%2.%3.%4.%5.%6.%7.%8.%9."/>
+      <w:lvlJc w:val="left"/>
+      <w:pPr>
+        <w:ind w:left="4320" w:hanging="1440"/>
+      </w:pPr>
+    </w:lvl>
+  </w:abstractNum>
+  <w:abstractNum w:abstractNumId="5" w15:restartNumberingAfterBreak="0">
+    <w:nsid w:val="2210799A"/>
+    <w:multiLevelType w:val="hybridMultilevel"/>
+    <w:tmpl w:val="98D21A6A"/>
+    <w:lvl w:ilvl="0" w:tplc="0415000F">
+      <w:start w:val="1"/>
+      <w:numFmt w:val="decimal"/>
+      <w:lvlText w:val="%1."/>
+      <w:lvlJc w:val="left"/>
+      <w:pPr>
+        <w:ind w:left="720" w:hanging="360"/>
+      </w:pPr>
+      <w:rPr>
+        <w:rFonts w:hint="default"/>
+      </w:rPr>
+    </w:lvl>
+    <w:lvl w:ilvl="1" w:tplc="04150019" w:tentative="1">
+      <w:start w:val="1"/>
+      <w:numFmt w:val="lowerLetter"/>
+      <w:lvlText w:val="%2."/>
+      <w:lvlJc w:val="left"/>
+      <w:pPr>
+        <w:ind w:left="1440" w:hanging="360"/>
+      </w:pPr>
+    </w:lvl>
+    <w:lvl w:ilvl="2" w:tplc="0415001B" w:tentative="1">
+      <w:start w:val="1"/>
+      <w:numFmt w:val="lowerRoman"/>
+      <w:lvlText w:val="%3."/>
+      <w:lvlJc w:val="right"/>
+      <w:pPr>
+        <w:ind w:left="2160" w:hanging="180"/>
+      </w:pPr>
+    </w:lvl>
+    <w:lvl w:ilvl="3" w:tplc="0415000F" w:tentative="1">
+      <w:start w:val="1"/>
+      <w:numFmt w:val="decimal"/>
+      <w:lvlText w:val="%4."/>
+      <w:lvlJc w:val="left"/>
+      <w:pPr>
+        <w:ind w:left="2880" w:hanging="360"/>
+      </w:pPr>
+    </w:lvl>
+    <w:lvl w:ilvl="4" w:tplc="04150019" w:tentative="1">
+      <w:start w:val="1"/>
+      <w:numFmt w:val="lowerLetter"/>
+      <w:lvlText w:val="%5."/>
+      <w:lvlJc w:val="left"/>
+      <w:pPr>
+        <w:ind w:left="3600" w:hanging="360"/>
+      </w:pPr>
+    </w:lvl>
+    <w:lvl w:ilvl="5" w:tplc="0415001B" w:tentative="1">
+      <w:start w:val="1"/>
+      <w:numFmt w:val="lowerRoman"/>
+      <w:lvlText w:val="%6."/>
+      <w:lvlJc w:val="right"/>
+      <w:pPr>
+        <w:ind w:left="4320" w:hanging="180"/>
+      </w:pPr>
+    </w:lvl>
+    <w:lvl w:ilvl="6" w:tplc="0415000F" w:tentative="1">
+      <w:start w:val="1"/>
+      <w:numFmt w:val="decimal"/>
+      <w:lvlText w:val="%7."/>
+      <w:lvlJc w:val="left"/>
+      <w:pPr>
+        <w:ind w:left="5040" w:hanging="360"/>
+      </w:pPr>
+    </w:lvl>
+    <w:lvl w:ilvl="7" w:tplc="04150019" w:tentative="1">
+      <w:start w:val="1"/>
+      <w:numFmt w:val="lowerLetter"/>
+      <w:lvlText w:val="%8."/>
+      <w:lvlJc w:val="left"/>
+      <w:pPr>
+        <w:ind w:left="5760" w:hanging="360"/>
+      </w:pPr>
+    </w:lvl>
+    <w:lvl w:ilvl="8" w:tplc="0415001B" w:tentative="1">
+      <w:start w:val="1"/>
+      <w:numFmt w:val="lowerRoman"/>
+      <w:lvlText w:val="%9."/>
+      <w:lvlJc w:val="right"/>
+      <w:pPr>
+        <w:ind w:left="6480" w:hanging="180"/>
+      </w:pPr>
+    </w:lvl>
+  </w:abstractNum>
+  <w:abstractNum w:abstractNumId="6" w15:restartNumberingAfterBreak="0">
+    <w:nsid w:val="29026875"/>
+    <w:multiLevelType w:val="hybridMultilevel"/>
+    <w:tmpl w:val="61ACA09C"/>
+    <w:lvl w:ilvl="0" w:tplc="04150001">
+      <w:start w:val="1"/>
+      <w:numFmt w:val="bullet"/>
+      <w:lvlText w:val=""/>
+      <w:lvlJc w:val="left"/>
+      <w:pPr>
+        <w:ind w:left="720" w:hanging="360"/>
+      </w:pPr>
+      <w:rPr>
+        <w:rFonts w:ascii="Symbol" w:hAnsi="Symbol" w:hint="default"/>
+      </w:rPr>
+    </w:lvl>
+    <w:lvl w:ilvl="1" w:tplc="04150003" w:tentative="1">
+      <w:start w:val="1"/>
+      <w:numFmt w:val="bullet"/>
+      <w:lvlText w:val="o"/>
+      <w:lvlJc w:val="left"/>
+      <w:pPr>
+        <w:ind w:left="1440" w:hanging="360"/>
+      </w:pPr>
+      <w:rPr>
+        <w:rFonts w:ascii="Courier New" w:hAnsi="Courier New" w:cs="Courier New" w:hint="default"/>
+      </w:rPr>
+    </w:lvl>
+    <w:lvl w:ilvl="2" w:tplc="04150005" w:tentative="1">
+      <w:start w:val="1"/>
+      <w:numFmt w:val="bullet"/>
+      <w:lvlText w:val=""/>
+      <w:lvlJc w:val="left"/>
+      <w:pPr>
+        <w:ind w:left="2160" w:hanging="360"/>
+      </w:pPr>
+      <w:rPr>
+        <w:rFonts w:ascii="Wingdings" w:hAnsi="Wingdings" w:hint="default"/>
+      </w:rPr>
+    </w:lvl>
+    <w:lvl w:ilvl="3" w:tplc="04150001" w:tentative="1">
+      <w:start w:val="1"/>
+      <w:numFmt w:val="bullet"/>
+      <w:lvlText w:val=""/>
+      <w:lvlJc w:val="left"/>
+      <w:pPr>
+        <w:ind w:left="2880" w:hanging="360"/>
+      </w:pPr>
+      <w:rPr>
+        <w:rFonts w:ascii="Symbol" w:hAnsi="Symbol" w:hint="default"/>
+      </w:rPr>
+    </w:lvl>
+    <w:lvl w:ilvl="4" w:tplc="04150003" w:tentative="1">
+      <w:start w:val="1"/>
+      <w:numFmt w:val="bullet"/>
+      <w:lvlText w:val="o"/>
+      <w:lvlJc w:val="left"/>
+      <w:pPr>
+        <w:ind w:left="3600" w:hanging="360"/>
+      </w:pPr>
+      <w:rPr>
+        <w:rFonts w:ascii="Courier New" w:hAnsi="Courier New" w:cs="Courier New" w:hint="default"/>
+      </w:rPr>
+    </w:lvl>
+    <w:lvl w:ilvl="5" w:tplc="04150005" w:tentative="1">
+      <w:start w:val="1"/>
+      <w:numFmt w:val="bullet"/>
+      <w:lvlText w:val=""/>
+      <w:lvlJc w:val="left"/>
+      <w:pPr>
+        <w:ind w:left="4320" w:hanging="360"/>
+      </w:pPr>
+      <w:rPr>
+        <w:rFonts w:ascii="Wingdings" w:hAnsi="Wingdings" w:hint="default"/>
+      </w:rPr>
+    </w:lvl>
+    <w:lvl w:ilvl="6" w:tplc="04150001" w:tentative="1">
+      <w:start w:val="1"/>
+      <w:numFmt w:val="bullet"/>
+      <w:lvlText w:val=""/>
+      <w:lvlJc w:val="left"/>
+      <w:pPr>
+        <w:ind w:left="5040" w:hanging="360"/>
+      </w:pPr>
+      <w:rPr>
+        <w:rFonts w:ascii="Symbol" w:hAnsi="Symbol" w:hint="default"/>
+      </w:rPr>
+    </w:lvl>
+    <w:lvl w:ilvl="7" w:tplc="04150003" w:tentative="1">
+      <w:start w:val="1"/>
+      <w:numFmt w:val="bullet"/>
+      <w:lvlText w:val="o"/>
+      <w:lvlJc w:val="left"/>
+      <w:pPr>
+        <w:ind w:left="5760" w:hanging="360"/>
+      </w:pPr>
+      <w:rPr>
+        <w:rFonts w:ascii="Courier New" w:hAnsi="Courier New" w:cs="Courier New" w:hint="default"/>
+      </w:rPr>
+    </w:lvl>
+    <w:lvl w:ilvl="8" w:tplc="04150005" w:tentative="1">
+      <w:start w:val="1"/>
+      <w:numFmt w:val="bullet"/>
+      <w:lvlText w:val=""/>
+      <w:lvlJc w:val="left"/>
+      <w:pPr>
+        <w:ind w:left="6480" w:hanging="360"/>
+      </w:pPr>
+      <w:rPr>
+        <w:rFonts w:ascii="Wingdings" w:hAnsi="Wingdings" w:hint="default"/>
+      </w:rPr>
+    </w:lvl>
+  </w:abstractNum>
+  <w:abstractNum w:abstractNumId="7" w15:restartNumberingAfterBreak="0">
+    <w:nsid w:val="32F46980"/>
+    <w:multiLevelType w:val="multilevel"/>
+    <w:tmpl w:val="4FCA726C"/>
+    <w:lvl w:ilvl="0">
+      <w:start w:val="1"/>
+      <w:numFmt w:val="bullet"/>
+      <w:lvlText w:val=""/>
+      <w:lvlJc w:val="left"/>
+      <w:pPr>
+        <w:tabs>
+          <w:tab w:val="num" w:pos="720"/>
+        </w:tabs>
+        <w:ind w:left="720" w:hanging="360"/>
+      </w:pPr>
+      <w:rPr>
+        <w:rFonts w:ascii="Symbol" w:hAnsi="Symbol" w:hint="default"/>
+        <w:sz w:val="20"/>
+      </w:rPr>
+    </w:lvl>
+    <w:lvl w:ilvl="1" w:tentative="1">
+      <w:start w:val="1"/>
+      <w:numFmt w:val="bullet"/>
+      <w:lvlText w:val="o"/>
+      <w:lvlJc w:val="left"/>
+      <w:pPr>
+        <w:tabs>
+          <w:tab w:val="num" w:pos="1440"/>
+        </w:tabs>
+        <w:ind w:left="1440" w:hanging="360"/>
+      </w:pPr>
+      <w:rPr>
+        <w:rFonts w:ascii="Courier New" w:hAnsi="Courier New" w:hint="default"/>
+        <w:sz w:val="20"/>
+      </w:rPr>
+    </w:lvl>
+    <w:lvl w:ilvl="2" w:tentative="1">
+      <w:start w:val="1"/>
+      <w:numFmt w:val="bullet"/>
+      <w:lvlText w:val=""/>
+      <w:lvlJc w:val="left"/>
+      <w:pPr>
+        <w:tabs>
+          <w:tab w:val="num" w:pos="2160"/>
+        </w:tabs>
+        <w:ind w:left="2160" w:hanging="360"/>
+      </w:pPr>
+      <w:rPr>
+        <w:rFonts w:ascii="Wingdings" w:hAnsi="Wingdings" w:hint="default"/>
+        <w:sz w:val="20"/>
+      </w:rPr>
+    </w:lvl>
+    <w:lvl w:ilvl="3" w:tentative="1">
+      <w:start w:val="1"/>
+      <w:numFmt w:val="bullet"/>
+      <w:lvlText w:val=""/>
+      <w:lvlJc w:val="left"/>
+      <w:pPr>
+        <w:tabs>
+          <w:tab w:val="num" w:pos="2880"/>
+        </w:tabs>
+        <w:ind w:left="2880" w:hanging="360"/>
+      </w:pPr>
+      <w:rPr>
+        <w:rFonts w:ascii="Wingdings" w:hAnsi="Wingdings" w:hint="default"/>
+        <w:sz w:val="20"/>
+      </w:rPr>
+    </w:lvl>
+    <w:lvl w:ilvl="4" w:tentative="1">
+      <w:start w:val="1"/>
+      <w:numFmt w:val="bullet"/>
+      <w:lvlText w:val=""/>
+      <w:lvlJc w:val="left"/>
+      <w:pPr>
+        <w:tabs>
+          <w:tab w:val="num" w:pos="3600"/>
+        </w:tabs>
+        <w:ind w:left="3600" w:hanging="360"/>
+      </w:pPr>
+      <w:rPr>
+        <w:rFonts w:ascii="Wingdings" w:hAnsi="Wingdings" w:hint="default"/>
+        <w:sz w:val="20"/>
+      </w:rPr>
+    </w:lvl>
+    <w:lvl w:ilvl="5" w:tentative="1">
+      <w:start w:val="1"/>
+      <w:numFmt w:val="bullet"/>
+      <w:lvlText w:val=""/>
+      <w:lvlJc w:val="left"/>
+      <w:pPr>
+        <w:tabs>
+          <w:tab w:val="num" w:pos="4320"/>
+        </w:tabs>
+        <w:ind w:left="4320" w:hanging="360"/>
+      </w:pPr>
+      <w:rPr>
+        <w:rFonts w:ascii="Wingdings" w:hAnsi="Wingdings" w:hint="default"/>
+        <w:sz w:val="20"/>
+      </w:rPr>
+    </w:lvl>
+    <w:lvl w:ilvl="6" w:tentative="1">
+      <w:start w:val="1"/>
+      <w:numFmt w:val="bullet"/>
+      <w:lvlText w:val=""/>
+      <w:lvlJc w:val="left"/>
+      <w:pPr>
+        <w:tabs>
+          <w:tab w:val="num" w:pos="5040"/>
+        </w:tabs>
+        <w:ind w:left="5040" w:hanging="360"/>
+      </w:pPr>
+      <w:rPr>
+        <w:rFonts w:ascii="Wingdings" w:hAnsi="Wingdings" w:hint="default"/>
+        <w:sz w:val="20"/>
+      </w:rPr>
+    </w:lvl>
+    <w:lvl w:ilvl="7" w:tentative="1">
+      <w:start w:val="1"/>
+      <w:numFmt w:val="bullet"/>
+      <w:lvlText w:val=""/>
+      <w:lvlJc w:val="left"/>
+      <w:pPr>
+        <w:tabs>
+          <w:tab w:val="num" w:pos="5760"/>
+        </w:tabs>
+        <w:ind w:left="5760" w:hanging="360"/>
+      </w:pPr>
+      <w:rPr>
+        <w:rFonts w:ascii="Wingdings" w:hAnsi="Wingdings" w:hint="default"/>
+        <w:sz w:val="20"/>
+      </w:rPr>
+    </w:lvl>
+    <w:lvl w:ilvl="8" w:tentative="1">
+      <w:start w:val="1"/>
+      <w:numFmt w:val="bullet"/>
+      <w:lvlText w:val=""/>
+      <w:lvlJc w:val="left"/>
+      <w:pPr>
+        <w:tabs>
+          <w:tab w:val="num" w:pos="6480"/>
+        </w:tabs>
+        <w:ind w:left="6480" w:hanging="360"/>
+      </w:pPr>
+      <w:rPr>
+        <w:rFonts w:ascii="Wingdings" w:hAnsi="Wingdings" w:hint="default"/>
+        <w:sz w:val="20"/>
+      </w:rPr>
+    </w:lvl>
+  </w:abstractNum>
+  <w:abstractNum w:abstractNumId="8" w15:restartNumberingAfterBreak="0">
+    <w:nsid w:val="4C995549"/>
+    <w:multiLevelType w:val="hybridMultilevel"/>
+    <w:tmpl w:val="BA12FA3A"/>
+    <w:lvl w:ilvl="0" w:tplc="0415000F">
+      <w:start w:val="1"/>
+      <w:numFmt w:val="decimal"/>
+      <w:lvlText w:val="%1."/>
+      <w:lvlJc w:val="left"/>
+      <w:pPr>
+        <w:ind w:left="720" w:hanging="360"/>
+      </w:pPr>
+      <w:rPr>
+        <w:rFonts w:hint="default"/>
+      </w:rPr>
+    </w:lvl>
+    <w:lvl w:ilvl="1" w:tplc="04150019" w:tentative="1">
+      <w:start w:val="1"/>
+      <w:numFmt w:val="lowerLetter"/>
+      <w:lvlText w:val="%2."/>
+      <w:lvlJc w:val="left"/>
+      <w:pPr>
+        <w:ind w:left="1440" w:hanging="360"/>
+      </w:pPr>
+    </w:lvl>
+    <w:lvl w:ilvl="2" w:tplc="0415001B" w:tentative="1">
+      <w:start w:val="1"/>
+      <w:numFmt w:val="lowerRoman"/>
+      <w:lvlText w:val="%3."/>
+      <w:lvlJc w:val="right"/>
+      <w:pPr>
+        <w:ind w:left="2160" w:hanging="180"/>
+      </w:pPr>
+    </w:lvl>
+    <w:lvl w:ilvl="3" w:tplc="0415000F" w:tentative="1">
+      <w:start w:val="1"/>
+      <w:numFmt w:val="decimal"/>
+      <w:lvlText w:val="%4."/>
+      <w:lvlJc w:val="left"/>
+      <w:pPr>
+        <w:ind w:left="2880" w:hanging="360"/>
+      </w:pPr>
+    </w:lvl>
+    <w:lvl w:ilvl="4" w:tplc="04150019" w:tentative="1">
+      <w:start w:val="1"/>
+      <w:numFmt w:val="lowerLetter"/>
+      <w:lvlText w:val="%5."/>
+      <w:lvlJc w:val="left"/>
+      <w:pPr>
+        <w:ind w:left="3600" w:hanging="360"/>
+      </w:pPr>
+    </w:lvl>
+    <w:lvl w:ilvl="5" w:tplc="0415001B" w:tentative="1">
+      <w:start w:val="1"/>
+      <w:numFmt w:val="lowerRoman"/>
+      <w:lvlText w:val="%6."/>
+      <w:lvlJc w:val="right"/>
+      <w:pPr>
+        <w:ind w:left="4320" w:hanging="180"/>
+      </w:pPr>
+    </w:lvl>
+    <w:lvl w:ilvl="6" w:tplc="0415000F" w:tentative="1">
+      <w:start w:val="1"/>
+      <w:numFmt w:val="decimal"/>
+      <w:lvlText w:val="%7."/>
+      <w:lvlJc w:val="left"/>
+      <w:pPr>
+        <w:ind w:left="5040" w:hanging="360"/>
+      </w:pPr>
+    </w:lvl>
+    <w:lvl w:ilvl="7" w:tplc="04150019" w:tentative="1">
+      <w:start w:val="1"/>
+      <w:numFmt w:val="lowerLetter"/>
+      <w:lvlText w:val="%8."/>
+      <w:lvlJc w:val="left"/>
+      <w:pPr>
+        <w:ind w:left="5760" w:hanging="360"/>
+      </w:pPr>
+    </w:lvl>
+    <w:lvl w:ilvl="8" w:tplc="0415001B" w:tentative="1">
+      <w:start w:val="1"/>
+      <w:numFmt w:val="lowerRoman"/>
+      <w:lvlText w:val="%9."/>
+      <w:lvlJc w:val="right"/>
+      <w:pPr>
+        <w:ind w:left="6480" w:hanging="180"/>
+      </w:pPr>
+    </w:lvl>
+  </w:abstractNum>
+  <w:abstractNum w:abstractNumId="9" w15:restartNumberingAfterBreak="0">
+    <w:nsid w:val="50A50728"/>
+    <w:multiLevelType w:val="hybridMultilevel"/>
+    <w:tmpl w:val="964C6068"/>
+    <w:lvl w:ilvl="0" w:tplc="04150001">
+      <w:start w:val="1"/>
+      <w:numFmt w:val="bullet"/>
+      <w:lvlText w:val=""/>
+      <w:lvlJc w:val="left"/>
+      <w:pPr>
+        <w:ind w:left="720" w:hanging="360"/>
+      </w:pPr>
+      <w:rPr>
+        <w:rFonts w:ascii="Symbol" w:hAnsi="Symbol" w:hint="default"/>
+      </w:rPr>
+    </w:lvl>
+    <w:lvl w:ilvl="1" w:tplc="04150003" w:tentative="1">
+      <w:start w:val="1"/>
+      <w:numFmt w:val="bullet"/>
+      <w:lvlText w:val="o"/>
+      <w:lvlJc w:val="left"/>
+      <w:pPr>
+        <w:ind w:left="1440" w:hanging="360"/>
+      </w:pPr>
+      <w:rPr>
+        <w:rFonts w:ascii="Courier New" w:hAnsi="Courier New" w:cs="Courier New" w:hint="default"/>
+      </w:rPr>
+    </w:lvl>
+    <w:lvl w:ilvl="2" w:tplc="04150005" w:tentative="1">
+      <w:start w:val="1"/>
+      <w:numFmt w:val="bullet"/>
+      <w:lvlText w:val=""/>
+      <w:lvlJc w:val="left"/>
+      <w:pPr>
+        <w:ind w:left="2160" w:hanging="360"/>
+      </w:pPr>
+      <w:rPr>
+        <w:rFonts w:ascii="Wingdings" w:hAnsi="Wingdings" w:hint="default"/>
+      </w:rPr>
+    </w:lvl>
+    <w:lvl w:ilvl="3" w:tplc="04150001" w:tentative="1">
+      <w:start w:val="1"/>
+      <w:numFmt w:val="bullet"/>
+      <w:lvlText w:val=""/>
+      <w:lvlJc w:val="left"/>
+      <w:pPr>
+        <w:ind w:left="2880" w:hanging="360"/>
+      </w:pPr>
+      <w:rPr>
+        <w:rFonts w:ascii="Symbol" w:hAnsi="Symbol" w:hint="default"/>
+      </w:rPr>
+    </w:lvl>
+    <w:lvl w:ilvl="4" w:tplc="04150003" w:tentative="1">
+      <w:start w:val="1"/>
+      <w:numFmt w:val="bullet"/>
+      <w:lvlText w:val="o"/>
+      <w:lvlJc w:val="left"/>
+      <w:pPr>
+        <w:ind w:left="3600" w:hanging="360"/>
+      </w:pPr>
+      <w:rPr>
+        <w:rFonts w:ascii="Courier New" w:hAnsi="Courier New" w:cs="Courier New" w:hint="default"/>
+      </w:rPr>
+    </w:lvl>
+    <w:lvl w:ilvl="5" w:tplc="04150005" w:tentative="1">
+      <w:start w:val="1"/>
+      <w:numFmt w:val="bullet"/>
+      <w:lvlText w:val=""/>
+      <w:lvlJc w:val="left"/>
+      <w:pPr>
+        <w:ind w:left="4320" w:hanging="360"/>
+      </w:pPr>
+      <w:rPr>
+        <w:rFonts w:ascii="Wingdings" w:hAnsi="Wingdings" w:hint="default"/>
+      </w:rPr>
+    </w:lvl>
+    <w:lvl w:ilvl="6" w:tplc="04150001" w:tentative="1">
+      <w:start w:val="1"/>
+      <w:numFmt w:val="bullet"/>
+      <w:lvlText w:val=""/>
+      <w:lvlJc w:val="left"/>
+      <w:pPr>
+        <w:ind w:left="5040" w:hanging="360"/>
+      </w:pPr>
+      <w:rPr>
+        <w:rFonts w:ascii="Symbol" w:hAnsi="Symbol" w:hint="default"/>
+      </w:rPr>
+    </w:lvl>
+    <w:lvl w:ilvl="7" w:tplc="04150003" w:tentative="1">
+      <w:start w:val="1"/>
+      <w:numFmt w:val="bullet"/>
+      <w:lvlText w:val="o"/>
+      <w:lvlJc w:val="left"/>
+      <w:pPr>
+        <w:ind w:left="5760" w:hanging="360"/>
+      </w:pPr>
+      <w:rPr>
+        <w:rFonts w:ascii="Courier New" w:hAnsi="Courier New" w:cs="Courier New" w:hint="default"/>
+      </w:rPr>
+    </w:lvl>
+    <w:lvl w:ilvl="8" w:tplc="04150005" w:tentative="1">
+      <w:start w:val="1"/>
+      <w:numFmt w:val="bullet"/>
+      <w:lvlText w:val=""/>
+      <w:lvlJc w:val="left"/>
+      <w:pPr>
+        <w:ind w:left="6480" w:hanging="360"/>
+      </w:pPr>
+      <w:rPr>
+        <w:rFonts w:ascii="Wingdings" w:hAnsi="Wingdings" w:hint="default"/>
+      </w:rPr>
+    </w:lvl>
+  </w:abstractNum>
+  <w:abstractNum w:abstractNumId="10" w15:restartNumberingAfterBreak="0">
+    <w:nsid w:val="55AD02DF"/>
+    <w:multiLevelType w:val="hybridMultilevel"/>
+    <w:tmpl w:val="A5AAED9C"/>
+    <w:lvl w:ilvl="0" w:tplc="04150001">
+      <w:start w:val="1"/>
+      <w:numFmt w:val="bullet"/>
+      <w:lvlText w:val=""/>
+      <w:lvlJc w:val="left"/>
+      <w:pPr>
+        <w:ind w:left="720" w:hanging="360"/>
+      </w:pPr>
+      <w:rPr>
+        <w:rFonts w:ascii="Symbol" w:hAnsi="Symbol" w:hint="default"/>
+      </w:rPr>
+    </w:lvl>
+    <w:lvl w:ilvl="1" w:tplc="04150003" w:tentative="1">
+      <w:start w:val="1"/>
+      <w:numFmt w:val="bullet"/>
+      <w:lvlText w:val="o"/>
+      <w:lvlJc w:val="left"/>
+      <w:pPr>
+        <w:ind w:left="1440" w:hanging="360"/>
+      </w:pPr>
+      <w:rPr>
+        <w:rFonts w:ascii="Courier New" w:hAnsi="Courier New" w:cs="Courier New" w:hint="default"/>
+      </w:rPr>
+    </w:lvl>
+    <w:lvl w:ilvl="2" w:tplc="04150005" w:tentative="1">
+      <w:start w:val="1"/>
+      <w:numFmt w:val="bullet"/>
+      <w:lvlText w:val=""/>
+      <w:lvlJc w:val="left"/>
+      <w:pPr>
+        <w:ind w:left="2160" w:hanging="360"/>
+      </w:pPr>
+      <w:rPr>
+        <w:rFonts w:ascii="Wingdings" w:hAnsi="Wingdings" w:hint="default"/>
+      </w:rPr>
+    </w:lvl>
+    <w:lvl w:ilvl="3" w:tplc="04150001" w:tentative="1">
+      <w:start w:val="1"/>
+      <w:numFmt w:val="bullet"/>
+      <w:lvlText w:val=""/>
+      <w:lvlJc w:val="left"/>
+      <w:pPr>
+        <w:ind w:left="2880" w:hanging="360"/>
+      </w:pPr>
+      <w:rPr>
+        <w:rFonts w:ascii="Symbol" w:hAnsi="Symbol" w:hint="default"/>
+      </w:rPr>
+    </w:lvl>
+    <w:lvl w:ilvl="4" w:tplc="04150003" w:tentative="1">
+      <w:start w:val="1"/>
+      <w:numFmt w:val="bullet"/>
+      <w:lvlText w:val="o"/>
+      <w:lvlJc w:val="left"/>
+      <w:pPr>
+        <w:ind w:left="3600" w:hanging="360"/>
+      </w:pPr>
+      <w:rPr>
+        <w:rFonts w:ascii="Courier New" w:hAnsi="Courier New" w:cs="Courier New" w:hint="default"/>
+      </w:rPr>
+    </w:lvl>
+    <w:lvl w:ilvl="5" w:tplc="04150005" w:tentative="1">
+      <w:start w:val="1"/>
+      <w:numFmt w:val="bullet"/>
+      <w:lvlText w:val=""/>
+      <w:lvlJc w:val="left"/>
+      <w:pPr>
+        <w:ind w:left="4320" w:hanging="360"/>
+      </w:pPr>
+      <w:rPr>
+        <w:rFonts w:ascii="Wingdings" w:hAnsi="Wingdings" w:hint="default"/>
+      </w:rPr>
+    </w:lvl>
+    <w:lvl w:ilvl="6" w:tplc="04150001" w:tentative="1">
+      <w:start w:val="1"/>
+      <w:numFmt w:val="bullet"/>
+      <w:lvlText w:val=""/>
+      <w:lvlJc w:val="left"/>
+      <w:pPr>
+        <w:ind w:left="5040" w:hanging="360"/>
+      </w:pPr>
+      <w:rPr>
+        <w:rFonts w:ascii="Symbol" w:hAnsi="Symbol" w:hint="default"/>
+      </w:rPr>
+    </w:lvl>
+    <w:lvl w:ilvl="7" w:tplc="04150003" w:tentative="1">
+      <w:start w:val="1"/>
+      <w:numFmt w:val="bullet"/>
+      <w:lvlText w:val="o"/>
+      <w:lvlJc w:val="left"/>
+      <w:pPr>
+        <w:ind w:left="5760" w:hanging="360"/>
+      </w:pPr>
+      <w:rPr>
+        <w:rFonts w:ascii="Courier New" w:hAnsi="Courier New" w:cs="Courier New" w:hint="default"/>
+      </w:rPr>
+    </w:lvl>
+    <w:lvl w:ilvl="8" w:tplc="04150005" w:tentative="1">
+      <w:start w:val="1"/>
+      <w:numFmt w:val="bullet"/>
+      <w:lvlText w:val=""/>
+      <w:lvlJc w:val="left"/>
+      <w:pPr>
+        <w:ind w:left="6480" w:hanging="360"/>
+      </w:pPr>
+      <w:rPr>
+        <w:rFonts w:ascii="Wingdings" w:hAnsi="Wingdings" w:hint="default"/>
+      </w:rPr>
+    </w:lvl>
+  </w:abstractNum>
+  <w:abstractNum w:abstractNumId="11" w15:restartNumberingAfterBreak="0">
+    <w:nsid w:val="600F594A"/>
+    <w:multiLevelType w:val="hybridMultilevel"/>
+    <w:tmpl w:val="8508113E"/>
+    <w:lvl w:ilvl="0" w:tplc="04150001">
+      <w:start w:val="1"/>
+      <w:numFmt w:val="bullet"/>
+      <w:lvlText w:val=""/>
+      <w:lvlJc w:val="left"/>
+      <w:pPr>
+        <w:ind w:left="720" w:hanging="360"/>
+      </w:pPr>
+      <w:rPr>
+        <w:rFonts w:ascii="Symbol" w:hAnsi="Symbol" w:hint="default"/>
+      </w:rPr>
+    </w:lvl>
+    <w:lvl w:ilvl="1" w:tplc="04150003" w:tentative="1">
+      <w:start w:val="1"/>
+      <w:numFmt w:val="bullet"/>
+      <w:lvlText w:val="o"/>
+      <w:lvlJc w:val="left"/>
+      <w:pPr>
+        <w:ind w:left="1440" w:hanging="360"/>
+      </w:pPr>
+      <w:rPr>
+        <w:rFonts w:ascii="Courier New" w:hAnsi="Courier New" w:cs="Courier New" w:hint="default"/>
+      </w:rPr>
+    </w:lvl>
+    <w:lvl w:ilvl="2" w:tplc="04150005" w:tentative="1">
+      <w:start w:val="1"/>
+      <w:numFmt w:val="bullet"/>
+      <w:lvlText w:val=""/>
+      <w:lvlJc w:val="left"/>
+      <w:pPr>
+        <w:ind w:left="2160" w:hanging="360"/>
+      </w:pPr>
+      <w:rPr>
+        <w:rFonts w:ascii="Wingdings" w:hAnsi="Wingdings" w:hint="default"/>
+      </w:rPr>
+    </w:lvl>
+    <w:lvl w:ilvl="3" w:tplc="04150001" w:tentative="1">
+      <w:start w:val="1"/>
+      <w:numFmt w:val="bullet"/>
+      <w:lvlText w:val=""/>
+      <w:lvlJc w:val="left"/>
+      <w:pPr>
+        <w:ind w:left="2880" w:hanging="360"/>
+      </w:pPr>
+      <w:rPr>
+        <w:rFonts w:ascii="Symbol" w:hAnsi="Symbol" w:hint="default"/>
+      </w:rPr>
+    </w:lvl>
+    <w:lvl w:ilvl="4" w:tplc="04150003" w:tentative="1">
+      <w:start w:val="1"/>
+      <w:numFmt w:val="bullet"/>
+      <w:lvlText w:val="o"/>
+      <w:lvlJc w:val="left"/>
+      <w:pPr>
+        <w:ind w:left="3600" w:hanging="360"/>
+      </w:pPr>
+      <w:rPr>
+        <w:rFonts w:ascii="Courier New" w:hAnsi="Courier New" w:cs="Courier New" w:hint="default"/>
+      </w:rPr>
+    </w:lvl>
+    <w:lvl w:ilvl="5" w:tplc="04150005" w:tentative="1">
+      <w:start w:val="1"/>
+      <w:numFmt w:val="bullet"/>
+      <w:lvlText w:val=""/>
+      <w:lvlJc w:val="left"/>
+      <w:pPr>
+        <w:ind w:left="4320" w:hanging="360"/>
+      </w:pPr>
+      <w:rPr>
+        <w:rFonts w:ascii="Wingdings" w:hAnsi="Wingdings" w:hint="default"/>
+      </w:rPr>
+    </w:lvl>
+    <w:lvl w:ilvl="6" w:tplc="04150001" w:tentative="1">
+      <w:start w:val="1"/>
+      <w:numFmt w:val="bullet"/>
+      <w:lvlText w:val=""/>
+      <w:lvlJc w:val="left"/>
+      <w:pPr>
+        <w:ind w:left="5040" w:hanging="360"/>
+      </w:pPr>
+      <w:rPr>
+        <w:rFonts w:ascii="Symbol" w:hAnsi="Symbol" w:hint="default"/>
+      </w:rPr>
+    </w:lvl>
+    <w:lvl w:ilvl="7" w:tplc="04150003" w:tentative="1">
+      <w:start w:val="1"/>
+      <w:numFmt w:val="bullet"/>
+      <w:lvlText w:val="o"/>
+      <w:lvlJc w:val="left"/>
+      <w:pPr>
+        <w:ind w:left="5760" w:hanging="360"/>
+      </w:pPr>
+      <w:rPr>
+        <w:rFonts w:ascii="Courier New" w:hAnsi="Courier New" w:cs="Courier New" w:hint="default"/>
+      </w:rPr>
+    </w:lvl>
+    <w:lvl w:ilvl="8" w:tplc="04150005" w:tentative="1">
+      <w:start w:val="1"/>
+      <w:numFmt w:val="bullet"/>
+      <w:lvlText w:val=""/>
+      <w:lvlJc w:val="left"/>
+      <w:pPr>
+        <w:ind w:left="6480" w:hanging="360"/>
+      </w:pPr>
+      <w:rPr>
+        <w:rFonts w:ascii="Wingdings" w:hAnsi="Wingdings" w:hint="default"/>
+      </w:rPr>
+    </w:lvl>
+  </w:abstractNum>
+  <w:abstractNum w:abstractNumId="12" w15:restartNumberingAfterBreak="0">
+    <w:nsid w:val="61F5510C"/>
+    <w:multiLevelType w:val="hybridMultilevel"/>
+    <w:tmpl w:val="DBBA218C"/>
+    <w:lvl w:ilvl="0" w:tplc="04150001">
+      <w:start w:val="1"/>
+      <w:numFmt w:val="bullet"/>
+      <w:lvlText w:val=""/>
+      <w:lvlJc w:val="left"/>
+      <w:pPr>
+        <w:ind w:left="720" w:hanging="360"/>
+      </w:pPr>
+      <w:rPr>
+        <w:rFonts w:ascii="Symbol" w:hAnsi="Symbol" w:hint="default"/>
+      </w:rPr>
+    </w:lvl>
+    <w:lvl w:ilvl="1" w:tplc="04150003" w:tentative="1">
+      <w:start w:val="1"/>
+      <w:numFmt w:val="bullet"/>
+      <w:lvlText w:val="o"/>
+      <w:lvlJc w:val="left"/>
+      <w:pPr>
+        <w:ind w:left="1440" w:hanging="360"/>
+      </w:pPr>
+      <w:rPr>
+        <w:rFonts w:ascii="Courier New" w:hAnsi="Courier New" w:cs="Courier New" w:hint="default"/>
+      </w:rPr>
+    </w:lvl>
+    <w:lvl w:ilvl="2" w:tplc="04150005" w:tentative="1">
+      <w:start w:val="1"/>
+      <w:numFmt w:val="bullet"/>
+      <w:lvlText w:val=""/>
+      <w:lvlJc w:val="left"/>
+      <w:pPr>
+        <w:ind w:left="2160" w:hanging="360"/>
+      </w:pPr>
+      <w:rPr>
+        <w:rFonts w:ascii="Wingdings" w:hAnsi="Wingdings" w:hint="default"/>
+      </w:rPr>
+    </w:lvl>
+    <w:lvl w:ilvl="3" w:tplc="04150001" w:tentative="1">
+      <w:start w:val="1"/>
+      <w:numFmt w:val="bullet"/>
+      <w:lvlText w:val=""/>
+      <w:lvlJc w:val="left"/>
+      <w:pPr>
+        <w:ind w:left="2880" w:hanging="360"/>
+      </w:pPr>
+      <w:rPr>
+        <w:rFonts w:ascii="Symbol" w:hAnsi="Symbol" w:hint="default"/>
+      </w:rPr>
+    </w:lvl>
+    <w:lvl w:ilvl="4" w:tplc="04150003" w:tentative="1">
+      <w:start w:val="1"/>
+      <w:numFmt w:val="bullet"/>
+      <w:lvlText w:val="o"/>
+      <w:lvlJc w:val="left"/>
+      <w:pPr>
+        <w:ind w:left="3600" w:hanging="360"/>
+      </w:pPr>
+      <w:rPr>
+        <w:rFonts w:ascii="Courier New" w:hAnsi="Courier New" w:cs="Courier New" w:hint="default"/>
+      </w:rPr>
+    </w:lvl>
+    <w:lvl w:ilvl="5" w:tplc="04150005" w:tentative="1">
+      <w:start w:val="1"/>
+      <w:numFmt w:val="bullet"/>
+      <w:lvlText w:val=""/>
+      <w:lvlJc w:val="left"/>
+      <w:pPr>
+        <w:ind w:left="4320" w:hanging="360"/>
+      </w:pPr>
+      <w:rPr>
+        <w:rFonts w:ascii="Wingdings" w:hAnsi="Wingdings" w:hint="default"/>
+      </w:rPr>
+    </w:lvl>
+    <w:lvl w:ilvl="6" w:tplc="04150001" w:tentative="1">
+      <w:start w:val="1"/>
+      <w:numFmt w:val="bullet"/>
+      <w:lvlText w:val=""/>
+      <w:lvlJc w:val="left"/>
+      <w:pPr>
+        <w:ind w:left="5040" w:hanging="360"/>
+      </w:pPr>
+      <w:rPr>
+        <w:rFonts w:ascii="Symbol" w:hAnsi="Symbol" w:hint="default"/>
+      </w:rPr>
+    </w:lvl>
+    <w:lvl w:ilvl="7" w:tplc="04150003" w:tentative="1">
+      <w:start w:val="1"/>
+      <w:numFmt w:val="bullet"/>
+      <w:lvlText w:val="o"/>
+      <w:lvlJc w:val="left"/>
+      <w:pPr>
+        <w:ind w:left="5760" w:hanging="360"/>
+      </w:pPr>
+      <w:rPr>
+        <w:rFonts w:ascii="Courier New" w:hAnsi="Courier New" w:cs="Courier New" w:hint="default"/>
+      </w:rPr>
+    </w:lvl>
+    <w:lvl w:ilvl="8" w:tplc="04150005" w:tentative="1">
+      <w:start w:val="1"/>
+      <w:numFmt w:val="bullet"/>
+      <w:lvlText w:val=""/>
+      <w:lvlJc w:val="left"/>
+      <w:pPr>
+        <w:ind w:left="6480" w:hanging="360"/>
+      </w:pPr>
+      <w:rPr>
+        <w:rFonts w:ascii="Wingdings" w:hAnsi="Wingdings" w:hint="default"/>
+      </w:rPr>
+    </w:lvl>
+  </w:abstractNum>
+  <w:abstractNum w:abstractNumId="13" w15:restartNumberingAfterBreak="0">
     <w:nsid w:val="62065C79"/>
     <w:multiLevelType w:val="multilevel"/>
     <w:tmpl w:val="0415001F"/>
@@ -318,8 +8890,163 @@
       </w:pPr>
     </w:lvl>
   </w:abstractNum>
+  <w:abstractNum w:abstractNumId="14" w15:restartNumberingAfterBreak="0">
+    <w:nsid w:val="75121718"/>
+    <w:multiLevelType w:val="hybridMultilevel"/>
+    <w:tmpl w:val="716CC120"/>
+    <w:lvl w:ilvl="0" w:tplc="04150001">
+      <w:start w:val="1"/>
+      <w:numFmt w:val="bullet"/>
+      <w:lvlText w:val=""/>
+      <w:lvlJc w:val="left"/>
+      <w:pPr>
+        <w:ind w:left="720" w:hanging="360"/>
+      </w:pPr>
+      <w:rPr>
+        <w:rFonts w:ascii="Symbol" w:hAnsi="Symbol" w:hint="default"/>
+      </w:rPr>
+    </w:lvl>
+    <w:lvl w:ilvl="1" w:tplc="04150003" w:tentative="1">
+      <w:start w:val="1"/>
+      <w:numFmt w:val="bullet"/>
+      <w:lvlText w:val="o"/>
+      <w:lvlJc w:val="left"/>
+      <w:pPr>
+        <w:ind w:left="1440" w:hanging="360"/>
+      </w:pPr>
+      <w:rPr>
+        <w:rFonts w:ascii="Courier New" w:hAnsi="Courier New" w:cs="Courier New" w:hint="default"/>
+      </w:rPr>
+    </w:lvl>
+    <w:lvl w:ilvl="2" w:tplc="04150005" w:tentative="1">
+      <w:start w:val="1"/>
+      <w:numFmt w:val="bullet"/>
+      <w:lvlText w:val=""/>
+      <w:lvlJc w:val="left"/>
+      <w:pPr>
+        <w:ind w:left="2160" w:hanging="360"/>
+      </w:pPr>
+      <w:rPr>
+        <w:rFonts w:ascii="Wingdings" w:hAnsi="Wingdings" w:hint="default"/>
+      </w:rPr>
+    </w:lvl>
+    <w:lvl w:ilvl="3" w:tplc="04150001" w:tentative="1">
+      <w:start w:val="1"/>
+      <w:numFmt w:val="bullet"/>
+      <w:lvlText w:val=""/>
+      <w:lvlJc w:val="left"/>
+      <w:pPr>
+        <w:ind w:left="2880" w:hanging="360"/>
+      </w:pPr>
+      <w:rPr>
+        <w:rFonts w:ascii="Symbol" w:hAnsi="Symbol" w:hint="default"/>
+      </w:rPr>
+    </w:lvl>
+    <w:lvl w:ilvl="4" w:tplc="04150003" w:tentative="1">
+      <w:start w:val="1"/>
+      <w:numFmt w:val="bullet"/>
+      <w:lvlText w:val="o"/>
+      <w:lvlJc w:val="left"/>
+      <w:pPr>
+        <w:ind w:left="3600" w:hanging="360"/>
+      </w:pPr>
+      <w:rPr>
+        <w:rFonts w:ascii="Courier New" w:hAnsi="Courier New" w:cs="Courier New" w:hint="default"/>
+      </w:rPr>
+    </w:lvl>
+    <w:lvl w:ilvl="5" w:tplc="04150005" w:tentative="1">
+      <w:start w:val="1"/>
+      <w:numFmt w:val="bullet"/>
+      <w:lvlText w:val=""/>
+      <w:lvlJc w:val="left"/>
+      <w:pPr>
+        <w:ind w:left="4320" w:hanging="360"/>
+      </w:pPr>
+      <w:rPr>
+        <w:rFonts w:ascii="Wingdings" w:hAnsi="Wingdings" w:hint="default"/>
+      </w:rPr>
+    </w:lvl>
+    <w:lvl w:ilvl="6" w:tplc="04150001" w:tentative="1">
+      <w:start w:val="1"/>
+      <w:numFmt w:val="bullet"/>
+      <w:lvlText w:val=""/>
+      <w:lvlJc w:val="left"/>
+      <w:pPr>
+        <w:ind w:left="5040" w:hanging="360"/>
+      </w:pPr>
+      <w:rPr>
+        <w:rFonts w:ascii="Symbol" w:hAnsi="Symbol" w:hint="default"/>
+      </w:rPr>
+    </w:lvl>
+    <w:lvl w:ilvl="7" w:tplc="04150003" w:tentative="1">
+      <w:start w:val="1"/>
+      <w:numFmt w:val="bullet"/>
+      <w:lvlText w:val="o"/>
+      <w:lvlJc w:val="left"/>
+      <w:pPr>
+        <w:ind w:left="5760" w:hanging="360"/>
+      </w:pPr>
+      <w:rPr>
+        <w:rFonts w:ascii="Courier New" w:hAnsi="Courier New" w:cs="Courier New" w:hint="default"/>
+      </w:rPr>
+    </w:lvl>
+    <w:lvl w:ilvl="8" w:tplc="04150005" w:tentative="1">
+      <w:start w:val="1"/>
+      <w:numFmt w:val="bullet"/>
+      <w:lvlText w:val=""/>
+      <w:lvlJc w:val="left"/>
+      <w:pPr>
+        <w:ind w:left="6480" w:hanging="360"/>
+      </w:pPr>
+      <w:rPr>
+        <w:rFonts w:ascii="Wingdings" w:hAnsi="Wingdings" w:hint="default"/>
+      </w:rPr>
+    </w:lvl>
+  </w:abstractNum>
   <w:num w:numId="1">
+    <w:abstractNumId w:val="13"/>
+  </w:num>
+  <w:num w:numId="2">
+    <w:abstractNumId w:val="8"/>
+  </w:num>
+  <w:num w:numId="3">
+    <w:abstractNumId w:val="5"/>
+  </w:num>
+  <w:num w:numId="4">
+    <w:abstractNumId w:val="4"/>
+  </w:num>
+  <w:num w:numId="5">
     <w:abstractNumId w:val="0"/>
+  </w:num>
+  <w:num w:numId="6">
+    <w:abstractNumId w:val="2"/>
+  </w:num>
+  <w:num w:numId="7">
+    <w:abstractNumId w:val="12"/>
+  </w:num>
+  <w:num w:numId="8">
+    <w:abstractNumId w:val="14"/>
+  </w:num>
+  <w:num w:numId="9">
+    <w:abstractNumId w:val="7"/>
+  </w:num>
+  <w:num w:numId="10">
+    <w:abstractNumId w:val="1"/>
+  </w:num>
+  <w:num w:numId="11">
+    <w:abstractNumId w:val="11"/>
+  </w:num>
+  <w:num w:numId="12">
+    <w:abstractNumId w:val="3"/>
+  </w:num>
+  <w:num w:numId="13">
+    <w:abstractNumId w:val="10"/>
+  </w:num>
+  <w:num w:numId="14">
+    <w:abstractNumId w:val="6"/>
+  </w:num>
+  <w:num w:numId="15">
+    <w:abstractNumId w:val="9"/>
   </w:num>
 </w:numbering>
 </file>
@@ -722,6 +9449,55 @@
   <w:style w:type="paragraph" w:default="1" w:styleId="Normalny">
     <w:name w:val="Normal"/>
     <w:qFormat/>
+    <w:rsid w:val="002E5085"/>
+    <w:rPr>
+      <w:rFonts w:ascii="Arial" w:hAnsi="Arial"/>
+      <w:sz w:val="24"/>
+    </w:rPr>
+  </w:style>
+  <w:style w:type="paragraph" w:styleId="Nagwek1">
+    <w:name w:val="heading 1"/>
+    <w:basedOn w:val="Normalny"/>
+    <w:next w:val="Normalny"/>
+    <w:link w:val="Nagwek1Znak"/>
+    <w:uiPriority w:val="9"/>
+    <w:qFormat/>
+    <w:rsid w:val="002E5085"/>
+    <w:pPr>
+      <w:keepNext/>
+      <w:keepLines/>
+      <w:spacing w:before="240" w:after="0"/>
+      <w:outlineLvl w:val="0"/>
+    </w:pPr>
+    <w:rPr>
+      <w:rFonts w:eastAsiaTheme="majorEastAsia" w:cstheme="majorBidi"/>
+      <w:b/>
+      <w:color w:val="000000" w:themeColor="text1"/>
+      <w:sz w:val="28"/>
+      <w:szCs w:val="32"/>
+    </w:rPr>
+  </w:style>
+  <w:style w:type="paragraph" w:styleId="Nagwek2">
+    <w:name w:val="heading 2"/>
+    <w:basedOn w:val="Normalny"/>
+    <w:next w:val="Normalny"/>
+    <w:link w:val="Nagwek2Znak"/>
+    <w:uiPriority w:val="9"/>
+    <w:unhideWhenUsed/>
+    <w:qFormat/>
+    <w:rsid w:val="002E5085"/>
+    <w:pPr>
+      <w:keepNext/>
+      <w:keepLines/>
+      <w:spacing w:before="40" w:after="0"/>
+      <w:outlineLvl w:val="1"/>
+    </w:pPr>
+    <w:rPr>
+      <w:rFonts w:asciiTheme="majorHAnsi" w:eastAsiaTheme="majorEastAsia" w:hAnsiTheme="majorHAnsi" w:cstheme="majorBidi"/>
+      <w:color w:val="2F5496" w:themeColor="accent1" w:themeShade="BF"/>
+      <w:sz w:val="26"/>
+      <w:szCs w:val="26"/>
+    </w:rPr>
   </w:style>
   <w:style w:type="character" w:default="1" w:styleId="Domylnaczcionkaakapitu">
     <w:name w:val="Default Paragraph Font"/>
@@ -779,6 +9555,121 @@
       <w:ind w:left="720"/>
       <w:contextualSpacing/>
     </w:pPr>
+  </w:style>
+  <w:style w:type="paragraph" w:styleId="Bezodstpw">
+    <w:name w:val="No Spacing"/>
+    <w:uiPriority w:val="1"/>
+    <w:qFormat/>
+    <w:rsid w:val="002E5085"/>
+    <w:pPr>
+      <w:spacing w:after="0" w:line="240" w:lineRule="auto"/>
+    </w:pPr>
+  </w:style>
+  <w:style w:type="character" w:customStyle="1" w:styleId="Nagwek1Znak">
+    <w:name w:val="Nagłówek 1 Znak"/>
+    <w:basedOn w:val="Domylnaczcionkaakapitu"/>
+    <w:link w:val="Nagwek1"/>
+    <w:uiPriority w:val="9"/>
+    <w:rsid w:val="002E5085"/>
+    <w:rPr>
+      <w:rFonts w:eastAsiaTheme="majorEastAsia" w:cstheme="majorBidi"/>
+      <w:b/>
+      <w:color w:val="000000" w:themeColor="text1"/>
+      <w:sz w:val="28"/>
+      <w:szCs w:val="32"/>
+    </w:rPr>
+  </w:style>
+  <w:style w:type="character" w:customStyle="1" w:styleId="Nagwek2Znak">
+    <w:name w:val="Nagłówek 2 Znak"/>
+    <w:basedOn w:val="Domylnaczcionkaakapitu"/>
+    <w:link w:val="Nagwek2"/>
+    <w:uiPriority w:val="9"/>
+    <w:rsid w:val="002E5085"/>
+    <w:rPr>
+      <w:rFonts w:asciiTheme="majorHAnsi" w:eastAsiaTheme="majorEastAsia" w:hAnsiTheme="majorHAnsi" w:cstheme="majorBidi"/>
+      <w:color w:val="2F5496" w:themeColor="accent1" w:themeShade="BF"/>
+      <w:sz w:val="26"/>
+      <w:szCs w:val="26"/>
+    </w:rPr>
+  </w:style>
+  <w:style w:type="character" w:styleId="Hipercze">
+    <w:name w:val="Hyperlink"/>
+    <w:basedOn w:val="Domylnaczcionkaakapitu"/>
+    <w:uiPriority w:val="99"/>
+    <w:unhideWhenUsed/>
+    <w:rsid w:val="00265359"/>
+    <w:rPr>
+      <w:color w:val="0563C1" w:themeColor="hyperlink"/>
+      <w:u w:val="single"/>
+    </w:rPr>
+  </w:style>
+  <w:style w:type="character" w:styleId="Nierozpoznanawzmianka">
+    <w:name w:val="Unresolved Mention"/>
+    <w:basedOn w:val="Domylnaczcionkaakapitu"/>
+    <w:uiPriority w:val="99"/>
+    <w:semiHidden/>
+    <w:unhideWhenUsed/>
+    <w:rsid w:val="00265359"/>
+    <w:rPr>
+      <w:color w:val="605E5C"/>
+      <w:shd w:val="clear" w:color="auto" w:fill="E1DFDD"/>
+    </w:rPr>
+  </w:style>
+  <w:style w:type="paragraph" w:styleId="Tekstprzypisukocowego">
+    <w:name w:val="endnote text"/>
+    <w:basedOn w:val="Normalny"/>
+    <w:link w:val="TekstprzypisukocowegoZnak"/>
+    <w:uiPriority w:val="99"/>
+    <w:semiHidden/>
+    <w:unhideWhenUsed/>
+    <w:rsid w:val="006A0F8F"/>
+    <w:pPr>
+      <w:spacing w:after="0" w:line="240" w:lineRule="auto"/>
+    </w:pPr>
+    <w:rPr>
+      <w:sz w:val="20"/>
+      <w:szCs w:val="20"/>
+    </w:rPr>
+  </w:style>
+  <w:style w:type="character" w:customStyle="1" w:styleId="TekstprzypisukocowegoZnak">
+    <w:name w:val="Tekst przypisu końcowego Znak"/>
+    <w:basedOn w:val="Domylnaczcionkaakapitu"/>
+    <w:link w:val="Tekstprzypisukocowego"/>
+    <w:uiPriority w:val="99"/>
+    <w:semiHidden/>
+    <w:rsid w:val="006A0F8F"/>
+    <w:rPr>
+      <w:rFonts w:ascii="Arial" w:hAnsi="Arial"/>
+      <w:sz w:val="20"/>
+      <w:szCs w:val="20"/>
+    </w:rPr>
+  </w:style>
+  <w:style w:type="character" w:styleId="Odwoanieprzypisukocowego">
+    <w:name w:val="endnote reference"/>
+    <w:basedOn w:val="Domylnaczcionkaakapitu"/>
+    <w:uiPriority w:val="99"/>
+    <w:semiHidden/>
+    <w:unhideWhenUsed/>
+    <w:rsid w:val="006A0F8F"/>
+    <w:rPr>
+      <w:vertAlign w:val="superscript"/>
+    </w:rPr>
+  </w:style>
+  <w:style w:type="paragraph" w:styleId="NormalnyWeb">
+    <w:name w:val="Normal (Web)"/>
+    <w:basedOn w:val="Normalny"/>
+    <w:uiPriority w:val="99"/>
+    <w:semiHidden/>
+    <w:unhideWhenUsed/>
+    <w:rsid w:val="004C503E"/>
+    <w:pPr>
+      <w:spacing w:before="100" w:beforeAutospacing="1" w:after="100" w:afterAutospacing="1" w:line="240" w:lineRule="auto"/>
+    </w:pPr>
+    <w:rPr>
+      <w:rFonts w:ascii="Times New Roman" w:eastAsia="Times New Roman" w:hAnsi="Times New Roman" w:cs="Times New Roman"/>
+      <w:szCs w:val="24"/>
+      <w:lang w:eastAsia="pl-PL"/>
+    </w:rPr>
   </w:style>
 </w:styles>
 </file>
@@ -1076,4 +9967,16 @@
     </a:ext>
   </a:extLst>
 </a:theme>
+</file>
+
+<file path=customXml/item1.xml><?xml version="1.0" encoding="utf-8"?>
+<b:Sources xmlns:b="http://schemas.openxmlformats.org/officeDocument/2006/bibliography" xmlns="http://schemas.openxmlformats.org/officeDocument/2006/bibliography" SelectedStyle="\APASixthEditionOfficeOnline.xsl" StyleName="APA" Version="6"/>
+</file>
+
+<file path=customXml/itemProps1.xml><?xml version="1.0" encoding="utf-8"?>
+<ds:datastoreItem xmlns:ds="http://schemas.openxmlformats.org/officeDocument/2006/customXml" ds:itemID="{F5A3EE71-8FA0-4C79-97AD-730541EBA1EE}">
+  <ds:schemaRefs>
+    <ds:schemaRef ds:uri="http://schemas.openxmlformats.org/officeDocument/2006/bibliography"/>
+  </ds:schemaRefs>
+</ds:datastoreItem>
 </file>
--- a/Sprawozdanie.docx
+++ b/Sprawozdanie.docx
@@ -109,9 +109,27 @@
             <w:pPr>
               <w:jc w:val="both"/>
             </w:pPr>
-            <w:r>
-              <w:t>Plugin do środowiska Eclipse z wykorzystaniem narzędzia PlantUML</w:t>
-            </w:r>
+            <w:proofErr w:type="spellStart"/>
+            <w:r>
+              <w:t>Plugin</w:t>
+            </w:r>
+            <w:proofErr w:type="spellEnd"/>
+            <w:r>
+              <w:t xml:space="preserve"> do środowiska </w:t>
+            </w:r>
+            <w:proofErr w:type="spellStart"/>
+            <w:r>
+              <w:t>Eclipse</w:t>
+            </w:r>
+            <w:proofErr w:type="spellEnd"/>
+            <w:r>
+              <w:t xml:space="preserve"> z wykorzystaniem narzędzia </w:t>
+            </w:r>
+            <w:proofErr w:type="spellStart"/>
+            <w:r>
+              <w:t>PlantUML</w:t>
+            </w:r>
+            <w:proofErr w:type="spellEnd"/>
             <w:r>
               <w:t xml:space="preserve"> do tworzenia diagramu klas</w:t>
             </w:r>
@@ -188,6 +206,7 @@
           <w:szCs w:val="28"/>
         </w:rPr>
       </w:pPr>
+      <w:proofErr w:type="spellStart"/>
       <w:r>
         <w:rPr>
           <w:sz w:val="28"/>
@@ -195,6 +214,7 @@
         </w:rPr>
         <w:t>PlantUML</w:t>
       </w:r>
+      <w:proofErr w:type="spellEnd"/>
     </w:p>
     <w:p>
       <w:pPr>
@@ -214,8 +234,17 @@
           <w:sz w:val="28"/>
           <w:szCs w:val="28"/>
         </w:rPr>
-        <w:t>Wbudowane biblioteki Eclipse</w:t>
-      </w:r>
+        <w:t xml:space="preserve">Wbudowane biblioteki </w:t>
+      </w:r>
+      <w:proofErr w:type="spellStart"/>
+      <w:r>
+        <w:rPr>
+          <w:sz w:val="28"/>
+          <w:szCs w:val="28"/>
+        </w:rPr>
+        <w:t>Eclipse</w:t>
+      </w:r>
+      <w:proofErr w:type="spellEnd"/>
     </w:p>
     <w:p>
       <w:pPr>
@@ -251,12 +280,21 @@
           <w:szCs w:val="28"/>
         </w:rPr>
       </w:pPr>
+      <w:proofErr w:type="spellStart"/>
       <w:r>
         <w:rPr>
           <w:sz w:val="28"/>
           <w:szCs w:val="28"/>
         </w:rPr>
-        <w:t>Eclipse for RCP and RAP Developers</w:t>
+        <w:t>Eclipse</w:t>
+      </w:r>
+      <w:proofErr w:type="spellEnd"/>
+      <w:r>
+        <w:rPr>
+          <w:sz w:val="28"/>
+          <w:szCs w:val="28"/>
+        </w:rPr>
+        <w:t xml:space="preserve"> for RCP and RAP Developers</w:t>
       </w:r>
     </w:p>
     <w:p>
@@ -291,8 +329,17 @@
           <w:sz w:val="28"/>
           <w:szCs w:val="28"/>
         </w:rPr>
-        <w:t xml:space="preserve"> pluginu</w:t>
-      </w:r>
+        <w:t xml:space="preserve"> </w:t>
+      </w:r>
+      <w:proofErr w:type="spellStart"/>
+      <w:r>
+        <w:rPr>
+          <w:sz w:val="28"/>
+          <w:szCs w:val="28"/>
+        </w:rPr>
+        <w:t>pluginu</w:t>
+      </w:r>
+      <w:proofErr w:type="spellEnd"/>
     </w:p>
     <w:p>
       <w:pPr>
@@ -335,12 +382,21 @@
         </w:rPr>
         <w:t xml:space="preserve">Działanie </w:t>
       </w:r>
+      <w:proofErr w:type="spellStart"/>
       <w:r>
         <w:rPr>
           <w:sz w:val="28"/>
           <w:szCs w:val="28"/>
         </w:rPr>
-        <w:t>pluginu i testy</w:t>
+        <w:t>pluginu</w:t>
+      </w:r>
+      <w:proofErr w:type="spellEnd"/>
+      <w:r>
+        <w:rPr>
+          <w:sz w:val="28"/>
+          <w:szCs w:val="28"/>
+        </w:rPr>
+        <w:t xml:space="preserve"> i testy</w:t>
       </w:r>
     </w:p>
     <w:p>
@@ -417,7 +473,39 @@
         <w:jc w:val="both"/>
       </w:pPr>
       <w:r>
-        <w:t xml:space="preserve">Celem projektu było skonstruowanie pluginu do środowiska Eclipse, który przy pomocy narzędzia PlantUML generowałby diagram klas. Plugin działa głównie w oparciu </w:t>
+        <w:t xml:space="preserve">Celem projektu było skonstruowanie </w:t>
+      </w:r>
+      <w:proofErr w:type="spellStart"/>
+      <w:r>
+        <w:t>pluginu</w:t>
+      </w:r>
+      <w:proofErr w:type="spellEnd"/>
+      <w:r>
+        <w:t xml:space="preserve"> do środowiska </w:t>
+      </w:r>
+      <w:proofErr w:type="spellStart"/>
+      <w:r>
+        <w:t>Eclipse</w:t>
+      </w:r>
+      <w:proofErr w:type="spellEnd"/>
+      <w:r>
+        <w:t xml:space="preserve">, który przy pomocy narzędzia </w:t>
+      </w:r>
+      <w:proofErr w:type="spellStart"/>
+      <w:r>
+        <w:t>PlantUML</w:t>
+      </w:r>
+      <w:proofErr w:type="spellEnd"/>
+      <w:r>
+        <w:t xml:space="preserve"> generowałby diagram klas. </w:t>
+      </w:r>
+      <w:proofErr w:type="spellStart"/>
+      <w:r>
+        <w:t>Plugin</w:t>
+      </w:r>
+      <w:proofErr w:type="spellEnd"/>
+      <w:r>
+        <w:t xml:space="preserve"> działa głównie w oparciu </w:t>
       </w:r>
       <w:r>
         <w:br/>
@@ -427,26 +515,95 @@
         <w:t>wbudowane do</w:t>
       </w:r>
       <w:r>
-        <w:t xml:space="preserve"> środowiska Eclipse, które umożliwiają w prosty sposób dostęp do zasobów wspomnianego IDE. </w:t>
-      </w:r>
-    </w:p>
-    <w:p>
-      <w:pPr>
-        <w:jc w:val="both"/>
-      </w:pPr>
-      <w:r>
-        <w:t xml:space="preserve">Plugin wykorzystuje aktywny workbech i jego właściwości. Przy ich pomocy generowane są dane diagramu które następnie przetwarzane są przez PlantUML API, a kolejno trafiają do widoku pluginu i diagram rysowany jest na kanwie. </w:t>
-      </w:r>
-      <w:r>
-        <w:t>Poza API, dwoma kluczowymi do działania programu bibliotekami są Eclipse.core oraz Eclipse.ui. Pierwsza pozwala, jak można się domyśleć po nazwie, dostęp do rdzenia środowiska, a druga pozwala na dwie rzeczy: tworzenie workbench’y oraz dostęp do nich. Ale o w większym szczególe te narzędzia zostaną opisane w kolejnym rozdziale.</w:t>
-      </w:r>
-    </w:p>
-    <w:p>
-      <w:pPr>
-        <w:jc w:val="both"/>
-      </w:pPr>
-      <w:r>
-        <w:t xml:space="preserve">Wiemy już co plugin generuje, diagram klas, oraz bardzo ogólnie w jaki sposób to robi. Czym więc w ogóle jest diagram klas? </w:t>
+        <w:t xml:space="preserve"> środowiska </w:t>
+      </w:r>
+      <w:proofErr w:type="spellStart"/>
+      <w:r>
+        <w:t>Eclipse</w:t>
+      </w:r>
+      <w:proofErr w:type="spellEnd"/>
+      <w:r>
+        <w:t xml:space="preserve">, które umożliwiają w prosty sposób dostęp do zasobów wspomnianego IDE. </w:t>
+      </w:r>
+    </w:p>
+    <w:p>
+      <w:pPr>
+        <w:jc w:val="both"/>
+      </w:pPr>
+      <w:proofErr w:type="spellStart"/>
+      <w:r>
+        <w:t>Plugin</w:t>
+      </w:r>
+      <w:proofErr w:type="spellEnd"/>
+      <w:r>
+        <w:t xml:space="preserve"> wykorzystuje aktywny </w:t>
+      </w:r>
+      <w:proofErr w:type="spellStart"/>
+      <w:r>
+        <w:t>workbech</w:t>
+      </w:r>
+      <w:proofErr w:type="spellEnd"/>
+      <w:r>
+        <w:t xml:space="preserve"> i jego właściwości. Przy ich pomocy generowane są dane diagramu które następnie przetwarzane są przez </w:t>
+      </w:r>
+      <w:proofErr w:type="spellStart"/>
+      <w:r>
+        <w:t>PlantUML</w:t>
+      </w:r>
+      <w:proofErr w:type="spellEnd"/>
+      <w:r>
+        <w:t xml:space="preserve"> API, a kolejno trafiają do widoku </w:t>
+      </w:r>
+      <w:proofErr w:type="spellStart"/>
+      <w:r>
+        <w:t>pluginu</w:t>
+      </w:r>
+      <w:proofErr w:type="spellEnd"/>
+      <w:r>
+        <w:t xml:space="preserve"> i diagram rysowany jest na kanwie. </w:t>
+      </w:r>
+      <w:r>
+        <w:t xml:space="preserve">Poza API, dwoma kluczowymi do działania programu bibliotekami są </w:t>
+      </w:r>
+      <w:proofErr w:type="spellStart"/>
+      <w:r>
+        <w:t>Eclipse.core</w:t>
+      </w:r>
+      <w:proofErr w:type="spellEnd"/>
+      <w:r>
+        <w:t xml:space="preserve"> oraz </w:t>
+      </w:r>
+      <w:proofErr w:type="spellStart"/>
+      <w:r>
+        <w:t>Eclipse.ui</w:t>
+      </w:r>
+      <w:proofErr w:type="spellEnd"/>
+      <w:r>
+        <w:t xml:space="preserve">. Pierwsza pozwala, jak można się domyśleć po nazwie, dostęp do rdzenia środowiska, a druga pozwala na dwie rzeczy: tworzenie </w:t>
+      </w:r>
+      <w:proofErr w:type="spellStart"/>
+      <w:r>
+        <w:t>workbench’y</w:t>
+      </w:r>
+      <w:proofErr w:type="spellEnd"/>
+      <w:r>
+        <w:t xml:space="preserve"> oraz dostęp do nich. Ale o w większym szczególe te narzędzia zostaną opisane w kolejnym rozdziale.</w:t>
+      </w:r>
+    </w:p>
+    <w:p>
+      <w:pPr>
+        <w:jc w:val="both"/>
+      </w:pPr>
+      <w:r>
+        <w:t xml:space="preserve">Wiemy już co </w:t>
+      </w:r>
+      <w:proofErr w:type="spellStart"/>
+      <w:r>
+        <w:t>plugin</w:t>
+      </w:r>
+      <w:proofErr w:type="spellEnd"/>
+      <w:r>
+        <w:t xml:space="preserve"> generuje, diagram klas, oraz bardzo ogólnie w jaki sposób to robi. Czym więc w ogóle jest diagram klas? </w:t>
       </w:r>
     </w:p>
     <w:p>
@@ -532,20 +689,60 @@
         <w:t>Diagram ten zawiera oprócz klas i interfejsów</w:t>
       </w:r>
       <w:r>
-        <w:t>, adnotacji, abstrakcji, typów enumerycznych itd. zmienne, oraz metody. Przykładowy mały diagram klas (wygenerowany przez PlantUML) wygląda następująco:</w:t>
-      </w:r>
-    </w:p>
-    <w:p>
-      <w:pPr>
-        <w:jc w:val="both"/>
-      </w:pPr>
-    </w:p>
-    <w:p>
-      <w:pPr>
-        <w:jc w:val="both"/>
-      </w:pPr>
-      <w:r>
-        <w:t>Jako że plugin wykorzystuje wbudowane biblioteki środowiska Eclipse to nie zadziała w żadnym innym środowisku. Uruchomienie go np. w InteliJ’u jest absolutnie nie możliwe. Nie będzie w nim działał.</w:t>
+        <w:t xml:space="preserve">, adnotacji, abstrakcji, typów </w:t>
+      </w:r>
+      <w:proofErr w:type="spellStart"/>
+      <w:r>
+        <w:t>enumerycznych</w:t>
+      </w:r>
+      <w:proofErr w:type="spellEnd"/>
+      <w:r>
+        <w:t xml:space="preserve"> itd. zmienne, oraz metody. Przykładowy mały diagram klas (wygenerowany przez </w:t>
+      </w:r>
+      <w:proofErr w:type="spellStart"/>
+      <w:r>
+        <w:t>PlantUML</w:t>
+      </w:r>
+      <w:proofErr w:type="spellEnd"/>
+      <w:r>
+        <w:t>) wygląda następująco:</w:t>
+      </w:r>
+    </w:p>
+    <w:p>
+      <w:pPr>
+        <w:jc w:val="both"/>
+      </w:pPr>
+    </w:p>
+    <w:p>
+      <w:pPr>
+        <w:jc w:val="both"/>
+      </w:pPr>
+      <w:r>
+        <w:t xml:space="preserve">Jako że </w:t>
+      </w:r>
+      <w:proofErr w:type="spellStart"/>
+      <w:r>
+        <w:t>plugin</w:t>
+      </w:r>
+      <w:proofErr w:type="spellEnd"/>
+      <w:r>
+        <w:t xml:space="preserve"> wykorzystuje wbudowane biblioteki środowiska </w:t>
+      </w:r>
+      <w:proofErr w:type="spellStart"/>
+      <w:r>
+        <w:t>Eclipse</w:t>
+      </w:r>
+      <w:proofErr w:type="spellEnd"/>
+      <w:r>
+        <w:t xml:space="preserve"> to nie zadziała w żadnym innym środowisku. Uruchomienie go np. w </w:t>
+      </w:r>
+      <w:proofErr w:type="spellStart"/>
+      <w:r>
+        <w:t>InteliJ’u</w:t>
+      </w:r>
+      <w:proofErr w:type="spellEnd"/>
+      <w:r>
+        <w:t xml:space="preserve"> jest absolutnie nie możliwe. Nie będzie w nim działał.</w:t>
       </w:r>
     </w:p>
     <w:p>
@@ -580,15 +777,31 @@
         <w:jc w:val="both"/>
       </w:pPr>
       <w:r>
-        <w:t>Zanim przejdziemy do omówienia kolejnych narzędzi użytych podczas tworzenia pluginu, przejdźmy do tego co potrzebne jest aby w ogóle ten projekt uruchomić.</w:t>
-      </w:r>
-    </w:p>
-    <w:p>
-      <w:pPr>
-        <w:jc w:val="both"/>
-      </w:pPr>
-      <w:r>
-        <w:t xml:space="preserve">Wersja Javy nie powinna mieć większego znaczenia, wersja środowiska Eclipse również jednak wszelkie testy wykonano na wersji 2021-03. </w:t>
+        <w:t xml:space="preserve">Zanim przejdziemy do omówienia kolejnych narzędzi użytych podczas tworzenia </w:t>
+      </w:r>
+      <w:proofErr w:type="spellStart"/>
+      <w:r>
+        <w:t>pluginu</w:t>
+      </w:r>
+      <w:proofErr w:type="spellEnd"/>
+      <w:r>
+        <w:t>, przejdźmy do tego co potrzebne jest aby w ogóle ten projekt uruchomić.</w:t>
+      </w:r>
+    </w:p>
+    <w:p>
+      <w:pPr>
+        <w:jc w:val="both"/>
+      </w:pPr>
+      <w:r>
+        <w:t xml:space="preserve">Wersja Javy nie powinna mieć większego znaczenia, wersja środowiska </w:t>
+      </w:r>
+      <w:proofErr w:type="spellStart"/>
+      <w:r>
+        <w:t>Eclipse</w:t>
+      </w:r>
+      <w:proofErr w:type="spellEnd"/>
+      <w:r>
+        <w:t xml:space="preserve"> również jednak wszelkie testy wykonano na wersji 2021-03. </w:t>
       </w:r>
     </w:p>
     <w:p>
@@ -608,8 +821,13 @@
         </w:numPr>
         <w:jc w:val="both"/>
       </w:pPr>
-      <w:r>
-        <w:t>Eclipse IDE for Java Developers</w:t>
+      <w:proofErr w:type="spellStart"/>
+      <w:r>
+        <w:t>Eclipse</w:t>
+      </w:r>
+      <w:proofErr w:type="spellEnd"/>
+      <w:r>
+        <w:t xml:space="preserve"> IDE for Java Developers</w:t>
       </w:r>
     </w:p>
     <w:p>
@@ -621,8 +839,13 @@
         </w:numPr>
         <w:jc w:val="both"/>
       </w:pPr>
-      <w:r>
-        <w:t>Eclipse IDE for RCP and RAP Developers (najlepiej w tej samej wersji co poprzednik)</w:t>
+      <w:proofErr w:type="spellStart"/>
+      <w:r>
+        <w:t>Eclipse</w:t>
+      </w:r>
+      <w:proofErr w:type="spellEnd"/>
+      <w:r>
+        <w:t xml:space="preserve"> IDE for RCP and RAP Developers (najlepiej w tej samej wersji co poprzednik)</w:t>
       </w:r>
     </w:p>
     <w:p>
@@ -634,8 +857,13 @@
         </w:numPr>
         <w:jc w:val="both"/>
       </w:pPr>
-      <w:r>
-        <w:t xml:space="preserve">Plugin </w:t>
+      <w:proofErr w:type="spellStart"/>
+      <w:r>
+        <w:t>Plugin</w:t>
+      </w:r>
+      <w:proofErr w:type="spellEnd"/>
+      <w:r>
+        <w:t xml:space="preserve"> </w:t>
       </w:r>
       <w:r>
         <w:t>PDE Tools (użyto wersji 1.2.4)</w:t>
@@ -707,7 +935,39 @@
         </w:drawing>
       </w:r>
       <w:r>
-        <w:t>Po zainstalowaniu całego oprogramowania wystarczy uruchomić Eclipse IDE for RCP and RAP Developers, umieścić tam projekt pluginu (zarówno projekt zawierający jego działanie na worbenchu, oraz PlantUML API, bez niego projekt nie zadziała). Kolejno należy nacisnąć na strzałkę rozszerzającą wybór możliwych opcji uruchomienia.</w:t>
+        <w:t xml:space="preserve">Po zainstalowaniu całego oprogramowania wystarczy uruchomić </w:t>
+      </w:r>
+      <w:proofErr w:type="spellStart"/>
+      <w:r>
+        <w:t>Eclipse</w:t>
+      </w:r>
+      <w:proofErr w:type="spellEnd"/>
+      <w:r>
+        <w:t xml:space="preserve"> IDE for RCP and RAP Developers, umieścić tam projekt </w:t>
+      </w:r>
+      <w:proofErr w:type="spellStart"/>
+      <w:r>
+        <w:t>pluginu</w:t>
+      </w:r>
+      <w:proofErr w:type="spellEnd"/>
+      <w:r>
+        <w:t xml:space="preserve"> (zarówno projekt zawierający jego działanie na </w:t>
+      </w:r>
+      <w:proofErr w:type="spellStart"/>
+      <w:r>
+        <w:t>worbenchu</w:t>
+      </w:r>
+      <w:proofErr w:type="spellEnd"/>
+      <w:r>
+        <w:t xml:space="preserve">, oraz </w:t>
+      </w:r>
+      <w:proofErr w:type="spellStart"/>
+      <w:r>
+        <w:t>PlantUML</w:t>
+      </w:r>
+      <w:proofErr w:type="spellEnd"/>
+      <w:r>
+        <w:t xml:space="preserve"> API, bez niego projekt nie zadziała). Kolejno należy nacisnąć na strzałkę rozszerzającą wybór możliwych opcji uruchomienia.</w:t>
       </w:r>
     </w:p>
     <w:p>
@@ -781,28 +1041,100 @@
         </w:drawing>
       </w:r>
       <w:r>
-        <w:t>Rozwiną nam się wszystkie możliwe opcje uruchomienia naszych rozwiązań, wystarczy wybrać opcję: Run As – Eclipse Aplication.</w:t>
-      </w:r>
-    </w:p>
-    <w:p>
-      <w:pPr>
-        <w:jc w:val="both"/>
-      </w:pPr>
-    </w:p>
-    <w:p>
-      <w:pPr>
-        <w:jc w:val="both"/>
-      </w:pPr>
-      <w:r>
-        <w:t xml:space="preserve">Następnie zostanie uruchomione środowisko Eclipse IDE for Java Dev. wraz z uruchomionym w nim widokiem zawierającym interfejs pluginu. </w:t>
-      </w:r>
-    </w:p>
-    <w:p>
-      <w:pPr>
-        <w:jc w:val="both"/>
-      </w:pPr>
-      <w:r>
-        <w:t>Jeżeli nie znajdziemy w nowo otwartym IDE działającego pluginu można go również uruchomić przy pomocy przeglądarki widoków, plugin w niej będzie nazywał się PlantUML. Gdzie znajdziemy przeglądarkę widoków? Wystarczy zerknąć na poniższy zrzut ekarnu:</w:t>
+        <w:t xml:space="preserve">Rozwiną nam się wszystkie możliwe opcje uruchomienia naszych rozwiązań, wystarczy wybrać opcję: Run As – </w:t>
+      </w:r>
+      <w:proofErr w:type="spellStart"/>
+      <w:r>
+        <w:t>Eclipse</w:t>
+      </w:r>
+      <w:proofErr w:type="spellEnd"/>
+      <w:r>
+        <w:t xml:space="preserve"> </w:t>
+      </w:r>
+      <w:proofErr w:type="spellStart"/>
+      <w:r>
+        <w:t>Aplication</w:t>
+      </w:r>
+      <w:proofErr w:type="spellEnd"/>
+      <w:r>
+        <w:t>.</w:t>
+      </w:r>
+    </w:p>
+    <w:p>
+      <w:pPr>
+        <w:jc w:val="both"/>
+      </w:pPr>
+    </w:p>
+    <w:p>
+      <w:pPr>
+        <w:jc w:val="both"/>
+      </w:pPr>
+      <w:r>
+        <w:t xml:space="preserve">Następnie zostanie uruchomione środowisko </w:t>
+      </w:r>
+      <w:proofErr w:type="spellStart"/>
+      <w:r>
+        <w:t>Eclipse</w:t>
+      </w:r>
+      <w:proofErr w:type="spellEnd"/>
+      <w:r>
+        <w:t xml:space="preserve"> IDE for Java </w:t>
+      </w:r>
+      <w:proofErr w:type="spellStart"/>
+      <w:r>
+        <w:t>Dev</w:t>
+      </w:r>
+      <w:proofErr w:type="spellEnd"/>
+      <w:r>
+        <w:t xml:space="preserve">. wraz z uruchomionym w nim widokiem zawierającym interfejs </w:t>
+      </w:r>
+      <w:proofErr w:type="spellStart"/>
+      <w:r>
+        <w:t>pluginu</w:t>
+      </w:r>
+      <w:proofErr w:type="spellEnd"/>
+      <w:r>
+        <w:t xml:space="preserve">. </w:t>
+      </w:r>
+    </w:p>
+    <w:p>
+      <w:pPr>
+        <w:jc w:val="both"/>
+      </w:pPr>
+      <w:r>
+        <w:t xml:space="preserve">Jeżeli nie znajdziemy w nowo otwartym IDE działającego </w:t>
+      </w:r>
+      <w:proofErr w:type="spellStart"/>
+      <w:r>
+        <w:t>pluginu</w:t>
+      </w:r>
+      <w:proofErr w:type="spellEnd"/>
+      <w:r>
+        <w:t xml:space="preserve"> można go również uruchomić przy pomocy przeglądarki widoków, </w:t>
+      </w:r>
+      <w:proofErr w:type="spellStart"/>
+      <w:r>
+        <w:t>plugin</w:t>
+      </w:r>
+      <w:proofErr w:type="spellEnd"/>
+      <w:r>
+        <w:t xml:space="preserve"> w niej będzie nazywał się </w:t>
+      </w:r>
+      <w:proofErr w:type="spellStart"/>
+      <w:r>
+        <w:t>PlantUML</w:t>
+      </w:r>
+      <w:proofErr w:type="spellEnd"/>
+      <w:r>
+        <w:t xml:space="preserve">. Gdzie znajdziemy przeglądarkę widoków? Wystarczy zerknąć na poniższy zrzut </w:t>
+      </w:r>
+      <w:proofErr w:type="spellStart"/>
+      <w:r>
+        <w:t>ekarnu</w:t>
+      </w:r>
+      <w:proofErr w:type="spellEnd"/>
+      <w:r>
+        <w:t>:</w:t>
       </w:r>
     </w:p>
     <w:p>
@@ -892,16 +1224,23 @@
         </w:numPr>
         <w:jc w:val="both"/>
       </w:pPr>
+      <w:proofErr w:type="spellStart"/>
       <w:r>
         <w:t>PlantUML</w:t>
       </w:r>
-    </w:p>
-    <w:p>
-      <w:pPr>
-        <w:jc w:val="both"/>
-      </w:pPr>
-      <w:r>
-        <w:t>PlantUML to narzędzie pozwalające generować różnego rodzaju diagramy. Przy pomocy tego komponentu możemy tworzyć diagramy:</w:t>
+      <w:proofErr w:type="spellEnd"/>
+    </w:p>
+    <w:p>
+      <w:pPr>
+        <w:jc w:val="both"/>
+      </w:pPr>
+      <w:proofErr w:type="spellStart"/>
+      <w:r>
+        <w:t>PlantUML</w:t>
+      </w:r>
+      <w:proofErr w:type="spellEnd"/>
+      <w:r>
+        <w:t xml:space="preserve"> to narzędzie pozwalające generować różnego rodzaju diagramy. Przy pomocy tego komponentu możemy tworzyć diagramy:</w:t>
       </w:r>
     </w:p>
     <w:p>
@@ -1013,18 +1352,66 @@
         <w:jc w:val="both"/>
       </w:pPr>
       <w:r>
-        <w:t xml:space="preserve">W tym projekcie użyto API udostępnianego do Javy przez PlantUML. API to pozwala </w:t>
-      </w:r>
-      <w:r>
-        <w:t>generować diagramy na podstawie ciągu znaków (String). Narzędzie to ma swoją składnie która co ciekawe nie różni się specjalnie od danych dostarczanych o elementach języka Java przez wewnętrzne biblioteki Eclipse (core i ui). Dzięki temu nie jest konieczna gwałtowna modyfikacja danych które otrzymujemy. Mimo to nie oznacza to że nie jest ona w ogóle konieczna. Pakiet PlantUMLWorkbench.postprocessors dostarcza właśnie taką funkcjonalność.</w:t>
-      </w:r>
-    </w:p>
-    <w:p>
-      <w:pPr>
-        <w:jc w:val="both"/>
-      </w:pPr>
-      <w:r>
-        <w:t>Jeśli chodzi o samo PlantUML to możemy z niego korzystać również online, bezpośrednio na ich stronie, poniżej link:</w:t>
+        <w:t xml:space="preserve">W tym projekcie użyto API udostępnianego do Javy przez </w:t>
+      </w:r>
+      <w:proofErr w:type="spellStart"/>
+      <w:r>
+        <w:t>PlantUML</w:t>
+      </w:r>
+      <w:proofErr w:type="spellEnd"/>
+      <w:r>
+        <w:t xml:space="preserve">. API to pozwala </w:t>
+      </w:r>
+      <w:r>
+        <w:t xml:space="preserve">generować diagramy na podstawie ciągu znaków (String). Narzędzie to ma swoją składnie która co ciekawe nie różni się specjalnie od danych dostarczanych o elementach języka Java przez wewnętrzne biblioteki </w:t>
+      </w:r>
+      <w:proofErr w:type="spellStart"/>
+      <w:r>
+        <w:t>Eclipse</w:t>
+      </w:r>
+      <w:proofErr w:type="spellEnd"/>
+      <w:r>
+        <w:t xml:space="preserve"> (</w:t>
+      </w:r>
+      <w:proofErr w:type="spellStart"/>
+      <w:r>
+        <w:t>core</w:t>
+      </w:r>
+      <w:proofErr w:type="spellEnd"/>
+      <w:r>
+        <w:t xml:space="preserve"> i </w:t>
+      </w:r>
+      <w:proofErr w:type="spellStart"/>
+      <w:r>
+        <w:t>ui</w:t>
+      </w:r>
+      <w:proofErr w:type="spellEnd"/>
+      <w:r>
+        <w:t xml:space="preserve">). Dzięki temu nie jest konieczna gwałtowna modyfikacja danych które otrzymujemy. Mimo to nie oznacza to że nie jest ona w ogóle konieczna. Pakiet </w:t>
+      </w:r>
+      <w:proofErr w:type="spellStart"/>
+      <w:r>
+        <w:t>PlantUMLWorkbench.postprocessors</w:t>
+      </w:r>
+      <w:proofErr w:type="spellEnd"/>
+      <w:r>
+        <w:t xml:space="preserve"> dostarcza właśnie taką funkcjonalność.</w:t>
+      </w:r>
+    </w:p>
+    <w:p>
+      <w:pPr>
+        <w:jc w:val="both"/>
+      </w:pPr>
+      <w:r>
+        <w:t xml:space="preserve">Jeśli chodzi o samo </w:t>
+      </w:r>
+      <w:proofErr w:type="spellStart"/>
+      <w:r>
+        <w:t>PlantUML</w:t>
+      </w:r>
+      <w:proofErr w:type="spellEnd"/>
+      <w:r>
+        <w:t xml:space="preserve"> to możemy z niego korzystać również online, bezpośrednio na ich stronie, poniżej link:</w:t>
       </w:r>
     </w:p>
     <w:p>
@@ -1045,11 +1432,91 @@
         <w:jc w:val="both"/>
       </w:pPr>
       <w:r>
-        <w:t xml:space="preserve">Aby w ogóle myśleć o użyciu powyższego API przy tworzeniu plugina, należało stworzyć plugin na podstawie pliku .jar z tym API. W przeciwnym razie nie było by możliwe wykorzystanie tej biblioteki. Możemy więc stwierdzić że tak naprawdę </w:t>
+        <w:t xml:space="preserve">Aby w ogóle myśleć o użyciu powyższego API przy tworzeniu </w:t>
+      </w:r>
+      <w:proofErr w:type="spellStart"/>
+      <w:r>
+        <w:t>plugina</w:t>
+      </w:r>
+      <w:proofErr w:type="spellEnd"/>
+      <w:r>
+        <w:t xml:space="preserve">, należało stworzyć </w:t>
+      </w:r>
+      <w:proofErr w:type="spellStart"/>
+      <w:r>
+        <w:t>plugin</w:t>
+      </w:r>
+      <w:proofErr w:type="spellEnd"/>
+      <w:r>
+        <w:t xml:space="preserve"> na podstawie pliku .jar z tym API. W przeciwnym razie nie było by możliwe wykorzystanie tej biblioteki. Możemy więc stwierdzić że tak naprawdę </w:t>
       </w:r>
       <w:r>
         <w:lastRenderedPageBreak/>
-        <w:t>korzystamy z pluginu PlantUML, w którym znajduje się samo API. Aby stworzyć plugin na podstawie pliku .jar należy skorzystać z wbudowanych narzędzi Eclipse IDE for RCP and RAP Dev. Wybieramy File/New/Other. A następnie wyszukujemy Plug-in from Existing JAR Archives. Kolejno konfigurujemy plik MANIFEST.MF aby wskazać co eksportujemy i możemy spokojnie zacząć korzystać z API</w:t>
+        <w:t xml:space="preserve">korzystamy z </w:t>
+      </w:r>
+      <w:proofErr w:type="spellStart"/>
+      <w:r>
+        <w:t>pluginu</w:t>
+      </w:r>
+      <w:proofErr w:type="spellEnd"/>
+      <w:r>
+        <w:t xml:space="preserve"> </w:t>
+      </w:r>
+      <w:proofErr w:type="spellStart"/>
+      <w:r>
+        <w:t>PlantUML</w:t>
+      </w:r>
+      <w:proofErr w:type="spellEnd"/>
+      <w:r>
+        <w:t xml:space="preserve">, w którym znajduje się samo API. Aby stworzyć </w:t>
+      </w:r>
+      <w:proofErr w:type="spellStart"/>
+      <w:r>
+        <w:t>plugin</w:t>
+      </w:r>
+      <w:proofErr w:type="spellEnd"/>
+      <w:r>
+        <w:t xml:space="preserve"> na podstawie pliku .jar należy skorzystać z wbudowanych narzędzi </w:t>
+      </w:r>
+      <w:proofErr w:type="spellStart"/>
+      <w:r>
+        <w:t>Eclipse</w:t>
+      </w:r>
+      <w:proofErr w:type="spellEnd"/>
+      <w:r>
+        <w:t xml:space="preserve"> IDE for RCP and RAP </w:t>
+      </w:r>
+      <w:proofErr w:type="spellStart"/>
+      <w:r>
+        <w:t>Dev</w:t>
+      </w:r>
+      <w:proofErr w:type="spellEnd"/>
+      <w:r>
+        <w:t>. Wybieramy File/New/</w:t>
+      </w:r>
+      <w:proofErr w:type="spellStart"/>
+      <w:r>
+        <w:t>Other</w:t>
+      </w:r>
+      <w:proofErr w:type="spellEnd"/>
+      <w:r>
+        <w:t xml:space="preserve">. A następnie wyszukujemy Plug-in from </w:t>
+      </w:r>
+      <w:proofErr w:type="spellStart"/>
+      <w:r>
+        <w:t>Existing</w:t>
+      </w:r>
+      <w:proofErr w:type="spellEnd"/>
+      <w:r>
+        <w:t xml:space="preserve"> JAR </w:t>
+      </w:r>
+      <w:proofErr w:type="spellStart"/>
+      <w:r>
+        <w:t>Archives</w:t>
+      </w:r>
+      <w:proofErr w:type="spellEnd"/>
+      <w:r>
+        <w:t>. Kolejno konfigurujemy plik MANIFEST.MF aby wskazać co eksportujemy i możemy spokojnie zacząć korzystać z API</w:t>
       </w:r>
       <w:r>
         <w:t>.</w:t>
@@ -1276,7 +1743,25 @@
                 <w:sz w:val="20"/>
                 <w:szCs w:val="20"/>
               </w:rPr>
-              <w:t>Bundle-ManifestVersion: 2</w:t>
+              <w:t>Bundle-</w:t>
+            </w:r>
+            <w:proofErr w:type="spellStart"/>
+            <w:r>
+              <w:rPr>
+                <w:rFonts w:ascii="Consolas" w:hAnsi="Consolas" w:cs="Consolas"/>
+                <w:sz w:val="20"/>
+                <w:szCs w:val="20"/>
+              </w:rPr>
+              <w:t>ManifestVersion</w:t>
+            </w:r>
+            <w:proofErr w:type="spellEnd"/>
+            <w:r>
+              <w:rPr>
+                <w:rFonts w:ascii="Consolas" w:hAnsi="Consolas" w:cs="Consolas"/>
+                <w:sz w:val="20"/>
+                <w:szCs w:val="20"/>
+              </w:rPr>
+              <w:t>: 2</w:t>
             </w:r>
           </w:p>
           <w:p>
@@ -1297,7 +1782,61 @@
                 <w:sz w:val="20"/>
                 <w:szCs w:val="20"/>
               </w:rPr>
-              <w:t>Bundle-Name: Plantuml library plug-in</w:t>
+              <w:t>Bundle-</w:t>
+            </w:r>
+            <w:proofErr w:type="spellStart"/>
+            <w:r>
+              <w:rPr>
+                <w:rFonts w:ascii="Consolas" w:hAnsi="Consolas" w:cs="Consolas"/>
+                <w:sz w:val="20"/>
+                <w:szCs w:val="20"/>
+              </w:rPr>
+              <w:t>Name</w:t>
+            </w:r>
+            <w:proofErr w:type="spellEnd"/>
+            <w:r>
+              <w:rPr>
+                <w:rFonts w:ascii="Consolas" w:hAnsi="Consolas" w:cs="Consolas"/>
+                <w:sz w:val="20"/>
+                <w:szCs w:val="20"/>
+              </w:rPr>
+              <w:t xml:space="preserve">: </w:t>
+            </w:r>
+            <w:proofErr w:type="spellStart"/>
+            <w:r>
+              <w:rPr>
+                <w:rFonts w:ascii="Consolas" w:hAnsi="Consolas" w:cs="Consolas"/>
+                <w:sz w:val="20"/>
+                <w:szCs w:val="20"/>
+              </w:rPr>
+              <w:t>Plantuml</w:t>
+            </w:r>
+            <w:proofErr w:type="spellEnd"/>
+            <w:r>
+              <w:rPr>
+                <w:rFonts w:ascii="Consolas" w:hAnsi="Consolas" w:cs="Consolas"/>
+                <w:sz w:val="20"/>
+                <w:szCs w:val="20"/>
+              </w:rPr>
+              <w:t xml:space="preserve"> </w:t>
+            </w:r>
+            <w:proofErr w:type="spellStart"/>
+            <w:r>
+              <w:rPr>
+                <w:rFonts w:ascii="Consolas" w:hAnsi="Consolas" w:cs="Consolas"/>
+                <w:sz w:val="20"/>
+                <w:szCs w:val="20"/>
+              </w:rPr>
+              <w:t>library</w:t>
+            </w:r>
+            <w:proofErr w:type="spellEnd"/>
+            <w:r>
+              <w:rPr>
+                <w:rFonts w:ascii="Consolas" w:hAnsi="Consolas" w:cs="Consolas"/>
+                <w:sz w:val="20"/>
+                <w:szCs w:val="20"/>
+              </w:rPr>
+              <w:t xml:space="preserve"> plug-in</w:t>
             </w:r>
           </w:p>
           <w:p>
@@ -1318,8 +1857,36 @@
                 <w:sz w:val="20"/>
                 <w:szCs w:val="20"/>
               </w:rPr>
-              <w:t>Bundle-SymbolicName: PlantUMLAPI</w:t>
-            </w:r>
+              <w:t>Bundle-</w:t>
+            </w:r>
+            <w:proofErr w:type="spellStart"/>
+            <w:r>
+              <w:rPr>
+                <w:rFonts w:ascii="Consolas" w:hAnsi="Consolas" w:cs="Consolas"/>
+                <w:sz w:val="20"/>
+                <w:szCs w:val="20"/>
+              </w:rPr>
+              <w:t>SymbolicName</w:t>
+            </w:r>
+            <w:proofErr w:type="spellEnd"/>
+            <w:r>
+              <w:rPr>
+                <w:rFonts w:ascii="Consolas" w:hAnsi="Consolas" w:cs="Consolas"/>
+                <w:sz w:val="20"/>
+                <w:szCs w:val="20"/>
+              </w:rPr>
+              <w:t xml:space="preserve">: </w:t>
+            </w:r>
+            <w:proofErr w:type="spellStart"/>
+            <w:r>
+              <w:rPr>
+                <w:rFonts w:ascii="Consolas" w:hAnsi="Consolas" w:cs="Consolas"/>
+                <w:sz w:val="20"/>
+                <w:szCs w:val="20"/>
+              </w:rPr>
+              <w:t>PlantUMLAPI</w:t>
+            </w:r>
+            <w:proofErr w:type="spellEnd"/>
           </w:p>
           <w:p>
             <w:pPr>
@@ -1360,7 +1927,43 @@
                 <w:sz w:val="20"/>
                 <w:szCs w:val="20"/>
               </w:rPr>
-              <w:t>Bundle-Vendor: PlantUML Team</w:t>
+              <w:t>Bundle-</w:t>
+            </w:r>
+            <w:proofErr w:type="spellStart"/>
+            <w:r>
+              <w:rPr>
+                <w:rFonts w:ascii="Consolas" w:hAnsi="Consolas" w:cs="Consolas"/>
+                <w:sz w:val="20"/>
+                <w:szCs w:val="20"/>
+              </w:rPr>
+              <w:t>Vendor</w:t>
+            </w:r>
+            <w:proofErr w:type="spellEnd"/>
+            <w:r>
+              <w:rPr>
+                <w:rFonts w:ascii="Consolas" w:hAnsi="Consolas" w:cs="Consolas"/>
+                <w:sz w:val="20"/>
+                <w:szCs w:val="20"/>
+              </w:rPr>
+              <w:t xml:space="preserve">: </w:t>
+            </w:r>
+            <w:proofErr w:type="spellStart"/>
+            <w:r>
+              <w:rPr>
+                <w:rFonts w:ascii="Consolas" w:hAnsi="Consolas" w:cs="Consolas"/>
+                <w:sz w:val="20"/>
+                <w:szCs w:val="20"/>
+              </w:rPr>
+              <w:t>PlantUML</w:t>
+            </w:r>
+            <w:proofErr w:type="spellEnd"/>
+            <w:r>
+              <w:rPr>
+                <w:rFonts w:ascii="Consolas" w:hAnsi="Consolas" w:cs="Consolas"/>
+                <w:sz w:val="20"/>
+                <w:szCs w:val="20"/>
+              </w:rPr>
+              <w:t xml:space="preserve"> Team</w:t>
             </w:r>
           </w:p>
           <w:p>
@@ -1381,7 +1984,25 @@
                 <w:sz w:val="20"/>
                 <w:szCs w:val="20"/>
               </w:rPr>
-              <w:t>Bundle-RequiredExecutionEnvironment: JavaSE-1.8</w:t>
+              <w:t>Bundle-</w:t>
+            </w:r>
+            <w:proofErr w:type="spellStart"/>
+            <w:r>
+              <w:rPr>
+                <w:rFonts w:ascii="Consolas" w:hAnsi="Consolas" w:cs="Consolas"/>
+                <w:sz w:val="20"/>
+                <w:szCs w:val="20"/>
+              </w:rPr>
+              <w:t>RequiredExecutionEnvironment</w:t>
+            </w:r>
+            <w:proofErr w:type="spellEnd"/>
+            <w:r>
+              <w:rPr>
+                <w:rFonts w:ascii="Consolas" w:hAnsi="Consolas" w:cs="Consolas"/>
+                <w:sz w:val="20"/>
+                <w:szCs w:val="20"/>
+              </w:rPr>
+              <w:t>: JavaSE-1.8</w:t>
             </w:r>
           </w:p>
           <w:p>
@@ -1402,8 +2023,36 @@
                 <w:sz w:val="20"/>
                 <w:szCs w:val="20"/>
               </w:rPr>
-              <w:t>Bundle-ActivationPolicy: lazy</w:t>
-            </w:r>
+              <w:t>Bundle-</w:t>
+            </w:r>
+            <w:proofErr w:type="spellStart"/>
+            <w:r>
+              <w:rPr>
+                <w:rFonts w:ascii="Consolas" w:hAnsi="Consolas" w:cs="Consolas"/>
+                <w:sz w:val="20"/>
+                <w:szCs w:val="20"/>
+              </w:rPr>
+              <w:t>ActivationPolicy</w:t>
+            </w:r>
+            <w:proofErr w:type="spellEnd"/>
+            <w:r>
+              <w:rPr>
+                <w:rFonts w:ascii="Consolas" w:hAnsi="Consolas" w:cs="Consolas"/>
+                <w:sz w:val="20"/>
+                <w:szCs w:val="20"/>
+              </w:rPr>
+              <w:t xml:space="preserve">: </w:t>
+            </w:r>
+            <w:proofErr w:type="spellStart"/>
+            <w:r>
+              <w:rPr>
+                <w:rFonts w:ascii="Consolas" w:hAnsi="Consolas" w:cs="Consolas"/>
+                <w:sz w:val="20"/>
+                <w:szCs w:val="20"/>
+              </w:rPr>
+              <w:t>lazy</w:t>
+            </w:r>
+            <w:proofErr w:type="spellEnd"/>
           </w:p>
           <w:p>
             <w:pPr>
@@ -1423,7 +2072,43 @@
                 <w:sz w:val="20"/>
                 <w:szCs w:val="20"/>
               </w:rPr>
-              <w:t>Export-Package: net.sourceforge.plantuml;version="1.2021.5",</w:t>
+              <w:t>Export-</w:t>
+            </w:r>
+            <w:proofErr w:type="spellStart"/>
+            <w:r>
+              <w:rPr>
+                <w:rFonts w:ascii="Consolas" w:hAnsi="Consolas" w:cs="Consolas"/>
+                <w:sz w:val="20"/>
+                <w:szCs w:val="20"/>
+              </w:rPr>
+              <w:t>Package</w:t>
+            </w:r>
+            <w:proofErr w:type="spellEnd"/>
+            <w:r>
+              <w:rPr>
+                <w:rFonts w:ascii="Consolas" w:hAnsi="Consolas" w:cs="Consolas"/>
+                <w:sz w:val="20"/>
+                <w:szCs w:val="20"/>
+              </w:rPr>
+              <w:t xml:space="preserve">: </w:t>
+            </w:r>
+            <w:proofErr w:type="spellStart"/>
+            <w:r>
+              <w:rPr>
+                <w:rFonts w:ascii="Consolas" w:hAnsi="Consolas" w:cs="Consolas"/>
+                <w:sz w:val="20"/>
+                <w:szCs w:val="20"/>
+              </w:rPr>
+              <w:t>net.sourceforge.plantuml;version</w:t>
+            </w:r>
+            <w:proofErr w:type="spellEnd"/>
+            <w:r>
+              <w:rPr>
+                <w:rFonts w:ascii="Consolas" w:hAnsi="Consolas" w:cs="Consolas"/>
+                <w:sz w:val="20"/>
+                <w:szCs w:val="20"/>
+              </w:rPr>
+              <w:t>="1.2021.5",</w:t>
             </w:r>
           </w:p>
           <w:p>
@@ -1444,7 +2129,25 @@
                 <w:sz w:val="20"/>
                 <w:szCs w:val="20"/>
               </w:rPr>
-              <w:t xml:space="preserve"> net.sourceforge.plantuml.core;version="1.2021.5",</w:t>
+              <w:t xml:space="preserve"> </w:t>
+            </w:r>
+            <w:proofErr w:type="spellStart"/>
+            <w:r>
+              <w:rPr>
+                <w:rFonts w:ascii="Consolas" w:hAnsi="Consolas" w:cs="Consolas"/>
+                <w:sz w:val="20"/>
+                <w:szCs w:val="20"/>
+              </w:rPr>
+              <w:t>net.sourceforge.plantuml.core;version</w:t>
+            </w:r>
+            <w:proofErr w:type="spellEnd"/>
+            <w:r>
+              <w:rPr>
+                <w:rFonts w:ascii="Consolas" w:hAnsi="Consolas" w:cs="Consolas"/>
+                <w:sz w:val="20"/>
+                <w:szCs w:val="20"/>
+              </w:rPr>
+              <w:t>="1.2021.5",</w:t>
             </w:r>
           </w:p>
           <w:p>
@@ -1465,7 +2168,25 @@
                 <w:sz w:val="20"/>
                 <w:szCs w:val="20"/>
               </w:rPr>
-              <w:t xml:space="preserve"> net.sourceforge.plantuml.security;version="1.2021.5"</w:t>
+              <w:t xml:space="preserve"> </w:t>
+            </w:r>
+            <w:proofErr w:type="spellStart"/>
+            <w:r>
+              <w:rPr>
+                <w:rFonts w:ascii="Consolas" w:hAnsi="Consolas" w:cs="Consolas"/>
+                <w:sz w:val="20"/>
+                <w:szCs w:val="20"/>
+              </w:rPr>
+              <w:t>net.sourceforge.plantuml.security;version</w:t>
+            </w:r>
+            <w:proofErr w:type="spellEnd"/>
+            <w:r>
+              <w:rPr>
+                <w:rFonts w:ascii="Consolas" w:hAnsi="Consolas" w:cs="Consolas"/>
+                <w:sz w:val="20"/>
+                <w:szCs w:val="20"/>
+              </w:rPr>
+              <w:t>="1.2021.5"</w:t>
             </w:r>
           </w:p>
         </w:tc>
@@ -1528,7 +2249,27 @@
                 <w:sz w:val="20"/>
                 <w:szCs w:val="20"/>
               </w:rPr>
-              <w:t xml:space="preserve"> net.sourceforge.plantuml.SourceStringReader;</w:t>
+              <w:t xml:space="preserve"> </w:t>
+            </w:r>
+            <w:proofErr w:type="spellStart"/>
+            <w:r>
+              <w:rPr>
+                <w:rFonts w:ascii="Consolas" w:hAnsi="Consolas" w:cs="Consolas"/>
+                <w:color w:val="000000"/>
+                <w:sz w:val="20"/>
+                <w:szCs w:val="20"/>
+              </w:rPr>
+              <w:t>net.sourceforge.plantuml.SourceStringReader</w:t>
+            </w:r>
+            <w:proofErr w:type="spellEnd"/>
+            <w:r>
+              <w:rPr>
+                <w:rFonts w:ascii="Consolas" w:hAnsi="Consolas" w:cs="Consolas"/>
+                <w:color w:val="000000"/>
+                <w:sz w:val="20"/>
+                <w:szCs w:val="20"/>
+              </w:rPr>
+              <w:t>;</w:t>
             </w:r>
           </w:p>
           <w:p>
@@ -1561,7 +2302,27 @@
                 <w:sz w:val="20"/>
                 <w:szCs w:val="20"/>
               </w:rPr>
-              <w:t xml:space="preserve"> net.sourceforge.plantuml.StringUtils;</w:t>
+              <w:t xml:space="preserve"> </w:t>
+            </w:r>
+            <w:proofErr w:type="spellStart"/>
+            <w:r>
+              <w:rPr>
+                <w:rFonts w:ascii="Consolas" w:hAnsi="Consolas" w:cs="Consolas"/>
+                <w:color w:val="000000"/>
+                <w:sz w:val="20"/>
+                <w:szCs w:val="20"/>
+              </w:rPr>
+              <w:t>net.sourceforge.plantuml.StringUtils</w:t>
+            </w:r>
+            <w:proofErr w:type="spellEnd"/>
+            <w:r>
+              <w:rPr>
+                <w:rFonts w:ascii="Consolas" w:hAnsi="Consolas" w:cs="Consolas"/>
+                <w:color w:val="000000"/>
+                <w:sz w:val="20"/>
+                <w:szCs w:val="20"/>
+              </w:rPr>
+              <w:t>;</w:t>
             </w:r>
           </w:p>
           <w:p>
@@ -1586,7 +2347,27 @@
                 <w:sz w:val="20"/>
                 <w:szCs w:val="20"/>
               </w:rPr>
-              <w:t xml:space="preserve"> net.sourceforge.plantuml.core.DiagramDescription;</w:t>
+              <w:t xml:space="preserve"> </w:t>
+            </w:r>
+            <w:proofErr w:type="spellStart"/>
+            <w:r>
+              <w:rPr>
+                <w:rFonts w:ascii="Consolas" w:hAnsi="Consolas" w:cs="Consolas"/>
+                <w:color w:val="000000"/>
+                <w:sz w:val="20"/>
+                <w:szCs w:val="20"/>
+              </w:rPr>
+              <w:t>net.sourceforge.plantuml.core.DiagramDescription</w:t>
+            </w:r>
+            <w:proofErr w:type="spellEnd"/>
+            <w:r>
+              <w:rPr>
+                <w:rFonts w:ascii="Consolas" w:hAnsi="Consolas" w:cs="Consolas"/>
+                <w:color w:val="000000"/>
+                <w:sz w:val="20"/>
+                <w:szCs w:val="20"/>
+              </w:rPr>
+              <w:t>;</w:t>
             </w:r>
           </w:p>
         </w:tc>
@@ -1660,6 +2441,7 @@
       <w:r>
         <w:t xml:space="preserve">Przed wszystkim interesuje nas </w:t>
       </w:r>
+      <w:proofErr w:type="spellStart"/>
       <w:r>
         <w:rPr>
           <w:i/>
@@ -1667,6 +2449,7 @@
         </w:rPr>
         <w:t>SourecStringReader</w:t>
       </w:r>
+      <w:proofErr w:type="spellEnd"/>
       <w:r>
         <w:t>. To właśnie ta klasa pozwala na tworzenie obrazu na podstawie tekstowych danych diagramu. Przykładowe użycie tej klasy z dokumentacji poniżej:</w:t>
       </w:r>
@@ -1686,21 +2469,82 @@
         <w:jc w:val="both"/>
       </w:pPr>
       <w:r>
-        <w:t>Wbudowane biblioteki Eclipse</w:t>
-      </w:r>
-    </w:p>
-    <w:p>
-      <w:pPr>
-        <w:jc w:val="both"/>
-      </w:pPr>
-      <w:r>
-        <w:t xml:space="preserve">W pluginie korzystamy z kilku wbudowanych i specyficznych dla środowiska Eclpise bibilotek. </w:t>
-      </w:r>
-      <w:r>
-        <w:t xml:space="preserve">A konkretnie bibliotek Eclipse.core oraz Eclipse.ui to równie ważne narzędzia potrzebne do działania pluginu. To dzięki nim możliwe jest stworzenie </w:t>
-      </w:r>
-      <w:r>
-        <w:t xml:space="preserve">informacji o diagramie, bez których działanie pluginu było by niemożliwe. </w:t>
+        <w:t xml:space="preserve">Wbudowane biblioteki </w:t>
+      </w:r>
+      <w:proofErr w:type="spellStart"/>
+      <w:r>
+        <w:t>Eclipse</w:t>
+      </w:r>
+      <w:proofErr w:type="spellEnd"/>
+    </w:p>
+    <w:p>
+      <w:pPr>
+        <w:jc w:val="both"/>
+      </w:pPr>
+      <w:r>
+        <w:t xml:space="preserve">W </w:t>
+      </w:r>
+      <w:proofErr w:type="spellStart"/>
+      <w:r>
+        <w:t>pluginie</w:t>
+      </w:r>
+      <w:proofErr w:type="spellEnd"/>
+      <w:r>
+        <w:t xml:space="preserve"> korzystamy z kilku wbudowanych i specyficznych dla środowiska </w:t>
+      </w:r>
+      <w:proofErr w:type="spellStart"/>
+      <w:r>
+        <w:t>Eclpise</w:t>
+      </w:r>
+      <w:proofErr w:type="spellEnd"/>
+      <w:r>
+        <w:t xml:space="preserve"> </w:t>
+      </w:r>
+      <w:proofErr w:type="spellStart"/>
+      <w:r>
+        <w:t>bibilotek</w:t>
+      </w:r>
+      <w:proofErr w:type="spellEnd"/>
+      <w:r>
+        <w:t xml:space="preserve">. </w:t>
+      </w:r>
+      <w:r>
+        <w:t xml:space="preserve">A konkretnie bibliotek </w:t>
+      </w:r>
+      <w:proofErr w:type="spellStart"/>
+      <w:r>
+        <w:t>Eclipse.core</w:t>
+      </w:r>
+      <w:proofErr w:type="spellEnd"/>
+      <w:r>
+        <w:t xml:space="preserve"> oraz </w:t>
+      </w:r>
+      <w:proofErr w:type="spellStart"/>
+      <w:r>
+        <w:t>Eclipse.ui</w:t>
+      </w:r>
+      <w:proofErr w:type="spellEnd"/>
+      <w:r>
+        <w:t xml:space="preserve"> to równie ważne narzędzia potrzebne do działania </w:t>
+      </w:r>
+      <w:proofErr w:type="spellStart"/>
+      <w:r>
+        <w:t>pluginu</w:t>
+      </w:r>
+      <w:proofErr w:type="spellEnd"/>
+      <w:r>
+        <w:t xml:space="preserve">. To dzięki nim możliwe jest stworzenie </w:t>
+      </w:r>
+      <w:r>
+        <w:t xml:space="preserve">informacji o diagramie, bez których działanie </w:t>
+      </w:r>
+      <w:proofErr w:type="spellStart"/>
+      <w:r>
+        <w:t>pluginu</w:t>
+      </w:r>
+      <w:proofErr w:type="spellEnd"/>
+      <w:r>
+        <w:t xml:space="preserve"> było by niemożliwe. </w:t>
       </w:r>
     </w:p>
     <w:p>
@@ -1711,7 +2555,31 @@
         <w:t xml:space="preserve">Przyjrzyjmy się </w:t>
       </w:r>
       <w:r>
-        <w:t>przede wszystkim eclipse.ui. To dzięki tej bibliotece plugin jest w stanie otrzymywać informacje o plikach znajdujących się w obszarze roboczym. Kluczowe funkcje z których korzysta plugin to między innymi:</w:t>
+        <w:t xml:space="preserve">przede wszystkim </w:t>
+      </w:r>
+      <w:proofErr w:type="spellStart"/>
+      <w:r>
+        <w:t>eclipse.ui</w:t>
+      </w:r>
+      <w:proofErr w:type="spellEnd"/>
+      <w:r>
+        <w:t xml:space="preserve">. To dzięki tej bibliotece </w:t>
+      </w:r>
+      <w:proofErr w:type="spellStart"/>
+      <w:r>
+        <w:t>plugin</w:t>
+      </w:r>
+      <w:proofErr w:type="spellEnd"/>
+      <w:r>
+        <w:t xml:space="preserve"> jest w stanie otrzymywać informacje o plikach znajdujących się w obszarze roboczym. Kluczowe funkcje z których korzysta </w:t>
+      </w:r>
+      <w:proofErr w:type="spellStart"/>
+      <w:r>
+        <w:t>plugin</w:t>
+      </w:r>
+      <w:proofErr w:type="spellEnd"/>
+      <w:r>
+        <w:t xml:space="preserve"> to między innymi:</w:t>
       </w:r>
     </w:p>
     <w:p>
@@ -1723,8 +2591,21 @@
         </w:numPr>
         <w:jc w:val="both"/>
       </w:pPr>
-      <w:r>
-        <w:t>PlatformUI.getworkbench() – funkcja która zwraca workbench z aktywnej instancji.</w:t>
+      <w:proofErr w:type="spellStart"/>
+      <w:r>
+        <w:t>PlatformUI.getworkbench</w:t>
+      </w:r>
+      <w:proofErr w:type="spellEnd"/>
+      <w:r>
+        <w:t xml:space="preserve">() – funkcja która zwraca </w:t>
+      </w:r>
+      <w:proofErr w:type="spellStart"/>
+      <w:r>
+        <w:t>workbench</w:t>
+      </w:r>
+      <w:proofErr w:type="spellEnd"/>
+      <w:r>
+        <w:t xml:space="preserve"> z aktywnej instancji.</w:t>
       </w:r>
     </w:p>
     <w:p>
@@ -1736,9 +2617,27 @@
         </w:numPr>
         <w:jc w:val="both"/>
       </w:pPr>
-      <w:r>
-        <w:t>getWorkbench().getActiveWorkbenchWindow() – zwraca aktualnie otwarte okno dla workbench’a</w:t>
-      </w:r>
+      <w:proofErr w:type="spellStart"/>
+      <w:r>
+        <w:t>getWorkbench</w:t>
+      </w:r>
+      <w:proofErr w:type="spellEnd"/>
+      <w:r>
+        <w:t>().</w:t>
+      </w:r>
+      <w:proofErr w:type="spellStart"/>
+      <w:r>
+        <w:t>getActiveWorkbenchWindow</w:t>
+      </w:r>
+      <w:proofErr w:type="spellEnd"/>
+      <w:r>
+        <w:t xml:space="preserve">() – zwraca aktualnie otwarte okno dla </w:t>
+      </w:r>
+      <w:proofErr w:type="spellStart"/>
+      <w:r>
+        <w:t>workbench’a</w:t>
+      </w:r>
+      <w:proofErr w:type="spellEnd"/>
     </w:p>
     <w:p>
       <w:pPr>
@@ -1749,9 +2648,35 @@
         </w:numPr>
         <w:jc w:val="both"/>
       </w:pPr>
-      <w:r>
-        <w:t>getCurrnetActiveWindows().getShell – zwraca shell tego workbench’a</w:t>
-      </w:r>
+      <w:proofErr w:type="spellStart"/>
+      <w:r>
+        <w:t>getCurrnetActiveWindows</w:t>
+      </w:r>
+      <w:proofErr w:type="spellEnd"/>
+      <w:r>
+        <w:t>().</w:t>
+      </w:r>
+      <w:proofErr w:type="spellStart"/>
+      <w:r>
+        <w:t>getShell</w:t>
+      </w:r>
+      <w:proofErr w:type="spellEnd"/>
+      <w:r>
+        <w:t xml:space="preserve"> – zwraca </w:t>
+      </w:r>
+      <w:proofErr w:type="spellStart"/>
+      <w:r>
+        <w:t>shell</w:t>
+      </w:r>
+      <w:proofErr w:type="spellEnd"/>
+      <w:r>
+        <w:t xml:space="preserve"> tego </w:t>
+      </w:r>
+      <w:proofErr w:type="spellStart"/>
+      <w:r>
+        <w:t>workbench’a</w:t>
+      </w:r>
+      <w:proofErr w:type="spellEnd"/>
     </w:p>
     <w:p>
       <w:pPr>
@@ -1821,7 +2746,27 @@
                 <w:sz w:val="20"/>
                 <w:szCs w:val="20"/>
               </w:rPr>
-              <w:t xml:space="preserve"> org.eclipse.ui.IWorkbench;</w:t>
+              <w:t xml:space="preserve"> </w:t>
+            </w:r>
+            <w:proofErr w:type="spellStart"/>
+            <w:r>
+              <w:rPr>
+                <w:rFonts w:ascii="Consolas" w:hAnsi="Consolas" w:cs="Consolas"/>
+                <w:color w:val="000000"/>
+                <w:sz w:val="20"/>
+                <w:szCs w:val="20"/>
+              </w:rPr>
+              <w:t>org.eclipse.ui.IWorkbench</w:t>
+            </w:r>
+            <w:proofErr w:type="spellEnd"/>
+            <w:r>
+              <w:rPr>
+                <w:rFonts w:ascii="Consolas" w:hAnsi="Consolas" w:cs="Consolas"/>
+                <w:color w:val="000000"/>
+                <w:sz w:val="20"/>
+                <w:szCs w:val="20"/>
+              </w:rPr>
+              <w:t>;</w:t>
             </w:r>
           </w:p>
           <w:p>
@@ -1854,7 +2799,27 @@
                 <w:sz w:val="20"/>
                 <w:szCs w:val="20"/>
               </w:rPr>
-              <w:t xml:space="preserve"> org.eclipse.ui.IWorkbenchWindow;</w:t>
+              <w:t xml:space="preserve"> </w:t>
+            </w:r>
+            <w:proofErr w:type="spellStart"/>
+            <w:r>
+              <w:rPr>
+                <w:rFonts w:ascii="Consolas" w:hAnsi="Consolas" w:cs="Consolas"/>
+                <w:color w:val="000000"/>
+                <w:sz w:val="20"/>
+                <w:szCs w:val="20"/>
+              </w:rPr>
+              <w:t>org.eclipse.ui.IWorkbenchWindow</w:t>
+            </w:r>
+            <w:proofErr w:type="spellEnd"/>
+            <w:r>
+              <w:rPr>
+                <w:rFonts w:ascii="Consolas" w:hAnsi="Consolas" w:cs="Consolas"/>
+                <w:color w:val="000000"/>
+                <w:sz w:val="20"/>
+                <w:szCs w:val="20"/>
+              </w:rPr>
+              <w:t>;</w:t>
             </w:r>
           </w:p>
           <w:p>
@@ -1879,7 +2844,27 @@
                 <w:sz w:val="20"/>
                 <w:szCs w:val="20"/>
               </w:rPr>
-              <w:t xml:space="preserve"> org.eclipse.ui.PlatformUI;</w:t>
+              <w:t xml:space="preserve"> </w:t>
+            </w:r>
+            <w:proofErr w:type="spellStart"/>
+            <w:r>
+              <w:rPr>
+                <w:rFonts w:ascii="Consolas" w:hAnsi="Consolas" w:cs="Consolas"/>
+                <w:color w:val="000000"/>
+                <w:sz w:val="20"/>
+                <w:szCs w:val="20"/>
+              </w:rPr>
+              <w:t>org.eclipse.ui.PlatformUI</w:t>
+            </w:r>
+            <w:proofErr w:type="spellEnd"/>
+            <w:r>
+              <w:rPr>
+                <w:rFonts w:ascii="Consolas" w:hAnsi="Consolas" w:cs="Consolas"/>
+                <w:color w:val="000000"/>
+                <w:sz w:val="20"/>
+                <w:szCs w:val="20"/>
+              </w:rPr>
+              <w:t>;</w:t>
             </w:r>
           </w:p>
         </w:tc>
@@ -1895,15 +2880,31 @@
         <w:jc w:val="both"/>
       </w:pPr>
       <w:r>
-        <w:t xml:space="preserve">Bibliotek tych możemy użyć jedynie w środowisku Eclipse, w żadnym innym. Czyni je to bibliotekami dedykowanymi. </w:t>
-      </w:r>
-    </w:p>
-    <w:p>
-      <w:pPr>
-        <w:jc w:val="both"/>
-      </w:pPr>
-      <w:r>
-        <w:t xml:space="preserve">Jeśli o pakiet eclipse.ui to w poniższym linku znajdziemy opis </w:t>
+        <w:t xml:space="preserve">Bibliotek tych możemy użyć jedynie w środowisku </w:t>
+      </w:r>
+      <w:proofErr w:type="spellStart"/>
+      <w:r>
+        <w:t>Eclipse</w:t>
+      </w:r>
+      <w:proofErr w:type="spellEnd"/>
+      <w:r>
+        <w:t xml:space="preserve">, w żadnym innym. Czyni je to bibliotekami dedykowanymi. </w:t>
+      </w:r>
+    </w:p>
+    <w:p>
+      <w:pPr>
+        <w:jc w:val="both"/>
+      </w:pPr>
+      <w:r>
+        <w:t xml:space="preserve">Jeśli o pakiet </w:t>
+      </w:r>
+      <w:proofErr w:type="spellStart"/>
+      <w:r>
+        <w:t>eclipse.ui</w:t>
+      </w:r>
+      <w:proofErr w:type="spellEnd"/>
+      <w:r>
+        <w:t xml:space="preserve"> to w poniższym linku znajdziemy opis </w:t>
       </w:r>
       <w:r>
         <w:t>wszystkich dostępnych funkcji:</w:t>
@@ -1927,7 +2928,15 @@
         <w:jc w:val="both"/>
       </w:pPr>
       <w:r>
-        <w:t>Jeśli chodzi o pakiet eclipse.core to informacje o nim znajdziemy poniżej:</w:t>
+        <w:t xml:space="preserve">Jeśli chodzi o pakiet </w:t>
+      </w:r>
+      <w:proofErr w:type="spellStart"/>
+      <w:r>
+        <w:t>eclipse.core</w:t>
+      </w:r>
+      <w:proofErr w:type="spellEnd"/>
+      <w:r>
+        <w:t xml:space="preserve"> to informacje o nim znajdziemy poniżej:</w:t>
       </w:r>
     </w:p>
     <w:p>
@@ -1970,8 +2979,21 @@
       <w:pPr>
         <w:jc w:val="both"/>
       </w:pPr>
-      <w:r>
-        <w:t>Plugin do obsługi strony wizualnej używa biblioteki graficznej Java SWT(Standard Widget Toolkit).</w:t>
+      <w:proofErr w:type="spellStart"/>
+      <w:r>
+        <w:t>Plugin</w:t>
+      </w:r>
+      <w:proofErr w:type="spellEnd"/>
+      <w:r>
+        <w:t xml:space="preserve"> do obsługi strony wizualnej używa biblioteki graficznej Java SWT(Standard </w:t>
+      </w:r>
+      <w:proofErr w:type="spellStart"/>
+      <w:r>
+        <w:t>Widget</w:t>
+      </w:r>
+      <w:proofErr w:type="spellEnd"/>
+      <w:r>
+        <w:t xml:space="preserve"> Toolkit).</w:t>
       </w:r>
     </w:p>
     <w:p>
@@ -1991,7 +3013,49 @@
         <w:rPr>
           <w:shd w:val="clear" w:color="auto" w:fill="FFFFFF"/>
         </w:rPr>
-        <w:t> biblioteka graficzna dla środowiska Java, stanowiąca alternatywę dla standardowych bibliotek Javy: AWT i Swing. Biblioteka ta jest rozwijana na zasadach open source przez Fundację Eclipse. Ideą projektu jest, aby wygląd komponentów graficznych i ich zachowanie (standardowe skróty klawiaturowe, reakcje na działania myszy) było w pełni zgodne z komponentami typowymi dla danego systemu, a ich prędkość nie odbiegała od natywnego interfejsu. SWT jest wykorzystywana jako podstawowa biblioteka graficzna środowiska Eclipse.</w:t>
+        <w:t xml:space="preserve"> biblioteka graficzna dla środowiska Java, stanowiąca alternatywę dla standardowych bibliotek Javy: AWT i Swing. Biblioteka ta jest rozwijana na zasadach open </w:t>
+      </w:r>
+      <w:proofErr w:type="spellStart"/>
+      <w:r>
+        <w:rPr>
+          <w:shd w:val="clear" w:color="auto" w:fill="FFFFFF"/>
+        </w:rPr>
+        <w:t>source</w:t>
+      </w:r>
+      <w:proofErr w:type="spellEnd"/>
+      <w:r>
+        <w:rPr>
+          <w:shd w:val="clear" w:color="auto" w:fill="FFFFFF"/>
+        </w:rPr>
+        <w:t xml:space="preserve"> przez Fundację </w:t>
+      </w:r>
+      <w:proofErr w:type="spellStart"/>
+      <w:r>
+        <w:rPr>
+          <w:shd w:val="clear" w:color="auto" w:fill="FFFFFF"/>
+        </w:rPr>
+        <w:t>Eclipse</w:t>
+      </w:r>
+      <w:proofErr w:type="spellEnd"/>
+      <w:r>
+        <w:rPr>
+          <w:shd w:val="clear" w:color="auto" w:fill="FFFFFF"/>
+        </w:rPr>
+        <w:t>. Ideą projektu jest, aby wygląd komponentów graficznych i ich zachowanie (standardowe skróty klawiaturowe, reakcje na działania myszy) było w pełni zgodne z komponentami typowymi dla danego systemu, a ich prędkość nie odbiegała od natywnego interfejsu. SWT jest wykorzystywana jako podstawowa biblioteka graficzna środowiska </w:t>
+      </w:r>
+      <w:proofErr w:type="spellStart"/>
+      <w:r>
+        <w:rPr>
+          <w:shd w:val="clear" w:color="auto" w:fill="FFFFFF"/>
+        </w:rPr>
+        <w:t>Eclipse</w:t>
+      </w:r>
+      <w:proofErr w:type="spellEnd"/>
+      <w:r>
+        <w:rPr>
+          <w:shd w:val="clear" w:color="auto" w:fill="FFFFFF"/>
+        </w:rPr>
+        <w:t>.</w:t>
       </w:r>
     </w:p>
     <w:p>
@@ -2046,14 +3110,34 @@
       <w:r>
         <w:t>Po stworzeniu biblioteki SWT dla danej platformy, zwykle nie ma problemów ze zgodnością z nowymi wersjami systemu operacyjnego (np. SWT dla Win32 działa na Windows Vista, a Swing musi mieć od nowa napisany „</w:t>
       </w:r>
+      <w:proofErr w:type="spellStart"/>
       <w:r>
         <w:rPr>
           <w:rFonts w:cs="Arial"/>
           <w:sz w:val="21"/>
           <w:szCs w:val="21"/>
         </w:rPr>
-        <w:t>Look and Feel</w:t>
-      </w:r>
+        <w:t>Look</w:t>
+      </w:r>
+      <w:proofErr w:type="spellEnd"/>
+      <w:r>
+        <w:rPr>
+          <w:rFonts w:cs="Arial"/>
+          <w:sz w:val="21"/>
+          <w:szCs w:val="21"/>
+        </w:rPr>
+        <w:t xml:space="preserve"> and </w:t>
+      </w:r>
+      <w:proofErr w:type="spellStart"/>
+      <w:r>
+        <w:rPr>
+          <w:rFonts w:cs="Arial"/>
+          <w:sz w:val="21"/>
+          <w:szCs w:val="21"/>
+        </w:rPr>
+        <w:t>Feel</w:t>
+      </w:r>
+      <w:proofErr w:type="spellEnd"/>
       <w:r>
         <w:t>”)</w:t>
       </w:r>
@@ -2124,7 +3208,23 @@
         </w:r>
       </w:hyperlink>
       <w:r>
-        <w:t> więcej niż Swing (Tree z możliwością dodawania kolumn, Expand Bar, komponenty C****, czyli zaimplementowane w SWT wersje standardowych komponentów)</w:t>
+        <w:t> więcej niż Swing (</w:t>
+      </w:r>
+      <w:proofErr w:type="spellStart"/>
+      <w:r>
+        <w:t>Tree</w:t>
+      </w:r>
+      <w:proofErr w:type="spellEnd"/>
+      <w:r>
+        <w:t xml:space="preserve"> z możliwością dodawania kolumn, </w:t>
+      </w:r>
+      <w:proofErr w:type="spellStart"/>
+      <w:r>
+        <w:t>Expand</w:t>
+      </w:r>
+      <w:proofErr w:type="spellEnd"/>
+      <w:r>
+        <w:t xml:space="preserve"> Bar, komponenty C****, czyli zaimplementowane w SWT wersje standardowych komponentów)</w:t>
       </w:r>
     </w:p>
     <w:p>
@@ -2145,7 +3245,15 @@
         <w:jc w:val="both"/>
       </w:pPr>
       <w:r>
-        <w:t>Trzeba samemu zatroszczyć się o zwalnianie zasobów (metoda dispose())</w:t>
+        <w:t xml:space="preserve">Trzeba samemu zatroszczyć się o zwalnianie zasobów (metoda </w:t>
+      </w:r>
+      <w:proofErr w:type="spellStart"/>
+      <w:r>
+        <w:t>dispose</w:t>
+      </w:r>
+      <w:proofErr w:type="spellEnd"/>
+      <w:r>
+        <w:t>())</w:t>
       </w:r>
     </w:p>
     <w:p>
@@ -2160,6 +3268,7 @@
       <w:r>
         <w:t>Rozwiązanie w większych projektach może prowadzić do bałaganu, ponieważ SWT nie wymaga korzystania z MVC, po większości obiektów SWT nie można (nie powinno się) dziedziczyć więc trudno je rozbudować (dyskusyjne: </w:t>
       </w:r>
+      <w:proofErr w:type="spellStart"/>
       <w:r>
         <w:rPr>
           <w:rFonts w:cs="Arial"/>
@@ -2168,6 +3277,7 @@
         </w:rPr>
         <w:t>JFace</w:t>
       </w:r>
+      <w:proofErr w:type="spellEnd"/>
       <w:r>
         <w:t> daje możliwość jeszcze prostszego tworzenia okien, tabel etc. będąc wyższą warstwą abstrakcji, jednocześnie nie ograniczając dostępu do SWT)</w:t>
       </w:r>
@@ -2182,7 +3292,15 @@
         <w:jc w:val="both"/>
       </w:pPr>
       <w:r>
-        <w:t>Potrzeba do programu w Javie dla każdej platformy dostarczyć natywną bibliotekę SWT i ewentualne jej zależności (np. libCairo pod Linuksem)</w:t>
+        <w:t xml:space="preserve">Potrzeba do programu w Javie dla każdej platformy dostarczyć natywną bibliotekę SWT i ewentualne jej zależności (np. </w:t>
+      </w:r>
+      <w:proofErr w:type="spellStart"/>
+      <w:r>
+        <w:t>libCairo</w:t>
+      </w:r>
+      <w:proofErr w:type="spellEnd"/>
+      <w:r>
+        <w:t xml:space="preserve"> pod Linuksem)</w:t>
       </w:r>
     </w:p>
     <w:p>
@@ -2195,7 +3313,15 @@
         <w:jc w:val="both"/>
       </w:pPr>
       <w:r>
-        <w:t>Trzeba od nowa portować (przepisywać) wszystkie komponenty dla każdej nowej platformy (Swing jest rysowany, więc potrzeba tylko funkcji rysowania i nowej implementacji </w:t>
+        <w:t xml:space="preserve">Trzeba od nowa </w:t>
+      </w:r>
+      <w:proofErr w:type="spellStart"/>
+      <w:r>
+        <w:t>portować</w:t>
+      </w:r>
+      <w:proofErr w:type="spellEnd"/>
+      <w:r>
+        <w:t xml:space="preserve"> (przepisywać) wszystkie komponenty dla każdej nowej platformy (Swing jest rysowany, więc potrzeba tylko funkcji rysowania i nowej implementacji </w:t>
       </w:r>
       <w:r>
         <w:rPr>
@@ -2245,7 +3371,15 @@
         <w:jc w:val="both"/>
       </w:pPr>
       <w:r>
-        <w:t>SWT długo nie miało odpowiednika Rendererów i wciąż trudno tworzyć tabelki czy listy z zawartością graficzną</w:t>
+        <w:t xml:space="preserve">SWT długo nie miało odpowiednika </w:t>
+      </w:r>
+      <w:proofErr w:type="spellStart"/>
+      <w:r>
+        <w:t>Rendererów</w:t>
+      </w:r>
+      <w:proofErr w:type="spellEnd"/>
+      <w:r>
+        <w:t xml:space="preserve"> i wciąż trudno tworzyć tabelki czy listy z zawartością graficzną</w:t>
       </w:r>
     </w:p>
     <w:p>
@@ -2277,6 +3411,7 @@
         </w:rPr>
         <w:t xml:space="preserve">Większość kodu wykorzysującego bibliotekę SWT znajdziemy w pakiecie </w:t>
       </w:r>
+      <w:proofErr w:type="spellStart"/>
       <w:r>
         <w:rPr>
           <w:i/>
@@ -2285,6 +3420,7 @@
         </w:rPr>
         <w:t>imagecontrol</w:t>
       </w:r>
+      <w:proofErr w:type="spellEnd"/>
       <w:r>
         <w:rPr>
           <w:i/>
@@ -2305,7 +3441,35 @@
         <w:rPr>
           <w:shd w:val="clear" w:color="auto" w:fill="FFFFFF"/>
         </w:rPr>
-        <w:t>Ponadto większość kodu została nie napisana ręcznie a stworzona przy pomocy pluginu ułatwiającego pracę z SWT – WindowBuilder 1.9.5. Narzędzie to ułatwia budowanie widoków i okienek. Współpracuje on zarówno z biblioteką SWT jak i biblioteką Swing. Na poniższych zrzu</w:t>
+        <w:t xml:space="preserve">Ponadto większość kodu została nie napisana ręcznie a stworzona przy pomocy </w:t>
+      </w:r>
+      <w:proofErr w:type="spellStart"/>
+      <w:r>
+        <w:rPr>
+          <w:shd w:val="clear" w:color="auto" w:fill="FFFFFF"/>
+        </w:rPr>
+        <w:t>pluginu</w:t>
+      </w:r>
+      <w:proofErr w:type="spellEnd"/>
+      <w:r>
+        <w:rPr>
+          <w:shd w:val="clear" w:color="auto" w:fill="FFFFFF"/>
+        </w:rPr>
+        <w:t xml:space="preserve"> ułatwiającego pracę z SWT – </w:t>
+      </w:r>
+      <w:proofErr w:type="spellStart"/>
+      <w:r>
+        <w:rPr>
+          <w:shd w:val="clear" w:color="auto" w:fill="FFFFFF"/>
+        </w:rPr>
+        <w:t>WindowBuilder</w:t>
+      </w:r>
+      <w:proofErr w:type="spellEnd"/>
+      <w:r>
+        <w:rPr>
+          <w:shd w:val="clear" w:color="auto" w:fill="FFFFFF"/>
+        </w:rPr>
+        <w:t xml:space="preserve"> 1.9.5. Narzędzie to ułatwia budowanie widoków i okienek. Współpracuje on zarówno z biblioteką SWT jak i biblioteką Swing. Na poniższych zrzu</w:t>
       </w:r>
       <w:r>
         <w:rPr>
@@ -2317,14 +3481,36 @@
         <w:rPr>
           <w:shd w:val="clear" w:color="auto" w:fill="FFFFFF"/>
         </w:rPr>
-        <w:t xml:space="preserve"> ekranu zostały umieszczone wszystkie pluginy używane do stworzenia projektu</w:t>
-      </w:r>
+        <w:t xml:space="preserve"> ekranu zostały umieszczone wszystkie </w:t>
+      </w:r>
+      <w:proofErr w:type="spellStart"/>
       <w:r>
         <w:rPr>
           <w:shd w:val="clear" w:color="auto" w:fill="FFFFFF"/>
         </w:rPr>
-        <w:t>, oraz prezentacja jak używać WindowBuilder’a</w:t>
-      </w:r>
+        <w:t>pluginy</w:t>
+      </w:r>
+      <w:proofErr w:type="spellEnd"/>
+      <w:r>
+        <w:rPr>
+          <w:shd w:val="clear" w:color="auto" w:fill="FFFFFF"/>
+        </w:rPr>
+        <w:t xml:space="preserve"> używane do stworzenia projektu</w:t>
+      </w:r>
+      <w:r>
+        <w:rPr>
+          <w:shd w:val="clear" w:color="auto" w:fill="FFFFFF"/>
+        </w:rPr>
+        <w:t xml:space="preserve">, oraz prezentacja jak używać </w:t>
+      </w:r>
+      <w:proofErr w:type="spellStart"/>
+      <w:r>
+        <w:rPr>
+          <w:shd w:val="clear" w:color="auto" w:fill="FFFFFF"/>
+        </w:rPr>
+        <w:t>WindowBuilder’a</w:t>
+      </w:r>
+      <w:proofErr w:type="spellEnd"/>
       <w:r>
         <w:rPr>
           <w:shd w:val="clear" w:color="auto" w:fill="FFFFFF"/>
@@ -2517,41 +3703,99 @@
         </w:numPr>
         <w:jc w:val="both"/>
       </w:pPr>
+      <w:proofErr w:type="spellStart"/>
       <w:r>
         <w:lastRenderedPageBreak/>
-        <w:t>Eclipse for RCP and RAP Developers</w:t>
-      </w:r>
-    </w:p>
-    <w:p>
-      <w:pPr>
-        <w:jc w:val="both"/>
-      </w:pPr>
-    </w:p>
-    <w:p>
-      <w:pPr>
-        <w:jc w:val="both"/>
-      </w:pPr>
-      <w:r>
-        <w:t>Aby stworzyć plugin do konkretnego środowiska programistycznego (IDE). Początkowo projekt miał powstać dla środowiska PyCharm, jednak stopień trudności i niewielka ilość literatury na ten temat odstraszyła mnie od wyboru tego rozwiązania.</w:t>
-      </w:r>
-    </w:p>
-    <w:p>
-      <w:pPr>
-        <w:jc w:val="both"/>
-      </w:pPr>
-      <w:r>
-        <w:t xml:space="preserve">Wybór padł więc na zasugerowane przez prowadzącego środowisko Eclipse. Aby tworzyć pluginy w tym środowisku konieczne jest ściągnięcie specjalnej wersji tego też środowiska – Eclipse for RCP and RAP Developers. </w:t>
-      </w:r>
-    </w:p>
-    <w:p>
-      <w:pPr>
-        <w:jc w:val="both"/>
-      </w:pPr>
-      <w:r>
-        <w:t xml:space="preserve">Aby jednak przetestować pluginy należy również zainstalować </w:t>
-      </w:r>
-      <w:r>
-        <w:t>Eclipse for Java Developers.</w:t>
+        <w:t>Eclipse</w:t>
+      </w:r>
+      <w:proofErr w:type="spellEnd"/>
+      <w:r>
+        <w:t xml:space="preserve"> for RCP and RAP Developers</w:t>
+      </w:r>
+    </w:p>
+    <w:p>
+      <w:pPr>
+        <w:jc w:val="both"/>
+      </w:pPr>
+    </w:p>
+    <w:p>
+      <w:pPr>
+        <w:jc w:val="both"/>
+      </w:pPr>
+      <w:r>
+        <w:t xml:space="preserve">Aby stworzyć </w:t>
+      </w:r>
+      <w:proofErr w:type="spellStart"/>
+      <w:r>
+        <w:t>plugin</w:t>
+      </w:r>
+      <w:proofErr w:type="spellEnd"/>
+      <w:r>
+        <w:t xml:space="preserve"> do konkretnego środowiska programistycznego (IDE). Początkowo projekt miał powstać dla środowiska </w:t>
+      </w:r>
+      <w:proofErr w:type="spellStart"/>
+      <w:r>
+        <w:t>PyCharm</w:t>
+      </w:r>
+      <w:proofErr w:type="spellEnd"/>
+      <w:r>
+        <w:t>, jednak stopień trudności i niewielka ilość literatury na ten temat odstraszyła mnie od wyboru tego rozwiązania.</w:t>
+      </w:r>
+    </w:p>
+    <w:p>
+      <w:pPr>
+        <w:jc w:val="both"/>
+      </w:pPr>
+      <w:r>
+        <w:t xml:space="preserve">Wybór padł więc na zasugerowane przez prowadzącego środowisko </w:t>
+      </w:r>
+      <w:proofErr w:type="spellStart"/>
+      <w:r>
+        <w:t>Eclipse</w:t>
+      </w:r>
+      <w:proofErr w:type="spellEnd"/>
+      <w:r>
+        <w:t xml:space="preserve">. Aby tworzyć </w:t>
+      </w:r>
+      <w:proofErr w:type="spellStart"/>
+      <w:r>
+        <w:t>pluginy</w:t>
+      </w:r>
+      <w:proofErr w:type="spellEnd"/>
+      <w:r>
+        <w:t xml:space="preserve"> w tym środowisku konieczne jest ściągnięcie specjalnej wersji tego też środowiska – </w:t>
+      </w:r>
+      <w:proofErr w:type="spellStart"/>
+      <w:r>
+        <w:t>Eclipse</w:t>
+      </w:r>
+      <w:proofErr w:type="spellEnd"/>
+      <w:r>
+        <w:t xml:space="preserve"> for RCP and RAP Developers. </w:t>
+      </w:r>
+    </w:p>
+    <w:p>
+      <w:pPr>
+        <w:jc w:val="both"/>
+      </w:pPr>
+      <w:r>
+        <w:t xml:space="preserve">Aby jednak przetestować </w:t>
+      </w:r>
+      <w:proofErr w:type="spellStart"/>
+      <w:r>
+        <w:t>pluginy</w:t>
+      </w:r>
+      <w:proofErr w:type="spellEnd"/>
+      <w:r>
+        <w:t xml:space="preserve"> należy również zainstalować </w:t>
+      </w:r>
+      <w:proofErr w:type="spellStart"/>
+      <w:r>
+        <w:t>Eclipse</w:t>
+      </w:r>
+      <w:proofErr w:type="spellEnd"/>
+      <w:r>
+        <w:t xml:space="preserve"> for Java Developers.</w:t>
       </w:r>
     </w:p>
     <w:p>
@@ -2588,7 +3832,39 @@
         <w:jc w:val="both"/>
       </w:pPr>
       <w:r>
-        <w:t xml:space="preserve">Po zainstalowaniu obu środowisk jesteśmy prawie gotowi do działania. Przydatnym pluginem o którym wspomniałem wcześniej jest PDE Tools (Plugin Development Tools). To on umożliwia nam opcje testowania pluginów na działającym środowisku. (Run As / Eclipse Application). </w:t>
+        <w:t xml:space="preserve">Po zainstalowaniu obu środowisk jesteśmy prawie gotowi do działania. Przydatnym </w:t>
+      </w:r>
+      <w:proofErr w:type="spellStart"/>
+      <w:r>
+        <w:t>pluginem</w:t>
+      </w:r>
+      <w:proofErr w:type="spellEnd"/>
+      <w:r>
+        <w:t xml:space="preserve"> o którym wspomniałem wcześniej jest PDE Tools (</w:t>
+      </w:r>
+      <w:proofErr w:type="spellStart"/>
+      <w:r>
+        <w:t>Plugin</w:t>
+      </w:r>
+      <w:proofErr w:type="spellEnd"/>
+      <w:r>
+        <w:t xml:space="preserve"> Development Tools). To on umożliwia nam opcje testowania </w:t>
+      </w:r>
+      <w:proofErr w:type="spellStart"/>
+      <w:r>
+        <w:t>pluginów</w:t>
+      </w:r>
+      <w:proofErr w:type="spellEnd"/>
+      <w:r>
+        <w:t xml:space="preserve"> na działającym środowisku. (Run As / </w:t>
+      </w:r>
+      <w:proofErr w:type="spellStart"/>
+      <w:r>
+        <w:t>Eclipse</w:t>
+      </w:r>
+      <w:proofErr w:type="spellEnd"/>
+      <w:r>
+        <w:t xml:space="preserve"> Application). </w:t>
       </w:r>
     </w:p>
     <w:p>
@@ -2659,11 +3935,21 @@
       <w:r>
         <w:t xml:space="preserve">W </w:t>
       </w:r>
-      <w:r>
-        <w:t>Eclipse for RCP and RAP Developers</w:t>
-      </w:r>
-      <w:r>
-        <w:t xml:space="preserve"> możemy tworzyć już pluginy, aby tego dokonać wystarczy uruchomić IDE i wybrać z menu przycisk File, następnie New i Plug-in Project</w:t>
+      <w:proofErr w:type="spellStart"/>
+      <w:r>
+        <w:t>Eclipse</w:t>
+      </w:r>
+      <w:proofErr w:type="spellEnd"/>
+      <w:r>
+        <w:t xml:space="preserve"> for RCP and RAP Developers możemy tworzyć już </w:t>
+      </w:r>
+      <w:proofErr w:type="spellStart"/>
+      <w:r>
+        <w:t>pluginy</w:t>
+      </w:r>
+      <w:proofErr w:type="spellEnd"/>
+      <w:r>
+        <w:t>, aby tego dokonać wystarczy uruchomić IDE i wybrać z menu przycisk File, następnie New i Plug-in Project</w:t>
       </w:r>
     </w:p>
     <w:p>
@@ -2738,7 +4024,23 @@
         </w:drawing>
       </w:r>
       <w:r>
-        <w:t xml:space="preserve">Aby zainstalować wspomniany wcześniej plugin – PDE Tools, należy otworzyć Eclipse Marketplace i tam go wyszukać. Poniżej zrzut przedstawiający jak dostać się do tego narzędzia. </w:t>
+        <w:t xml:space="preserve">Aby zainstalować wspomniany wcześniej </w:t>
+      </w:r>
+      <w:proofErr w:type="spellStart"/>
+      <w:r>
+        <w:t>plugin</w:t>
+      </w:r>
+      <w:proofErr w:type="spellEnd"/>
+      <w:r>
+        <w:t xml:space="preserve"> – PDE Tools, należy otworzyć </w:t>
+      </w:r>
+      <w:proofErr w:type="spellStart"/>
+      <w:r>
+        <w:t>Eclipse</w:t>
+      </w:r>
+      <w:proofErr w:type="spellEnd"/>
+      <w:r>
+        <w:t xml:space="preserve"> Marketplace i tam go wyszukać. Poniżej zrzut przedstawiający jak dostać się do tego narzędzia. </w:t>
       </w:r>
     </w:p>
     <w:p>
@@ -2756,7 +4058,15 @@
         <w:jc w:val="both"/>
       </w:pPr>
       <w:r>
-        <w:t xml:space="preserve">Schemat działania pluginu </w:t>
+        <w:t xml:space="preserve">Schemat działania </w:t>
+      </w:r>
+      <w:proofErr w:type="spellStart"/>
+      <w:r>
+        <w:t>pluginu</w:t>
+      </w:r>
+      <w:proofErr w:type="spellEnd"/>
+      <w:r>
+        <w:t xml:space="preserve"> </w:t>
       </w:r>
     </w:p>
     <w:p>
@@ -2782,20 +4092,41 @@
         <w:jc w:val="both"/>
       </w:pPr>
       <w:r>
-        <w:t>Działanie pluginu i testy</w:t>
-      </w:r>
-    </w:p>
-    <w:p>
-      <w:pPr>
-        <w:jc w:val="both"/>
-      </w:pPr>
-    </w:p>
-    <w:p>
-      <w:pPr>
-        <w:jc w:val="both"/>
-      </w:pPr>
-      <w:r>
-        <w:t xml:space="preserve">Plugin przede wszystkim jak już wielokrotnie zostało wspomniane generuje diagram klas, przy pomocy narzędzia PlantUML. </w:t>
+        <w:t xml:space="preserve">Działanie </w:t>
+      </w:r>
+      <w:proofErr w:type="spellStart"/>
+      <w:r>
+        <w:t>pluginu</w:t>
+      </w:r>
+      <w:proofErr w:type="spellEnd"/>
+      <w:r>
+        <w:t xml:space="preserve"> i testy</w:t>
+      </w:r>
+    </w:p>
+    <w:p>
+      <w:pPr>
+        <w:jc w:val="both"/>
+      </w:pPr>
+    </w:p>
+    <w:p>
+      <w:pPr>
+        <w:jc w:val="both"/>
+      </w:pPr>
+      <w:proofErr w:type="spellStart"/>
+      <w:r>
+        <w:t>Plugin</w:t>
+      </w:r>
+      <w:proofErr w:type="spellEnd"/>
+      <w:r>
+        <w:t xml:space="preserve"> przede wszystkim jak już wielokrotnie zostało wspomniane generuje diagram klas, przy pomocy narzędzia </w:t>
+      </w:r>
+      <w:proofErr w:type="spellStart"/>
+      <w:r>
+        <w:t>PlantUML</w:t>
+      </w:r>
+      <w:proofErr w:type="spellEnd"/>
+      <w:r>
+        <w:t xml:space="preserve">. </w:t>
       </w:r>
       <w:r>
         <w:t>Program jednak wykorzystuje również inne funkcje dostarczane przez API:</w:t>
@@ -2884,7 +4215,15 @@
         <w:jc w:val="both"/>
       </w:pPr>
       <w:r>
-        <w:t>Ponadto sam widok pluginu ma następujące opcje:</w:t>
+        <w:t xml:space="preserve">Ponadto sam widok </w:t>
+      </w:r>
+      <w:proofErr w:type="spellStart"/>
+      <w:r>
+        <w:t>pluginu</w:t>
+      </w:r>
+      <w:proofErr w:type="spellEnd"/>
+      <w:r>
+        <w:t xml:space="preserve"> ma następujące opcje:</w:t>
       </w:r>
     </w:p>
     <w:p>
@@ -2949,7 +4288,15 @@
         <w:jc w:val="both"/>
       </w:pPr>
       <w:r>
-        <w:t>Odpięcia i przypięcia pluginu od okna roboczego</w:t>
+        <w:t xml:space="preserve">Odpięcia i przypięcia </w:t>
+      </w:r>
+      <w:proofErr w:type="spellStart"/>
+      <w:r>
+        <w:t>pluginu</w:t>
+      </w:r>
+      <w:proofErr w:type="spellEnd"/>
+      <w:r>
+        <w:t xml:space="preserve"> od okna roboczego</w:t>
       </w:r>
     </w:p>
     <w:p>
@@ -2963,15 +4310,28 @@
       </w:pPr>
       <w:r>
         <w:lastRenderedPageBreak/>
-        <w:t xml:space="preserve">Uruchamianie pluginu zostało już omówione w rozdziale 2 stąd też tutaj skupię się na samym działaniu. </w:t>
-      </w:r>
-    </w:p>
-    <w:p>
-      <w:pPr>
-        <w:jc w:val="both"/>
-      </w:pPr>
-      <w:r>
-        <w:t xml:space="preserve">Plugin generuje diagram klas </w:t>
+        <w:t xml:space="preserve">Uruchamianie </w:t>
+      </w:r>
+      <w:proofErr w:type="spellStart"/>
+      <w:r>
+        <w:t>pluginu</w:t>
+      </w:r>
+      <w:proofErr w:type="spellEnd"/>
+      <w:r>
+        <w:t xml:space="preserve"> zostało już omówione w rozdziale 2 stąd też tutaj skupię się na samym działaniu. </w:t>
+      </w:r>
+    </w:p>
+    <w:p>
+      <w:pPr>
+        <w:jc w:val="both"/>
+      </w:pPr>
+      <w:proofErr w:type="spellStart"/>
+      <w:r>
+        <w:t>Plugin</w:t>
+      </w:r>
+      <w:proofErr w:type="spellEnd"/>
+      <w:r>
+        <w:t xml:space="preserve"> generuje diagram klas </w:t>
       </w:r>
       <w:r>
         <w:t>dla dwóch przypadków</w:t>
@@ -3003,7 +4363,15 @@
         <w:jc w:val="both"/>
       </w:pPr>
       <w:r>
-        <w:t>Po naciśnięciu w workbench’u na pakiet</w:t>
+        <w:t xml:space="preserve">Po naciśnięciu w </w:t>
+      </w:r>
+      <w:proofErr w:type="spellStart"/>
+      <w:r>
+        <w:t>workbench’u</w:t>
+      </w:r>
+      <w:proofErr w:type="spellEnd"/>
+      <w:r>
+        <w:t xml:space="preserve"> na pakiet</w:t>
       </w:r>
     </w:p>
     <w:p>
@@ -3056,7 +4424,27 @@
                 <w:szCs w:val="16"/>
                 <w:lang w:val="en-US"/>
               </w:rPr>
-              <w:t>package src;</w:t>
+              <w:t xml:space="preserve">package </w:t>
+            </w:r>
+            <w:proofErr w:type="spellStart"/>
+            <w:r>
+              <w:rPr>
+                <w:rFonts w:ascii="Courier New" w:hAnsi="Courier New" w:cs="Courier New"/>
+                <w:sz w:val="16"/>
+                <w:szCs w:val="16"/>
+                <w:lang w:val="en-US"/>
+              </w:rPr>
+              <w:t>src</w:t>
+            </w:r>
+            <w:proofErr w:type="spellEnd"/>
+            <w:r>
+              <w:rPr>
+                <w:rFonts w:ascii="Courier New" w:hAnsi="Courier New" w:cs="Courier New"/>
+                <w:sz w:val="16"/>
+                <w:szCs w:val="16"/>
+                <w:lang w:val="en-US"/>
+              </w:rPr>
+              <w:t>;</w:t>
             </w:r>
           </w:p>
           <w:p>
@@ -3093,7 +4481,27 @@
                 <w:szCs w:val="16"/>
                 <w:lang w:val="en-US"/>
               </w:rPr>
-              <w:t>import java.util.List;</w:t>
+              <w:t xml:space="preserve">import </w:t>
+            </w:r>
+            <w:proofErr w:type="spellStart"/>
+            <w:r>
+              <w:rPr>
+                <w:rFonts w:ascii="Courier New" w:hAnsi="Courier New" w:cs="Courier New"/>
+                <w:sz w:val="16"/>
+                <w:szCs w:val="16"/>
+                <w:lang w:val="en-US"/>
+              </w:rPr>
+              <w:t>java.util.List</w:t>
+            </w:r>
+            <w:proofErr w:type="spellEnd"/>
+            <w:r>
+              <w:rPr>
+                <w:rFonts w:ascii="Courier New" w:hAnsi="Courier New" w:cs="Courier New"/>
+                <w:sz w:val="16"/>
+                <w:szCs w:val="16"/>
+                <w:lang w:val="en-US"/>
+              </w:rPr>
+              <w:t>;</w:t>
             </w:r>
           </w:p>
           <w:p>
@@ -3167,7 +4575,27 @@
                 <w:szCs w:val="16"/>
                 <w:lang w:val="en-US"/>
               </w:rPr>
-              <w:t>int licznik;</w:t>
+              <w:t xml:space="preserve">int </w:t>
+            </w:r>
+            <w:proofErr w:type="spellStart"/>
+            <w:r>
+              <w:rPr>
+                <w:rFonts w:ascii="Courier New" w:hAnsi="Courier New" w:cs="Courier New"/>
+                <w:sz w:val="16"/>
+                <w:szCs w:val="16"/>
+                <w:lang w:val="en-US"/>
+              </w:rPr>
+              <w:t>licznik</w:t>
+            </w:r>
+            <w:proofErr w:type="spellEnd"/>
+            <w:r>
+              <w:rPr>
+                <w:rFonts w:ascii="Courier New" w:hAnsi="Courier New" w:cs="Courier New"/>
+                <w:sz w:val="16"/>
+                <w:szCs w:val="16"/>
+                <w:lang w:val="en-US"/>
+              </w:rPr>
+              <w:t>;</w:t>
             </w:r>
           </w:p>
           <w:p>
@@ -3265,7 +4693,27 @@
                 <w:lang w:val="en-US"/>
               </w:rPr>
               <w:tab/>
-              <w:t>klasa1 nowa = new klasa1();</w:t>
+              <w:t xml:space="preserve">klasa1 </w:t>
+            </w:r>
+            <w:proofErr w:type="spellStart"/>
+            <w:r>
+              <w:rPr>
+                <w:rFonts w:ascii="Courier New" w:hAnsi="Courier New" w:cs="Courier New"/>
+                <w:sz w:val="16"/>
+                <w:szCs w:val="16"/>
+                <w:lang w:val="en-US"/>
+              </w:rPr>
+              <w:t>nowa</w:t>
+            </w:r>
+            <w:proofErr w:type="spellEnd"/>
+            <w:r>
+              <w:rPr>
+                <w:rFonts w:ascii="Courier New" w:hAnsi="Courier New" w:cs="Courier New"/>
+                <w:sz w:val="16"/>
+                <w:szCs w:val="16"/>
+                <w:lang w:val="en-US"/>
+              </w:rPr>
+              <w:t xml:space="preserve"> = new klasa1();</w:t>
             </w:r>
           </w:p>
           <w:p>
@@ -3431,7 +4879,27 @@
                 <w:szCs w:val="16"/>
                 <w:lang w:val="en-US"/>
               </w:rPr>
-              <w:t>class klasa4 extends klasa1 implements fejs{</w:t>
+              <w:t xml:space="preserve">class klasa4 extends klasa1 implements </w:t>
+            </w:r>
+            <w:proofErr w:type="spellStart"/>
+            <w:r>
+              <w:rPr>
+                <w:rFonts w:ascii="Courier New" w:hAnsi="Courier New" w:cs="Courier New"/>
+                <w:sz w:val="16"/>
+                <w:szCs w:val="16"/>
+                <w:lang w:val="en-US"/>
+              </w:rPr>
+              <w:t>fejs</w:t>
+            </w:r>
+            <w:proofErr w:type="spellEnd"/>
+            <w:r>
+              <w:rPr>
+                <w:rFonts w:ascii="Courier New" w:hAnsi="Courier New" w:cs="Courier New"/>
+                <w:sz w:val="16"/>
+                <w:szCs w:val="16"/>
+                <w:lang w:val="en-US"/>
+              </w:rPr>
+              <w:t>{</w:t>
             </w:r>
           </w:p>
           <w:p>
@@ -3602,7 +5070,27 @@
                 <w:szCs w:val="16"/>
                 <w:lang w:val="en-US"/>
               </w:rPr>
-              <w:t>interface fejs{</w:t>
+              <w:t xml:space="preserve">interface </w:t>
+            </w:r>
+            <w:proofErr w:type="spellStart"/>
+            <w:r>
+              <w:rPr>
+                <w:rFonts w:ascii="Courier New" w:hAnsi="Courier New" w:cs="Courier New"/>
+                <w:sz w:val="16"/>
+                <w:szCs w:val="16"/>
+                <w:lang w:val="en-US"/>
+              </w:rPr>
+              <w:t>fejs</w:t>
+            </w:r>
+            <w:proofErr w:type="spellEnd"/>
+            <w:r>
+              <w:rPr>
+                <w:rFonts w:ascii="Courier New" w:hAnsi="Courier New" w:cs="Courier New"/>
+                <w:sz w:val="16"/>
+                <w:szCs w:val="16"/>
+                <w:lang w:val="en-US"/>
+              </w:rPr>
+              <w:t>{</w:t>
             </w:r>
           </w:p>
           <w:p>
@@ -3870,7 +5358,27 @@
                 <w:szCs w:val="16"/>
                 <w:lang w:val="en-US"/>
               </w:rPr>
-              <w:t xml:space="preserve">        this.title = title;</w:t>
+              <w:t xml:space="preserve">        </w:t>
+            </w:r>
+            <w:proofErr w:type="spellStart"/>
+            <w:r>
+              <w:rPr>
+                <w:rFonts w:ascii="Courier New" w:hAnsi="Courier New" w:cs="Courier New"/>
+                <w:sz w:val="16"/>
+                <w:szCs w:val="16"/>
+                <w:lang w:val="en-US"/>
+              </w:rPr>
+              <w:t>this.title</w:t>
+            </w:r>
+            <w:proofErr w:type="spellEnd"/>
+            <w:r>
+              <w:rPr>
+                <w:rFonts w:ascii="Courier New" w:hAnsi="Courier New" w:cs="Courier New"/>
+                <w:sz w:val="16"/>
+                <w:szCs w:val="16"/>
+                <w:lang w:val="en-US"/>
+              </w:rPr>
+              <w:t xml:space="preserve"> = title;</w:t>
             </w:r>
           </w:p>
           <w:p>
@@ -3893,7 +5401,27 @@
                 <w:szCs w:val="16"/>
                 <w:lang w:val="en-US"/>
               </w:rPr>
-              <w:t xml:space="preserve">        this.author = author;</w:t>
+              <w:t xml:space="preserve">        </w:t>
+            </w:r>
+            <w:proofErr w:type="spellStart"/>
+            <w:r>
+              <w:rPr>
+                <w:rFonts w:ascii="Courier New" w:hAnsi="Courier New" w:cs="Courier New"/>
+                <w:sz w:val="16"/>
+                <w:szCs w:val="16"/>
+                <w:lang w:val="en-US"/>
+              </w:rPr>
+              <w:t>this.author</w:t>
+            </w:r>
+            <w:proofErr w:type="spellEnd"/>
+            <w:r>
+              <w:rPr>
+                <w:rFonts w:ascii="Courier New" w:hAnsi="Courier New" w:cs="Courier New"/>
+                <w:sz w:val="16"/>
+                <w:szCs w:val="16"/>
+                <w:lang w:val="en-US"/>
+              </w:rPr>
+              <w:t xml:space="preserve"> = author;</w:t>
             </w:r>
           </w:p>
           <w:p>
@@ -4230,7 +5758,27 @@
                 <w:szCs w:val="16"/>
                 <w:lang w:val="en-US"/>
               </w:rPr>
-              <w:t xml:space="preserve">    Library(List&lt;Book&gt; books) { this.books = books; }</w:t>
+              <w:t xml:space="preserve">    Library(List&lt;Book&gt; books) { </w:t>
+            </w:r>
+            <w:proofErr w:type="spellStart"/>
+            <w:r>
+              <w:rPr>
+                <w:rFonts w:ascii="Courier New" w:hAnsi="Courier New" w:cs="Courier New"/>
+                <w:sz w:val="16"/>
+                <w:szCs w:val="16"/>
+                <w:lang w:val="en-US"/>
+              </w:rPr>
+              <w:t>this.books</w:t>
+            </w:r>
+            <w:proofErr w:type="spellEnd"/>
+            <w:r>
+              <w:rPr>
+                <w:rFonts w:ascii="Courier New" w:hAnsi="Courier New" w:cs="Courier New"/>
+                <w:sz w:val="16"/>
+                <w:szCs w:val="16"/>
+                <w:lang w:val="en-US"/>
+              </w:rPr>
+              <w:t xml:space="preserve"> = books; }</w:t>
             </w:r>
           </w:p>
           <w:p>
@@ -4276,7 +5824,27 @@
                 <w:szCs w:val="16"/>
                 <w:lang w:val="en-US"/>
               </w:rPr>
-              <w:t xml:space="preserve">    public List&lt;Book&gt; getTotalBooksInLibrary()</w:t>
+              <w:t xml:space="preserve">    public List&lt;Book&gt; </w:t>
+            </w:r>
+            <w:proofErr w:type="spellStart"/>
+            <w:r>
+              <w:rPr>
+                <w:rFonts w:ascii="Courier New" w:hAnsi="Courier New" w:cs="Courier New"/>
+                <w:sz w:val="16"/>
+                <w:szCs w:val="16"/>
+                <w:lang w:val="en-US"/>
+              </w:rPr>
+              <w:t>getTotalBooksInLibrary</w:t>
+            </w:r>
+            <w:proofErr w:type="spellEnd"/>
+            <w:r>
+              <w:rPr>
+                <w:rFonts w:ascii="Courier New" w:hAnsi="Courier New" w:cs="Courier New"/>
+                <w:sz w:val="16"/>
+                <w:szCs w:val="16"/>
+                <w:lang w:val="en-US"/>
+              </w:rPr>
+              <w:t>()</w:t>
             </w:r>
           </w:p>
           <w:p>
@@ -4422,6 +5990,7 @@
                 <w:lang w:val="en-US"/>
               </w:rPr>
             </w:pPr>
+            <w:proofErr w:type="spellStart"/>
             <w:r>
               <w:rPr>
                 <w:rFonts w:ascii="Courier New" w:hAnsi="Courier New" w:cs="Courier New"/>
@@ -4429,7 +5998,17 @@
                 <w:szCs w:val="16"/>
                 <w:lang w:val="en-US"/>
               </w:rPr>
-              <w:t>enum Minutes {</w:t>
+              <w:t>enum</w:t>
+            </w:r>
+            <w:proofErr w:type="spellEnd"/>
+            <w:r>
+              <w:rPr>
+                <w:rFonts w:ascii="Courier New" w:hAnsi="Courier New" w:cs="Courier New"/>
+                <w:sz w:val="16"/>
+                <w:szCs w:val="16"/>
+                <w:lang w:val="en-US"/>
+              </w:rPr>
+              <w:t xml:space="preserve"> Minutes {</w:t>
             </w:r>
           </w:p>
           <w:p>
@@ -4498,7 +6077,15 @@
         <w:jc w:val="both"/>
       </w:pPr>
       <w:r>
-        <w:t>Zrzut ekranu z działania pluginu dla klasy testowej:</w:t>
+        <w:t xml:space="preserve">Zrzut ekranu z działania </w:t>
+      </w:r>
+      <w:proofErr w:type="spellStart"/>
+      <w:r>
+        <w:t>pluginu</w:t>
+      </w:r>
+      <w:proofErr w:type="spellEnd"/>
+      <w:r>
+        <w:t xml:space="preserve"> dla klasy testowej:</w:t>
       </w:r>
     </w:p>
     <w:p>
@@ -4563,8 +6150,13 @@
       <w:pPr>
         <w:jc w:val="both"/>
       </w:pPr>
-      <w:r>
-        <w:t>DiagramData, tekst na podstawie którego wygenerowany został diagram:</w:t>
+      <w:proofErr w:type="spellStart"/>
+      <w:r>
+        <w:t>DiagramData</w:t>
+      </w:r>
+      <w:proofErr w:type="spellEnd"/>
+      <w:r>
+        <w:t>, tekst na podstawie którego wygenerowany został diagram:</w:t>
       </w:r>
     </w:p>
     <w:tbl>
@@ -4605,12 +6197,21 @@
                 <w:szCs w:val="16"/>
               </w:rPr>
             </w:pPr>
-            <w:r>
-              <w:rPr>
-                <w:sz w:val="16"/>
-                <w:szCs w:val="16"/>
-              </w:rPr>
-              <w:t>class klasa1 [[java:src.klasa1]] {</w:t>
+            <w:proofErr w:type="spellStart"/>
+            <w:r>
+              <w:rPr>
+                <w:sz w:val="16"/>
+                <w:szCs w:val="16"/>
+              </w:rPr>
+              <w:t>class</w:t>
+            </w:r>
+            <w:proofErr w:type="spellEnd"/>
+            <w:r>
+              <w:rPr>
+                <w:sz w:val="16"/>
+                <w:szCs w:val="16"/>
+              </w:rPr>
+              <w:t xml:space="preserve"> klasa1 [[java:src.klasa1]] {</w:t>
             </w:r>
           </w:p>
           <w:p>
@@ -4627,8 +6228,17 @@
                 <w:szCs w:val="16"/>
               </w:rPr>
               <w:tab/>
-              <w:t>~licznik: int</w:t>
-            </w:r>
+              <w:t xml:space="preserve">~licznik: </w:t>
+            </w:r>
+            <w:proofErr w:type="spellStart"/>
+            <w:r>
+              <w:rPr>
+                <w:sz w:val="16"/>
+                <w:szCs w:val="16"/>
+              </w:rPr>
+              <w:t>int</w:t>
+            </w:r>
+            <w:proofErr w:type="spellEnd"/>
           </w:p>
           <w:p>
             <w:pPr>
@@ -4654,12 +6264,21 @@
                 <w:szCs w:val="16"/>
               </w:rPr>
             </w:pPr>
-            <w:r>
-              <w:rPr>
-                <w:sz w:val="16"/>
-                <w:szCs w:val="16"/>
-              </w:rPr>
-              <w:t>class klasa2 [[java:src.klasa2]] {</w:t>
+            <w:proofErr w:type="spellStart"/>
+            <w:r>
+              <w:rPr>
+                <w:sz w:val="16"/>
+                <w:szCs w:val="16"/>
+              </w:rPr>
+              <w:t>class</w:t>
+            </w:r>
+            <w:proofErr w:type="spellEnd"/>
+            <w:r>
+              <w:rPr>
+                <w:sz w:val="16"/>
+                <w:szCs w:val="16"/>
+              </w:rPr>
+              <w:t xml:space="preserve"> klasa2 [[java:src.klasa2]] {</w:t>
             </w:r>
           </w:p>
           <w:p>
@@ -4686,12 +6305,21 @@
                 <w:szCs w:val="16"/>
               </w:rPr>
             </w:pPr>
-            <w:r>
-              <w:rPr>
-                <w:sz w:val="16"/>
-                <w:szCs w:val="16"/>
-              </w:rPr>
-              <w:t>class klasa1 {</w:t>
+            <w:proofErr w:type="spellStart"/>
+            <w:r>
+              <w:rPr>
+                <w:sz w:val="16"/>
+                <w:szCs w:val="16"/>
+              </w:rPr>
+              <w:t>class</w:t>
+            </w:r>
+            <w:proofErr w:type="spellEnd"/>
+            <w:r>
+              <w:rPr>
+                <w:sz w:val="16"/>
+                <w:szCs w:val="16"/>
+              </w:rPr>
+              <w:t xml:space="preserve"> klasa1 {</w:t>
             </w:r>
           </w:p>
           <w:p>
@@ -4734,12 +6362,21 @@
                 <w:szCs w:val="16"/>
               </w:rPr>
             </w:pPr>
-            <w:r>
-              <w:rPr>
-                <w:sz w:val="16"/>
-                <w:szCs w:val="16"/>
-              </w:rPr>
-              <w:t>class klasa1 {</w:t>
+            <w:proofErr w:type="spellStart"/>
+            <w:r>
+              <w:rPr>
+                <w:sz w:val="16"/>
+                <w:szCs w:val="16"/>
+              </w:rPr>
+              <w:t>class</w:t>
+            </w:r>
+            <w:proofErr w:type="spellEnd"/>
+            <w:r>
+              <w:rPr>
+                <w:sz w:val="16"/>
+                <w:szCs w:val="16"/>
+              </w:rPr>
+              <w:t xml:space="preserve"> klasa1 {</w:t>
             </w:r>
           </w:p>
           <w:p>
@@ -4782,12 +6419,21 @@
                 <w:szCs w:val="16"/>
               </w:rPr>
             </w:pPr>
-            <w:r>
-              <w:rPr>
-                <w:sz w:val="16"/>
-                <w:szCs w:val="16"/>
-              </w:rPr>
-              <w:t>class klasa3 [[java:src.klasa3]] {</w:t>
+            <w:proofErr w:type="spellStart"/>
+            <w:r>
+              <w:rPr>
+                <w:sz w:val="16"/>
+                <w:szCs w:val="16"/>
+              </w:rPr>
+              <w:t>class</w:t>
+            </w:r>
+            <w:proofErr w:type="spellEnd"/>
+            <w:r>
+              <w:rPr>
+                <w:sz w:val="16"/>
+                <w:szCs w:val="16"/>
+              </w:rPr>
+              <w:t xml:space="preserve"> klasa3 [[java:src.klasa3]] {</w:t>
             </w:r>
           </w:p>
           <w:p>
@@ -4814,12 +6460,21 @@
                 <w:szCs w:val="16"/>
               </w:rPr>
             </w:pPr>
-            <w:r>
-              <w:rPr>
-                <w:sz w:val="16"/>
-                <w:szCs w:val="16"/>
-              </w:rPr>
-              <w:t>class klasa2 {</w:t>
+            <w:proofErr w:type="spellStart"/>
+            <w:r>
+              <w:rPr>
+                <w:sz w:val="16"/>
+                <w:szCs w:val="16"/>
+              </w:rPr>
+              <w:t>class</w:t>
+            </w:r>
+            <w:proofErr w:type="spellEnd"/>
+            <w:r>
+              <w:rPr>
+                <w:sz w:val="16"/>
+                <w:szCs w:val="16"/>
+              </w:rPr>
+              <w:t xml:space="preserve"> klasa2 {</w:t>
             </w:r>
           </w:p>
           <w:p>
@@ -4862,12 +6517,21 @@
                 <w:szCs w:val="16"/>
               </w:rPr>
             </w:pPr>
-            <w:r>
-              <w:rPr>
-                <w:sz w:val="16"/>
-                <w:szCs w:val="16"/>
-              </w:rPr>
-              <w:t>class klasa4 [[java:src.klasa4]] {</w:t>
+            <w:proofErr w:type="spellStart"/>
+            <w:r>
+              <w:rPr>
+                <w:sz w:val="16"/>
+                <w:szCs w:val="16"/>
+              </w:rPr>
+              <w:t>class</w:t>
+            </w:r>
+            <w:proofErr w:type="spellEnd"/>
+            <w:r>
+              <w:rPr>
+                <w:sz w:val="16"/>
+                <w:szCs w:val="16"/>
+              </w:rPr>
+              <w:t xml:space="preserve"> klasa4 [[java:src.klasa4]] {</w:t>
             </w:r>
           </w:p>
           <w:p>
@@ -4894,12 +6558,21 @@
                 <w:szCs w:val="16"/>
               </w:rPr>
             </w:pPr>
-            <w:r>
-              <w:rPr>
-                <w:sz w:val="16"/>
-                <w:szCs w:val="16"/>
-              </w:rPr>
-              <w:t>class klasa1 {</w:t>
+            <w:proofErr w:type="spellStart"/>
+            <w:r>
+              <w:rPr>
+                <w:sz w:val="16"/>
+                <w:szCs w:val="16"/>
+              </w:rPr>
+              <w:t>class</w:t>
+            </w:r>
+            <w:proofErr w:type="spellEnd"/>
+            <w:r>
+              <w:rPr>
+                <w:sz w:val="16"/>
+                <w:szCs w:val="16"/>
+              </w:rPr>
+              <w:t xml:space="preserve"> klasa1 {</w:t>
             </w:r>
           </w:p>
           <w:p>
@@ -4942,12 +6615,37 @@
                 <w:szCs w:val="16"/>
               </w:rPr>
             </w:pPr>
-            <w:r>
-              <w:rPr>
-                <w:sz w:val="16"/>
-                <w:szCs w:val="16"/>
-              </w:rPr>
-              <w:t>interface fejs {</w:t>
+            <w:proofErr w:type="spellStart"/>
+            <w:r>
+              <w:rPr>
+                <w:sz w:val="16"/>
+                <w:szCs w:val="16"/>
+              </w:rPr>
+              <w:t>interface</w:t>
+            </w:r>
+            <w:proofErr w:type="spellEnd"/>
+            <w:r>
+              <w:rPr>
+                <w:sz w:val="16"/>
+                <w:szCs w:val="16"/>
+              </w:rPr>
+              <w:t xml:space="preserve"> </w:t>
+            </w:r>
+            <w:proofErr w:type="spellStart"/>
+            <w:r>
+              <w:rPr>
+                <w:sz w:val="16"/>
+                <w:szCs w:val="16"/>
+              </w:rPr>
+              <w:t>fejs</w:t>
+            </w:r>
+            <w:proofErr w:type="spellEnd"/>
+            <w:r>
+              <w:rPr>
+                <w:sz w:val="16"/>
+                <w:szCs w:val="16"/>
+              </w:rPr>
+              <w:t xml:space="preserve"> {</w:t>
             </w:r>
           </w:p>
           <w:p>
@@ -4974,28 +6672,46 @@
                 <w:szCs w:val="16"/>
               </w:rPr>
             </w:pPr>
-            <w:r>
-              <w:rPr>
-                <w:sz w:val="16"/>
-                <w:szCs w:val="16"/>
-              </w:rPr>
-              <w:t>fejs &lt;|.. klasa4</w:t>
-            </w:r>
-          </w:p>
-          <w:p>
-            <w:pPr>
-              <w:jc w:val="both"/>
-              <w:rPr>
-                <w:sz w:val="16"/>
-                <w:szCs w:val="16"/>
-              </w:rPr>
-            </w:pPr>
-            <w:r>
-              <w:rPr>
-                <w:sz w:val="16"/>
-                <w:szCs w:val="16"/>
-              </w:rPr>
-              <w:t>class klasa5 [[java:src.klasa5]] {</w:t>
+            <w:proofErr w:type="spellStart"/>
+            <w:r>
+              <w:rPr>
+                <w:sz w:val="16"/>
+                <w:szCs w:val="16"/>
+              </w:rPr>
+              <w:t>fejs</w:t>
+            </w:r>
+            <w:proofErr w:type="spellEnd"/>
+            <w:r>
+              <w:rPr>
+                <w:sz w:val="16"/>
+                <w:szCs w:val="16"/>
+              </w:rPr>
+              <w:t xml:space="preserve"> &lt;|.. klasa4</w:t>
+            </w:r>
+          </w:p>
+          <w:p>
+            <w:pPr>
+              <w:jc w:val="both"/>
+              <w:rPr>
+                <w:sz w:val="16"/>
+                <w:szCs w:val="16"/>
+              </w:rPr>
+            </w:pPr>
+            <w:proofErr w:type="spellStart"/>
+            <w:r>
+              <w:rPr>
+                <w:sz w:val="16"/>
+                <w:szCs w:val="16"/>
+              </w:rPr>
+              <w:t>class</w:t>
+            </w:r>
+            <w:proofErr w:type="spellEnd"/>
+            <w:r>
+              <w:rPr>
+                <w:sz w:val="16"/>
+                <w:szCs w:val="16"/>
+              </w:rPr>
+              <w:t xml:space="preserve"> klasa5 [[java:src.klasa5]] {</w:t>
             </w:r>
           </w:p>
           <w:p>
@@ -5022,12 +6738,21 @@
                 <w:szCs w:val="16"/>
               </w:rPr>
             </w:pPr>
-            <w:r>
-              <w:rPr>
-                <w:sz w:val="16"/>
-                <w:szCs w:val="16"/>
-              </w:rPr>
-              <w:t>class klasa1 {</w:t>
+            <w:proofErr w:type="spellStart"/>
+            <w:r>
+              <w:rPr>
+                <w:sz w:val="16"/>
+                <w:szCs w:val="16"/>
+              </w:rPr>
+              <w:t>class</w:t>
+            </w:r>
+            <w:proofErr w:type="spellEnd"/>
+            <w:r>
+              <w:rPr>
+                <w:sz w:val="16"/>
+                <w:szCs w:val="16"/>
+              </w:rPr>
+              <w:t xml:space="preserve"> klasa1 {</w:t>
             </w:r>
           </w:p>
           <w:p>
@@ -5070,13 +6795,54 @@
                 <w:szCs w:val="16"/>
               </w:rPr>
             </w:pPr>
+            <w:proofErr w:type="spellStart"/>
             <w:r>
               <w:rPr>
                 <w:sz w:val="16"/>
                 <w:szCs w:val="16"/>
               </w:rPr>
               <w:lastRenderedPageBreak/>
-              <w:t>interface fejs [[java:src.fejs]] {</w:t>
+              <w:t>interface</w:t>
+            </w:r>
+            <w:proofErr w:type="spellEnd"/>
+            <w:r>
+              <w:rPr>
+                <w:sz w:val="16"/>
+                <w:szCs w:val="16"/>
+              </w:rPr>
+              <w:t xml:space="preserve"> </w:t>
+            </w:r>
+            <w:proofErr w:type="spellStart"/>
+            <w:r>
+              <w:rPr>
+                <w:sz w:val="16"/>
+                <w:szCs w:val="16"/>
+              </w:rPr>
+              <w:t>fejs</w:t>
+            </w:r>
+            <w:proofErr w:type="spellEnd"/>
+            <w:r>
+              <w:rPr>
+                <w:sz w:val="16"/>
+                <w:szCs w:val="16"/>
+              </w:rPr>
+              <w:t xml:space="preserve"> [[</w:t>
+            </w:r>
+            <w:proofErr w:type="spellStart"/>
+            <w:r>
+              <w:rPr>
+                <w:sz w:val="16"/>
+                <w:szCs w:val="16"/>
+              </w:rPr>
+              <w:t>java:src.fejs</w:t>
+            </w:r>
+            <w:proofErr w:type="spellEnd"/>
+            <w:r>
+              <w:rPr>
+                <w:sz w:val="16"/>
+                <w:szCs w:val="16"/>
+              </w:rPr>
+              <w:t>]] {</w:t>
             </w:r>
           </w:p>
           <w:p>
@@ -5103,12 +6869,53 @@
                 <w:szCs w:val="16"/>
               </w:rPr>
             </w:pPr>
-            <w:r>
-              <w:rPr>
-                <w:sz w:val="16"/>
-                <w:szCs w:val="16"/>
-              </w:rPr>
-              <w:t>class Book [[java:src.Book]] {</w:t>
+            <w:proofErr w:type="spellStart"/>
+            <w:r>
+              <w:rPr>
+                <w:sz w:val="16"/>
+                <w:szCs w:val="16"/>
+              </w:rPr>
+              <w:t>class</w:t>
+            </w:r>
+            <w:proofErr w:type="spellEnd"/>
+            <w:r>
+              <w:rPr>
+                <w:sz w:val="16"/>
+                <w:szCs w:val="16"/>
+              </w:rPr>
+              <w:t xml:space="preserve"> </w:t>
+            </w:r>
+            <w:proofErr w:type="spellStart"/>
+            <w:r>
+              <w:rPr>
+                <w:sz w:val="16"/>
+                <w:szCs w:val="16"/>
+              </w:rPr>
+              <w:t>Book</w:t>
+            </w:r>
+            <w:proofErr w:type="spellEnd"/>
+            <w:r>
+              <w:rPr>
+                <w:sz w:val="16"/>
+                <w:szCs w:val="16"/>
+              </w:rPr>
+              <w:t xml:space="preserve"> [[</w:t>
+            </w:r>
+            <w:proofErr w:type="spellStart"/>
+            <w:r>
+              <w:rPr>
+                <w:sz w:val="16"/>
+                <w:szCs w:val="16"/>
+              </w:rPr>
+              <w:t>java:src.Book</w:t>
+            </w:r>
+            <w:proofErr w:type="spellEnd"/>
+            <w:r>
+              <w:rPr>
+                <w:sz w:val="16"/>
+                <w:szCs w:val="16"/>
+              </w:rPr>
+              <w:t>]] {</w:t>
             </w:r>
           </w:p>
           <w:p>
@@ -5125,7 +6932,23 @@
                 <w:szCs w:val="16"/>
               </w:rPr>
               <w:tab/>
-              <w:t>+title: String</w:t>
+              <w:t>+</w:t>
+            </w:r>
+            <w:proofErr w:type="spellStart"/>
+            <w:r>
+              <w:rPr>
+                <w:sz w:val="16"/>
+                <w:szCs w:val="16"/>
+              </w:rPr>
+              <w:t>title</w:t>
+            </w:r>
+            <w:proofErr w:type="spellEnd"/>
+            <w:r>
+              <w:rPr>
+                <w:sz w:val="16"/>
+                <w:szCs w:val="16"/>
+              </w:rPr>
+              <w:t>: String</w:t>
             </w:r>
           </w:p>
           <w:p>
@@ -5142,7 +6965,23 @@
                 <w:szCs w:val="16"/>
               </w:rPr>
               <w:tab/>
-              <w:t>+author: String</w:t>
+              <w:t>+</w:t>
+            </w:r>
+            <w:proofErr w:type="spellStart"/>
+            <w:r>
+              <w:rPr>
+                <w:sz w:val="16"/>
+                <w:szCs w:val="16"/>
+              </w:rPr>
+              <w:t>author</w:t>
+            </w:r>
+            <w:proofErr w:type="spellEnd"/>
+            <w:r>
+              <w:rPr>
+                <w:sz w:val="16"/>
+                <w:szCs w:val="16"/>
+              </w:rPr>
+              <w:t>: String</w:t>
             </w:r>
           </w:p>
           <w:p>
@@ -5159,7 +6998,55 @@
                 <w:szCs w:val="16"/>
               </w:rPr>
               <w:tab/>
-              <w:t>~Book(title: String, author: String)</w:t>
+              <w:t>~</w:t>
+            </w:r>
+            <w:proofErr w:type="spellStart"/>
+            <w:r>
+              <w:rPr>
+                <w:sz w:val="16"/>
+                <w:szCs w:val="16"/>
+              </w:rPr>
+              <w:t>Book</w:t>
+            </w:r>
+            <w:proofErr w:type="spellEnd"/>
+            <w:r>
+              <w:rPr>
+                <w:sz w:val="16"/>
+                <w:szCs w:val="16"/>
+              </w:rPr>
+              <w:t>(</w:t>
+            </w:r>
+            <w:proofErr w:type="spellStart"/>
+            <w:r>
+              <w:rPr>
+                <w:sz w:val="16"/>
+                <w:szCs w:val="16"/>
+              </w:rPr>
+              <w:t>title</w:t>
+            </w:r>
+            <w:proofErr w:type="spellEnd"/>
+            <w:r>
+              <w:rPr>
+                <w:sz w:val="16"/>
+                <w:szCs w:val="16"/>
+              </w:rPr>
+              <w:t xml:space="preserve">: String, </w:t>
+            </w:r>
+            <w:proofErr w:type="spellStart"/>
+            <w:r>
+              <w:rPr>
+                <w:sz w:val="16"/>
+                <w:szCs w:val="16"/>
+              </w:rPr>
+              <w:t>author</w:t>
+            </w:r>
+            <w:proofErr w:type="spellEnd"/>
+            <w:r>
+              <w:rPr>
+                <w:sz w:val="16"/>
+                <w:szCs w:val="16"/>
+              </w:rPr>
+              <w:t>: String)</w:t>
             </w:r>
           </w:p>
           <w:p>
@@ -5186,12 +7073,53 @@
                 <w:szCs w:val="16"/>
               </w:rPr>
             </w:pPr>
-            <w:r>
-              <w:rPr>
-                <w:sz w:val="16"/>
-                <w:szCs w:val="16"/>
-              </w:rPr>
-              <w:t>class "my&lt;T&gt;" as my_T_ [[java:src.my]] {</w:t>
+            <w:proofErr w:type="spellStart"/>
+            <w:r>
+              <w:rPr>
+                <w:sz w:val="16"/>
+                <w:szCs w:val="16"/>
+              </w:rPr>
+              <w:t>class</w:t>
+            </w:r>
+            <w:proofErr w:type="spellEnd"/>
+            <w:r>
+              <w:rPr>
+                <w:sz w:val="16"/>
+                <w:szCs w:val="16"/>
+              </w:rPr>
+              <w:t xml:space="preserve"> "my&lt;T&gt;" as </w:t>
+            </w:r>
+            <w:proofErr w:type="spellStart"/>
+            <w:r>
+              <w:rPr>
+                <w:sz w:val="16"/>
+                <w:szCs w:val="16"/>
+              </w:rPr>
+              <w:t>my_T</w:t>
+            </w:r>
+            <w:proofErr w:type="spellEnd"/>
+            <w:r>
+              <w:rPr>
+                <w:sz w:val="16"/>
+                <w:szCs w:val="16"/>
+              </w:rPr>
+              <w:t>_ [[</w:t>
+            </w:r>
+            <w:proofErr w:type="spellStart"/>
+            <w:r>
+              <w:rPr>
+                <w:sz w:val="16"/>
+                <w:szCs w:val="16"/>
+              </w:rPr>
+              <w:t>java:src.my</w:t>
+            </w:r>
+            <w:proofErr w:type="spellEnd"/>
+            <w:r>
+              <w:rPr>
+                <w:sz w:val="16"/>
+                <w:szCs w:val="16"/>
+              </w:rPr>
+              <w:t>]] {</w:t>
             </w:r>
           </w:p>
           <w:p>
@@ -5218,12 +7146,37 @@
                 <w:szCs w:val="16"/>
               </w:rPr>
             </w:pPr>
-            <w:r>
-              <w:rPr>
-                <w:sz w:val="16"/>
-                <w:szCs w:val="16"/>
-              </w:rPr>
-              <w:t>class "L&lt;T&gt;" as L_T_ [[java:src.L]] {</w:t>
+            <w:proofErr w:type="spellStart"/>
+            <w:r>
+              <w:rPr>
+                <w:sz w:val="16"/>
+                <w:szCs w:val="16"/>
+              </w:rPr>
+              <w:t>class</w:t>
+            </w:r>
+            <w:proofErr w:type="spellEnd"/>
+            <w:r>
+              <w:rPr>
+                <w:sz w:val="16"/>
+                <w:szCs w:val="16"/>
+              </w:rPr>
+              <w:t xml:space="preserve"> "L&lt;T&gt;" as L_T_ [[</w:t>
+            </w:r>
+            <w:proofErr w:type="spellStart"/>
+            <w:r>
+              <w:rPr>
+                <w:sz w:val="16"/>
+                <w:szCs w:val="16"/>
+              </w:rPr>
+              <w:t>java:src.L</w:t>
+            </w:r>
+            <w:proofErr w:type="spellEnd"/>
+            <w:r>
+              <w:rPr>
+                <w:sz w:val="16"/>
+                <w:szCs w:val="16"/>
+              </w:rPr>
+              <w:t>]] {</w:t>
             </w:r>
           </w:p>
           <w:p>
@@ -5250,12 +7203,37 @@
                 <w:szCs w:val="16"/>
               </w:rPr>
             </w:pPr>
-            <w:r>
-              <w:rPr>
-                <w:sz w:val="16"/>
-                <w:szCs w:val="16"/>
-              </w:rPr>
-              <w:t>class "my&lt;T&gt;" as my_T_ {</w:t>
+            <w:proofErr w:type="spellStart"/>
+            <w:r>
+              <w:rPr>
+                <w:sz w:val="16"/>
+                <w:szCs w:val="16"/>
+              </w:rPr>
+              <w:t>class</w:t>
+            </w:r>
+            <w:proofErr w:type="spellEnd"/>
+            <w:r>
+              <w:rPr>
+                <w:sz w:val="16"/>
+                <w:szCs w:val="16"/>
+              </w:rPr>
+              <w:t xml:space="preserve"> "my&lt;T&gt;" as </w:t>
+            </w:r>
+            <w:proofErr w:type="spellStart"/>
+            <w:r>
+              <w:rPr>
+                <w:sz w:val="16"/>
+                <w:szCs w:val="16"/>
+              </w:rPr>
+              <w:t>my_T</w:t>
+            </w:r>
+            <w:proofErr w:type="spellEnd"/>
+            <w:r>
+              <w:rPr>
+                <w:sz w:val="16"/>
+                <w:szCs w:val="16"/>
+              </w:rPr>
+              <w:t>_ {</w:t>
             </w:r>
           </w:p>
           <w:p>
@@ -5282,28 +7260,62 @@
                 <w:szCs w:val="16"/>
               </w:rPr>
             </w:pPr>
-            <w:r>
-              <w:rPr>
-                <w:sz w:val="16"/>
-                <w:szCs w:val="16"/>
-              </w:rPr>
-              <w:t>my_T_ &lt;|-- L_T_</w:t>
-            </w:r>
-          </w:p>
-          <w:p>
-            <w:pPr>
-              <w:jc w:val="both"/>
-              <w:rPr>
-                <w:sz w:val="16"/>
-                <w:szCs w:val="16"/>
-              </w:rPr>
-            </w:pPr>
-            <w:r>
-              <w:rPr>
-                <w:sz w:val="16"/>
-                <w:szCs w:val="16"/>
-              </w:rPr>
-              <w:t>class Library [[java:src.Library]] {</w:t>
+            <w:proofErr w:type="spellStart"/>
+            <w:r>
+              <w:rPr>
+                <w:sz w:val="16"/>
+                <w:szCs w:val="16"/>
+              </w:rPr>
+              <w:t>my_T</w:t>
+            </w:r>
+            <w:proofErr w:type="spellEnd"/>
+            <w:r>
+              <w:rPr>
+                <w:sz w:val="16"/>
+                <w:szCs w:val="16"/>
+              </w:rPr>
+              <w:t>_ &lt;|-- L_T_</w:t>
+            </w:r>
+          </w:p>
+          <w:p>
+            <w:pPr>
+              <w:jc w:val="both"/>
+              <w:rPr>
+                <w:sz w:val="16"/>
+                <w:szCs w:val="16"/>
+              </w:rPr>
+            </w:pPr>
+            <w:proofErr w:type="spellStart"/>
+            <w:r>
+              <w:rPr>
+                <w:sz w:val="16"/>
+                <w:szCs w:val="16"/>
+              </w:rPr>
+              <w:t>class</w:t>
+            </w:r>
+            <w:proofErr w:type="spellEnd"/>
+            <w:r>
+              <w:rPr>
+                <w:sz w:val="16"/>
+                <w:szCs w:val="16"/>
+              </w:rPr>
+              <w:t xml:space="preserve"> Library [[</w:t>
+            </w:r>
+            <w:proofErr w:type="spellStart"/>
+            <w:r>
+              <w:rPr>
+                <w:sz w:val="16"/>
+                <w:szCs w:val="16"/>
+              </w:rPr>
+              <w:t>java:src.Library</w:t>
+            </w:r>
+            <w:proofErr w:type="spellEnd"/>
+            <w:r>
+              <w:rPr>
+                <w:sz w:val="16"/>
+                <w:szCs w:val="16"/>
+              </w:rPr>
+              <w:t>]] {</w:t>
             </w:r>
           </w:p>
           <w:p>
@@ -5320,7 +7332,39 @@
                 <w:szCs w:val="16"/>
               </w:rPr>
               <w:tab/>
-              <w:t>~Library(books: List&lt;Book&gt;)</w:t>
+              <w:t>~Library(</w:t>
+            </w:r>
+            <w:proofErr w:type="spellStart"/>
+            <w:r>
+              <w:rPr>
+                <w:sz w:val="16"/>
+                <w:szCs w:val="16"/>
+              </w:rPr>
+              <w:t>books</w:t>
+            </w:r>
+            <w:proofErr w:type="spellEnd"/>
+            <w:r>
+              <w:rPr>
+                <w:sz w:val="16"/>
+                <w:szCs w:val="16"/>
+              </w:rPr>
+              <w:t>: List&lt;</w:t>
+            </w:r>
+            <w:proofErr w:type="spellStart"/>
+            <w:r>
+              <w:rPr>
+                <w:sz w:val="16"/>
+                <w:szCs w:val="16"/>
+              </w:rPr>
+              <w:t>Book</w:t>
+            </w:r>
+            <w:proofErr w:type="spellEnd"/>
+            <w:r>
+              <w:rPr>
+                <w:sz w:val="16"/>
+                <w:szCs w:val="16"/>
+              </w:rPr>
+              <w:t>&gt;)</w:t>
             </w:r>
           </w:p>
           <w:p>
@@ -5347,12 +7391,37 @@
                 <w:szCs w:val="16"/>
               </w:rPr>
             </w:pPr>
-            <w:r>
-              <w:rPr>
-                <w:sz w:val="16"/>
-                <w:szCs w:val="16"/>
-              </w:rPr>
-              <w:t>class Book {</w:t>
+            <w:proofErr w:type="spellStart"/>
+            <w:r>
+              <w:rPr>
+                <w:sz w:val="16"/>
+                <w:szCs w:val="16"/>
+              </w:rPr>
+              <w:t>class</w:t>
+            </w:r>
+            <w:proofErr w:type="spellEnd"/>
+            <w:r>
+              <w:rPr>
+                <w:sz w:val="16"/>
+                <w:szCs w:val="16"/>
+              </w:rPr>
+              <w:t xml:space="preserve"> </w:t>
+            </w:r>
+            <w:proofErr w:type="spellStart"/>
+            <w:r>
+              <w:rPr>
+                <w:sz w:val="16"/>
+                <w:szCs w:val="16"/>
+              </w:rPr>
+              <w:t>Book</w:t>
+            </w:r>
+            <w:proofErr w:type="spellEnd"/>
+            <w:r>
+              <w:rPr>
+                <w:sz w:val="16"/>
+                <w:szCs w:val="16"/>
+              </w:rPr>
+              <w:t xml:space="preserve"> {</w:t>
             </w:r>
           </w:p>
           <w:p>
@@ -5384,23 +7453,73 @@
                 <w:sz w:val="16"/>
                 <w:szCs w:val="16"/>
               </w:rPr>
-              <w:t>Library --&gt; "*" Book : books</w:t>
-            </w:r>
-          </w:p>
-          <w:p>
-            <w:pPr>
-              <w:jc w:val="both"/>
-              <w:rPr>
-                <w:sz w:val="16"/>
-                <w:szCs w:val="16"/>
-              </w:rPr>
-            </w:pPr>
-            <w:r>
-              <w:rPr>
-                <w:sz w:val="16"/>
-                <w:szCs w:val="16"/>
-              </w:rPr>
-              <w:t>class Book {</w:t>
+              <w:t xml:space="preserve">Library --&gt; "*" </w:t>
+            </w:r>
+            <w:proofErr w:type="spellStart"/>
+            <w:r>
+              <w:rPr>
+                <w:sz w:val="16"/>
+                <w:szCs w:val="16"/>
+              </w:rPr>
+              <w:t>Book</w:t>
+            </w:r>
+            <w:proofErr w:type="spellEnd"/>
+            <w:r>
+              <w:rPr>
+                <w:sz w:val="16"/>
+                <w:szCs w:val="16"/>
+              </w:rPr>
+              <w:t xml:space="preserve"> : </w:t>
+            </w:r>
+            <w:proofErr w:type="spellStart"/>
+            <w:r>
+              <w:rPr>
+                <w:sz w:val="16"/>
+                <w:szCs w:val="16"/>
+              </w:rPr>
+              <w:t>books</w:t>
+            </w:r>
+            <w:proofErr w:type="spellEnd"/>
+          </w:p>
+          <w:p>
+            <w:pPr>
+              <w:jc w:val="both"/>
+              <w:rPr>
+                <w:sz w:val="16"/>
+                <w:szCs w:val="16"/>
+              </w:rPr>
+            </w:pPr>
+            <w:proofErr w:type="spellStart"/>
+            <w:r>
+              <w:rPr>
+                <w:sz w:val="16"/>
+                <w:szCs w:val="16"/>
+              </w:rPr>
+              <w:t>class</w:t>
+            </w:r>
+            <w:proofErr w:type="spellEnd"/>
+            <w:r>
+              <w:rPr>
+                <w:sz w:val="16"/>
+                <w:szCs w:val="16"/>
+              </w:rPr>
+              <w:t xml:space="preserve"> </w:t>
+            </w:r>
+            <w:proofErr w:type="spellStart"/>
+            <w:r>
+              <w:rPr>
+                <w:sz w:val="16"/>
+                <w:szCs w:val="16"/>
+              </w:rPr>
+              <w:t>Book</w:t>
+            </w:r>
+            <w:proofErr w:type="spellEnd"/>
+            <w:r>
+              <w:rPr>
+                <w:sz w:val="16"/>
+                <w:szCs w:val="16"/>
+              </w:rPr>
+              <w:t xml:space="preserve"> {</w:t>
             </w:r>
           </w:p>
           <w:p>
@@ -5432,23 +7551,96 @@
                 <w:sz w:val="16"/>
                 <w:szCs w:val="16"/>
               </w:rPr>
-              <w:t>Library --&gt; "*" Book : getTotalBooksInLibrary()</w:t>
-            </w:r>
-          </w:p>
-          <w:p>
-            <w:pPr>
-              <w:jc w:val="both"/>
-              <w:rPr>
-                <w:sz w:val="16"/>
-                <w:szCs w:val="16"/>
-              </w:rPr>
-            </w:pPr>
-            <w:r>
-              <w:rPr>
-                <w:sz w:val="16"/>
-                <w:szCs w:val="16"/>
-              </w:rPr>
-              <w:t>class "L&lt;Book&gt;" as L_Book_ {</w:t>
+              <w:t xml:space="preserve">Library --&gt; "*" </w:t>
+            </w:r>
+            <w:proofErr w:type="spellStart"/>
+            <w:r>
+              <w:rPr>
+                <w:sz w:val="16"/>
+                <w:szCs w:val="16"/>
+              </w:rPr>
+              <w:t>Book</w:t>
+            </w:r>
+            <w:proofErr w:type="spellEnd"/>
+            <w:r>
+              <w:rPr>
+                <w:sz w:val="16"/>
+                <w:szCs w:val="16"/>
+              </w:rPr>
+              <w:t xml:space="preserve"> : </w:t>
+            </w:r>
+            <w:proofErr w:type="spellStart"/>
+            <w:r>
+              <w:rPr>
+                <w:sz w:val="16"/>
+                <w:szCs w:val="16"/>
+              </w:rPr>
+              <w:t>getTotalBooksInLibrary</w:t>
+            </w:r>
+            <w:proofErr w:type="spellEnd"/>
+            <w:r>
+              <w:rPr>
+                <w:sz w:val="16"/>
+                <w:szCs w:val="16"/>
+              </w:rPr>
+              <w:t>()</w:t>
+            </w:r>
+          </w:p>
+          <w:p>
+            <w:pPr>
+              <w:jc w:val="both"/>
+              <w:rPr>
+                <w:sz w:val="16"/>
+                <w:szCs w:val="16"/>
+              </w:rPr>
+            </w:pPr>
+            <w:proofErr w:type="spellStart"/>
+            <w:r>
+              <w:rPr>
+                <w:sz w:val="16"/>
+                <w:szCs w:val="16"/>
+              </w:rPr>
+              <w:t>class</w:t>
+            </w:r>
+            <w:proofErr w:type="spellEnd"/>
+            <w:r>
+              <w:rPr>
+                <w:sz w:val="16"/>
+                <w:szCs w:val="16"/>
+              </w:rPr>
+              <w:t xml:space="preserve"> "L&lt;</w:t>
+            </w:r>
+            <w:proofErr w:type="spellStart"/>
+            <w:r>
+              <w:rPr>
+                <w:sz w:val="16"/>
+                <w:szCs w:val="16"/>
+              </w:rPr>
+              <w:t>Book</w:t>
+            </w:r>
+            <w:proofErr w:type="spellEnd"/>
+            <w:r>
+              <w:rPr>
+                <w:sz w:val="16"/>
+                <w:szCs w:val="16"/>
+              </w:rPr>
+              <w:t xml:space="preserve">&gt;" as </w:t>
+            </w:r>
+            <w:proofErr w:type="spellStart"/>
+            <w:r>
+              <w:rPr>
+                <w:sz w:val="16"/>
+                <w:szCs w:val="16"/>
+              </w:rPr>
+              <w:t>L_Book</w:t>
+            </w:r>
+            <w:proofErr w:type="spellEnd"/>
+            <w:r>
+              <w:rPr>
+                <w:sz w:val="16"/>
+                <w:szCs w:val="16"/>
+              </w:rPr>
+              <w:t>_ {</w:t>
             </w:r>
           </w:p>
           <w:p>
@@ -5475,28 +7667,78 @@
                 <w:szCs w:val="16"/>
               </w:rPr>
             </w:pPr>
-            <w:r>
-              <w:rPr>
-                <w:sz w:val="16"/>
-                <w:szCs w:val="16"/>
-              </w:rPr>
-              <w:t>L_Book_ &lt;|-- Library</w:t>
-            </w:r>
-          </w:p>
-          <w:p>
-            <w:pPr>
-              <w:jc w:val="both"/>
-              <w:rPr>
-                <w:sz w:val="16"/>
-                <w:szCs w:val="16"/>
-              </w:rPr>
-            </w:pPr>
-            <w:r>
-              <w:rPr>
-                <w:sz w:val="16"/>
-                <w:szCs w:val="16"/>
-              </w:rPr>
-              <w:t>enum Minutes [[java:src.Minutes]] {</w:t>
+            <w:proofErr w:type="spellStart"/>
+            <w:r>
+              <w:rPr>
+                <w:sz w:val="16"/>
+                <w:szCs w:val="16"/>
+              </w:rPr>
+              <w:t>L_Book</w:t>
+            </w:r>
+            <w:proofErr w:type="spellEnd"/>
+            <w:r>
+              <w:rPr>
+                <w:sz w:val="16"/>
+                <w:szCs w:val="16"/>
+              </w:rPr>
+              <w:t>_ &lt;|-- Library</w:t>
+            </w:r>
+          </w:p>
+          <w:p>
+            <w:pPr>
+              <w:jc w:val="both"/>
+              <w:rPr>
+                <w:sz w:val="16"/>
+                <w:szCs w:val="16"/>
+              </w:rPr>
+            </w:pPr>
+            <w:proofErr w:type="spellStart"/>
+            <w:r>
+              <w:rPr>
+                <w:sz w:val="16"/>
+                <w:szCs w:val="16"/>
+              </w:rPr>
+              <w:t>enum</w:t>
+            </w:r>
+            <w:proofErr w:type="spellEnd"/>
+            <w:r>
+              <w:rPr>
+                <w:sz w:val="16"/>
+                <w:szCs w:val="16"/>
+              </w:rPr>
+              <w:t xml:space="preserve"> </w:t>
+            </w:r>
+            <w:proofErr w:type="spellStart"/>
+            <w:r>
+              <w:rPr>
+                <w:sz w:val="16"/>
+                <w:szCs w:val="16"/>
+              </w:rPr>
+              <w:t>Minutes</w:t>
+            </w:r>
+            <w:proofErr w:type="spellEnd"/>
+            <w:r>
+              <w:rPr>
+                <w:sz w:val="16"/>
+                <w:szCs w:val="16"/>
+              </w:rPr>
+              <w:t xml:space="preserve"> [[</w:t>
+            </w:r>
+            <w:proofErr w:type="spellStart"/>
+            <w:r>
+              <w:rPr>
+                <w:sz w:val="16"/>
+                <w:szCs w:val="16"/>
+              </w:rPr>
+              <w:t>java:src.Minutes</w:t>
+            </w:r>
+            <w:proofErr w:type="spellEnd"/>
+            <w:r>
+              <w:rPr>
+                <w:sz w:val="16"/>
+                <w:szCs w:val="16"/>
+              </w:rPr>
+              <w:t>]] {</w:t>
             </w:r>
           </w:p>
           <w:p>
@@ -5618,7 +7860,31 @@
         </w:drawing>
       </w:r>
       <w:r>
-        <w:t>Jak możemy zaobserwować wszystko działa zgodnie z założeniami. Jedynym mankamentem jest to że dla typów generycznych, plugin rysuje poszczególne obiekty osobno. Jest to jednak najprawdopodobniej wada narzędzia PlantUML, ponieważ tak wygląda diagram wygenerowany przez PlantUML po umieszczeniu w nim diagramu w formie tekstowej.</w:t>
+        <w:t xml:space="preserve">Jak możemy zaobserwować wszystko działa zgodnie z założeniami. Jedynym mankamentem jest to że dla typów generycznych, </w:t>
+      </w:r>
+      <w:proofErr w:type="spellStart"/>
+      <w:r>
+        <w:t>plugin</w:t>
+      </w:r>
+      <w:proofErr w:type="spellEnd"/>
+      <w:r>
+        <w:t xml:space="preserve"> rysuje poszczególne obiekty osobno. Jest to jednak najprawdopodobniej wada narzędzia </w:t>
+      </w:r>
+      <w:proofErr w:type="spellStart"/>
+      <w:r>
+        <w:t>PlantUML</w:t>
+      </w:r>
+      <w:proofErr w:type="spellEnd"/>
+      <w:r>
+        <w:t xml:space="preserve">, ponieważ tak wygląda diagram wygenerowany przez </w:t>
+      </w:r>
+      <w:proofErr w:type="spellStart"/>
+      <w:r>
+        <w:t>PlantUML</w:t>
+      </w:r>
+      <w:proofErr w:type="spellEnd"/>
+      <w:r>
+        <w:t xml:space="preserve"> po umieszczeniu w nim diagramu w formie tekstowej.</w:t>
       </w:r>
     </w:p>
     <w:p>
@@ -5632,7 +7898,15 @@
       </w:pPr>
       <w:r>
         <w:lastRenderedPageBreak/>
-        <w:t>Jak widać tutaj również zależność również rysuje się osobno. PlantUML oferuje też możliwość przejrzenia wcześniej wyge</w:t>
+        <w:t xml:space="preserve">Jak widać tutaj również zależność również rysuje się osobno. </w:t>
+      </w:r>
+      <w:proofErr w:type="spellStart"/>
+      <w:r>
+        <w:t>PlantUML</w:t>
+      </w:r>
+      <w:proofErr w:type="spellEnd"/>
+      <w:r>
+        <w:t xml:space="preserve"> oferuje też możliwość przejrzenia wcześniej wyge</w:t>
       </w:r>
       <w:r>
         <w:t>ne</w:t>
@@ -5737,7 +8011,23 @@
         <w:t xml:space="preserve">Teraz spójrzmy na działanie </w:t>
       </w:r>
       <w:r>
-        <w:t>w przypadku operowaniu na pakietach. W celu sprawdzenia tej opcji sprawdźmy jeden z pakietów samego projektu. Wystarczy otworzyć go w IDE w którym uruchomiliśmy plugin, a następnie w przeglądarce solucji nacisnąć na sam pakiet. Tak wygląda diagram klas dla pakietu imagecontrol.jface.</w:t>
+        <w:t xml:space="preserve">w przypadku operowaniu na pakietach. W celu sprawdzenia tej opcji sprawdźmy jeden z pakietów samego projektu. Wystarczy otworzyć go w IDE w którym uruchomiliśmy </w:t>
+      </w:r>
+      <w:proofErr w:type="spellStart"/>
+      <w:r>
+        <w:t>plugin</w:t>
+      </w:r>
+      <w:proofErr w:type="spellEnd"/>
+      <w:r>
+        <w:t xml:space="preserve">, a następnie w przeglądarce solucji nacisnąć na sam pakiet. Tak wygląda diagram klas dla pakietu </w:t>
+      </w:r>
+      <w:proofErr w:type="spellStart"/>
+      <w:r>
+        <w:t>imagecontrol.jface</w:t>
+      </w:r>
+      <w:proofErr w:type="spellEnd"/>
+      <w:r>
+        <w:t>.</w:t>
       </w:r>
     </w:p>
     <w:p>
@@ -5786,12 +8076,53 @@
                 <w:szCs w:val="16"/>
               </w:rPr>
             </w:pPr>
-            <w:r>
-              <w:rPr>
-                <w:sz w:val="16"/>
-                <w:szCs w:val="16"/>
-              </w:rPr>
-              <w:t>class MenuSupport [[java:imagecontrol.jface.MenuSupport]] {</w:t>
+            <w:proofErr w:type="spellStart"/>
+            <w:r>
+              <w:rPr>
+                <w:sz w:val="16"/>
+                <w:szCs w:val="16"/>
+              </w:rPr>
+              <w:t>class</w:t>
+            </w:r>
+            <w:proofErr w:type="spellEnd"/>
+            <w:r>
+              <w:rPr>
+                <w:sz w:val="16"/>
+                <w:szCs w:val="16"/>
+              </w:rPr>
+              <w:t xml:space="preserve"> </w:t>
+            </w:r>
+            <w:proofErr w:type="spellStart"/>
+            <w:r>
+              <w:rPr>
+                <w:sz w:val="16"/>
+                <w:szCs w:val="16"/>
+              </w:rPr>
+              <w:t>MenuSupport</w:t>
+            </w:r>
+            <w:proofErr w:type="spellEnd"/>
+            <w:r>
+              <w:rPr>
+                <w:sz w:val="16"/>
+                <w:szCs w:val="16"/>
+              </w:rPr>
+              <w:t xml:space="preserve"> [[</w:t>
+            </w:r>
+            <w:proofErr w:type="spellStart"/>
+            <w:r>
+              <w:rPr>
+                <w:sz w:val="16"/>
+                <w:szCs w:val="16"/>
+              </w:rPr>
+              <w:t>java:imagecontrol.jface.MenuSupport</w:t>
+            </w:r>
+            <w:proofErr w:type="spellEnd"/>
+            <w:r>
+              <w:rPr>
+                <w:sz w:val="16"/>
+                <w:szCs w:val="16"/>
+              </w:rPr>
+              <w:t>]] {</w:t>
             </w:r>
           </w:p>
           <w:p>
@@ -5808,7 +8139,23 @@
                 <w:szCs w:val="16"/>
               </w:rPr>
               <w:tab/>
-              <w:t>-menuActions: Collection&lt;Action&gt;</w:t>
+              <w:t>-</w:t>
+            </w:r>
+            <w:proofErr w:type="spellStart"/>
+            <w:r>
+              <w:rPr>
+                <w:sz w:val="16"/>
+                <w:szCs w:val="16"/>
+              </w:rPr>
+              <w:t>menuActions</w:t>
+            </w:r>
+            <w:proofErr w:type="spellEnd"/>
+            <w:r>
+              <w:rPr>
+                <w:sz w:val="16"/>
+                <w:szCs w:val="16"/>
+              </w:rPr>
+              <w:t>: Collection&lt;Action&gt;</w:t>
             </w:r>
           </w:p>
           <w:p>
@@ -5825,8 +8172,33 @@
                 <w:szCs w:val="16"/>
               </w:rPr>
               <w:tab/>
-              <w:t>-menuDetectListener: Listener</w:t>
-            </w:r>
+              <w:t>-</w:t>
+            </w:r>
+            <w:proofErr w:type="spellStart"/>
+            <w:r>
+              <w:rPr>
+                <w:sz w:val="16"/>
+                <w:szCs w:val="16"/>
+              </w:rPr>
+              <w:t>menuDetectListener</w:t>
+            </w:r>
+            <w:proofErr w:type="spellEnd"/>
+            <w:r>
+              <w:rPr>
+                <w:sz w:val="16"/>
+                <w:szCs w:val="16"/>
+              </w:rPr>
+              <w:t xml:space="preserve">: </w:t>
+            </w:r>
+            <w:proofErr w:type="spellStart"/>
+            <w:r>
+              <w:rPr>
+                <w:sz w:val="16"/>
+                <w:szCs w:val="16"/>
+              </w:rPr>
+              <w:t>Listener</w:t>
+            </w:r>
+            <w:proofErr w:type="spellEnd"/>
           </w:p>
           <w:p>
             <w:pPr>
@@ -5842,7 +8214,23 @@
                 <w:szCs w:val="16"/>
               </w:rPr>
               <w:tab/>
-              <w:t>+MenuSupport()</w:t>
+              <w:t>+</w:t>
+            </w:r>
+            <w:proofErr w:type="spellStart"/>
+            <w:r>
+              <w:rPr>
+                <w:sz w:val="16"/>
+                <w:szCs w:val="16"/>
+              </w:rPr>
+              <w:t>MenuSupport</w:t>
+            </w:r>
+            <w:proofErr w:type="spellEnd"/>
+            <w:r>
+              <w:rPr>
+                <w:sz w:val="16"/>
+                <w:szCs w:val="16"/>
+              </w:rPr>
+              <w:t>()</w:t>
             </w:r>
           </w:p>
           <w:p>
@@ -5859,8 +8247,49 @@
                 <w:szCs w:val="16"/>
               </w:rPr>
               <w:tab/>
-              <w:t>+addImageControl(control: Control): void</w:t>
-            </w:r>
+              <w:t>+</w:t>
+            </w:r>
+            <w:proofErr w:type="spellStart"/>
+            <w:r>
+              <w:rPr>
+                <w:sz w:val="16"/>
+                <w:szCs w:val="16"/>
+              </w:rPr>
+              <w:t>addImageControl</w:t>
+            </w:r>
+            <w:proofErr w:type="spellEnd"/>
+            <w:r>
+              <w:rPr>
+                <w:sz w:val="16"/>
+                <w:szCs w:val="16"/>
+              </w:rPr>
+              <w:t>(</w:t>
+            </w:r>
+            <w:proofErr w:type="spellStart"/>
+            <w:r>
+              <w:rPr>
+                <w:sz w:val="16"/>
+                <w:szCs w:val="16"/>
+              </w:rPr>
+              <w:t>control</w:t>
+            </w:r>
+            <w:proofErr w:type="spellEnd"/>
+            <w:r>
+              <w:rPr>
+                <w:sz w:val="16"/>
+                <w:szCs w:val="16"/>
+              </w:rPr>
+              <w:t xml:space="preserve">: Control): </w:t>
+            </w:r>
+            <w:proofErr w:type="spellStart"/>
+            <w:r>
+              <w:rPr>
+                <w:sz w:val="16"/>
+                <w:szCs w:val="16"/>
+              </w:rPr>
+              <w:t>void</w:t>
+            </w:r>
+            <w:proofErr w:type="spellEnd"/>
           </w:p>
           <w:p>
             <w:pPr>
@@ -5876,8 +8305,49 @@
                 <w:szCs w:val="16"/>
               </w:rPr>
               <w:tab/>
-              <w:t>+removeImageControl(control: Control): void</w:t>
-            </w:r>
+              <w:t>+</w:t>
+            </w:r>
+            <w:proofErr w:type="spellStart"/>
+            <w:r>
+              <w:rPr>
+                <w:sz w:val="16"/>
+                <w:szCs w:val="16"/>
+              </w:rPr>
+              <w:t>removeImageControl</w:t>
+            </w:r>
+            <w:proofErr w:type="spellEnd"/>
+            <w:r>
+              <w:rPr>
+                <w:sz w:val="16"/>
+                <w:szCs w:val="16"/>
+              </w:rPr>
+              <w:t>(</w:t>
+            </w:r>
+            <w:proofErr w:type="spellStart"/>
+            <w:r>
+              <w:rPr>
+                <w:sz w:val="16"/>
+                <w:szCs w:val="16"/>
+              </w:rPr>
+              <w:t>control</w:t>
+            </w:r>
+            <w:proofErr w:type="spellEnd"/>
+            <w:r>
+              <w:rPr>
+                <w:sz w:val="16"/>
+                <w:szCs w:val="16"/>
+              </w:rPr>
+              <w:t xml:space="preserve">: Control): </w:t>
+            </w:r>
+            <w:proofErr w:type="spellStart"/>
+            <w:r>
+              <w:rPr>
+                <w:sz w:val="16"/>
+                <w:szCs w:val="16"/>
+              </w:rPr>
+              <w:t>void</w:t>
+            </w:r>
+            <w:proofErr w:type="spellEnd"/>
           </w:p>
           <w:p>
             <w:pPr>
@@ -5893,8 +8363,49 @@
                 <w:szCs w:val="16"/>
               </w:rPr>
               <w:tab/>
-              <w:t>+addMenuAction(action: Action): void</w:t>
-            </w:r>
+              <w:t>+</w:t>
+            </w:r>
+            <w:proofErr w:type="spellStart"/>
+            <w:r>
+              <w:rPr>
+                <w:sz w:val="16"/>
+                <w:szCs w:val="16"/>
+              </w:rPr>
+              <w:t>addMenuAction</w:t>
+            </w:r>
+            <w:proofErr w:type="spellEnd"/>
+            <w:r>
+              <w:rPr>
+                <w:sz w:val="16"/>
+                <w:szCs w:val="16"/>
+              </w:rPr>
+              <w:t>(</w:t>
+            </w:r>
+            <w:proofErr w:type="spellStart"/>
+            <w:r>
+              <w:rPr>
+                <w:sz w:val="16"/>
+                <w:szCs w:val="16"/>
+              </w:rPr>
+              <w:t>action</w:t>
+            </w:r>
+            <w:proofErr w:type="spellEnd"/>
+            <w:r>
+              <w:rPr>
+                <w:sz w:val="16"/>
+                <w:szCs w:val="16"/>
+              </w:rPr>
+              <w:t xml:space="preserve">: Action): </w:t>
+            </w:r>
+            <w:proofErr w:type="spellStart"/>
+            <w:r>
+              <w:rPr>
+                <w:sz w:val="16"/>
+                <w:szCs w:val="16"/>
+              </w:rPr>
+              <w:t>void</w:t>
+            </w:r>
+            <w:proofErr w:type="spellEnd"/>
           </w:p>
           <w:p>
             <w:pPr>
@@ -5910,8 +8421,49 @@
                 <w:szCs w:val="16"/>
               </w:rPr>
               <w:tab/>
-              <w:t>+removeMenuAction(action: Action): void</w:t>
-            </w:r>
+              <w:t>+</w:t>
+            </w:r>
+            <w:proofErr w:type="spellStart"/>
+            <w:r>
+              <w:rPr>
+                <w:sz w:val="16"/>
+                <w:szCs w:val="16"/>
+              </w:rPr>
+              <w:t>removeMenuAction</w:t>
+            </w:r>
+            <w:proofErr w:type="spellEnd"/>
+            <w:r>
+              <w:rPr>
+                <w:sz w:val="16"/>
+                <w:szCs w:val="16"/>
+              </w:rPr>
+              <w:t>(</w:t>
+            </w:r>
+            <w:proofErr w:type="spellStart"/>
+            <w:r>
+              <w:rPr>
+                <w:sz w:val="16"/>
+                <w:szCs w:val="16"/>
+              </w:rPr>
+              <w:t>action</w:t>
+            </w:r>
+            <w:proofErr w:type="spellEnd"/>
+            <w:r>
+              <w:rPr>
+                <w:sz w:val="16"/>
+                <w:szCs w:val="16"/>
+              </w:rPr>
+              <w:t xml:space="preserve">: Action): </w:t>
+            </w:r>
+            <w:proofErr w:type="spellStart"/>
+            <w:r>
+              <w:rPr>
+                <w:sz w:val="16"/>
+                <w:szCs w:val="16"/>
+              </w:rPr>
+              <w:t>void</w:t>
+            </w:r>
+            <w:proofErr w:type="spellEnd"/>
           </w:p>
           <w:p>
             <w:pPr>
@@ -5937,12 +8489,53 @@
                 <w:szCs w:val="16"/>
               </w:rPr>
             </w:pPr>
-            <w:r>
-              <w:rPr>
-                <w:sz w:val="16"/>
-                <w:szCs w:val="16"/>
-              </w:rPr>
-              <w:t>class ZoomFitAction [[java:imagecontrol.jface.actions.ZoomFitAction]] {</w:t>
+            <w:proofErr w:type="spellStart"/>
+            <w:r>
+              <w:rPr>
+                <w:sz w:val="16"/>
+                <w:szCs w:val="16"/>
+              </w:rPr>
+              <w:t>class</w:t>
+            </w:r>
+            <w:proofErr w:type="spellEnd"/>
+            <w:r>
+              <w:rPr>
+                <w:sz w:val="16"/>
+                <w:szCs w:val="16"/>
+              </w:rPr>
+              <w:t xml:space="preserve"> </w:t>
+            </w:r>
+            <w:proofErr w:type="spellStart"/>
+            <w:r>
+              <w:rPr>
+                <w:sz w:val="16"/>
+                <w:szCs w:val="16"/>
+              </w:rPr>
+              <w:t>ZoomFitAction</w:t>
+            </w:r>
+            <w:proofErr w:type="spellEnd"/>
+            <w:r>
+              <w:rPr>
+                <w:sz w:val="16"/>
+                <w:szCs w:val="16"/>
+              </w:rPr>
+              <w:t xml:space="preserve"> [[</w:t>
+            </w:r>
+            <w:proofErr w:type="spellStart"/>
+            <w:r>
+              <w:rPr>
+                <w:sz w:val="16"/>
+                <w:szCs w:val="16"/>
+              </w:rPr>
+              <w:t>java:imagecontrol.jface.actions.ZoomFitAction</w:t>
+            </w:r>
+            <w:proofErr w:type="spellEnd"/>
+            <w:r>
+              <w:rPr>
+                <w:sz w:val="16"/>
+                <w:szCs w:val="16"/>
+              </w:rPr>
+              <w:t>]] {</w:t>
             </w:r>
           </w:p>
           <w:p>
@@ -5959,7 +8552,55 @@
                 <w:szCs w:val="16"/>
               </w:rPr>
               <w:tab/>
-              <w:t>+ZoomFitAction(imageControlSupplier: Supplier&lt;ImageControl&gt;)</w:t>
+              <w:t>+</w:t>
+            </w:r>
+            <w:proofErr w:type="spellStart"/>
+            <w:r>
+              <w:rPr>
+                <w:sz w:val="16"/>
+                <w:szCs w:val="16"/>
+              </w:rPr>
+              <w:t>ZoomFitAction</w:t>
+            </w:r>
+            <w:proofErr w:type="spellEnd"/>
+            <w:r>
+              <w:rPr>
+                <w:sz w:val="16"/>
+                <w:szCs w:val="16"/>
+              </w:rPr>
+              <w:t>(</w:t>
+            </w:r>
+            <w:proofErr w:type="spellStart"/>
+            <w:r>
+              <w:rPr>
+                <w:sz w:val="16"/>
+                <w:szCs w:val="16"/>
+              </w:rPr>
+              <w:t>imageControlSupplier</w:t>
+            </w:r>
+            <w:proofErr w:type="spellEnd"/>
+            <w:r>
+              <w:rPr>
+                <w:sz w:val="16"/>
+                <w:szCs w:val="16"/>
+              </w:rPr>
+              <w:t>: Supplier&lt;</w:t>
+            </w:r>
+            <w:proofErr w:type="spellStart"/>
+            <w:r>
+              <w:rPr>
+                <w:sz w:val="16"/>
+                <w:szCs w:val="16"/>
+              </w:rPr>
+              <w:t>ImageControl</w:t>
+            </w:r>
+            <w:proofErr w:type="spellEnd"/>
+            <w:r>
+              <w:rPr>
+                <w:sz w:val="16"/>
+                <w:szCs w:val="16"/>
+              </w:rPr>
+              <w:t>&gt;)</w:t>
             </w:r>
           </w:p>
           <w:p>
@@ -5976,8 +8617,17 @@
                 <w:szCs w:val="16"/>
               </w:rPr>
               <w:tab/>
-              <w:t>+run(): void</w:t>
-            </w:r>
+              <w:t xml:space="preserve">+run(): </w:t>
+            </w:r>
+            <w:proofErr w:type="spellStart"/>
+            <w:r>
+              <w:rPr>
+                <w:sz w:val="16"/>
+                <w:szCs w:val="16"/>
+              </w:rPr>
+              <w:t>void</w:t>
+            </w:r>
+            <w:proofErr w:type="spellEnd"/>
           </w:p>
           <w:p>
             <w:pPr>
@@ -6003,12 +8653,69 @@
                 <w:szCs w:val="16"/>
               </w:rPr>
             </w:pPr>
-            <w:r>
-              <w:rPr>
-                <w:sz w:val="16"/>
-                <w:szCs w:val="16"/>
-              </w:rPr>
-              <w:t>class "ControlAction&lt;ImageControl&gt;" as ControlAction_ImageControl_ {</w:t>
+            <w:proofErr w:type="spellStart"/>
+            <w:r>
+              <w:rPr>
+                <w:sz w:val="16"/>
+                <w:szCs w:val="16"/>
+              </w:rPr>
+              <w:t>class</w:t>
+            </w:r>
+            <w:proofErr w:type="spellEnd"/>
+            <w:r>
+              <w:rPr>
+                <w:sz w:val="16"/>
+                <w:szCs w:val="16"/>
+              </w:rPr>
+              <w:t xml:space="preserve"> "</w:t>
+            </w:r>
+            <w:proofErr w:type="spellStart"/>
+            <w:r>
+              <w:rPr>
+                <w:sz w:val="16"/>
+                <w:szCs w:val="16"/>
+              </w:rPr>
+              <w:t>ControlAction</w:t>
+            </w:r>
+            <w:proofErr w:type="spellEnd"/>
+            <w:r>
+              <w:rPr>
+                <w:sz w:val="16"/>
+                <w:szCs w:val="16"/>
+              </w:rPr>
+              <w:t>&lt;</w:t>
+            </w:r>
+            <w:proofErr w:type="spellStart"/>
+            <w:r>
+              <w:rPr>
+                <w:sz w:val="16"/>
+                <w:szCs w:val="16"/>
+              </w:rPr>
+              <w:t>ImageControl</w:t>
+            </w:r>
+            <w:proofErr w:type="spellEnd"/>
+            <w:r>
+              <w:rPr>
+                <w:sz w:val="16"/>
+                <w:szCs w:val="16"/>
+              </w:rPr>
+              <w:t xml:space="preserve">&gt;" as </w:t>
+            </w:r>
+            <w:proofErr w:type="spellStart"/>
+            <w:r>
+              <w:rPr>
+                <w:sz w:val="16"/>
+                <w:szCs w:val="16"/>
+              </w:rPr>
+              <w:t>ControlAction_ImageControl</w:t>
+            </w:r>
+            <w:proofErr w:type="spellEnd"/>
+            <w:r>
+              <w:rPr>
+                <w:sz w:val="16"/>
+                <w:szCs w:val="16"/>
+              </w:rPr>
+              <w:t>_ {</w:t>
             </w:r>
           </w:p>
           <w:p>
@@ -6035,28 +8742,87 @@
                 <w:szCs w:val="16"/>
               </w:rPr>
             </w:pPr>
-            <w:r>
-              <w:rPr>
-                <w:sz w:val="16"/>
-                <w:szCs w:val="16"/>
-              </w:rPr>
-              <w:t>ControlAction_ImageControl_ &lt;|-- ZoomFitAction</w:t>
-            </w:r>
-          </w:p>
-          <w:p>
-            <w:pPr>
-              <w:jc w:val="both"/>
-              <w:rPr>
-                <w:sz w:val="16"/>
-                <w:szCs w:val="16"/>
-              </w:rPr>
-            </w:pPr>
-            <w:r>
-              <w:rPr>
-                <w:sz w:val="16"/>
-                <w:szCs w:val="16"/>
-              </w:rPr>
-              <w:t>class ZoomResetAction [[java:imagecontrol.jface.actions.ZoomResetAction]] {</w:t>
+            <w:proofErr w:type="spellStart"/>
+            <w:r>
+              <w:rPr>
+                <w:sz w:val="16"/>
+                <w:szCs w:val="16"/>
+              </w:rPr>
+              <w:t>ControlAction_ImageControl</w:t>
+            </w:r>
+            <w:proofErr w:type="spellEnd"/>
+            <w:r>
+              <w:rPr>
+                <w:sz w:val="16"/>
+                <w:szCs w:val="16"/>
+              </w:rPr>
+              <w:t xml:space="preserve">_ &lt;|-- </w:t>
+            </w:r>
+            <w:proofErr w:type="spellStart"/>
+            <w:r>
+              <w:rPr>
+                <w:sz w:val="16"/>
+                <w:szCs w:val="16"/>
+              </w:rPr>
+              <w:t>ZoomFitAction</w:t>
+            </w:r>
+            <w:proofErr w:type="spellEnd"/>
+          </w:p>
+          <w:p>
+            <w:pPr>
+              <w:jc w:val="both"/>
+              <w:rPr>
+                <w:sz w:val="16"/>
+                <w:szCs w:val="16"/>
+              </w:rPr>
+            </w:pPr>
+            <w:proofErr w:type="spellStart"/>
+            <w:r>
+              <w:rPr>
+                <w:sz w:val="16"/>
+                <w:szCs w:val="16"/>
+              </w:rPr>
+              <w:t>class</w:t>
+            </w:r>
+            <w:proofErr w:type="spellEnd"/>
+            <w:r>
+              <w:rPr>
+                <w:sz w:val="16"/>
+                <w:szCs w:val="16"/>
+              </w:rPr>
+              <w:t xml:space="preserve"> </w:t>
+            </w:r>
+            <w:proofErr w:type="spellStart"/>
+            <w:r>
+              <w:rPr>
+                <w:sz w:val="16"/>
+                <w:szCs w:val="16"/>
+              </w:rPr>
+              <w:t>ZoomResetAction</w:t>
+            </w:r>
+            <w:proofErr w:type="spellEnd"/>
+            <w:r>
+              <w:rPr>
+                <w:sz w:val="16"/>
+                <w:szCs w:val="16"/>
+              </w:rPr>
+              <w:t xml:space="preserve"> [[</w:t>
+            </w:r>
+            <w:proofErr w:type="spellStart"/>
+            <w:r>
+              <w:rPr>
+                <w:sz w:val="16"/>
+                <w:szCs w:val="16"/>
+              </w:rPr>
+              <w:t>java:imagecontrol.jface.actions.ZoomResetAction</w:t>
+            </w:r>
+            <w:proofErr w:type="spellEnd"/>
+            <w:r>
+              <w:rPr>
+                <w:sz w:val="16"/>
+                <w:szCs w:val="16"/>
+              </w:rPr>
+              <w:t>]] {</w:t>
             </w:r>
           </w:p>
           <w:p>
@@ -6073,7 +8839,55 @@
                 <w:szCs w:val="16"/>
               </w:rPr>
               <w:tab/>
-              <w:t>+ZoomResetAction(imageControlSupplier: Supplier&lt;ImageControl&gt;)</w:t>
+              <w:t>+</w:t>
+            </w:r>
+            <w:proofErr w:type="spellStart"/>
+            <w:r>
+              <w:rPr>
+                <w:sz w:val="16"/>
+                <w:szCs w:val="16"/>
+              </w:rPr>
+              <w:t>ZoomResetAction</w:t>
+            </w:r>
+            <w:proofErr w:type="spellEnd"/>
+            <w:r>
+              <w:rPr>
+                <w:sz w:val="16"/>
+                <w:szCs w:val="16"/>
+              </w:rPr>
+              <w:t>(</w:t>
+            </w:r>
+            <w:proofErr w:type="spellStart"/>
+            <w:r>
+              <w:rPr>
+                <w:sz w:val="16"/>
+                <w:szCs w:val="16"/>
+              </w:rPr>
+              <w:t>imageControlSupplier</w:t>
+            </w:r>
+            <w:proofErr w:type="spellEnd"/>
+            <w:r>
+              <w:rPr>
+                <w:sz w:val="16"/>
+                <w:szCs w:val="16"/>
+              </w:rPr>
+              <w:t>: Supplier&lt;</w:t>
+            </w:r>
+            <w:proofErr w:type="spellStart"/>
+            <w:r>
+              <w:rPr>
+                <w:sz w:val="16"/>
+                <w:szCs w:val="16"/>
+              </w:rPr>
+              <w:t>ImageControl</w:t>
+            </w:r>
+            <w:proofErr w:type="spellEnd"/>
+            <w:r>
+              <w:rPr>
+                <w:sz w:val="16"/>
+                <w:szCs w:val="16"/>
+              </w:rPr>
+              <w:t>&gt;)</w:t>
             </w:r>
           </w:p>
           <w:p>
@@ -6090,8 +8904,17 @@
                 <w:szCs w:val="16"/>
               </w:rPr>
               <w:tab/>
-              <w:t>+run(): void</w:t>
-            </w:r>
+              <w:t xml:space="preserve">+run(): </w:t>
+            </w:r>
+            <w:proofErr w:type="spellStart"/>
+            <w:r>
+              <w:rPr>
+                <w:sz w:val="16"/>
+                <w:szCs w:val="16"/>
+              </w:rPr>
+              <w:t>void</w:t>
+            </w:r>
+            <w:proofErr w:type="spellEnd"/>
           </w:p>
           <w:p>
             <w:pPr>
@@ -6117,12 +8940,69 @@
                 <w:szCs w:val="16"/>
               </w:rPr>
             </w:pPr>
-            <w:r>
-              <w:rPr>
-                <w:sz w:val="16"/>
-                <w:szCs w:val="16"/>
-              </w:rPr>
-              <w:t>class "ControlAction&lt;ImageControl&gt;" as ControlAction_ImageControl_ {</w:t>
+            <w:proofErr w:type="spellStart"/>
+            <w:r>
+              <w:rPr>
+                <w:sz w:val="16"/>
+                <w:szCs w:val="16"/>
+              </w:rPr>
+              <w:t>class</w:t>
+            </w:r>
+            <w:proofErr w:type="spellEnd"/>
+            <w:r>
+              <w:rPr>
+                <w:sz w:val="16"/>
+                <w:szCs w:val="16"/>
+              </w:rPr>
+              <w:t xml:space="preserve"> "</w:t>
+            </w:r>
+            <w:proofErr w:type="spellStart"/>
+            <w:r>
+              <w:rPr>
+                <w:sz w:val="16"/>
+                <w:szCs w:val="16"/>
+              </w:rPr>
+              <w:t>ControlAction</w:t>
+            </w:r>
+            <w:proofErr w:type="spellEnd"/>
+            <w:r>
+              <w:rPr>
+                <w:sz w:val="16"/>
+                <w:szCs w:val="16"/>
+              </w:rPr>
+              <w:t>&lt;</w:t>
+            </w:r>
+            <w:proofErr w:type="spellStart"/>
+            <w:r>
+              <w:rPr>
+                <w:sz w:val="16"/>
+                <w:szCs w:val="16"/>
+              </w:rPr>
+              <w:t>ImageControl</w:t>
+            </w:r>
+            <w:proofErr w:type="spellEnd"/>
+            <w:r>
+              <w:rPr>
+                <w:sz w:val="16"/>
+                <w:szCs w:val="16"/>
+              </w:rPr>
+              <w:t xml:space="preserve">&gt;" as </w:t>
+            </w:r>
+            <w:proofErr w:type="spellStart"/>
+            <w:r>
+              <w:rPr>
+                <w:sz w:val="16"/>
+                <w:szCs w:val="16"/>
+              </w:rPr>
+              <w:t>ControlAction_ImageControl</w:t>
+            </w:r>
+            <w:proofErr w:type="spellEnd"/>
+            <w:r>
+              <w:rPr>
+                <w:sz w:val="16"/>
+                <w:szCs w:val="16"/>
+              </w:rPr>
+              <w:t>_ {</w:t>
             </w:r>
           </w:p>
           <w:p>
@@ -6149,29 +9029,120 @@
                 <w:szCs w:val="16"/>
               </w:rPr>
             </w:pPr>
-            <w:r>
-              <w:rPr>
-                <w:sz w:val="16"/>
-                <w:szCs w:val="16"/>
-              </w:rPr>
-              <w:t>ControlAction_ImageControl_ &lt;|-- ZoomResetAction</w:t>
-            </w:r>
-          </w:p>
-          <w:p>
-            <w:pPr>
-              <w:jc w:val="both"/>
-              <w:rPr>
-                <w:sz w:val="16"/>
-                <w:szCs w:val="16"/>
-              </w:rPr>
-            </w:pPr>
+            <w:proofErr w:type="spellStart"/>
+            <w:r>
+              <w:rPr>
+                <w:sz w:val="16"/>
+                <w:szCs w:val="16"/>
+              </w:rPr>
+              <w:t>ControlAction_ImageControl</w:t>
+            </w:r>
+            <w:proofErr w:type="spellEnd"/>
+            <w:r>
+              <w:rPr>
+                <w:sz w:val="16"/>
+                <w:szCs w:val="16"/>
+              </w:rPr>
+              <w:t xml:space="preserve">_ &lt;|-- </w:t>
+            </w:r>
+            <w:proofErr w:type="spellStart"/>
+            <w:r>
+              <w:rPr>
+                <w:sz w:val="16"/>
+                <w:szCs w:val="16"/>
+              </w:rPr>
+              <w:t>ZoomResetAction</w:t>
+            </w:r>
+            <w:proofErr w:type="spellEnd"/>
+          </w:p>
+          <w:p>
+            <w:pPr>
+              <w:jc w:val="both"/>
+              <w:rPr>
+                <w:sz w:val="16"/>
+                <w:szCs w:val="16"/>
+              </w:rPr>
+            </w:pPr>
+            <w:proofErr w:type="spellStart"/>
             <w:r>
               <w:rPr>
                 <w:sz w:val="16"/>
                 <w:szCs w:val="16"/>
               </w:rPr>
               <w:lastRenderedPageBreak/>
-              <w:t>abstract class "ControlAction&lt;C&gt;" as ControlAction_C_ [[java:imagecontrol.jface.actions.ControlAction]] {</w:t>
+              <w:t>abstract</w:t>
+            </w:r>
+            <w:proofErr w:type="spellEnd"/>
+            <w:r>
+              <w:rPr>
+                <w:sz w:val="16"/>
+                <w:szCs w:val="16"/>
+              </w:rPr>
+              <w:t xml:space="preserve"> </w:t>
+            </w:r>
+            <w:proofErr w:type="spellStart"/>
+            <w:r>
+              <w:rPr>
+                <w:sz w:val="16"/>
+                <w:szCs w:val="16"/>
+              </w:rPr>
+              <w:t>class</w:t>
+            </w:r>
+            <w:proofErr w:type="spellEnd"/>
+            <w:r>
+              <w:rPr>
+                <w:sz w:val="16"/>
+                <w:szCs w:val="16"/>
+              </w:rPr>
+              <w:t xml:space="preserve"> "</w:t>
+            </w:r>
+            <w:proofErr w:type="spellStart"/>
+            <w:r>
+              <w:rPr>
+                <w:sz w:val="16"/>
+                <w:szCs w:val="16"/>
+              </w:rPr>
+              <w:t>ControlAction</w:t>
+            </w:r>
+            <w:proofErr w:type="spellEnd"/>
+            <w:r>
+              <w:rPr>
+                <w:sz w:val="16"/>
+                <w:szCs w:val="16"/>
+              </w:rPr>
+              <w:t xml:space="preserve">&lt;C&gt;" as </w:t>
+            </w:r>
+            <w:proofErr w:type="spellStart"/>
+            <w:r>
+              <w:rPr>
+                <w:sz w:val="16"/>
+                <w:szCs w:val="16"/>
+              </w:rPr>
+              <w:t>ControlAction_C</w:t>
+            </w:r>
+            <w:proofErr w:type="spellEnd"/>
+            <w:r>
+              <w:rPr>
+                <w:sz w:val="16"/>
+                <w:szCs w:val="16"/>
+              </w:rPr>
+              <w:t>_ [[</w:t>
+            </w:r>
+            <w:proofErr w:type="spellStart"/>
+            <w:r>
+              <w:rPr>
+                <w:sz w:val="16"/>
+                <w:szCs w:val="16"/>
+              </w:rPr>
+              <w:t>java:imagecontrol.jface.actions.ControlAction</w:t>
+            </w:r>
+            <w:proofErr w:type="spellEnd"/>
+            <w:r>
+              <w:rPr>
+                <w:sz w:val="16"/>
+                <w:szCs w:val="16"/>
+              </w:rPr>
+              <w:t>]] {</w:t>
             </w:r>
           </w:p>
           <w:p>
@@ -6188,7 +9159,23 @@
                 <w:szCs w:val="16"/>
               </w:rPr>
               <w:tab/>
-              <w:t>-controlSupplier: Supplier&lt;C&gt;</w:t>
+              <w:t>-</w:t>
+            </w:r>
+            <w:proofErr w:type="spellStart"/>
+            <w:r>
+              <w:rPr>
+                <w:sz w:val="16"/>
+                <w:szCs w:val="16"/>
+              </w:rPr>
+              <w:t>controlSupplier</w:t>
+            </w:r>
+            <w:proofErr w:type="spellEnd"/>
+            <w:r>
+              <w:rPr>
+                <w:sz w:val="16"/>
+                <w:szCs w:val="16"/>
+              </w:rPr>
+              <w:t>: Supplier&lt;C&gt;</w:t>
             </w:r>
           </w:p>
           <w:p>
@@ -6205,7 +9192,39 @@
                 <w:szCs w:val="16"/>
               </w:rPr>
               <w:tab/>
-              <w:t>+ControlAction(controlSupplier: Supplier&lt;C&gt;)</w:t>
+              <w:t>+</w:t>
+            </w:r>
+            <w:proofErr w:type="spellStart"/>
+            <w:r>
+              <w:rPr>
+                <w:sz w:val="16"/>
+                <w:szCs w:val="16"/>
+              </w:rPr>
+              <w:t>ControlAction</w:t>
+            </w:r>
+            <w:proofErr w:type="spellEnd"/>
+            <w:r>
+              <w:rPr>
+                <w:sz w:val="16"/>
+                <w:szCs w:val="16"/>
+              </w:rPr>
+              <w:t>(</w:t>
+            </w:r>
+            <w:proofErr w:type="spellStart"/>
+            <w:r>
+              <w:rPr>
+                <w:sz w:val="16"/>
+                <w:szCs w:val="16"/>
+              </w:rPr>
+              <w:t>controlSupplier</w:t>
+            </w:r>
+            <w:proofErr w:type="spellEnd"/>
+            <w:r>
+              <w:rPr>
+                <w:sz w:val="16"/>
+                <w:szCs w:val="16"/>
+              </w:rPr>
+              <w:t>: Supplier&lt;C&gt;)</w:t>
             </w:r>
           </w:p>
           <w:p>
@@ -6222,7 +9241,23 @@
                 <w:szCs w:val="16"/>
               </w:rPr>
               <w:tab/>
-              <w:t>+getControl(): C</w:t>
+              <w:t>+</w:t>
+            </w:r>
+            <w:proofErr w:type="spellStart"/>
+            <w:r>
+              <w:rPr>
+                <w:sz w:val="16"/>
+                <w:szCs w:val="16"/>
+              </w:rPr>
+              <w:t>getControl</w:t>
+            </w:r>
+            <w:proofErr w:type="spellEnd"/>
+            <w:r>
+              <w:rPr>
+                <w:sz w:val="16"/>
+                <w:szCs w:val="16"/>
+              </w:rPr>
+              <w:t>(): C</w:t>
             </w:r>
           </w:p>
           <w:p>
@@ -6249,12 +9284,21 @@
                 <w:szCs w:val="16"/>
               </w:rPr>
             </w:pPr>
-            <w:r>
-              <w:rPr>
-                <w:sz w:val="16"/>
-                <w:szCs w:val="16"/>
-              </w:rPr>
-              <w:t>class Action {</w:t>
+            <w:proofErr w:type="spellStart"/>
+            <w:r>
+              <w:rPr>
+                <w:sz w:val="16"/>
+                <w:szCs w:val="16"/>
+              </w:rPr>
+              <w:t>class</w:t>
+            </w:r>
+            <w:proofErr w:type="spellEnd"/>
+            <w:r>
+              <w:rPr>
+                <w:sz w:val="16"/>
+                <w:szCs w:val="16"/>
+              </w:rPr>
+              <w:t xml:space="preserve"> Action {</w:t>
             </w:r>
           </w:p>
           <w:p>
@@ -6286,23 +9330,80 @@
                 <w:sz w:val="16"/>
                 <w:szCs w:val="16"/>
               </w:rPr>
-              <w:t>Action &lt;|-- ControlAction_C_</w:t>
-            </w:r>
-          </w:p>
-          <w:p>
-            <w:pPr>
-              <w:jc w:val="both"/>
-              <w:rPr>
-                <w:sz w:val="16"/>
-                <w:szCs w:val="16"/>
-              </w:rPr>
-            </w:pPr>
-            <w:r>
-              <w:rPr>
-                <w:sz w:val="16"/>
-                <w:szCs w:val="16"/>
-              </w:rPr>
-              <w:t>class ZoomAction [[java:imagecontrol.jface.actions.ZoomAction]] {</w:t>
+              <w:t xml:space="preserve">Action &lt;|-- </w:t>
+            </w:r>
+            <w:proofErr w:type="spellStart"/>
+            <w:r>
+              <w:rPr>
+                <w:sz w:val="16"/>
+                <w:szCs w:val="16"/>
+              </w:rPr>
+              <w:t>ControlAction_C</w:t>
+            </w:r>
+            <w:proofErr w:type="spellEnd"/>
+            <w:r>
+              <w:rPr>
+                <w:sz w:val="16"/>
+                <w:szCs w:val="16"/>
+              </w:rPr>
+              <w:t>_</w:t>
+            </w:r>
+          </w:p>
+          <w:p>
+            <w:pPr>
+              <w:jc w:val="both"/>
+              <w:rPr>
+                <w:sz w:val="16"/>
+                <w:szCs w:val="16"/>
+              </w:rPr>
+            </w:pPr>
+            <w:proofErr w:type="spellStart"/>
+            <w:r>
+              <w:rPr>
+                <w:sz w:val="16"/>
+                <w:szCs w:val="16"/>
+              </w:rPr>
+              <w:t>class</w:t>
+            </w:r>
+            <w:proofErr w:type="spellEnd"/>
+            <w:r>
+              <w:rPr>
+                <w:sz w:val="16"/>
+                <w:szCs w:val="16"/>
+              </w:rPr>
+              <w:t xml:space="preserve"> </w:t>
+            </w:r>
+            <w:proofErr w:type="spellStart"/>
+            <w:r>
+              <w:rPr>
+                <w:sz w:val="16"/>
+                <w:szCs w:val="16"/>
+              </w:rPr>
+              <w:t>ZoomAction</w:t>
+            </w:r>
+            <w:proofErr w:type="spellEnd"/>
+            <w:r>
+              <w:rPr>
+                <w:sz w:val="16"/>
+                <w:szCs w:val="16"/>
+              </w:rPr>
+              <w:t xml:space="preserve"> [[</w:t>
+            </w:r>
+            <w:proofErr w:type="spellStart"/>
+            <w:r>
+              <w:rPr>
+                <w:sz w:val="16"/>
+                <w:szCs w:val="16"/>
+              </w:rPr>
+              <w:t>java:imagecontrol.jface.actions.ZoomAction</w:t>
+            </w:r>
+            <w:proofErr w:type="spellEnd"/>
+            <w:r>
+              <w:rPr>
+                <w:sz w:val="16"/>
+                <w:szCs w:val="16"/>
+              </w:rPr>
+              <w:t>]] {</w:t>
             </w:r>
           </w:p>
           <w:p>
@@ -6319,8 +9420,33 @@
                 <w:szCs w:val="16"/>
               </w:rPr>
               <w:tab/>
-              <w:t>-zoomRate: float</w:t>
-            </w:r>
+              <w:t>-</w:t>
+            </w:r>
+            <w:proofErr w:type="spellStart"/>
+            <w:r>
+              <w:rPr>
+                <w:sz w:val="16"/>
+                <w:szCs w:val="16"/>
+              </w:rPr>
+              <w:t>zoomRate</w:t>
+            </w:r>
+            <w:proofErr w:type="spellEnd"/>
+            <w:r>
+              <w:rPr>
+                <w:sz w:val="16"/>
+                <w:szCs w:val="16"/>
+              </w:rPr>
+              <w:t xml:space="preserve">: </w:t>
+            </w:r>
+            <w:proofErr w:type="spellStart"/>
+            <w:r>
+              <w:rPr>
+                <w:sz w:val="16"/>
+                <w:szCs w:val="16"/>
+              </w:rPr>
+              <w:t>float</w:t>
+            </w:r>
+            <w:proofErr w:type="spellEnd"/>
           </w:p>
           <w:p>
             <w:pPr>
@@ -6336,7 +9462,87 @@
                 <w:szCs w:val="16"/>
               </w:rPr>
               <w:tab/>
-              <w:t>+ZoomAction(imageControlSupplier: Supplier&lt;ImageControl&gt;, zoomRate: float)</w:t>
+              <w:t>+</w:t>
+            </w:r>
+            <w:proofErr w:type="spellStart"/>
+            <w:r>
+              <w:rPr>
+                <w:sz w:val="16"/>
+                <w:szCs w:val="16"/>
+              </w:rPr>
+              <w:t>ZoomAction</w:t>
+            </w:r>
+            <w:proofErr w:type="spellEnd"/>
+            <w:r>
+              <w:rPr>
+                <w:sz w:val="16"/>
+                <w:szCs w:val="16"/>
+              </w:rPr>
+              <w:t>(</w:t>
+            </w:r>
+            <w:proofErr w:type="spellStart"/>
+            <w:r>
+              <w:rPr>
+                <w:sz w:val="16"/>
+                <w:szCs w:val="16"/>
+              </w:rPr>
+              <w:t>imageControlSupplier</w:t>
+            </w:r>
+            <w:proofErr w:type="spellEnd"/>
+            <w:r>
+              <w:rPr>
+                <w:sz w:val="16"/>
+                <w:szCs w:val="16"/>
+              </w:rPr>
+              <w:t>: Supplier&lt;</w:t>
+            </w:r>
+            <w:proofErr w:type="spellStart"/>
+            <w:r>
+              <w:rPr>
+                <w:sz w:val="16"/>
+                <w:szCs w:val="16"/>
+              </w:rPr>
+              <w:t>ImageControl</w:t>
+            </w:r>
+            <w:proofErr w:type="spellEnd"/>
+            <w:r>
+              <w:rPr>
+                <w:sz w:val="16"/>
+                <w:szCs w:val="16"/>
+              </w:rPr>
+              <w:t xml:space="preserve">&gt;, </w:t>
+            </w:r>
+            <w:proofErr w:type="spellStart"/>
+            <w:r>
+              <w:rPr>
+                <w:sz w:val="16"/>
+                <w:szCs w:val="16"/>
+              </w:rPr>
+              <w:t>zoomRate</w:t>
+            </w:r>
+            <w:proofErr w:type="spellEnd"/>
+            <w:r>
+              <w:rPr>
+                <w:sz w:val="16"/>
+                <w:szCs w:val="16"/>
+              </w:rPr>
+              <w:t xml:space="preserve">: </w:t>
+            </w:r>
+            <w:proofErr w:type="spellStart"/>
+            <w:r>
+              <w:rPr>
+                <w:sz w:val="16"/>
+                <w:szCs w:val="16"/>
+              </w:rPr>
+              <w:t>float</w:t>
+            </w:r>
+            <w:proofErr w:type="spellEnd"/>
+            <w:r>
+              <w:rPr>
+                <w:sz w:val="16"/>
+                <w:szCs w:val="16"/>
+              </w:rPr>
+              <w:t>)</w:t>
             </w:r>
           </w:p>
           <w:p>
@@ -6353,8 +9559,17 @@
                 <w:szCs w:val="16"/>
               </w:rPr>
               <w:tab/>
-              <w:t>+run(): void</w:t>
-            </w:r>
+              <w:t xml:space="preserve">+run(): </w:t>
+            </w:r>
+            <w:proofErr w:type="spellStart"/>
+            <w:r>
+              <w:rPr>
+                <w:sz w:val="16"/>
+                <w:szCs w:val="16"/>
+              </w:rPr>
+              <w:t>void</w:t>
+            </w:r>
+            <w:proofErr w:type="spellEnd"/>
           </w:p>
           <w:p>
             <w:pPr>
@@ -6380,12 +9595,69 @@
                 <w:szCs w:val="16"/>
               </w:rPr>
             </w:pPr>
-            <w:r>
-              <w:rPr>
-                <w:sz w:val="16"/>
-                <w:szCs w:val="16"/>
-              </w:rPr>
-              <w:t>class "ControlAction&lt;ImageControl&gt;" as ControlAction_ImageControl_ {</w:t>
+            <w:proofErr w:type="spellStart"/>
+            <w:r>
+              <w:rPr>
+                <w:sz w:val="16"/>
+                <w:szCs w:val="16"/>
+              </w:rPr>
+              <w:t>class</w:t>
+            </w:r>
+            <w:proofErr w:type="spellEnd"/>
+            <w:r>
+              <w:rPr>
+                <w:sz w:val="16"/>
+                <w:szCs w:val="16"/>
+              </w:rPr>
+              <w:t xml:space="preserve"> "</w:t>
+            </w:r>
+            <w:proofErr w:type="spellStart"/>
+            <w:r>
+              <w:rPr>
+                <w:sz w:val="16"/>
+                <w:szCs w:val="16"/>
+              </w:rPr>
+              <w:t>ControlAction</w:t>
+            </w:r>
+            <w:proofErr w:type="spellEnd"/>
+            <w:r>
+              <w:rPr>
+                <w:sz w:val="16"/>
+                <w:szCs w:val="16"/>
+              </w:rPr>
+              <w:t>&lt;</w:t>
+            </w:r>
+            <w:proofErr w:type="spellStart"/>
+            <w:r>
+              <w:rPr>
+                <w:sz w:val="16"/>
+                <w:szCs w:val="16"/>
+              </w:rPr>
+              <w:t>ImageControl</w:t>
+            </w:r>
+            <w:proofErr w:type="spellEnd"/>
+            <w:r>
+              <w:rPr>
+                <w:sz w:val="16"/>
+                <w:szCs w:val="16"/>
+              </w:rPr>
+              <w:t xml:space="preserve">&gt;" as </w:t>
+            </w:r>
+            <w:proofErr w:type="spellStart"/>
+            <w:r>
+              <w:rPr>
+                <w:sz w:val="16"/>
+                <w:szCs w:val="16"/>
+              </w:rPr>
+              <w:t>ControlAction_ImageControl</w:t>
+            </w:r>
+            <w:proofErr w:type="spellEnd"/>
+            <w:r>
+              <w:rPr>
+                <w:sz w:val="16"/>
+                <w:szCs w:val="16"/>
+              </w:rPr>
+              <w:t>_ {</w:t>
             </w:r>
           </w:p>
           <w:p>
@@ -6412,13 +9684,31 @@
                 <w:szCs w:val="16"/>
               </w:rPr>
             </w:pPr>
-            <w:r>
-              <w:rPr>
-                <w:sz w:val="16"/>
-                <w:szCs w:val="16"/>
-              </w:rPr>
-              <w:t>ControlAction_ImageControl_ &lt;|-- ZoomAction</w:t>
-            </w:r>
+            <w:proofErr w:type="spellStart"/>
+            <w:r>
+              <w:rPr>
+                <w:sz w:val="16"/>
+                <w:szCs w:val="16"/>
+              </w:rPr>
+              <w:t>ControlAction_ImageControl</w:t>
+            </w:r>
+            <w:proofErr w:type="spellEnd"/>
+            <w:r>
+              <w:rPr>
+                <w:sz w:val="16"/>
+                <w:szCs w:val="16"/>
+              </w:rPr>
+              <w:t xml:space="preserve">_ &lt;|-- </w:t>
+            </w:r>
+            <w:proofErr w:type="spellStart"/>
+            <w:r>
+              <w:rPr>
+                <w:sz w:val="16"/>
+                <w:szCs w:val="16"/>
+              </w:rPr>
+              <w:t>ZoomAction</w:t>
+            </w:r>
+            <w:proofErr w:type="spellEnd"/>
           </w:p>
           <w:p>
             <w:pPr>
@@ -6506,7 +9796,15 @@
         </w:drawing>
       </w:r>
       <w:r>
-        <w:t>Tutaj przykładowe działanie dla pakietu imagecontrol.jface.actions:</w:t>
+        <w:t xml:space="preserve">Tutaj przykładowe działanie dla pakietu </w:t>
+      </w:r>
+      <w:proofErr w:type="spellStart"/>
+      <w:r>
+        <w:t>imagecontrol.jface.actions</w:t>
+      </w:r>
+      <w:proofErr w:type="spellEnd"/>
+      <w:r>
+        <w:t>:</w:t>
       </w:r>
     </w:p>
     <w:p>
@@ -6555,12 +9853,53 @@
                 <w:szCs w:val="16"/>
               </w:rPr>
             </w:pPr>
-            <w:r>
-              <w:rPr>
-                <w:sz w:val="16"/>
-                <w:szCs w:val="16"/>
-              </w:rPr>
-              <w:t>class ZoomFitAction [[java:imagecontrol.jface.actions.ZoomFitAction]] {</w:t>
+            <w:proofErr w:type="spellStart"/>
+            <w:r>
+              <w:rPr>
+                <w:sz w:val="16"/>
+                <w:szCs w:val="16"/>
+              </w:rPr>
+              <w:t>class</w:t>
+            </w:r>
+            <w:proofErr w:type="spellEnd"/>
+            <w:r>
+              <w:rPr>
+                <w:sz w:val="16"/>
+                <w:szCs w:val="16"/>
+              </w:rPr>
+              <w:t xml:space="preserve"> </w:t>
+            </w:r>
+            <w:proofErr w:type="spellStart"/>
+            <w:r>
+              <w:rPr>
+                <w:sz w:val="16"/>
+                <w:szCs w:val="16"/>
+              </w:rPr>
+              <w:t>ZoomFitAction</w:t>
+            </w:r>
+            <w:proofErr w:type="spellEnd"/>
+            <w:r>
+              <w:rPr>
+                <w:sz w:val="16"/>
+                <w:szCs w:val="16"/>
+              </w:rPr>
+              <w:t xml:space="preserve"> [[</w:t>
+            </w:r>
+            <w:proofErr w:type="spellStart"/>
+            <w:r>
+              <w:rPr>
+                <w:sz w:val="16"/>
+                <w:szCs w:val="16"/>
+              </w:rPr>
+              <w:t>java:imagecontrol.jface.actions.ZoomFitAction</w:t>
+            </w:r>
+            <w:proofErr w:type="spellEnd"/>
+            <w:r>
+              <w:rPr>
+                <w:sz w:val="16"/>
+                <w:szCs w:val="16"/>
+              </w:rPr>
+              <w:t>]] {</w:t>
             </w:r>
           </w:p>
           <w:p>
@@ -6577,7 +9916,55 @@
                 <w:szCs w:val="16"/>
               </w:rPr>
               <w:tab/>
-              <w:t>+ZoomFitAction(imageControlSupplier: Supplier&lt;ImageControl&gt;)</w:t>
+              <w:t>+</w:t>
+            </w:r>
+            <w:proofErr w:type="spellStart"/>
+            <w:r>
+              <w:rPr>
+                <w:sz w:val="16"/>
+                <w:szCs w:val="16"/>
+              </w:rPr>
+              <w:t>ZoomFitAction</w:t>
+            </w:r>
+            <w:proofErr w:type="spellEnd"/>
+            <w:r>
+              <w:rPr>
+                <w:sz w:val="16"/>
+                <w:szCs w:val="16"/>
+              </w:rPr>
+              <w:t>(</w:t>
+            </w:r>
+            <w:proofErr w:type="spellStart"/>
+            <w:r>
+              <w:rPr>
+                <w:sz w:val="16"/>
+                <w:szCs w:val="16"/>
+              </w:rPr>
+              <w:t>imageControlSupplier</w:t>
+            </w:r>
+            <w:proofErr w:type="spellEnd"/>
+            <w:r>
+              <w:rPr>
+                <w:sz w:val="16"/>
+                <w:szCs w:val="16"/>
+              </w:rPr>
+              <w:t>: Supplier&lt;</w:t>
+            </w:r>
+            <w:proofErr w:type="spellStart"/>
+            <w:r>
+              <w:rPr>
+                <w:sz w:val="16"/>
+                <w:szCs w:val="16"/>
+              </w:rPr>
+              <w:t>ImageControl</w:t>
+            </w:r>
+            <w:proofErr w:type="spellEnd"/>
+            <w:r>
+              <w:rPr>
+                <w:sz w:val="16"/>
+                <w:szCs w:val="16"/>
+              </w:rPr>
+              <w:t>&gt;)</w:t>
             </w:r>
           </w:p>
           <w:p>
@@ -6594,8 +9981,17 @@
                 <w:szCs w:val="16"/>
               </w:rPr>
               <w:tab/>
-              <w:t>+run(): void</w:t>
-            </w:r>
+              <w:t xml:space="preserve">+run(): </w:t>
+            </w:r>
+            <w:proofErr w:type="spellStart"/>
+            <w:r>
+              <w:rPr>
+                <w:sz w:val="16"/>
+                <w:szCs w:val="16"/>
+              </w:rPr>
+              <w:t>void</w:t>
+            </w:r>
+            <w:proofErr w:type="spellEnd"/>
           </w:p>
           <w:p>
             <w:pPr>
@@ -6621,12 +10017,69 @@
                 <w:szCs w:val="16"/>
               </w:rPr>
             </w:pPr>
-            <w:r>
-              <w:rPr>
-                <w:sz w:val="16"/>
-                <w:szCs w:val="16"/>
-              </w:rPr>
-              <w:t>class "ControlAction&lt;ImageControl&gt;" as ControlAction_ImageControl_ {</w:t>
+            <w:proofErr w:type="spellStart"/>
+            <w:r>
+              <w:rPr>
+                <w:sz w:val="16"/>
+                <w:szCs w:val="16"/>
+              </w:rPr>
+              <w:t>class</w:t>
+            </w:r>
+            <w:proofErr w:type="spellEnd"/>
+            <w:r>
+              <w:rPr>
+                <w:sz w:val="16"/>
+                <w:szCs w:val="16"/>
+              </w:rPr>
+              <w:t xml:space="preserve"> "</w:t>
+            </w:r>
+            <w:proofErr w:type="spellStart"/>
+            <w:r>
+              <w:rPr>
+                <w:sz w:val="16"/>
+                <w:szCs w:val="16"/>
+              </w:rPr>
+              <w:t>ControlAction</w:t>
+            </w:r>
+            <w:proofErr w:type="spellEnd"/>
+            <w:r>
+              <w:rPr>
+                <w:sz w:val="16"/>
+                <w:szCs w:val="16"/>
+              </w:rPr>
+              <w:t>&lt;</w:t>
+            </w:r>
+            <w:proofErr w:type="spellStart"/>
+            <w:r>
+              <w:rPr>
+                <w:sz w:val="16"/>
+                <w:szCs w:val="16"/>
+              </w:rPr>
+              <w:t>ImageControl</w:t>
+            </w:r>
+            <w:proofErr w:type="spellEnd"/>
+            <w:r>
+              <w:rPr>
+                <w:sz w:val="16"/>
+                <w:szCs w:val="16"/>
+              </w:rPr>
+              <w:t xml:space="preserve">&gt;" as </w:t>
+            </w:r>
+            <w:proofErr w:type="spellStart"/>
+            <w:r>
+              <w:rPr>
+                <w:sz w:val="16"/>
+                <w:szCs w:val="16"/>
+              </w:rPr>
+              <w:t>ControlAction_ImageControl</w:t>
+            </w:r>
+            <w:proofErr w:type="spellEnd"/>
+            <w:r>
+              <w:rPr>
+                <w:sz w:val="16"/>
+                <w:szCs w:val="16"/>
+              </w:rPr>
+              <w:t>_ {</w:t>
             </w:r>
           </w:p>
           <w:p>
@@ -6653,28 +10106,87 @@
                 <w:szCs w:val="16"/>
               </w:rPr>
             </w:pPr>
-            <w:r>
-              <w:rPr>
-                <w:sz w:val="16"/>
-                <w:szCs w:val="16"/>
-              </w:rPr>
-              <w:t>ControlAction_ImageControl_ &lt;|-- ZoomFitAction</w:t>
-            </w:r>
-          </w:p>
-          <w:p>
-            <w:pPr>
-              <w:jc w:val="both"/>
-              <w:rPr>
-                <w:sz w:val="16"/>
-                <w:szCs w:val="16"/>
-              </w:rPr>
-            </w:pPr>
-            <w:r>
-              <w:rPr>
-                <w:sz w:val="16"/>
-                <w:szCs w:val="16"/>
-              </w:rPr>
-              <w:t>class ZoomResetAction [[java:imagecontrol.jface.actions.ZoomResetAction]] {</w:t>
+            <w:proofErr w:type="spellStart"/>
+            <w:r>
+              <w:rPr>
+                <w:sz w:val="16"/>
+                <w:szCs w:val="16"/>
+              </w:rPr>
+              <w:t>ControlAction_ImageControl</w:t>
+            </w:r>
+            <w:proofErr w:type="spellEnd"/>
+            <w:r>
+              <w:rPr>
+                <w:sz w:val="16"/>
+                <w:szCs w:val="16"/>
+              </w:rPr>
+              <w:t xml:space="preserve">_ &lt;|-- </w:t>
+            </w:r>
+            <w:proofErr w:type="spellStart"/>
+            <w:r>
+              <w:rPr>
+                <w:sz w:val="16"/>
+                <w:szCs w:val="16"/>
+              </w:rPr>
+              <w:t>ZoomFitAction</w:t>
+            </w:r>
+            <w:proofErr w:type="spellEnd"/>
+          </w:p>
+          <w:p>
+            <w:pPr>
+              <w:jc w:val="both"/>
+              <w:rPr>
+                <w:sz w:val="16"/>
+                <w:szCs w:val="16"/>
+              </w:rPr>
+            </w:pPr>
+            <w:proofErr w:type="spellStart"/>
+            <w:r>
+              <w:rPr>
+                <w:sz w:val="16"/>
+                <w:szCs w:val="16"/>
+              </w:rPr>
+              <w:t>class</w:t>
+            </w:r>
+            <w:proofErr w:type="spellEnd"/>
+            <w:r>
+              <w:rPr>
+                <w:sz w:val="16"/>
+                <w:szCs w:val="16"/>
+              </w:rPr>
+              <w:t xml:space="preserve"> </w:t>
+            </w:r>
+            <w:proofErr w:type="spellStart"/>
+            <w:r>
+              <w:rPr>
+                <w:sz w:val="16"/>
+                <w:szCs w:val="16"/>
+              </w:rPr>
+              <w:t>ZoomResetAction</w:t>
+            </w:r>
+            <w:proofErr w:type="spellEnd"/>
+            <w:r>
+              <w:rPr>
+                <w:sz w:val="16"/>
+                <w:szCs w:val="16"/>
+              </w:rPr>
+              <w:t xml:space="preserve"> [[</w:t>
+            </w:r>
+            <w:proofErr w:type="spellStart"/>
+            <w:r>
+              <w:rPr>
+                <w:sz w:val="16"/>
+                <w:szCs w:val="16"/>
+              </w:rPr>
+              <w:t>java:imagecontrol.jface.actions.ZoomResetAction</w:t>
+            </w:r>
+            <w:proofErr w:type="spellEnd"/>
+            <w:r>
+              <w:rPr>
+                <w:sz w:val="16"/>
+                <w:szCs w:val="16"/>
+              </w:rPr>
+              <w:t>]] {</w:t>
             </w:r>
           </w:p>
           <w:p>
@@ -6691,7 +10203,55 @@
                 <w:szCs w:val="16"/>
               </w:rPr>
               <w:tab/>
-              <w:t>+ZoomResetAction(imageControlSupplier: Supplier&lt;ImageControl&gt;)</w:t>
+              <w:t>+</w:t>
+            </w:r>
+            <w:proofErr w:type="spellStart"/>
+            <w:r>
+              <w:rPr>
+                <w:sz w:val="16"/>
+                <w:szCs w:val="16"/>
+              </w:rPr>
+              <w:t>ZoomResetAction</w:t>
+            </w:r>
+            <w:proofErr w:type="spellEnd"/>
+            <w:r>
+              <w:rPr>
+                <w:sz w:val="16"/>
+                <w:szCs w:val="16"/>
+              </w:rPr>
+              <w:t>(</w:t>
+            </w:r>
+            <w:proofErr w:type="spellStart"/>
+            <w:r>
+              <w:rPr>
+                <w:sz w:val="16"/>
+                <w:szCs w:val="16"/>
+              </w:rPr>
+              <w:t>imageControlSupplier</w:t>
+            </w:r>
+            <w:proofErr w:type="spellEnd"/>
+            <w:r>
+              <w:rPr>
+                <w:sz w:val="16"/>
+                <w:szCs w:val="16"/>
+              </w:rPr>
+              <w:t>: Supplier&lt;</w:t>
+            </w:r>
+            <w:proofErr w:type="spellStart"/>
+            <w:r>
+              <w:rPr>
+                <w:sz w:val="16"/>
+                <w:szCs w:val="16"/>
+              </w:rPr>
+              <w:t>ImageControl</w:t>
+            </w:r>
+            <w:proofErr w:type="spellEnd"/>
+            <w:r>
+              <w:rPr>
+                <w:sz w:val="16"/>
+                <w:szCs w:val="16"/>
+              </w:rPr>
+              <w:t>&gt;)</w:t>
             </w:r>
           </w:p>
           <w:p>
@@ -6708,8 +10268,17 @@
                 <w:szCs w:val="16"/>
               </w:rPr>
               <w:tab/>
-              <w:t>+run(): void</w:t>
-            </w:r>
+              <w:t xml:space="preserve">+run(): </w:t>
+            </w:r>
+            <w:proofErr w:type="spellStart"/>
+            <w:r>
+              <w:rPr>
+                <w:sz w:val="16"/>
+                <w:szCs w:val="16"/>
+              </w:rPr>
+              <w:t>void</w:t>
+            </w:r>
+            <w:proofErr w:type="spellEnd"/>
           </w:p>
           <w:p>
             <w:pPr>
@@ -6735,12 +10304,69 @@
                 <w:szCs w:val="16"/>
               </w:rPr>
             </w:pPr>
-            <w:r>
-              <w:rPr>
-                <w:sz w:val="16"/>
-                <w:szCs w:val="16"/>
-              </w:rPr>
-              <w:t>class "ControlAction&lt;ImageControl&gt;" as ControlAction_ImageControl_ {</w:t>
+            <w:proofErr w:type="spellStart"/>
+            <w:r>
+              <w:rPr>
+                <w:sz w:val="16"/>
+                <w:szCs w:val="16"/>
+              </w:rPr>
+              <w:t>class</w:t>
+            </w:r>
+            <w:proofErr w:type="spellEnd"/>
+            <w:r>
+              <w:rPr>
+                <w:sz w:val="16"/>
+                <w:szCs w:val="16"/>
+              </w:rPr>
+              <w:t xml:space="preserve"> "</w:t>
+            </w:r>
+            <w:proofErr w:type="spellStart"/>
+            <w:r>
+              <w:rPr>
+                <w:sz w:val="16"/>
+                <w:szCs w:val="16"/>
+              </w:rPr>
+              <w:t>ControlAction</w:t>
+            </w:r>
+            <w:proofErr w:type="spellEnd"/>
+            <w:r>
+              <w:rPr>
+                <w:sz w:val="16"/>
+                <w:szCs w:val="16"/>
+              </w:rPr>
+              <w:t>&lt;</w:t>
+            </w:r>
+            <w:proofErr w:type="spellStart"/>
+            <w:r>
+              <w:rPr>
+                <w:sz w:val="16"/>
+                <w:szCs w:val="16"/>
+              </w:rPr>
+              <w:t>ImageControl</w:t>
+            </w:r>
+            <w:proofErr w:type="spellEnd"/>
+            <w:r>
+              <w:rPr>
+                <w:sz w:val="16"/>
+                <w:szCs w:val="16"/>
+              </w:rPr>
+              <w:t xml:space="preserve">&gt;" as </w:t>
+            </w:r>
+            <w:proofErr w:type="spellStart"/>
+            <w:r>
+              <w:rPr>
+                <w:sz w:val="16"/>
+                <w:szCs w:val="16"/>
+              </w:rPr>
+              <w:t>ControlAction_ImageControl</w:t>
+            </w:r>
+            <w:proofErr w:type="spellEnd"/>
+            <w:r>
+              <w:rPr>
+                <w:sz w:val="16"/>
+                <w:szCs w:val="16"/>
+              </w:rPr>
+              <w:t>_ {</w:t>
             </w:r>
           </w:p>
           <w:p>
@@ -6767,28 +10393,119 @@
                 <w:szCs w:val="16"/>
               </w:rPr>
             </w:pPr>
-            <w:r>
-              <w:rPr>
-                <w:sz w:val="16"/>
-                <w:szCs w:val="16"/>
-              </w:rPr>
-              <w:t>ControlAction_ImageControl_ &lt;|-- ZoomResetAction</w:t>
-            </w:r>
-          </w:p>
-          <w:p>
-            <w:pPr>
-              <w:jc w:val="both"/>
-              <w:rPr>
-                <w:sz w:val="16"/>
-                <w:szCs w:val="16"/>
-              </w:rPr>
-            </w:pPr>
-            <w:r>
-              <w:rPr>
-                <w:sz w:val="16"/>
-                <w:szCs w:val="16"/>
-              </w:rPr>
-              <w:t>abstract class "ControlAction&lt;C&gt;" as ControlAction_C_ [[java:imagecontrol.jface.actions.ControlAction]] {</w:t>
+            <w:proofErr w:type="spellStart"/>
+            <w:r>
+              <w:rPr>
+                <w:sz w:val="16"/>
+                <w:szCs w:val="16"/>
+              </w:rPr>
+              <w:t>ControlAction_ImageControl</w:t>
+            </w:r>
+            <w:proofErr w:type="spellEnd"/>
+            <w:r>
+              <w:rPr>
+                <w:sz w:val="16"/>
+                <w:szCs w:val="16"/>
+              </w:rPr>
+              <w:t xml:space="preserve">_ &lt;|-- </w:t>
+            </w:r>
+            <w:proofErr w:type="spellStart"/>
+            <w:r>
+              <w:rPr>
+                <w:sz w:val="16"/>
+                <w:szCs w:val="16"/>
+              </w:rPr>
+              <w:t>ZoomResetAction</w:t>
+            </w:r>
+            <w:proofErr w:type="spellEnd"/>
+          </w:p>
+          <w:p>
+            <w:pPr>
+              <w:jc w:val="both"/>
+              <w:rPr>
+                <w:sz w:val="16"/>
+                <w:szCs w:val="16"/>
+              </w:rPr>
+            </w:pPr>
+            <w:proofErr w:type="spellStart"/>
+            <w:r>
+              <w:rPr>
+                <w:sz w:val="16"/>
+                <w:szCs w:val="16"/>
+              </w:rPr>
+              <w:t>abstract</w:t>
+            </w:r>
+            <w:proofErr w:type="spellEnd"/>
+            <w:r>
+              <w:rPr>
+                <w:sz w:val="16"/>
+                <w:szCs w:val="16"/>
+              </w:rPr>
+              <w:t xml:space="preserve"> </w:t>
+            </w:r>
+            <w:proofErr w:type="spellStart"/>
+            <w:r>
+              <w:rPr>
+                <w:sz w:val="16"/>
+                <w:szCs w:val="16"/>
+              </w:rPr>
+              <w:t>class</w:t>
+            </w:r>
+            <w:proofErr w:type="spellEnd"/>
+            <w:r>
+              <w:rPr>
+                <w:sz w:val="16"/>
+                <w:szCs w:val="16"/>
+              </w:rPr>
+              <w:t xml:space="preserve"> "</w:t>
+            </w:r>
+            <w:proofErr w:type="spellStart"/>
+            <w:r>
+              <w:rPr>
+                <w:sz w:val="16"/>
+                <w:szCs w:val="16"/>
+              </w:rPr>
+              <w:t>ControlAction</w:t>
+            </w:r>
+            <w:proofErr w:type="spellEnd"/>
+            <w:r>
+              <w:rPr>
+                <w:sz w:val="16"/>
+                <w:szCs w:val="16"/>
+              </w:rPr>
+              <w:t xml:space="preserve">&lt;C&gt;" as </w:t>
+            </w:r>
+            <w:proofErr w:type="spellStart"/>
+            <w:r>
+              <w:rPr>
+                <w:sz w:val="16"/>
+                <w:szCs w:val="16"/>
+              </w:rPr>
+              <w:t>ControlAction_C</w:t>
+            </w:r>
+            <w:proofErr w:type="spellEnd"/>
+            <w:r>
+              <w:rPr>
+                <w:sz w:val="16"/>
+                <w:szCs w:val="16"/>
+              </w:rPr>
+              <w:t>_ [[</w:t>
+            </w:r>
+            <w:proofErr w:type="spellStart"/>
+            <w:r>
+              <w:rPr>
+                <w:sz w:val="16"/>
+                <w:szCs w:val="16"/>
+              </w:rPr>
+              <w:t>java:imagecontrol.jface.actions.ControlAction</w:t>
+            </w:r>
+            <w:proofErr w:type="spellEnd"/>
+            <w:r>
+              <w:rPr>
+                <w:sz w:val="16"/>
+                <w:szCs w:val="16"/>
+              </w:rPr>
+              <w:t>]] {</w:t>
             </w:r>
           </w:p>
           <w:p>
@@ -6805,7 +10522,23 @@
                 <w:szCs w:val="16"/>
               </w:rPr>
               <w:tab/>
-              <w:t>-controlSupplier: Supplier&lt;C&gt;</w:t>
+              <w:t>-</w:t>
+            </w:r>
+            <w:proofErr w:type="spellStart"/>
+            <w:r>
+              <w:rPr>
+                <w:sz w:val="16"/>
+                <w:szCs w:val="16"/>
+              </w:rPr>
+              <w:t>controlSupplier</w:t>
+            </w:r>
+            <w:proofErr w:type="spellEnd"/>
+            <w:r>
+              <w:rPr>
+                <w:sz w:val="16"/>
+                <w:szCs w:val="16"/>
+              </w:rPr>
+              <w:t>: Supplier&lt;C&gt;</w:t>
             </w:r>
           </w:p>
           <w:p>
@@ -6822,7 +10555,39 @@
                 <w:szCs w:val="16"/>
               </w:rPr>
               <w:tab/>
-              <w:t>+ControlAction(controlSupplier: Supplier&lt;C&gt;)</w:t>
+              <w:t>+</w:t>
+            </w:r>
+            <w:proofErr w:type="spellStart"/>
+            <w:r>
+              <w:rPr>
+                <w:sz w:val="16"/>
+                <w:szCs w:val="16"/>
+              </w:rPr>
+              <w:t>ControlAction</w:t>
+            </w:r>
+            <w:proofErr w:type="spellEnd"/>
+            <w:r>
+              <w:rPr>
+                <w:sz w:val="16"/>
+                <w:szCs w:val="16"/>
+              </w:rPr>
+              <w:t>(</w:t>
+            </w:r>
+            <w:proofErr w:type="spellStart"/>
+            <w:r>
+              <w:rPr>
+                <w:sz w:val="16"/>
+                <w:szCs w:val="16"/>
+              </w:rPr>
+              <w:t>controlSupplier</w:t>
+            </w:r>
+            <w:proofErr w:type="spellEnd"/>
+            <w:r>
+              <w:rPr>
+                <w:sz w:val="16"/>
+                <w:szCs w:val="16"/>
+              </w:rPr>
+              <w:t>: Supplier&lt;C&gt;)</w:t>
             </w:r>
           </w:p>
           <w:p>
@@ -6839,7 +10604,23 @@
                 <w:szCs w:val="16"/>
               </w:rPr>
               <w:tab/>
-              <w:t>+getControl(): C</w:t>
+              <w:t>+</w:t>
+            </w:r>
+            <w:proofErr w:type="spellStart"/>
+            <w:r>
+              <w:rPr>
+                <w:sz w:val="16"/>
+                <w:szCs w:val="16"/>
+              </w:rPr>
+              <w:t>getControl</w:t>
+            </w:r>
+            <w:proofErr w:type="spellEnd"/>
+            <w:r>
+              <w:rPr>
+                <w:sz w:val="16"/>
+                <w:szCs w:val="16"/>
+              </w:rPr>
+              <w:t>(): C</w:t>
             </w:r>
           </w:p>
           <w:p>
@@ -6866,12 +10647,21 @@
                 <w:szCs w:val="16"/>
               </w:rPr>
             </w:pPr>
-            <w:r>
-              <w:rPr>
-                <w:sz w:val="16"/>
-                <w:szCs w:val="16"/>
-              </w:rPr>
-              <w:t>class Action {</w:t>
+            <w:proofErr w:type="spellStart"/>
+            <w:r>
+              <w:rPr>
+                <w:sz w:val="16"/>
+                <w:szCs w:val="16"/>
+              </w:rPr>
+              <w:t>class</w:t>
+            </w:r>
+            <w:proofErr w:type="spellEnd"/>
+            <w:r>
+              <w:rPr>
+                <w:sz w:val="16"/>
+                <w:szCs w:val="16"/>
+              </w:rPr>
+              <w:t xml:space="preserve"> Action {</w:t>
             </w:r>
           </w:p>
           <w:p>
@@ -6903,23 +10693,80 @@
                 <w:sz w:val="16"/>
                 <w:szCs w:val="16"/>
               </w:rPr>
-              <w:t>Action &lt;|-- ControlAction_C_</w:t>
-            </w:r>
-          </w:p>
-          <w:p>
-            <w:pPr>
-              <w:jc w:val="both"/>
-              <w:rPr>
-                <w:sz w:val="16"/>
-                <w:szCs w:val="16"/>
-              </w:rPr>
-            </w:pPr>
-            <w:r>
-              <w:rPr>
-                <w:sz w:val="16"/>
-                <w:szCs w:val="16"/>
-              </w:rPr>
-              <w:t>class ZoomAction [[java:imagecontrol.jface.actions.ZoomAction]] {</w:t>
+              <w:t xml:space="preserve">Action &lt;|-- </w:t>
+            </w:r>
+            <w:proofErr w:type="spellStart"/>
+            <w:r>
+              <w:rPr>
+                <w:sz w:val="16"/>
+                <w:szCs w:val="16"/>
+              </w:rPr>
+              <w:t>ControlAction_C</w:t>
+            </w:r>
+            <w:proofErr w:type="spellEnd"/>
+            <w:r>
+              <w:rPr>
+                <w:sz w:val="16"/>
+                <w:szCs w:val="16"/>
+              </w:rPr>
+              <w:t>_</w:t>
+            </w:r>
+          </w:p>
+          <w:p>
+            <w:pPr>
+              <w:jc w:val="both"/>
+              <w:rPr>
+                <w:sz w:val="16"/>
+                <w:szCs w:val="16"/>
+              </w:rPr>
+            </w:pPr>
+            <w:proofErr w:type="spellStart"/>
+            <w:r>
+              <w:rPr>
+                <w:sz w:val="16"/>
+                <w:szCs w:val="16"/>
+              </w:rPr>
+              <w:t>class</w:t>
+            </w:r>
+            <w:proofErr w:type="spellEnd"/>
+            <w:r>
+              <w:rPr>
+                <w:sz w:val="16"/>
+                <w:szCs w:val="16"/>
+              </w:rPr>
+              <w:t xml:space="preserve"> </w:t>
+            </w:r>
+            <w:proofErr w:type="spellStart"/>
+            <w:r>
+              <w:rPr>
+                <w:sz w:val="16"/>
+                <w:szCs w:val="16"/>
+              </w:rPr>
+              <w:t>ZoomAction</w:t>
+            </w:r>
+            <w:proofErr w:type="spellEnd"/>
+            <w:r>
+              <w:rPr>
+                <w:sz w:val="16"/>
+                <w:szCs w:val="16"/>
+              </w:rPr>
+              <w:t xml:space="preserve"> [[</w:t>
+            </w:r>
+            <w:proofErr w:type="spellStart"/>
+            <w:r>
+              <w:rPr>
+                <w:sz w:val="16"/>
+                <w:szCs w:val="16"/>
+              </w:rPr>
+              <w:t>java:imagecontrol.jface.actions.ZoomAction</w:t>
+            </w:r>
+            <w:proofErr w:type="spellEnd"/>
+            <w:r>
+              <w:rPr>
+                <w:sz w:val="16"/>
+                <w:szCs w:val="16"/>
+              </w:rPr>
+              <w:t>]] {</w:t>
             </w:r>
           </w:p>
           <w:p>
@@ -6936,8 +10783,33 @@
                 <w:szCs w:val="16"/>
               </w:rPr>
               <w:tab/>
-              <w:t>-zoomRate: float</w:t>
-            </w:r>
+              <w:t>-</w:t>
+            </w:r>
+            <w:proofErr w:type="spellStart"/>
+            <w:r>
+              <w:rPr>
+                <w:sz w:val="16"/>
+                <w:szCs w:val="16"/>
+              </w:rPr>
+              <w:t>zoomRate</w:t>
+            </w:r>
+            <w:proofErr w:type="spellEnd"/>
+            <w:r>
+              <w:rPr>
+                <w:sz w:val="16"/>
+                <w:szCs w:val="16"/>
+              </w:rPr>
+              <w:t xml:space="preserve">: </w:t>
+            </w:r>
+            <w:proofErr w:type="spellStart"/>
+            <w:r>
+              <w:rPr>
+                <w:sz w:val="16"/>
+                <w:szCs w:val="16"/>
+              </w:rPr>
+              <w:t>float</w:t>
+            </w:r>
+            <w:proofErr w:type="spellEnd"/>
           </w:p>
           <w:p>
             <w:pPr>
@@ -6953,7 +10825,87 @@
                 <w:szCs w:val="16"/>
               </w:rPr>
               <w:tab/>
-              <w:t>+ZoomAction(imageControlSupplier: Supplier&lt;ImageControl&gt;, zoomRate: float)</w:t>
+              <w:t>+</w:t>
+            </w:r>
+            <w:proofErr w:type="spellStart"/>
+            <w:r>
+              <w:rPr>
+                <w:sz w:val="16"/>
+                <w:szCs w:val="16"/>
+              </w:rPr>
+              <w:t>ZoomAction</w:t>
+            </w:r>
+            <w:proofErr w:type="spellEnd"/>
+            <w:r>
+              <w:rPr>
+                <w:sz w:val="16"/>
+                <w:szCs w:val="16"/>
+              </w:rPr>
+              <w:t>(</w:t>
+            </w:r>
+            <w:proofErr w:type="spellStart"/>
+            <w:r>
+              <w:rPr>
+                <w:sz w:val="16"/>
+                <w:szCs w:val="16"/>
+              </w:rPr>
+              <w:t>imageControlSupplier</w:t>
+            </w:r>
+            <w:proofErr w:type="spellEnd"/>
+            <w:r>
+              <w:rPr>
+                <w:sz w:val="16"/>
+                <w:szCs w:val="16"/>
+              </w:rPr>
+              <w:t>: Supplier&lt;</w:t>
+            </w:r>
+            <w:proofErr w:type="spellStart"/>
+            <w:r>
+              <w:rPr>
+                <w:sz w:val="16"/>
+                <w:szCs w:val="16"/>
+              </w:rPr>
+              <w:t>ImageControl</w:t>
+            </w:r>
+            <w:proofErr w:type="spellEnd"/>
+            <w:r>
+              <w:rPr>
+                <w:sz w:val="16"/>
+                <w:szCs w:val="16"/>
+              </w:rPr>
+              <w:t xml:space="preserve">&gt;, </w:t>
+            </w:r>
+            <w:proofErr w:type="spellStart"/>
+            <w:r>
+              <w:rPr>
+                <w:sz w:val="16"/>
+                <w:szCs w:val="16"/>
+              </w:rPr>
+              <w:t>zoomRate</w:t>
+            </w:r>
+            <w:proofErr w:type="spellEnd"/>
+            <w:r>
+              <w:rPr>
+                <w:sz w:val="16"/>
+                <w:szCs w:val="16"/>
+              </w:rPr>
+              <w:t xml:space="preserve">: </w:t>
+            </w:r>
+            <w:proofErr w:type="spellStart"/>
+            <w:r>
+              <w:rPr>
+                <w:sz w:val="16"/>
+                <w:szCs w:val="16"/>
+              </w:rPr>
+              <w:t>float</w:t>
+            </w:r>
+            <w:proofErr w:type="spellEnd"/>
+            <w:r>
+              <w:rPr>
+                <w:sz w:val="16"/>
+                <w:szCs w:val="16"/>
+              </w:rPr>
+              <w:t>)</w:t>
             </w:r>
           </w:p>
           <w:p>
@@ -6970,8 +10922,17 @@
                 <w:szCs w:val="16"/>
               </w:rPr>
               <w:tab/>
-              <w:t>+run(): void</w:t>
-            </w:r>
+              <w:t xml:space="preserve">+run(): </w:t>
+            </w:r>
+            <w:proofErr w:type="spellStart"/>
+            <w:r>
+              <w:rPr>
+                <w:sz w:val="16"/>
+                <w:szCs w:val="16"/>
+              </w:rPr>
+              <w:t>void</w:t>
+            </w:r>
+            <w:proofErr w:type="spellEnd"/>
           </w:p>
           <w:p>
             <w:pPr>
@@ -6997,12 +10958,69 @@
                 <w:szCs w:val="16"/>
               </w:rPr>
             </w:pPr>
-            <w:r>
-              <w:rPr>
-                <w:sz w:val="16"/>
-                <w:szCs w:val="16"/>
-              </w:rPr>
-              <w:t>class "ControlAction&lt;ImageControl&gt;" as ControlAction_ImageControl_ {</w:t>
+            <w:proofErr w:type="spellStart"/>
+            <w:r>
+              <w:rPr>
+                <w:sz w:val="16"/>
+                <w:szCs w:val="16"/>
+              </w:rPr>
+              <w:t>class</w:t>
+            </w:r>
+            <w:proofErr w:type="spellEnd"/>
+            <w:r>
+              <w:rPr>
+                <w:sz w:val="16"/>
+                <w:szCs w:val="16"/>
+              </w:rPr>
+              <w:t xml:space="preserve"> "</w:t>
+            </w:r>
+            <w:proofErr w:type="spellStart"/>
+            <w:r>
+              <w:rPr>
+                <w:sz w:val="16"/>
+                <w:szCs w:val="16"/>
+              </w:rPr>
+              <w:t>ControlAction</w:t>
+            </w:r>
+            <w:proofErr w:type="spellEnd"/>
+            <w:r>
+              <w:rPr>
+                <w:sz w:val="16"/>
+                <w:szCs w:val="16"/>
+              </w:rPr>
+              <w:t>&lt;</w:t>
+            </w:r>
+            <w:proofErr w:type="spellStart"/>
+            <w:r>
+              <w:rPr>
+                <w:sz w:val="16"/>
+                <w:szCs w:val="16"/>
+              </w:rPr>
+              <w:t>ImageControl</w:t>
+            </w:r>
+            <w:proofErr w:type="spellEnd"/>
+            <w:r>
+              <w:rPr>
+                <w:sz w:val="16"/>
+                <w:szCs w:val="16"/>
+              </w:rPr>
+              <w:t xml:space="preserve">&gt;" as </w:t>
+            </w:r>
+            <w:proofErr w:type="spellStart"/>
+            <w:r>
+              <w:rPr>
+                <w:sz w:val="16"/>
+                <w:szCs w:val="16"/>
+              </w:rPr>
+              <w:t>ControlAction_ImageControl</w:t>
+            </w:r>
+            <w:proofErr w:type="spellEnd"/>
+            <w:r>
+              <w:rPr>
+                <w:sz w:val="16"/>
+                <w:szCs w:val="16"/>
+              </w:rPr>
+              <w:t>_ {</w:t>
             </w:r>
           </w:p>
           <w:p>
@@ -7029,13 +11047,31 @@
                 <w:szCs w:val="16"/>
               </w:rPr>
             </w:pPr>
-            <w:r>
-              <w:rPr>
-                <w:sz w:val="16"/>
-                <w:szCs w:val="16"/>
-              </w:rPr>
-              <w:t>ControlAction_ImageControl_ &lt;|-- ZoomAction</w:t>
-            </w:r>
+            <w:proofErr w:type="spellStart"/>
+            <w:r>
+              <w:rPr>
+                <w:sz w:val="16"/>
+                <w:szCs w:val="16"/>
+              </w:rPr>
+              <w:t>ControlAction_ImageControl</w:t>
+            </w:r>
+            <w:proofErr w:type="spellEnd"/>
+            <w:r>
+              <w:rPr>
+                <w:sz w:val="16"/>
+                <w:szCs w:val="16"/>
+              </w:rPr>
+              <w:t xml:space="preserve">_ &lt;|-- </w:t>
+            </w:r>
+            <w:proofErr w:type="spellStart"/>
+            <w:r>
+              <w:rPr>
+                <w:sz w:val="16"/>
+                <w:szCs w:val="16"/>
+              </w:rPr>
+              <w:t>ZoomAction</w:t>
+            </w:r>
+            <w:proofErr w:type="spellEnd"/>
           </w:p>
           <w:p>
             <w:pPr>
@@ -7224,8 +11260,46 @@
         <w:jc w:val="both"/>
       </w:pPr>
       <w:r>
-        <w:t>Jak możemy zaobserwować zapis do formatu .png przebiegł pomyślnie.</w:t>
-      </w:r>
+        <w:t>Jak możemy zaobserwować zapis do formatu .</w:t>
+      </w:r>
+      <w:proofErr w:type="spellStart"/>
+      <w:r>
+        <w:t>png</w:t>
+      </w:r>
+      <w:proofErr w:type="spellEnd"/>
+      <w:r>
+        <w:t xml:space="preserve"> przebiegł pomyślnie.</w:t>
+      </w:r>
+    </w:p>
+    <w:p>
+      <w:pPr>
+        <w:jc w:val="both"/>
+      </w:pPr>
+    </w:p>
+    <w:p>
+      <w:pPr>
+        <w:jc w:val="both"/>
+      </w:pPr>
+    </w:p>
+    <w:p>
+      <w:pPr>
+        <w:jc w:val="both"/>
+      </w:pPr>
+    </w:p>
+    <w:p>
+      <w:pPr>
+        <w:jc w:val="both"/>
+      </w:pPr>
+    </w:p>
+    <w:p>
+      <w:pPr>
+        <w:jc w:val="both"/>
+      </w:pPr>
+    </w:p>
+    <w:p>
+      <w:pPr>
+        <w:jc w:val="both"/>
+      </w:pPr>
     </w:p>
     <w:p>
       <w:pPr>
@@ -7237,7 +11311,143 @@
         <w:jc w:val="both"/>
       </w:pPr>
       <w:r>
+        <w:lastRenderedPageBreak/>
         <w:t>Wnioski</w:t>
+      </w:r>
+    </w:p>
+    <w:p>
+      <w:pPr>
+        <w:jc w:val="both"/>
+      </w:pPr>
+    </w:p>
+    <w:p>
+      <w:pPr>
+        <w:jc w:val="both"/>
+      </w:pPr>
+      <w:proofErr w:type="spellStart"/>
+      <w:r>
+        <w:t>Plugin</w:t>
+      </w:r>
+      <w:proofErr w:type="spellEnd"/>
+      <w:r>
+        <w:t xml:space="preserve"> działa poprawnie. Udało się zrealizować założenia projektowe. Mimo to sam projekt był stosunkowo toporny i ciężki w realizacji. Dużą trudnością był sam początek prac nad projektem. Tworzenie </w:t>
+      </w:r>
+      <w:proofErr w:type="spellStart"/>
+      <w:r>
+        <w:t>pluginów</w:t>
+      </w:r>
+      <w:proofErr w:type="spellEnd"/>
+      <w:r>
+        <w:t xml:space="preserve"> było i wciąż stosunkowo jest nowością. Ponadto pierwsze plany stworzenia tego projektu zakładały użycie refleksji (biblioteka </w:t>
+      </w:r>
+      <w:proofErr w:type="spellStart"/>
+      <w:r>
+        <w:t>reflection</w:t>
+      </w:r>
+      <w:proofErr w:type="spellEnd"/>
+      <w:r>
+        <w:t xml:space="preserve">), oraz biblioteki </w:t>
+      </w:r>
+      <w:proofErr w:type="spellStart"/>
+      <w:r>
+        <w:t>graphviz</w:t>
+      </w:r>
+      <w:proofErr w:type="spellEnd"/>
+      <w:r>
+        <w:t>. Okazało się jednak że refleksje nie są tutaj optymalnym rozwiązaniem, być może spowodowane jest to tym że pierwszy raz zgłębiałem również ten temat.</w:t>
+      </w:r>
+    </w:p>
+    <w:p>
+      <w:pPr>
+        <w:jc w:val="both"/>
+      </w:pPr>
+      <w:r>
+        <w:t xml:space="preserve">Mimo trudności projekt udało się zrealizować. </w:t>
+      </w:r>
+      <w:proofErr w:type="spellStart"/>
+      <w:r>
+        <w:t>Plugin</w:t>
+      </w:r>
+      <w:proofErr w:type="spellEnd"/>
+      <w:r>
+        <w:t xml:space="preserve"> miał mieć również swojego brata, który konstruował by diagramy na podstawie podanej przez użytkownika ścieżki. Realizacja tego okazała się jednak zbyt czasowo wymagająca i razem z próbą nauki refleksji straciłem około 2-3 tygodni prac. </w:t>
+      </w:r>
+    </w:p>
+    <w:p>
+      <w:pPr>
+        <w:jc w:val="both"/>
+      </w:pPr>
+      <w:r>
+        <w:t xml:space="preserve">Jeśli zaś chodzi o możliwe rozwinięcie tematu to najbardziej oczywiste było by właśnie tworzenie diagramów pakietów, po wskazaniu ścieżki do nich. Czegoś w rodzaju dokumentacji. Realizacje tego na pewno ułatwił by </w:t>
+      </w:r>
+      <w:proofErr w:type="spellStart"/>
+      <w:r>
+        <w:t>doclet</w:t>
+      </w:r>
+      <w:proofErr w:type="spellEnd"/>
+      <w:r>
+        <w:t xml:space="preserve"> do </w:t>
+      </w:r>
+      <w:proofErr w:type="spellStart"/>
+      <w:r>
+        <w:t>java</w:t>
+      </w:r>
+      <w:proofErr w:type="spellEnd"/>
+      <w:r>
+        <w:t xml:space="preserve"> </w:t>
+      </w:r>
+      <w:proofErr w:type="spellStart"/>
+      <w:r>
+        <w:t>docs</w:t>
+      </w:r>
+      <w:proofErr w:type="spellEnd"/>
+      <w:r>
+        <w:t xml:space="preserve"> któr</w:t>
+      </w:r>
+      <w:r>
+        <w:t>y tworzy takie diagramy. Poniżej link do strony wyjaśniającej jego działanie wraz ze sposobem instalacji:</w:t>
+      </w:r>
+    </w:p>
+    <w:p>
+      <w:pPr>
+        <w:jc w:val="both"/>
+      </w:pPr>
+      <w:hyperlink r:id="rId31" w:history="1">
+        <w:r>
+          <w:rPr>
+            <w:rStyle w:val="Hipercze"/>
+          </w:rPr>
+          <w:t>https://github.com/talsma-ict/umldoclet</w:t>
+        </w:r>
+      </w:hyperlink>
+    </w:p>
+    <w:p>
+      <w:pPr>
+        <w:jc w:val="both"/>
+      </w:pPr>
+      <w:r>
+        <w:t xml:space="preserve">Podsumowując projekt, jest to świetny </w:t>
+      </w:r>
+      <w:proofErr w:type="spellStart"/>
+      <w:r>
+        <w:t>plugin</w:t>
+      </w:r>
+      <w:proofErr w:type="spellEnd"/>
+      <w:r>
+        <w:t xml:space="preserve"> wykorzystujący narzędzie </w:t>
+      </w:r>
+      <w:proofErr w:type="spellStart"/>
+      <w:r>
+        <w:t>PlantUML</w:t>
+      </w:r>
+      <w:proofErr w:type="spellEnd"/>
+      <w:r>
+        <w:t xml:space="preserve">. Nie jest to oczywiście najbardziej zawansowane na rynku narzędzie do generowania diagramów UML, jest on jednak funkcjonalny. </w:t>
+      </w:r>
+    </w:p>
+    <w:p>
+      <w:r>
+        <w:br w:type="page"/>
       </w:r>
     </w:p>
     <w:p>
@@ -7250,6 +11460,7 @@
         <w:jc w:val="both"/>
       </w:pPr>
       <w:r>
+        <w:lastRenderedPageBreak/>
         <w:t>Literatura</w:t>
       </w:r>
     </w:p>
@@ -7260,6 +11471,141 @@
     </w:p>
     <w:p>
       <w:pPr>
+        <w:jc w:val="both"/>
+      </w:pPr>
+    </w:p>
+    <w:p>
+      <w:pPr>
+        <w:pStyle w:val="Akapitzlist"/>
+        <w:numPr>
+          <w:ilvl w:val="0"/>
+          <w:numId w:val="16"/>
+        </w:numPr>
+        <w:jc w:val="both"/>
+      </w:pPr>
+      <w:hyperlink r:id="rId32" w:history="1">
+        <w:r>
+          <w:rPr>
+            <w:rStyle w:val="Hipercze"/>
+          </w:rPr>
+          <w:t>https://plantuml.com/api</w:t>
+        </w:r>
+      </w:hyperlink>
+    </w:p>
+    <w:p>
+      <w:pPr>
+        <w:pStyle w:val="Akapitzlist"/>
+        <w:numPr>
+          <w:ilvl w:val="0"/>
+          <w:numId w:val="16"/>
+        </w:numPr>
+        <w:jc w:val="both"/>
+      </w:pPr>
+      <w:r>
+        <w:t xml:space="preserve">Helion - </w:t>
+      </w:r>
+      <w:proofErr w:type="spellStart"/>
+      <w:r>
+        <w:t>Eclipse</w:t>
+      </w:r>
+      <w:proofErr w:type="spellEnd"/>
+      <w:r>
+        <w:t xml:space="preserve"> 4. Programowanie wtyczek na przykładach</w:t>
+      </w:r>
+    </w:p>
+    <w:p>
+      <w:pPr>
+        <w:pStyle w:val="Akapitzlist"/>
+        <w:numPr>
+          <w:ilvl w:val="0"/>
+          <w:numId w:val="16"/>
+        </w:numPr>
+        <w:jc w:val="both"/>
+      </w:pPr>
+      <w:hyperlink r:id="rId33" w:history="1">
+        <w:r>
+          <w:rPr>
+            <w:rStyle w:val="Hipercze"/>
+          </w:rPr>
+          <w:t>https://help.eclipse.org/2021-06/index.jsp?topic=/org.eclipse.platform.doc.isv/guide/swt.htm</w:t>
+        </w:r>
+      </w:hyperlink>
+    </w:p>
+    <w:p>
+      <w:pPr>
+        <w:pStyle w:val="Akapitzlist"/>
+        <w:numPr>
+          <w:ilvl w:val="0"/>
+          <w:numId w:val="16"/>
+        </w:numPr>
+        <w:jc w:val="both"/>
+      </w:pPr>
+      <w:hyperlink r:id="rId34" w:history="1">
+        <w:r>
+          <w:rPr>
+            <w:rStyle w:val="Hipercze"/>
+          </w:rPr>
+          <w:t>https://help.eclipse.org/2021-06/index.jsp?topic=/org.eclipse.platform.doc.isv/reference/api/org/eclipse/swt/package-summary.html</w:t>
+        </w:r>
+      </w:hyperlink>
+    </w:p>
+    <w:p>
+      <w:pPr>
+        <w:pStyle w:val="Akapitzlist"/>
+        <w:numPr>
+          <w:ilvl w:val="0"/>
+          <w:numId w:val="16"/>
+        </w:numPr>
+        <w:jc w:val="both"/>
+      </w:pPr>
+      <w:hyperlink r:id="rId35" w:history="1">
+        <w:r>
+          <w:rPr>
+            <w:rStyle w:val="Hipercze"/>
+          </w:rPr>
+          <w:t>https://www.eclipse.org/windowbuilder/</w:t>
+        </w:r>
+      </w:hyperlink>
+    </w:p>
+    <w:p>
+      <w:pPr>
+        <w:pStyle w:val="Akapitzlist"/>
+        <w:numPr>
+          <w:ilvl w:val="0"/>
+          <w:numId w:val="16"/>
+        </w:numPr>
+        <w:jc w:val="both"/>
+      </w:pPr>
+      <w:hyperlink r:id="rId36" w:history="1">
+        <w:r>
+          <w:rPr>
+            <w:rStyle w:val="Hipercze"/>
+          </w:rPr>
+          <w:t>http://archive.eclipse.org/eclipse/downloads/documentation/2.0/html/plugins/org.eclipse.platform.doc.isv/reference/api/org/eclipse/ui/package-summary.html</w:t>
+        </w:r>
+      </w:hyperlink>
+    </w:p>
+    <w:p>
+      <w:pPr>
+        <w:pStyle w:val="Akapitzlist"/>
+        <w:numPr>
+          <w:ilvl w:val="0"/>
+          <w:numId w:val="16"/>
+        </w:numPr>
+        <w:jc w:val="both"/>
+      </w:pPr>
+      <w:hyperlink r:id="rId37" w:history="1">
+        <w:r>
+          <w:rPr>
+            <w:rStyle w:val="Hipercze"/>
+          </w:rPr>
+          <w:t>https://www.eclipse.org/eclipse/platform-core/documents/core_overview.html</w:t>
+        </w:r>
+      </w:hyperlink>
+    </w:p>
+    <w:p>
+      <w:pPr>
+        <w:pStyle w:val="Akapitzlist"/>
         <w:jc w:val="both"/>
       </w:pPr>
     </w:p>
@@ -8353,9 +12699,9 @@
     </w:lvl>
   </w:abstractNum>
   <w:abstractNum w:abstractNumId="9" w15:restartNumberingAfterBreak="0">
-    <w:nsid w:val="50A50728"/>
+    <w:nsid w:val="4F037D50"/>
     <w:multiLevelType w:val="hybridMultilevel"/>
-    <w:tmpl w:val="964C6068"/>
+    <w:tmpl w:val="8536D338"/>
     <w:lvl w:ilvl="0" w:tplc="04150001">
       <w:start w:val="1"/>
       <w:numFmt w:val="bullet"/>
@@ -8466,9 +12812,9 @@
     </w:lvl>
   </w:abstractNum>
   <w:abstractNum w:abstractNumId="10" w15:restartNumberingAfterBreak="0">
-    <w:nsid w:val="55AD02DF"/>
+    <w:nsid w:val="50A50728"/>
     <w:multiLevelType w:val="hybridMultilevel"/>
-    <w:tmpl w:val="A5AAED9C"/>
+    <w:tmpl w:val="964C6068"/>
     <w:lvl w:ilvl="0" w:tplc="04150001">
       <w:start w:val="1"/>
       <w:numFmt w:val="bullet"/>
@@ -8579,9 +12925,9 @@
     </w:lvl>
   </w:abstractNum>
   <w:abstractNum w:abstractNumId="11" w15:restartNumberingAfterBreak="0">
-    <w:nsid w:val="600F594A"/>
+    <w:nsid w:val="55AD02DF"/>
     <w:multiLevelType w:val="hybridMultilevel"/>
-    <w:tmpl w:val="8508113E"/>
+    <w:tmpl w:val="A5AAED9C"/>
     <w:lvl w:ilvl="0" w:tplc="04150001">
       <w:start w:val="1"/>
       <w:numFmt w:val="bullet"/>
@@ -8692,9 +13038,9 @@
     </w:lvl>
   </w:abstractNum>
   <w:abstractNum w:abstractNumId="12" w15:restartNumberingAfterBreak="0">
-    <w:nsid w:val="61F5510C"/>
+    <w:nsid w:val="600F594A"/>
     <w:multiLevelType w:val="hybridMultilevel"/>
-    <w:tmpl w:val="DBBA218C"/>
+    <w:tmpl w:val="8508113E"/>
     <w:lvl w:ilvl="0" w:tplc="04150001">
       <w:start w:val="1"/>
       <w:numFmt w:val="bullet"/>
@@ -8805,95 +13151,9 @@
     </w:lvl>
   </w:abstractNum>
   <w:abstractNum w:abstractNumId="13" w15:restartNumberingAfterBreak="0">
-    <w:nsid w:val="62065C79"/>
-    <w:multiLevelType w:val="multilevel"/>
-    <w:tmpl w:val="0415001F"/>
-    <w:lvl w:ilvl="0">
-      <w:start w:val="1"/>
-      <w:numFmt w:val="decimal"/>
-      <w:lvlText w:val="%1."/>
-      <w:lvlJc w:val="left"/>
-      <w:pPr>
-        <w:ind w:left="360" w:hanging="360"/>
-      </w:pPr>
-    </w:lvl>
-    <w:lvl w:ilvl="1">
-      <w:start w:val="1"/>
-      <w:numFmt w:val="decimal"/>
-      <w:lvlText w:val="%1.%2."/>
-      <w:lvlJc w:val="left"/>
-      <w:pPr>
-        <w:ind w:left="792" w:hanging="432"/>
-      </w:pPr>
-    </w:lvl>
-    <w:lvl w:ilvl="2">
-      <w:start w:val="1"/>
-      <w:numFmt w:val="decimal"/>
-      <w:lvlText w:val="%1.%2.%3."/>
-      <w:lvlJc w:val="left"/>
-      <w:pPr>
-        <w:ind w:left="1224" w:hanging="504"/>
-      </w:pPr>
-    </w:lvl>
-    <w:lvl w:ilvl="3">
-      <w:start w:val="1"/>
-      <w:numFmt w:val="decimal"/>
-      <w:lvlText w:val="%1.%2.%3.%4."/>
-      <w:lvlJc w:val="left"/>
-      <w:pPr>
-        <w:ind w:left="1728" w:hanging="648"/>
-      </w:pPr>
-    </w:lvl>
-    <w:lvl w:ilvl="4">
-      <w:start w:val="1"/>
-      <w:numFmt w:val="decimal"/>
-      <w:lvlText w:val="%1.%2.%3.%4.%5."/>
-      <w:lvlJc w:val="left"/>
-      <w:pPr>
-        <w:ind w:left="2232" w:hanging="792"/>
-      </w:pPr>
-    </w:lvl>
-    <w:lvl w:ilvl="5">
-      <w:start w:val="1"/>
-      <w:numFmt w:val="decimal"/>
-      <w:lvlText w:val="%1.%2.%3.%4.%5.%6."/>
-      <w:lvlJc w:val="left"/>
-      <w:pPr>
-        <w:ind w:left="2736" w:hanging="936"/>
-      </w:pPr>
-    </w:lvl>
-    <w:lvl w:ilvl="6">
-      <w:start w:val="1"/>
-      <w:numFmt w:val="decimal"/>
-      <w:lvlText w:val="%1.%2.%3.%4.%5.%6.%7."/>
-      <w:lvlJc w:val="left"/>
-      <w:pPr>
-        <w:ind w:left="3240" w:hanging="1080"/>
-      </w:pPr>
-    </w:lvl>
-    <w:lvl w:ilvl="7">
-      <w:start w:val="1"/>
-      <w:numFmt w:val="decimal"/>
-      <w:lvlText w:val="%1.%2.%3.%4.%5.%6.%7.%8."/>
-      <w:lvlJc w:val="left"/>
-      <w:pPr>
-        <w:ind w:left="3744" w:hanging="1224"/>
-      </w:pPr>
-    </w:lvl>
-    <w:lvl w:ilvl="8">
-      <w:start w:val="1"/>
-      <w:numFmt w:val="decimal"/>
-      <w:lvlText w:val="%1.%2.%3.%4.%5.%6.%7.%8.%9."/>
-      <w:lvlJc w:val="left"/>
-      <w:pPr>
-        <w:ind w:left="4320" w:hanging="1440"/>
-      </w:pPr>
-    </w:lvl>
-  </w:abstractNum>
-  <w:abstractNum w:abstractNumId="14" w15:restartNumberingAfterBreak="0">
-    <w:nsid w:val="75121718"/>
+    <w:nsid w:val="61F5510C"/>
     <w:multiLevelType w:val="hybridMultilevel"/>
-    <w:tmpl w:val="716CC120"/>
+    <w:tmpl w:val="DBBA218C"/>
     <w:lvl w:ilvl="0" w:tplc="04150001">
       <w:start w:val="1"/>
       <w:numFmt w:val="bullet"/>
@@ -9003,8 +13263,207 @@
       </w:rPr>
     </w:lvl>
   </w:abstractNum>
+  <w:abstractNum w:abstractNumId="14" w15:restartNumberingAfterBreak="0">
+    <w:nsid w:val="62065C79"/>
+    <w:multiLevelType w:val="multilevel"/>
+    <w:tmpl w:val="0415001F"/>
+    <w:lvl w:ilvl="0">
+      <w:start w:val="1"/>
+      <w:numFmt w:val="decimal"/>
+      <w:lvlText w:val="%1."/>
+      <w:lvlJc w:val="left"/>
+      <w:pPr>
+        <w:ind w:left="360" w:hanging="360"/>
+      </w:pPr>
+    </w:lvl>
+    <w:lvl w:ilvl="1">
+      <w:start w:val="1"/>
+      <w:numFmt w:val="decimal"/>
+      <w:lvlText w:val="%1.%2."/>
+      <w:lvlJc w:val="left"/>
+      <w:pPr>
+        <w:ind w:left="792" w:hanging="432"/>
+      </w:pPr>
+    </w:lvl>
+    <w:lvl w:ilvl="2">
+      <w:start w:val="1"/>
+      <w:numFmt w:val="decimal"/>
+      <w:lvlText w:val="%1.%2.%3."/>
+      <w:lvlJc w:val="left"/>
+      <w:pPr>
+        <w:ind w:left="1224" w:hanging="504"/>
+      </w:pPr>
+    </w:lvl>
+    <w:lvl w:ilvl="3">
+      <w:start w:val="1"/>
+      <w:numFmt w:val="decimal"/>
+      <w:lvlText w:val="%1.%2.%3.%4."/>
+      <w:lvlJc w:val="left"/>
+      <w:pPr>
+        <w:ind w:left="1728" w:hanging="648"/>
+      </w:pPr>
+    </w:lvl>
+    <w:lvl w:ilvl="4">
+      <w:start w:val="1"/>
+      <w:numFmt w:val="decimal"/>
+      <w:lvlText w:val="%1.%2.%3.%4.%5."/>
+      <w:lvlJc w:val="left"/>
+      <w:pPr>
+        <w:ind w:left="2232" w:hanging="792"/>
+      </w:pPr>
+    </w:lvl>
+    <w:lvl w:ilvl="5">
+      <w:start w:val="1"/>
+      <w:numFmt w:val="decimal"/>
+      <w:lvlText w:val="%1.%2.%3.%4.%5.%6."/>
+      <w:lvlJc w:val="left"/>
+      <w:pPr>
+        <w:ind w:left="2736" w:hanging="936"/>
+      </w:pPr>
+    </w:lvl>
+    <w:lvl w:ilvl="6">
+      <w:start w:val="1"/>
+      <w:numFmt w:val="decimal"/>
+      <w:lvlText w:val="%1.%2.%3.%4.%5.%6.%7."/>
+      <w:lvlJc w:val="left"/>
+      <w:pPr>
+        <w:ind w:left="3240" w:hanging="1080"/>
+      </w:pPr>
+    </w:lvl>
+    <w:lvl w:ilvl="7">
+      <w:start w:val="1"/>
+      <w:numFmt w:val="decimal"/>
+      <w:lvlText w:val="%1.%2.%3.%4.%5.%6.%7.%8."/>
+      <w:lvlJc w:val="left"/>
+      <w:pPr>
+        <w:ind w:left="3744" w:hanging="1224"/>
+      </w:pPr>
+    </w:lvl>
+    <w:lvl w:ilvl="8">
+      <w:start w:val="1"/>
+      <w:numFmt w:val="decimal"/>
+      <w:lvlText w:val="%1.%2.%3.%4.%5.%6.%7.%8.%9."/>
+      <w:lvlJc w:val="left"/>
+      <w:pPr>
+        <w:ind w:left="4320" w:hanging="1440"/>
+      </w:pPr>
+    </w:lvl>
+  </w:abstractNum>
+  <w:abstractNum w:abstractNumId="15" w15:restartNumberingAfterBreak="0">
+    <w:nsid w:val="75121718"/>
+    <w:multiLevelType w:val="hybridMultilevel"/>
+    <w:tmpl w:val="716CC120"/>
+    <w:lvl w:ilvl="0" w:tplc="04150001">
+      <w:start w:val="1"/>
+      <w:numFmt w:val="bullet"/>
+      <w:lvlText w:val=""/>
+      <w:lvlJc w:val="left"/>
+      <w:pPr>
+        <w:ind w:left="720" w:hanging="360"/>
+      </w:pPr>
+      <w:rPr>
+        <w:rFonts w:ascii="Symbol" w:hAnsi="Symbol" w:hint="default"/>
+      </w:rPr>
+    </w:lvl>
+    <w:lvl w:ilvl="1" w:tplc="04150003" w:tentative="1">
+      <w:start w:val="1"/>
+      <w:numFmt w:val="bullet"/>
+      <w:lvlText w:val="o"/>
+      <w:lvlJc w:val="left"/>
+      <w:pPr>
+        <w:ind w:left="1440" w:hanging="360"/>
+      </w:pPr>
+      <w:rPr>
+        <w:rFonts w:ascii="Courier New" w:hAnsi="Courier New" w:cs="Courier New" w:hint="default"/>
+      </w:rPr>
+    </w:lvl>
+    <w:lvl w:ilvl="2" w:tplc="04150005" w:tentative="1">
+      <w:start w:val="1"/>
+      <w:numFmt w:val="bullet"/>
+      <w:lvlText w:val=""/>
+      <w:lvlJc w:val="left"/>
+      <w:pPr>
+        <w:ind w:left="2160" w:hanging="360"/>
+      </w:pPr>
+      <w:rPr>
+        <w:rFonts w:ascii="Wingdings" w:hAnsi="Wingdings" w:hint="default"/>
+      </w:rPr>
+    </w:lvl>
+    <w:lvl w:ilvl="3" w:tplc="04150001" w:tentative="1">
+      <w:start w:val="1"/>
+      <w:numFmt w:val="bullet"/>
+      <w:lvlText w:val=""/>
+      <w:lvlJc w:val="left"/>
+      <w:pPr>
+        <w:ind w:left="2880" w:hanging="360"/>
+      </w:pPr>
+      <w:rPr>
+        <w:rFonts w:ascii="Symbol" w:hAnsi="Symbol" w:hint="default"/>
+      </w:rPr>
+    </w:lvl>
+    <w:lvl w:ilvl="4" w:tplc="04150003" w:tentative="1">
+      <w:start w:val="1"/>
+      <w:numFmt w:val="bullet"/>
+      <w:lvlText w:val="o"/>
+      <w:lvlJc w:val="left"/>
+      <w:pPr>
+        <w:ind w:left="3600" w:hanging="360"/>
+      </w:pPr>
+      <w:rPr>
+        <w:rFonts w:ascii="Courier New" w:hAnsi="Courier New" w:cs="Courier New" w:hint="default"/>
+      </w:rPr>
+    </w:lvl>
+    <w:lvl w:ilvl="5" w:tplc="04150005" w:tentative="1">
+      <w:start w:val="1"/>
+      <w:numFmt w:val="bullet"/>
+      <w:lvlText w:val=""/>
+      <w:lvlJc w:val="left"/>
+      <w:pPr>
+        <w:ind w:left="4320" w:hanging="360"/>
+      </w:pPr>
+      <w:rPr>
+        <w:rFonts w:ascii="Wingdings" w:hAnsi="Wingdings" w:hint="default"/>
+      </w:rPr>
+    </w:lvl>
+    <w:lvl w:ilvl="6" w:tplc="04150001" w:tentative="1">
+      <w:start w:val="1"/>
+      <w:numFmt w:val="bullet"/>
+      <w:lvlText w:val=""/>
+      <w:lvlJc w:val="left"/>
+      <w:pPr>
+        <w:ind w:left="5040" w:hanging="360"/>
+      </w:pPr>
+      <w:rPr>
+        <w:rFonts w:ascii="Symbol" w:hAnsi="Symbol" w:hint="default"/>
+      </w:rPr>
+    </w:lvl>
+    <w:lvl w:ilvl="7" w:tplc="04150003" w:tentative="1">
+      <w:start w:val="1"/>
+      <w:numFmt w:val="bullet"/>
+      <w:lvlText w:val="o"/>
+      <w:lvlJc w:val="left"/>
+      <w:pPr>
+        <w:ind w:left="5760" w:hanging="360"/>
+      </w:pPr>
+      <w:rPr>
+        <w:rFonts w:ascii="Courier New" w:hAnsi="Courier New" w:cs="Courier New" w:hint="default"/>
+      </w:rPr>
+    </w:lvl>
+    <w:lvl w:ilvl="8" w:tplc="04150005" w:tentative="1">
+      <w:start w:val="1"/>
+      <w:numFmt w:val="bullet"/>
+      <w:lvlText w:val=""/>
+      <w:lvlJc w:val="left"/>
+      <w:pPr>
+        <w:ind w:left="6480" w:hanging="360"/>
+      </w:pPr>
+      <w:rPr>
+        <w:rFonts w:ascii="Wingdings" w:hAnsi="Wingdings" w:hint="default"/>
+      </w:rPr>
+    </w:lvl>
+  </w:abstractNum>
   <w:num w:numId="1">
-    <w:abstractNumId w:val="13"/>
+    <w:abstractNumId w:val="14"/>
   </w:num>
   <w:num w:numId="2">
     <w:abstractNumId w:val="8"/>
@@ -9022,10 +13481,10 @@
     <w:abstractNumId w:val="2"/>
   </w:num>
   <w:num w:numId="7">
-    <w:abstractNumId w:val="12"/>
+    <w:abstractNumId w:val="13"/>
   </w:num>
   <w:num w:numId="8">
-    <w:abstractNumId w:val="14"/>
+    <w:abstractNumId w:val="15"/>
   </w:num>
   <w:num w:numId="9">
     <w:abstractNumId w:val="7"/>
@@ -9034,18 +13493,21 @@
     <w:abstractNumId w:val="1"/>
   </w:num>
   <w:num w:numId="11">
-    <w:abstractNumId w:val="11"/>
+    <w:abstractNumId w:val="12"/>
   </w:num>
   <w:num w:numId="12">
     <w:abstractNumId w:val="3"/>
   </w:num>
   <w:num w:numId="13">
-    <w:abstractNumId w:val="10"/>
+    <w:abstractNumId w:val="11"/>
   </w:num>
   <w:num w:numId="14">
     <w:abstractNumId w:val="6"/>
   </w:num>
   <w:num w:numId="15">
+    <w:abstractNumId w:val="10"/>
+  </w:num>
+  <w:num w:numId="16">
     <w:abstractNumId w:val="9"/>
   </w:num>
 </w:numbering>
